--- a/毕业设计及过程材料/Part1 毕业设计/论文 V3 定稿/信息学院本科生毕业设计论文.docx
+++ b/毕业设计及过程材料/Part1 毕业设计/论文 V3 定稿/信息学院本科生毕业设计论文.docx
@@ -16,7 +16,7 @@
       <w:bookmarkStart w:id="0" w:name="_Toc105821397"/>
       <w:bookmarkStart w:id="1" w:name="_Toc509914448"/>
       <w:bookmarkStart w:id="2" w:name="_Toc509918287"/>
-      <w:bookmarkStart w:id="3" w:name="_Toc514144000"/>
+      <w:bookmarkStart w:id="3" w:name="_Toc514319951"/>
       <w:r>
         <w:rPr>
           <w:rFonts w:ascii="黑体" w:eastAsia="黑体" w:hint="eastAsia"/>
@@ -303,7 +303,7 @@
       </w:r>
       <w:bookmarkStart w:id="11" w:name="_Toc509914449"/>
       <w:bookmarkStart w:id="12" w:name="_Toc509918288"/>
-      <w:bookmarkStart w:id="13" w:name="_Toc514144001"/>
+      <w:bookmarkStart w:id="13" w:name="_Toc514319952"/>
       <w:r>
         <w:rPr>
           <w:sz w:val="36"/>
@@ -698,7 +698,7 @@
         </w:rPr>
         <w:fldChar w:fldCharType="separate"/>
       </w:r>
-      <w:hyperlink w:anchor="_Toc514144000" w:history="1">
+      <w:hyperlink w:anchor="_Toc514319951" w:history="1">
         <w:r>
           <w:rPr>
             <w:rStyle w:val="a7"/>
@@ -726,7 +726,7 @@
             <w:noProof/>
             <w:webHidden/>
           </w:rPr>
-          <w:instrText xml:space="preserve"> PAGEREF _Toc514144000 \h </w:instrText>
+          <w:instrText xml:space="preserve"> PAGEREF _Toc514319951 \h </w:instrText>
         </w:r>
         <w:r>
           <w:rPr>
@@ -772,7 +772,7 @@
           <w:szCs w:val="24"/>
         </w:rPr>
       </w:pPr>
-      <w:hyperlink w:anchor="_Toc514144001" w:history="1">
+      <w:hyperlink w:anchor="_Toc514319952" w:history="1">
         <w:r>
           <w:rPr>
             <w:rStyle w:val="a7"/>
@@ -799,7 +799,7 @@
             <w:noProof/>
             <w:webHidden/>
           </w:rPr>
-          <w:instrText xml:space="preserve"> PAGEREF _Toc514144001 \h </w:instrText>
+          <w:instrText xml:space="preserve"> PAGEREF _Toc514319952 \h </w:instrText>
         </w:r>
         <w:r>
           <w:rPr>
@@ -845,7 +845,7 @@
           <w:szCs w:val="24"/>
         </w:rPr>
       </w:pPr>
-      <w:hyperlink w:anchor="_Toc514144002" w:history="1">
+      <w:hyperlink w:anchor="_Toc514319953" w:history="1">
         <w:r>
           <w:rPr>
             <w:rStyle w:val="a7"/>
@@ -905,7 +905,7 @@
             <w:noProof/>
             <w:webHidden/>
           </w:rPr>
-          <w:instrText xml:space="preserve"> PAGEREF _Toc514144002 \h </w:instrText>
+          <w:instrText xml:space="preserve"> PAGEREF _Toc514319953 \h </w:instrText>
         </w:r>
         <w:r>
           <w:rPr>
@@ -950,7 +950,7 @@
           <w:szCs w:val="24"/>
         </w:rPr>
       </w:pPr>
-      <w:hyperlink w:anchor="_Toc514144003" w:history="1">
+      <w:hyperlink w:anchor="_Toc514319954" w:history="1">
         <w:r>
           <w:rPr>
             <w:rStyle w:val="a7"/>
@@ -986,7 +986,7 @@
             <w:noProof/>
             <w:webHidden/>
           </w:rPr>
-          <w:instrText xml:space="preserve"> PAGEREF _Toc514144003 \h </w:instrText>
+          <w:instrText xml:space="preserve"> PAGEREF _Toc514319954 \h </w:instrText>
         </w:r>
         <w:r>
           <w:rPr>
@@ -1031,7 +1031,7 @@
           <w:szCs w:val="24"/>
         </w:rPr>
       </w:pPr>
-      <w:hyperlink w:anchor="_Toc514144004" w:history="1">
+      <w:hyperlink w:anchor="_Toc514319955" w:history="1">
         <w:r>
           <w:rPr>
             <w:rStyle w:val="a7"/>
@@ -1067,7 +1067,7 @@
             <w:noProof/>
             <w:webHidden/>
           </w:rPr>
-          <w:instrText xml:space="preserve"> PAGEREF _Toc514144004 \h </w:instrText>
+          <w:instrText xml:space="preserve"> PAGEREF _Toc514319955 \h </w:instrText>
         </w:r>
         <w:r>
           <w:rPr>
@@ -1113,7 +1113,7 @@
           <w:szCs w:val="24"/>
         </w:rPr>
       </w:pPr>
-      <w:hyperlink w:anchor="_Toc514144005" w:history="1">
+      <w:hyperlink w:anchor="_Toc514319956" w:history="1">
         <w:r>
           <w:rPr>
             <w:rStyle w:val="a7"/>
@@ -1173,7 +1173,7 @@
             <w:noProof/>
             <w:webHidden/>
           </w:rPr>
-          <w:instrText xml:space="preserve"> PAGEREF _Toc514144005 \h </w:instrText>
+          <w:instrText xml:space="preserve"> PAGEREF _Toc514319956 \h </w:instrText>
         </w:r>
         <w:r>
           <w:rPr>
@@ -1218,7 +1218,7 @@
           <w:szCs w:val="24"/>
         </w:rPr>
       </w:pPr>
-      <w:hyperlink w:anchor="_Toc514144006" w:history="1">
+      <w:hyperlink w:anchor="_Toc514319957" w:history="1">
         <w:r>
           <w:rPr>
             <w:rStyle w:val="a7"/>
@@ -1254,7 +1254,7 @@
             <w:noProof/>
             <w:webHidden/>
           </w:rPr>
-          <w:instrText xml:space="preserve"> PAGEREF _Toc514144006 \h </w:instrText>
+          <w:instrText xml:space="preserve"> PAGEREF _Toc514319957 \h </w:instrText>
         </w:r>
         <w:r>
           <w:rPr>
@@ -1300,7 +1300,7 @@
           <w:szCs w:val="24"/>
         </w:rPr>
       </w:pPr>
-      <w:hyperlink w:anchor="_Toc514144007" w:history="1">
+      <w:hyperlink w:anchor="_Toc514319958" w:history="1">
         <w:r>
           <w:rPr>
             <w:rStyle w:val="a7"/>
@@ -1336,7 +1336,7 @@
             <w:noProof/>
             <w:webHidden/>
           </w:rPr>
-          <w:instrText xml:space="preserve"> PAGEREF _Toc514144007 \h </w:instrText>
+          <w:instrText xml:space="preserve"> PAGEREF _Toc514319958 \h </w:instrText>
         </w:r>
         <w:r>
           <w:rPr>
@@ -1382,7 +1382,7 @@
           <w:szCs w:val="24"/>
         </w:rPr>
       </w:pPr>
-      <w:hyperlink w:anchor="_Toc514144008" w:history="1">
+      <w:hyperlink w:anchor="_Toc514319959" w:history="1">
         <w:r>
           <w:rPr>
             <w:rStyle w:val="a7"/>
@@ -1418,7 +1418,7 @@
             <w:noProof/>
             <w:webHidden/>
           </w:rPr>
-          <w:instrText xml:space="preserve"> PAGEREF _Toc514144008 \h </w:instrText>
+          <w:instrText xml:space="preserve"> PAGEREF _Toc514319959 \h </w:instrText>
         </w:r>
         <w:r>
           <w:rPr>
@@ -1464,7 +1464,7 @@
           <w:szCs w:val="24"/>
         </w:rPr>
       </w:pPr>
-      <w:hyperlink w:anchor="_Toc514144009" w:history="1">
+      <w:hyperlink w:anchor="_Toc514319960" w:history="1">
         <w:r>
           <w:rPr>
             <w:rStyle w:val="a7"/>
@@ -1500,7 +1500,7 @@
             <w:noProof/>
             <w:webHidden/>
           </w:rPr>
-          <w:instrText xml:space="preserve"> PAGEREF _Toc514144009 \h </w:instrText>
+          <w:instrText xml:space="preserve"> PAGEREF _Toc514319960 \h </w:instrText>
         </w:r>
         <w:r>
           <w:rPr>
@@ -1545,7 +1545,7 @@
           <w:szCs w:val="24"/>
         </w:rPr>
       </w:pPr>
-      <w:hyperlink w:anchor="_Toc514144010" w:history="1">
+      <w:hyperlink w:anchor="_Toc514319961" w:history="1">
         <w:r>
           <w:rPr>
             <w:rStyle w:val="a7"/>
@@ -1581,7 +1581,7 @@
             <w:noProof/>
             <w:webHidden/>
           </w:rPr>
-          <w:instrText xml:space="preserve"> PAGEREF _Toc514144010 \h </w:instrText>
+          <w:instrText xml:space="preserve"> PAGEREF _Toc514319961 \h </w:instrText>
         </w:r>
         <w:r>
           <w:rPr>
@@ -1626,7 +1626,7 @@
           <w:szCs w:val="24"/>
         </w:rPr>
       </w:pPr>
-      <w:hyperlink w:anchor="_Toc514144011" w:history="1">
+      <w:hyperlink w:anchor="_Toc514319962" w:history="1">
         <w:r>
           <w:rPr>
             <w:rStyle w:val="a7"/>
@@ -1662,7 +1662,7 @@
             <w:noProof/>
             <w:webHidden/>
           </w:rPr>
-          <w:instrText xml:space="preserve"> PAGEREF _Toc514144011 \h </w:instrText>
+          <w:instrText xml:space="preserve"> PAGEREF _Toc514319962 \h </w:instrText>
         </w:r>
         <w:r>
           <w:rPr>
@@ -1708,7 +1708,7 @@
           <w:szCs w:val="24"/>
         </w:rPr>
       </w:pPr>
-      <w:hyperlink w:anchor="_Toc514144012" w:history="1">
+      <w:hyperlink w:anchor="_Toc514319963" w:history="1">
         <w:r>
           <w:rPr>
             <w:rStyle w:val="a7"/>
@@ -1744,7 +1744,7 @@
             <w:noProof/>
             <w:webHidden/>
           </w:rPr>
-          <w:instrText xml:space="preserve"> PAGEREF _Toc514144012 \h </w:instrText>
+          <w:instrText xml:space="preserve"> PAGEREF _Toc514319963 \h </w:instrText>
         </w:r>
         <w:r>
           <w:rPr>
@@ -1790,7 +1790,7 @@
           <w:szCs w:val="24"/>
         </w:rPr>
       </w:pPr>
-      <w:hyperlink w:anchor="_Toc514144013" w:history="1">
+      <w:hyperlink w:anchor="_Toc514319964" w:history="1">
         <w:r>
           <w:rPr>
             <w:rStyle w:val="a7"/>
@@ -1826,7 +1826,7 @@
             <w:noProof/>
             <w:webHidden/>
           </w:rPr>
-          <w:instrText xml:space="preserve"> PAGEREF _Toc514144013 \h </w:instrText>
+          <w:instrText xml:space="preserve"> PAGEREF _Toc514319964 \h </w:instrText>
         </w:r>
         <w:r>
           <w:rPr>
@@ -1872,7 +1872,7 @@
           <w:szCs w:val="24"/>
         </w:rPr>
       </w:pPr>
-      <w:hyperlink w:anchor="_Toc514144014" w:history="1">
+      <w:hyperlink w:anchor="_Toc514319965" w:history="1">
         <w:r>
           <w:rPr>
             <w:rStyle w:val="a7"/>
@@ -1908,7 +1908,7 @@
             <w:noProof/>
             <w:webHidden/>
           </w:rPr>
-          <w:instrText xml:space="preserve"> PAGEREF _Toc514144014 \h </w:instrText>
+          <w:instrText xml:space="preserve"> PAGEREF _Toc514319965 \h </w:instrText>
         </w:r>
         <w:r>
           <w:rPr>
@@ -1954,7 +1954,7 @@
           <w:szCs w:val="24"/>
         </w:rPr>
       </w:pPr>
-      <w:hyperlink w:anchor="_Toc514144015" w:history="1">
+      <w:hyperlink w:anchor="_Toc514319966" w:history="1">
         <w:r>
           <w:rPr>
             <w:rStyle w:val="a7"/>
@@ -1990,7 +1990,7 @@
             <w:noProof/>
             <w:webHidden/>
           </w:rPr>
-          <w:instrText xml:space="preserve"> PAGEREF _Toc514144015 \h </w:instrText>
+          <w:instrText xml:space="preserve"> PAGEREF _Toc514319966 \h </w:instrText>
         </w:r>
         <w:r>
           <w:rPr>
@@ -2036,7 +2036,7 @@
           <w:szCs w:val="24"/>
         </w:rPr>
       </w:pPr>
-      <w:hyperlink w:anchor="_Toc514144016" w:history="1">
+      <w:hyperlink w:anchor="_Toc514319967" w:history="1">
         <w:r>
           <w:rPr>
             <w:rStyle w:val="a7"/>
@@ -2072,7 +2072,7 @@
             <w:noProof/>
             <w:webHidden/>
           </w:rPr>
-          <w:instrText xml:space="preserve"> PAGEREF _Toc514144016 \h </w:instrText>
+          <w:instrText xml:space="preserve"> PAGEREF _Toc514319967 \h </w:instrText>
         </w:r>
         <w:r>
           <w:rPr>
@@ -2118,7 +2118,7 @@
           <w:szCs w:val="24"/>
         </w:rPr>
       </w:pPr>
-      <w:hyperlink w:anchor="_Toc514144017" w:history="1">
+      <w:hyperlink w:anchor="_Toc514319968" w:history="1">
         <w:r>
           <w:rPr>
             <w:rStyle w:val="a7"/>
@@ -2154,7 +2154,7 @@
             <w:noProof/>
             <w:webHidden/>
           </w:rPr>
-          <w:instrText xml:space="preserve"> PAGEREF _Toc514144017 \h </w:instrText>
+          <w:instrText xml:space="preserve"> PAGEREF _Toc514319968 \h </w:instrText>
         </w:r>
         <w:r>
           <w:rPr>
@@ -2200,7 +2200,7 @@
           <w:szCs w:val="24"/>
         </w:rPr>
       </w:pPr>
-      <w:hyperlink w:anchor="_Toc514144018" w:history="1">
+      <w:hyperlink w:anchor="_Toc514319969" w:history="1">
         <w:r>
           <w:rPr>
             <w:rStyle w:val="a7"/>
@@ -2260,7 +2260,7 @@
             <w:noProof/>
             <w:webHidden/>
           </w:rPr>
-          <w:instrText xml:space="preserve"> PAGEREF _Toc514144018 \h </w:instrText>
+          <w:instrText xml:space="preserve"> PAGEREF _Toc514319969 \h </w:instrText>
         </w:r>
         <w:r>
           <w:rPr>
@@ -2305,7 +2305,7 @@
           <w:szCs w:val="24"/>
         </w:rPr>
       </w:pPr>
-      <w:hyperlink w:anchor="_Toc514144019" w:history="1">
+      <w:hyperlink w:anchor="_Toc514319970" w:history="1">
         <w:r>
           <w:rPr>
             <w:rStyle w:val="a7"/>
@@ -2341,7 +2341,7 @@
             <w:noProof/>
             <w:webHidden/>
           </w:rPr>
-          <w:instrText xml:space="preserve"> PAGEREF _Toc514144019 \h </w:instrText>
+          <w:instrText xml:space="preserve"> PAGEREF _Toc514319970 \h </w:instrText>
         </w:r>
         <w:r>
           <w:rPr>
@@ -2386,7 +2386,7 @@
           <w:szCs w:val="24"/>
         </w:rPr>
       </w:pPr>
-      <w:hyperlink w:anchor="_Toc514144020" w:history="1">
+      <w:hyperlink w:anchor="_Toc514319971" w:history="1">
         <w:r>
           <w:rPr>
             <w:rStyle w:val="a7"/>
@@ -2422,7 +2422,7 @@
             <w:noProof/>
             <w:webHidden/>
           </w:rPr>
-          <w:instrText xml:space="preserve"> PAGEREF _Toc514144020 \h </w:instrText>
+          <w:instrText xml:space="preserve"> PAGEREF _Toc514319971 \h </w:instrText>
         </w:r>
         <w:r>
           <w:rPr>
@@ -2468,7 +2468,7 @@
           <w:szCs w:val="24"/>
         </w:rPr>
       </w:pPr>
-      <w:hyperlink w:anchor="_Toc514144021" w:history="1">
+      <w:hyperlink w:anchor="_Toc514319972" w:history="1">
         <w:r>
           <w:rPr>
             <w:rStyle w:val="a7"/>
@@ -2496,7 +2496,7 @@
             <w:noProof/>
             <w:webHidden/>
           </w:rPr>
-          <w:instrText xml:space="preserve"> PAGEREF _Toc514144021 \h </w:instrText>
+          <w:instrText xml:space="preserve"> PAGEREF _Toc514319972 \h </w:instrText>
         </w:r>
         <w:r>
           <w:rPr>
@@ -2542,7 +2542,7 @@
           <w:szCs w:val="24"/>
         </w:rPr>
       </w:pPr>
-      <w:hyperlink w:anchor="_Toc514144022" w:history="1">
+      <w:hyperlink w:anchor="_Toc514319973" w:history="1">
         <w:r>
           <w:rPr>
             <w:rStyle w:val="a7"/>
@@ -2578,7 +2578,7 @@
             <w:noProof/>
             <w:webHidden/>
           </w:rPr>
-          <w:instrText xml:space="preserve"> PAGEREF _Toc514144022 \h </w:instrText>
+          <w:instrText xml:space="preserve"> PAGEREF _Toc514319973 \h </w:instrText>
         </w:r>
         <w:r>
           <w:rPr>
@@ -2624,7 +2624,7 @@
           <w:szCs w:val="24"/>
         </w:rPr>
       </w:pPr>
-      <w:hyperlink w:anchor="_Toc514144023" w:history="1">
+      <w:hyperlink w:anchor="_Toc514319974" w:history="1">
         <w:r>
           <w:rPr>
             <w:rStyle w:val="a7"/>
@@ -2652,7 +2652,7 @@
             <w:noProof/>
             <w:webHidden/>
           </w:rPr>
-          <w:instrText xml:space="preserve"> PAGEREF _Toc514144023 \h </w:instrText>
+          <w:instrText xml:space="preserve"> PAGEREF _Toc514319974 \h </w:instrText>
         </w:r>
         <w:r>
           <w:rPr>
@@ -2698,7 +2698,7 @@
           <w:szCs w:val="24"/>
         </w:rPr>
       </w:pPr>
-      <w:hyperlink w:anchor="_Toc514144024" w:history="1">
+      <w:hyperlink w:anchor="_Toc514319975" w:history="1">
         <w:r>
           <w:rPr>
             <w:rStyle w:val="a7"/>
@@ -2726,7 +2726,7 @@
             <w:noProof/>
             <w:webHidden/>
           </w:rPr>
-          <w:instrText xml:space="preserve"> PAGEREF _Toc514144024 \h </w:instrText>
+          <w:instrText xml:space="preserve"> PAGEREF _Toc514319975 \h </w:instrText>
         </w:r>
         <w:r>
           <w:rPr>
@@ -2772,7 +2772,7 @@
           <w:szCs w:val="24"/>
         </w:rPr>
       </w:pPr>
-      <w:hyperlink w:anchor="_Toc514144025" w:history="1">
+      <w:hyperlink w:anchor="_Toc514319976" w:history="1">
         <w:r>
           <w:rPr>
             <w:rStyle w:val="a7"/>
@@ -2800,7 +2800,7 @@
             <w:noProof/>
             <w:webHidden/>
           </w:rPr>
-          <w:instrText xml:space="preserve"> PAGEREF _Toc514144025 \h </w:instrText>
+          <w:instrText xml:space="preserve"> PAGEREF _Toc514319976 \h </w:instrText>
         </w:r>
         <w:r>
           <w:rPr>
@@ -2846,7 +2846,7 @@
           <w:szCs w:val="24"/>
         </w:rPr>
       </w:pPr>
-      <w:hyperlink w:anchor="_Toc514144026" w:history="1">
+      <w:hyperlink w:anchor="_Toc514319977" w:history="1">
         <w:r>
           <w:rPr>
             <w:rStyle w:val="a7"/>
@@ -2874,7 +2874,7 @@
             <w:noProof/>
             <w:webHidden/>
           </w:rPr>
-          <w:instrText xml:space="preserve"> PAGEREF _Toc514144026 \h </w:instrText>
+          <w:instrText xml:space="preserve"> PAGEREF _Toc514319977 \h </w:instrText>
         </w:r>
         <w:r>
           <w:rPr>
@@ -2920,7 +2920,7 @@
           <w:szCs w:val="24"/>
         </w:rPr>
       </w:pPr>
-      <w:hyperlink w:anchor="_Toc514144027" w:history="1">
+      <w:hyperlink w:anchor="_Toc514319978" w:history="1">
         <w:r>
           <w:rPr>
             <w:rStyle w:val="a7"/>
@@ -2948,7 +2948,7 @@
             <w:noProof/>
             <w:webHidden/>
           </w:rPr>
-          <w:instrText xml:space="preserve"> PAGEREF _Toc514144027 \h </w:instrText>
+          <w:instrText xml:space="preserve"> PAGEREF _Toc514319978 \h </w:instrText>
         </w:r>
         <w:r>
           <w:rPr>
@@ -2994,7 +2994,7 @@
           <w:szCs w:val="24"/>
         </w:rPr>
       </w:pPr>
-      <w:hyperlink w:anchor="_Toc514144028" w:history="1">
+      <w:hyperlink w:anchor="_Toc514319979" w:history="1">
         <w:r>
           <w:rPr>
             <w:rStyle w:val="a7"/>
@@ -3022,7 +3022,7 @@
             <w:noProof/>
             <w:webHidden/>
           </w:rPr>
-          <w:instrText xml:space="preserve"> PAGEREF _Toc514144028 \h </w:instrText>
+          <w:instrText xml:space="preserve"> PAGEREF _Toc514319979 \h </w:instrText>
         </w:r>
         <w:r>
           <w:rPr>
@@ -3068,7 +3068,7 @@
           <w:szCs w:val="24"/>
         </w:rPr>
       </w:pPr>
-      <w:hyperlink w:anchor="_Toc514144029" w:history="1">
+      <w:hyperlink w:anchor="_Toc514319980" w:history="1">
         <w:r>
           <w:rPr>
             <w:rStyle w:val="a7"/>
@@ -3128,7 +3128,7 @@
             <w:noProof/>
             <w:webHidden/>
           </w:rPr>
-          <w:instrText xml:space="preserve"> PAGEREF _Toc514144029 \h </w:instrText>
+          <w:instrText xml:space="preserve"> PAGEREF _Toc514319980 \h </w:instrText>
         </w:r>
         <w:r>
           <w:rPr>
@@ -3173,7 +3173,7 @@
           <w:szCs w:val="24"/>
         </w:rPr>
       </w:pPr>
-      <w:hyperlink w:anchor="_Toc514144030" w:history="1">
+      <w:hyperlink w:anchor="_Toc514319981" w:history="1">
         <w:r>
           <w:rPr>
             <w:rStyle w:val="a7"/>
@@ -3209,7 +3209,7 @@
             <w:noProof/>
             <w:webHidden/>
           </w:rPr>
-          <w:instrText xml:space="preserve"> PAGEREF _Toc514144030 \h </w:instrText>
+          <w:instrText xml:space="preserve"> PAGEREF _Toc514319981 \h </w:instrText>
         </w:r>
         <w:r>
           <w:rPr>
@@ -3254,7 +3254,7 @@
           <w:szCs w:val="24"/>
         </w:rPr>
       </w:pPr>
-      <w:hyperlink w:anchor="_Toc514144031" w:history="1">
+      <w:hyperlink w:anchor="_Toc514319982" w:history="1">
         <w:r>
           <w:rPr>
             <w:rStyle w:val="a7"/>
@@ -3290,7 +3290,7 @@
             <w:noProof/>
             <w:webHidden/>
           </w:rPr>
-          <w:instrText xml:space="preserve"> PAGEREF _Toc514144031 \h </w:instrText>
+          <w:instrText xml:space="preserve"> PAGEREF _Toc514319982 \h </w:instrText>
         </w:r>
         <w:r>
           <w:rPr>
@@ -3336,7 +3336,7 @@
           <w:szCs w:val="24"/>
         </w:rPr>
       </w:pPr>
-      <w:hyperlink w:anchor="_Toc514144032" w:history="1">
+      <w:hyperlink w:anchor="_Toc514319983" w:history="1">
         <w:r>
           <w:rPr>
             <w:rStyle w:val="a7"/>
@@ -3372,7 +3372,7 @@
             <w:noProof/>
             <w:webHidden/>
           </w:rPr>
-          <w:instrText xml:space="preserve"> PAGEREF _Toc514144032 \h </w:instrText>
+          <w:instrText xml:space="preserve"> PAGEREF _Toc514319983 \h </w:instrText>
         </w:r>
         <w:r>
           <w:rPr>
@@ -3418,7 +3418,7 @@
           <w:szCs w:val="24"/>
         </w:rPr>
       </w:pPr>
-      <w:hyperlink w:anchor="_Toc514144033" w:history="1">
+      <w:hyperlink w:anchor="_Toc514319984" w:history="1">
         <w:r>
           <w:rPr>
             <w:rStyle w:val="a7"/>
@@ -3454,7 +3454,7 @@
             <w:noProof/>
             <w:webHidden/>
           </w:rPr>
-          <w:instrText xml:space="preserve"> PAGEREF _Toc514144033 \h </w:instrText>
+          <w:instrText xml:space="preserve"> PAGEREF _Toc514319984 \h </w:instrText>
         </w:r>
         <w:r>
           <w:rPr>
@@ -3500,7 +3500,7 @@
           <w:szCs w:val="24"/>
         </w:rPr>
       </w:pPr>
-      <w:hyperlink w:anchor="_Toc514144034" w:history="1">
+      <w:hyperlink w:anchor="_Toc514319985" w:history="1">
         <w:r>
           <w:rPr>
             <w:rStyle w:val="a7"/>
@@ -3536,7 +3536,7 @@
             <w:noProof/>
             <w:webHidden/>
           </w:rPr>
-          <w:instrText xml:space="preserve"> PAGEREF _Toc514144034 \h </w:instrText>
+          <w:instrText xml:space="preserve"> PAGEREF _Toc514319985 \h </w:instrText>
         </w:r>
         <w:r>
           <w:rPr>
@@ -3582,7 +3582,7 @@
           <w:szCs w:val="24"/>
         </w:rPr>
       </w:pPr>
-      <w:hyperlink w:anchor="_Toc514144035" w:history="1">
+      <w:hyperlink w:anchor="_Toc514319986" w:history="1">
         <w:r>
           <w:rPr>
             <w:rStyle w:val="a7"/>
@@ -3618,7 +3618,7 @@
             <w:noProof/>
             <w:webHidden/>
           </w:rPr>
-          <w:instrText xml:space="preserve"> PAGEREF _Toc514144035 \h </w:instrText>
+          <w:instrText xml:space="preserve"> PAGEREF _Toc514319986 \h </w:instrText>
         </w:r>
         <w:r>
           <w:rPr>
@@ -3664,7 +3664,7 @@
           <w:szCs w:val="24"/>
         </w:rPr>
       </w:pPr>
-      <w:hyperlink w:anchor="_Toc514144036" w:history="1">
+      <w:hyperlink w:anchor="_Toc514319987" w:history="1">
         <w:r>
           <w:rPr>
             <w:rStyle w:val="a7"/>
@@ -3700,7 +3700,7 @@
             <w:noProof/>
             <w:webHidden/>
           </w:rPr>
-          <w:instrText xml:space="preserve"> PAGEREF _Toc514144036 \h </w:instrText>
+          <w:instrText xml:space="preserve"> PAGEREF _Toc514319987 \h </w:instrText>
         </w:r>
         <w:r>
           <w:rPr>
@@ -3746,7 +3746,7 @@
           <w:szCs w:val="24"/>
         </w:rPr>
       </w:pPr>
-      <w:hyperlink w:anchor="_Toc514144037" w:history="1">
+      <w:hyperlink w:anchor="_Toc514319988" w:history="1">
         <w:r>
           <w:rPr>
             <w:rStyle w:val="a7"/>
@@ -3782,7 +3782,7 @@
             <w:noProof/>
             <w:webHidden/>
           </w:rPr>
-          <w:instrText xml:space="preserve"> PAGEREF _Toc514144037 \h </w:instrText>
+          <w:instrText xml:space="preserve"> PAGEREF _Toc514319988 \h </w:instrText>
         </w:r>
         <w:r>
           <w:rPr>
@@ -3828,7 +3828,7 @@
           <w:szCs w:val="24"/>
         </w:rPr>
       </w:pPr>
-      <w:hyperlink w:anchor="_Toc514144038" w:history="1">
+      <w:hyperlink w:anchor="_Toc514319989" w:history="1">
         <w:r>
           <w:rPr>
             <w:rStyle w:val="a7"/>
@@ -3888,7 +3888,7 @@
             <w:noProof/>
             <w:webHidden/>
           </w:rPr>
-          <w:instrText xml:space="preserve"> PAGEREF _Toc514144038 \h </w:instrText>
+          <w:instrText xml:space="preserve"> PAGEREF _Toc514319989 \h </w:instrText>
         </w:r>
         <w:r>
           <w:rPr>
@@ -3933,7 +3933,7 @@
           <w:szCs w:val="24"/>
         </w:rPr>
       </w:pPr>
-      <w:hyperlink w:anchor="_Toc514144039" w:history="1">
+      <w:hyperlink w:anchor="_Toc514319990" w:history="1">
         <w:r>
           <w:rPr>
             <w:rStyle w:val="a7"/>
@@ -3969,7 +3969,7 @@
             <w:noProof/>
             <w:webHidden/>
           </w:rPr>
-          <w:instrText xml:space="preserve"> PAGEREF _Toc514144039 \h </w:instrText>
+          <w:instrText xml:space="preserve"> PAGEREF _Toc514319990 \h </w:instrText>
         </w:r>
         <w:r>
           <w:rPr>
@@ -4014,7 +4014,7 @@
           <w:szCs w:val="24"/>
         </w:rPr>
       </w:pPr>
-      <w:hyperlink w:anchor="_Toc514144040" w:history="1">
+      <w:hyperlink w:anchor="_Toc514319991" w:history="1">
         <w:r>
           <w:rPr>
             <w:rStyle w:val="a7"/>
@@ -4050,7 +4050,7 @@
             <w:noProof/>
             <w:webHidden/>
           </w:rPr>
-          <w:instrText xml:space="preserve"> PAGEREF _Toc514144040 \h </w:instrText>
+          <w:instrText xml:space="preserve"> PAGEREF _Toc514319991 \h </w:instrText>
         </w:r>
         <w:r>
           <w:rPr>
@@ -4096,7 +4096,7 @@
           <w:szCs w:val="24"/>
         </w:rPr>
       </w:pPr>
-      <w:hyperlink w:anchor="_Toc514144041" w:history="1">
+      <w:hyperlink w:anchor="_Toc514319992" w:history="1">
         <w:r>
           <w:rPr>
             <w:rStyle w:val="a7"/>
@@ -4132,7 +4132,7 @@
             <w:noProof/>
             <w:webHidden/>
           </w:rPr>
-          <w:instrText xml:space="preserve"> PAGEREF _Toc514144041 \h </w:instrText>
+          <w:instrText xml:space="preserve"> PAGEREF _Toc514319992 \h </w:instrText>
         </w:r>
         <w:r>
           <w:rPr>
@@ -4178,7 +4178,7 @@
           <w:szCs w:val="24"/>
         </w:rPr>
       </w:pPr>
-      <w:hyperlink w:anchor="_Toc514144042" w:history="1">
+      <w:hyperlink w:anchor="_Toc514319993" w:history="1">
         <w:r>
           <w:rPr>
             <w:rStyle w:val="a7"/>
@@ -4214,7 +4214,7 @@
             <w:noProof/>
             <w:webHidden/>
           </w:rPr>
-          <w:instrText xml:space="preserve"> PAGEREF _Toc514144042 \h </w:instrText>
+          <w:instrText xml:space="preserve"> PAGEREF _Toc514319993 \h </w:instrText>
         </w:r>
         <w:r>
           <w:rPr>
@@ -4260,7 +4260,7 @@
           <w:szCs w:val="24"/>
         </w:rPr>
       </w:pPr>
-      <w:hyperlink w:anchor="_Toc514144043" w:history="1">
+      <w:hyperlink w:anchor="_Toc514319994" w:history="1">
         <w:r>
           <w:rPr>
             <w:rStyle w:val="a7"/>
@@ -4296,7 +4296,7 @@
             <w:noProof/>
             <w:webHidden/>
           </w:rPr>
-          <w:instrText xml:space="preserve"> PAGEREF _Toc514144043 \h </w:instrText>
+          <w:instrText xml:space="preserve"> PAGEREF _Toc514319994 \h </w:instrText>
         </w:r>
         <w:r>
           <w:rPr>
@@ -4342,7 +4342,7 @@
           <w:szCs w:val="24"/>
         </w:rPr>
       </w:pPr>
-      <w:hyperlink w:anchor="_Toc514144044" w:history="1">
+      <w:hyperlink w:anchor="_Toc514319995" w:history="1">
         <w:r>
           <w:rPr>
             <w:rStyle w:val="a7"/>
@@ -4378,7 +4378,7 @@
             <w:noProof/>
             <w:webHidden/>
           </w:rPr>
-          <w:instrText xml:space="preserve"> PAGEREF _Toc514144044 \h </w:instrText>
+          <w:instrText xml:space="preserve"> PAGEREF _Toc514319995 \h </w:instrText>
         </w:r>
         <w:r>
           <w:rPr>
@@ -4424,7 +4424,7 @@
           <w:szCs w:val="24"/>
         </w:rPr>
       </w:pPr>
-      <w:hyperlink w:anchor="_Toc514144045" w:history="1">
+      <w:hyperlink w:anchor="_Toc514319996" w:history="1">
         <w:r>
           <w:rPr>
             <w:rStyle w:val="a7"/>
@@ -4460,7 +4460,7 @@
             <w:noProof/>
             <w:webHidden/>
           </w:rPr>
-          <w:instrText xml:space="preserve"> PAGEREF _Toc514144045 \h </w:instrText>
+          <w:instrText xml:space="preserve"> PAGEREF _Toc514319996 \h </w:instrText>
         </w:r>
         <w:r>
           <w:rPr>
@@ -4506,7 +4506,7 @@
           <w:szCs w:val="24"/>
         </w:rPr>
       </w:pPr>
-      <w:hyperlink w:anchor="_Toc514144046" w:history="1">
+      <w:hyperlink w:anchor="_Toc514319997" w:history="1">
         <w:r>
           <w:rPr>
             <w:rStyle w:val="a7"/>
@@ -4542,7 +4542,7 @@
             <w:noProof/>
             <w:webHidden/>
           </w:rPr>
-          <w:instrText xml:space="preserve"> PAGEREF _Toc514144046 \h </w:instrText>
+          <w:instrText xml:space="preserve"> PAGEREF _Toc514319997 \h </w:instrText>
         </w:r>
         <w:r>
           <w:rPr>
@@ -4587,7 +4587,7 @@
           <w:szCs w:val="24"/>
         </w:rPr>
       </w:pPr>
-      <w:hyperlink w:anchor="_Toc514144047" w:history="1">
+      <w:hyperlink w:anchor="_Toc514319998" w:history="1">
         <w:r>
           <w:rPr>
             <w:rStyle w:val="a7"/>
@@ -4623,7 +4623,7 @@
             <w:noProof/>
             <w:webHidden/>
           </w:rPr>
-          <w:instrText xml:space="preserve"> PAGEREF _Toc514144047 \h </w:instrText>
+          <w:instrText xml:space="preserve"> PAGEREF _Toc514319998 \h </w:instrText>
         </w:r>
         <w:r>
           <w:rPr>
@@ -4669,7 +4669,7 @@
           <w:szCs w:val="24"/>
         </w:rPr>
       </w:pPr>
-      <w:hyperlink w:anchor="_Toc514144048" w:history="1">
+      <w:hyperlink w:anchor="_Toc514319999" w:history="1">
         <w:r>
           <w:rPr>
             <w:rStyle w:val="a7"/>
@@ -4705,7 +4705,7 @@
             <w:noProof/>
             <w:webHidden/>
           </w:rPr>
-          <w:instrText xml:space="preserve"> PAGEREF _Toc514144048 \h </w:instrText>
+          <w:instrText xml:space="preserve"> PAGEREF _Toc514319999 \h </w:instrText>
         </w:r>
         <w:r>
           <w:rPr>
@@ -4751,7 +4751,7 @@
           <w:szCs w:val="24"/>
         </w:rPr>
       </w:pPr>
-      <w:hyperlink w:anchor="_Toc514144049" w:history="1">
+      <w:hyperlink w:anchor="_Toc514320000" w:history="1">
         <w:r>
           <w:rPr>
             <w:rStyle w:val="a7"/>
@@ -4787,7 +4787,7 @@
             <w:noProof/>
             <w:webHidden/>
           </w:rPr>
-          <w:instrText xml:space="preserve"> PAGEREF _Toc514144049 \h </w:instrText>
+          <w:instrText xml:space="preserve"> PAGEREF _Toc514320000 \h </w:instrText>
         </w:r>
         <w:r>
           <w:rPr>
@@ -4833,7 +4833,7 @@
           <w:szCs w:val="24"/>
         </w:rPr>
       </w:pPr>
-      <w:hyperlink w:anchor="_Toc514144050" w:history="1">
+      <w:hyperlink w:anchor="_Toc514320001" w:history="1">
         <w:r>
           <w:rPr>
             <w:rStyle w:val="a7"/>
@@ -4893,7 +4893,7 @@
             <w:noProof/>
             <w:webHidden/>
           </w:rPr>
-          <w:instrText xml:space="preserve"> PAGEREF _Toc514144050 \h </w:instrText>
+          <w:instrText xml:space="preserve"> PAGEREF _Toc514320001 \h </w:instrText>
         </w:r>
         <w:r>
           <w:rPr>
@@ -4938,7 +4938,7 @@
           <w:szCs w:val="24"/>
         </w:rPr>
       </w:pPr>
-      <w:hyperlink w:anchor="_Toc514144051" w:history="1">
+      <w:hyperlink w:anchor="_Toc514320002" w:history="1">
         <w:r>
           <w:rPr>
             <w:rStyle w:val="a7"/>
@@ -4974,7 +4974,7 @@
             <w:noProof/>
             <w:webHidden/>
           </w:rPr>
-          <w:instrText xml:space="preserve"> PAGEREF _Toc514144051 \h </w:instrText>
+          <w:instrText xml:space="preserve"> PAGEREF _Toc514320002 \h </w:instrText>
         </w:r>
         <w:r>
           <w:rPr>
@@ -5020,7 +5020,7 @@
           <w:szCs w:val="24"/>
         </w:rPr>
       </w:pPr>
-      <w:hyperlink w:anchor="_Toc514144052" w:history="1">
+      <w:hyperlink w:anchor="_Toc514320003" w:history="1">
         <w:r>
           <w:rPr>
             <w:rStyle w:val="a7"/>
@@ -5056,7 +5056,7 @@
             <w:noProof/>
             <w:webHidden/>
           </w:rPr>
-          <w:instrText xml:space="preserve"> PAGEREF _Toc514144052 \h </w:instrText>
+          <w:instrText xml:space="preserve"> PAGEREF _Toc514320003 \h </w:instrText>
         </w:r>
         <w:r>
           <w:rPr>
@@ -5102,7 +5102,7 @@
           <w:szCs w:val="24"/>
         </w:rPr>
       </w:pPr>
-      <w:hyperlink w:anchor="_Toc514144053" w:history="1">
+      <w:hyperlink w:anchor="_Toc514320004" w:history="1">
         <w:r>
           <w:rPr>
             <w:rStyle w:val="a7"/>
@@ -5138,7 +5138,7 @@
             <w:noProof/>
             <w:webHidden/>
           </w:rPr>
-          <w:instrText xml:space="preserve"> PAGEREF _Toc514144053 \h </w:instrText>
+          <w:instrText xml:space="preserve"> PAGEREF _Toc514320004 \h </w:instrText>
         </w:r>
         <w:r>
           <w:rPr>
@@ -5184,7 +5184,7 @@
           <w:szCs w:val="24"/>
         </w:rPr>
       </w:pPr>
-      <w:hyperlink w:anchor="_Toc514144054" w:history="1">
+      <w:hyperlink w:anchor="_Toc514320005" w:history="1">
         <w:r>
           <w:rPr>
             <w:rStyle w:val="a7"/>
@@ -5220,7 +5220,7 @@
             <w:noProof/>
             <w:webHidden/>
           </w:rPr>
-          <w:instrText xml:space="preserve"> PAGEREF _Toc514144054 \h </w:instrText>
+          <w:instrText xml:space="preserve"> PAGEREF _Toc514320005 \h </w:instrText>
         </w:r>
         <w:r>
           <w:rPr>
@@ -5265,7 +5265,7 @@
           <w:szCs w:val="24"/>
         </w:rPr>
       </w:pPr>
-      <w:hyperlink w:anchor="_Toc514144055" w:history="1">
+      <w:hyperlink w:anchor="_Toc514320006" w:history="1">
         <w:r>
           <w:rPr>
             <w:rStyle w:val="a7"/>
@@ -5301,7 +5301,7 @@
             <w:noProof/>
             <w:webHidden/>
           </w:rPr>
-          <w:instrText xml:space="preserve"> PAGEREF _Toc514144055 \h </w:instrText>
+          <w:instrText xml:space="preserve"> PAGEREF _Toc514320006 \h </w:instrText>
         </w:r>
         <w:r>
           <w:rPr>
@@ -5347,7 +5347,7 @@
           <w:szCs w:val="24"/>
         </w:rPr>
       </w:pPr>
-      <w:hyperlink w:anchor="_Toc514144056" w:history="1">
+      <w:hyperlink w:anchor="_Toc514320007" w:history="1">
         <w:r>
           <w:rPr>
             <w:rStyle w:val="a7"/>
@@ -5407,7 +5407,7 @@
             <w:noProof/>
             <w:webHidden/>
           </w:rPr>
-          <w:instrText xml:space="preserve"> PAGEREF _Toc514144056 \h </w:instrText>
+          <w:instrText xml:space="preserve"> PAGEREF _Toc514320007 \h </w:instrText>
         </w:r>
         <w:r>
           <w:rPr>
@@ -5453,7 +5453,7 @@
           <w:szCs w:val="24"/>
         </w:rPr>
       </w:pPr>
-      <w:hyperlink w:anchor="_Toc514144057" w:history="1">
+      <w:hyperlink w:anchor="_Toc514320008" w:history="1">
         <w:r>
           <w:rPr>
             <w:rStyle w:val="a7"/>
@@ -5481,7 +5481,7 @@
             <w:noProof/>
             <w:webHidden/>
           </w:rPr>
-          <w:instrText xml:space="preserve"> PAGEREF _Toc514144057 \h </w:instrText>
+          <w:instrText xml:space="preserve"> PAGEREF _Toc514320008 \h </w:instrText>
         </w:r>
         <w:r>
           <w:rPr>
@@ -5527,7 +5527,7 @@
           <w:szCs w:val="24"/>
         </w:rPr>
       </w:pPr>
-      <w:hyperlink w:anchor="_Toc514144058" w:history="1">
+      <w:hyperlink w:anchor="_Toc514320009" w:history="1">
         <w:r>
           <w:rPr>
             <w:rStyle w:val="a7"/>
@@ -5555,7 +5555,7 @@
             <w:noProof/>
             <w:webHidden/>
           </w:rPr>
-          <w:instrText xml:space="preserve"> PAGEREF _Toc514144058 \h </w:instrText>
+          <w:instrText xml:space="preserve"> PAGEREF _Toc514320009 \h </w:instrText>
         </w:r>
         <w:r>
           <w:rPr>
@@ -5626,7 +5626,7 @@
       <w:bookmarkStart w:id="14" w:name="_Toc509914450"/>
       <w:bookmarkStart w:id="15" w:name="_Toc509918289"/>
       <w:bookmarkStart w:id="16" w:name="_Toc105821399"/>
-      <w:bookmarkStart w:id="17" w:name="_Toc514144002"/>
+      <w:bookmarkStart w:id="17" w:name="_Toc514319953"/>
       <w:r>
         <w:rPr>
           <w:rFonts w:eastAsia="黑体" w:hint="eastAsia"/>
@@ -5678,7 +5678,7 @@
       </w:pPr>
       <w:bookmarkStart w:id="18" w:name="_Toc509914451"/>
       <w:bookmarkStart w:id="19" w:name="_Toc509918290"/>
-      <w:bookmarkStart w:id="20" w:name="_Toc514144003"/>
+      <w:bookmarkStart w:id="20" w:name="_Toc514319954"/>
       <w:r>
         <w:rPr>
           <w:rFonts w:ascii="Times New Roman" w:eastAsia="黑体" w:cs="Times New Roman"/>
@@ -5818,7 +5818,7 @@
       </w:pPr>
       <w:bookmarkStart w:id="21" w:name="_Toc509914452"/>
       <w:bookmarkStart w:id="22" w:name="_Toc509918291"/>
-      <w:bookmarkStart w:id="23" w:name="_Toc514144004"/>
+      <w:bookmarkStart w:id="23" w:name="_Toc514319955"/>
       <w:r>
         <w:rPr>
           <w:rFonts w:ascii="Times New Roman" w:eastAsia="黑体" w:cs="Times New Roman"/>
@@ -6116,7 +6116,7 @@
         </w:rPr>
         <w:br w:type="page"/>
       </w:r>
-      <w:bookmarkStart w:id="27" w:name="_Toc514144005"/>
+      <w:bookmarkStart w:id="27" w:name="_Toc514319956"/>
       <w:r>
         <w:rPr>
           <w:rFonts w:eastAsia="黑体" w:hint="eastAsia"/>
@@ -6177,7 +6177,7 @@
       <w:bookmarkStart w:id="28" w:name="_Toc105821412"/>
       <w:bookmarkStart w:id="29" w:name="_Toc509914465"/>
       <w:bookmarkStart w:id="30" w:name="_Toc509918304"/>
-      <w:bookmarkStart w:id="31" w:name="_Toc514144006"/>
+      <w:bookmarkStart w:id="31" w:name="_Toc514319957"/>
       <w:r>
         <w:rPr>
           <w:rFonts w:ascii="Times New Roman" w:eastAsia="黑体" w:cs="Times New Roman" w:hint="default"/>
@@ -6225,7 +6225,7 @@
           <w:szCs w:val="28"/>
         </w:rPr>
       </w:pPr>
-      <w:bookmarkStart w:id="32" w:name="_Toc514144007"/>
+      <w:bookmarkStart w:id="32" w:name="_Toc514319958"/>
       <w:r>
         <w:rPr>
           <w:rFonts w:ascii="Times New Roman" w:eastAsia="黑体"/>
@@ -6546,7 +6546,7 @@
           <w:szCs w:val="28"/>
         </w:rPr>
       </w:pPr>
-      <w:bookmarkStart w:id="33" w:name="_Toc514144008"/>
+      <w:bookmarkStart w:id="33" w:name="_Toc514319959"/>
       <w:r>
         <w:rPr>
           <w:rFonts w:ascii="Times New Roman" w:eastAsia="黑体"/>
@@ -6675,7 +6675,7 @@
           <w:szCs w:val="28"/>
         </w:rPr>
       </w:pPr>
-      <w:bookmarkStart w:id="34" w:name="_Toc514144009"/>
+      <w:bookmarkStart w:id="34" w:name="_Toc514319960"/>
       <w:r>
         <w:rPr>
           <w:rFonts w:ascii="Times New Roman" w:eastAsia="黑体"/>
@@ -6841,7 +6841,7 @@
       <w:bookmarkStart w:id="35" w:name="_Toc105821413"/>
       <w:bookmarkStart w:id="36" w:name="_Toc509914466"/>
       <w:bookmarkStart w:id="37" w:name="_Toc509918305"/>
-      <w:bookmarkStart w:id="38" w:name="_Toc514144010"/>
+      <w:bookmarkStart w:id="38" w:name="_Toc514319961"/>
       <w:r>
         <w:rPr>
           <w:rFonts w:ascii="Times New Roman" w:eastAsia="黑体" w:cs="Times New Roman" w:hint="default"/>
@@ -6980,7 +6980,7 @@
           <w:szCs w:val="30"/>
         </w:rPr>
       </w:pPr>
-      <w:bookmarkStart w:id="39" w:name="_Toc514144011"/>
+      <w:bookmarkStart w:id="39" w:name="_Toc514319962"/>
       <w:r>
         <w:rPr>
           <w:rFonts w:ascii="Times New Roman" w:eastAsia="黑体" w:cs="Times New Roman"/>
@@ -7043,7 +7043,7 @@
           <w:szCs w:val="28"/>
         </w:rPr>
       </w:pPr>
-      <w:bookmarkStart w:id="40" w:name="_Toc514144012"/>
+      <w:bookmarkStart w:id="40" w:name="_Toc514319963"/>
       <w:r>
         <w:rPr>
           <w:rFonts w:ascii="Times New Roman" w:eastAsia="黑体"/>
@@ -7157,7 +7157,7 @@
           <w:szCs w:val="28"/>
         </w:rPr>
       </w:pPr>
-      <w:bookmarkStart w:id="41" w:name="_Toc514144013"/>
+      <w:bookmarkStart w:id="41" w:name="_Toc514319964"/>
       <w:r>
         <w:rPr>
           <w:rFonts w:ascii="Times New Roman" w:eastAsia="黑体"/>
@@ -7341,7 +7341,7 @@
           <w:szCs w:val="28"/>
         </w:rPr>
       </w:pPr>
-      <w:bookmarkStart w:id="42" w:name="_Toc514144014"/>
+      <w:bookmarkStart w:id="42" w:name="_Toc514319965"/>
       <w:r>
         <w:rPr>
           <w:rFonts w:ascii="Times New Roman" w:eastAsia="黑体"/>
@@ -7494,7 +7494,7 @@
           <w:szCs w:val="28"/>
         </w:rPr>
       </w:pPr>
-      <w:bookmarkStart w:id="43" w:name="_Toc514144015"/>
+      <w:bookmarkStart w:id="43" w:name="_Toc514319966"/>
       <w:r>
         <w:rPr>
           <w:rFonts w:ascii="Times New Roman" w:eastAsia="黑体"/>
@@ -7551,7 +7551,7 @@
           <w:szCs w:val="28"/>
         </w:rPr>
       </w:pPr>
-      <w:bookmarkStart w:id="44" w:name="_Toc514144016"/>
+      <w:bookmarkStart w:id="44" w:name="_Toc514319967"/>
       <w:r>
         <w:rPr>
           <w:rFonts w:ascii="Times New Roman" w:eastAsia="黑体"/>
@@ -7623,7 +7623,7 @@
           <w:szCs w:val="28"/>
         </w:rPr>
       </w:pPr>
-      <w:bookmarkStart w:id="45" w:name="_Toc514144017"/>
+      <w:bookmarkStart w:id="45" w:name="_Toc514319968"/>
       <w:r>
         <w:rPr>
           <w:rFonts w:ascii="Times New Roman" w:eastAsia="黑体"/>
@@ -7769,7 +7769,7 @@
       </w:r>
       <w:bookmarkStart w:id="46" w:name="_Toc509914453"/>
       <w:bookmarkStart w:id="47" w:name="_Toc509918292"/>
-      <w:bookmarkStart w:id="48" w:name="_Toc514144018"/>
+      <w:bookmarkStart w:id="48" w:name="_Toc514319969"/>
       <w:r>
         <w:rPr>
           <w:rFonts w:eastAsia="黑体" w:hint="eastAsia"/>
@@ -7822,7 +7822,7 @@
       <w:bookmarkStart w:id="49" w:name="_Toc105821400"/>
       <w:bookmarkStart w:id="50" w:name="_Toc509914454"/>
       <w:bookmarkStart w:id="51" w:name="_Toc509918293"/>
-      <w:bookmarkStart w:id="52" w:name="_Toc514144019"/>
+      <w:bookmarkStart w:id="52" w:name="_Toc514319970"/>
       <w:r>
         <w:rPr>
           <w:rFonts w:ascii="Times New Roman" w:eastAsia="黑体" w:cs="Times New Roman" w:hint="default"/>
@@ -8078,7 +8078,7 @@
       <w:bookmarkStart w:id="53" w:name="_Toc105821409"/>
       <w:bookmarkStart w:id="54" w:name="_Toc509914463"/>
       <w:bookmarkStart w:id="55" w:name="_Toc509918302"/>
-      <w:bookmarkStart w:id="56" w:name="_Toc514144020"/>
+      <w:bookmarkStart w:id="56" w:name="_Toc514319971"/>
       <w:r>
         <w:rPr>
           <w:rFonts w:ascii="Times New Roman" w:eastAsia="黑体" w:cs="Times New Roman" w:hint="default"/>
@@ -8134,7 +8134,7 @@
           <w:szCs w:val="28"/>
         </w:rPr>
       </w:pPr>
-      <w:bookmarkStart w:id="57" w:name="_Toc514144021"/>
+      <w:bookmarkStart w:id="57" w:name="_Toc514319972"/>
       <w:r>
         <w:rPr>
           <w:rFonts w:ascii="Times New Roman" w:eastAsia="黑体" w:hint="default"/>
@@ -8430,7 +8430,7 @@
           <w:szCs w:val="28"/>
         </w:rPr>
       </w:pPr>
-      <w:bookmarkStart w:id="58" w:name="_Toc514144022"/>
+      <w:bookmarkStart w:id="58" w:name="_Toc514319973"/>
       <w:r>
         <w:rPr>
           <w:rFonts w:ascii="Times New Roman" w:eastAsia="黑体" w:hint="default"/>
@@ -8754,7 +8754,7 @@
           <w:szCs w:val="28"/>
         </w:rPr>
       </w:pPr>
-      <w:bookmarkStart w:id="59" w:name="_Toc514144023"/>
+      <w:bookmarkStart w:id="59" w:name="_Toc514319974"/>
       <w:r>
         <w:rPr>
           <w:rFonts w:ascii="Times New Roman" w:eastAsia="黑体" w:hint="default"/>
@@ -9032,7 +9032,7 @@
           <w:szCs w:val="28"/>
         </w:rPr>
       </w:pPr>
-      <w:bookmarkStart w:id="60" w:name="_Toc514144024"/>
+      <w:bookmarkStart w:id="60" w:name="_Toc514319975"/>
       <w:r>
         <w:rPr>
           <w:rFonts w:ascii="Times New Roman" w:eastAsia="黑体" w:hint="default"/>
@@ -9600,7 +9600,7 @@
           <w:szCs w:val="28"/>
         </w:rPr>
       </w:pPr>
-      <w:bookmarkStart w:id="61" w:name="_Toc514144025"/>
+      <w:bookmarkStart w:id="61" w:name="_Toc514319976"/>
       <w:r>
         <w:rPr>
           <w:rFonts w:ascii="Times New Roman" w:eastAsia="黑体" w:hint="default"/>
@@ -9968,7 +9968,7 @@
           <w:szCs w:val="28"/>
         </w:rPr>
       </w:pPr>
-      <w:bookmarkStart w:id="62" w:name="_Toc514144026"/>
+      <w:bookmarkStart w:id="62" w:name="_Toc514319977"/>
       <w:r>
         <w:rPr>
           <w:rFonts w:ascii="Times New Roman" w:eastAsia="黑体" w:hint="default"/>
@@ -10075,7 +10075,7 @@
           <w:szCs w:val="28"/>
         </w:rPr>
       </w:pPr>
-      <w:bookmarkStart w:id="63" w:name="_Toc514144027"/>
+      <w:bookmarkStart w:id="63" w:name="_Toc514319978"/>
       <w:r>
         <w:rPr>
           <w:rFonts w:ascii="Times New Roman" w:eastAsia="黑体" w:hint="default"/>
@@ -10248,7 +10248,7 @@
           <w:szCs w:val="28"/>
         </w:rPr>
       </w:pPr>
-      <w:bookmarkStart w:id="64" w:name="_Toc514144028"/>
+      <w:bookmarkStart w:id="64" w:name="_Toc514319979"/>
       <w:r>
         <w:rPr>
           <w:rFonts w:ascii="Times New Roman" w:eastAsia="黑体"/>
@@ -10363,7 +10363,7 @@
       </w:r>
       <w:bookmarkStart w:id="65" w:name="_Toc509914467"/>
       <w:bookmarkStart w:id="66" w:name="_Toc509918306"/>
-      <w:bookmarkStart w:id="67" w:name="_Toc514144029"/>
+      <w:bookmarkStart w:id="67" w:name="_Toc514319980"/>
       <w:r>
         <w:rPr>
           <w:rFonts w:eastAsia="黑体" w:hint="eastAsia"/>
@@ -10390,7 +10390,7 @@
       </w:pPr>
       <w:bookmarkStart w:id="68" w:name="_Toc509914468"/>
       <w:bookmarkStart w:id="69" w:name="_Toc509918307"/>
-      <w:bookmarkStart w:id="70" w:name="_Toc514144030"/>
+      <w:bookmarkStart w:id="70" w:name="_Toc514319981"/>
       <w:r>
         <w:rPr>
           <w:rFonts w:ascii="Times New Roman" w:eastAsia="黑体" w:cs="Times New Roman"/>
@@ -10499,7 +10499,7 @@
       </w:pPr>
       <w:bookmarkStart w:id="71" w:name="_Toc509914469"/>
       <w:bookmarkStart w:id="72" w:name="_Toc509918308"/>
-      <w:bookmarkStart w:id="73" w:name="_Toc514144031"/>
+      <w:bookmarkStart w:id="73" w:name="_Toc514319982"/>
       <w:r>
         <w:rPr>
           <w:rFonts w:ascii="Times New Roman" w:eastAsia="黑体" w:cs="Times New Roman"/>
@@ -10548,9 +10548,21 @@
       </w:r>
       <w:r>
         <w:rPr>
+          <w:rFonts w:ascii="宋体" w:hint="eastAsia"/>
+        </w:rPr>
+        <w:t>（</w:t>
+      </w:r>
+      <w:r>
+        <w:rPr>
           <w:rFonts w:ascii="宋体"/>
         </w:rPr>
-        <w:t>1.</w:t>
+        <w:t>1</w:t>
+      </w:r>
+      <w:r>
+        <w:rPr>
+          <w:rFonts w:ascii="宋体" w:hint="eastAsia"/>
+        </w:rPr>
+        <w:t>）</w:t>
       </w:r>
       <w:r>
         <w:rPr>
@@ -10560,9 +10572,21 @@
       </w:r>
       <w:r>
         <w:rPr>
+          <w:rFonts w:ascii="宋体" w:hint="eastAsia"/>
+        </w:rPr>
+        <w:t>（</w:t>
+      </w:r>
+      <w:r>
+        <w:rPr>
           <w:rFonts w:ascii="宋体"/>
         </w:rPr>
-        <w:t>2.</w:t>
+        <w:t>2</w:t>
+      </w:r>
+      <w:r>
+        <w:rPr>
+          <w:rFonts w:ascii="宋体" w:hint="eastAsia"/>
+        </w:rPr>
+        <w:t>）</w:t>
       </w:r>
       <w:r>
         <w:rPr>
@@ -10572,9 +10596,21 @@
       </w:r>
       <w:r>
         <w:rPr>
+          <w:rFonts w:ascii="宋体" w:hint="eastAsia"/>
+        </w:rPr>
+        <w:t>（</w:t>
+      </w:r>
+      <w:r>
+        <w:rPr>
           <w:rFonts w:ascii="宋体"/>
         </w:rPr>
-        <w:t>3.</w:t>
+        <w:t>3</w:t>
+      </w:r>
+      <w:r>
+        <w:rPr>
+          <w:rFonts w:ascii="宋体" w:hint="eastAsia"/>
+        </w:rPr>
+        <w:t>）</w:t>
       </w:r>
       <w:r>
         <w:rPr>
@@ -10596,9 +10632,21 @@
       </w:r>
       <w:r>
         <w:rPr>
+          <w:rFonts w:ascii="宋体" w:hint="eastAsia"/>
+        </w:rPr>
+        <w:t>（</w:t>
+      </w:r>
+      <w:r>
+        <w:rPr>
           <w:rFonts w:ascii="宋体"/>
         </w:rPr>
-        <w:t>4.</w:t>
+        <w:t>4</w:t>
+      </w:r>
+      <w:r>
+        <w:rPr>
+          <w:rFonts w:ascii="宋体" w:hint="eastAsia"/>
+        </w:rPr>
+        <w:t>）</w:t>
       </w:r>
       <w:r>
         <w:rPr>
@@ -10620,9 +10668,21 @@
       </w:r>
       <w:r>
         <w:rPr>
+          <w:rFonts w:ascii="宋体" w:hint="eastAsia"/>
+        </w:rPr>
+        <w:t>（</w:t>
+      </w:r>
+      <w:r>
+        <w:rPr>
           <w:rFonts w:ascii="宋体"/>
         </w:rPr>
-        <w:t>5.</w:t>
+        <w:t>5</w:t>
+      </w:r>
+      <w:r>
+        <w:rPr>
+          <w:rFonts w:ascii="宋体" w:hint="eastAsia"/>
+        </w:rPr>
+        <w:t>）</w:t>
       </w:r>
       <w:r>
         <w:rPr>
@@ -10634,7 +10694,7 @@
         <w:rPr>
           <w:rFonts w:ascii="宋体" w:hint="eastAsia"/>
         </w:rPr>
-        <w:t>6.</w:t>
+        <w:t>（6）</w:t>
       </w:r>
       <w:r>
         <w:rPr>
@@ -10670,7 +10730,7 @@
       </w:pPr>
       <w:bookmarkStart w:id="74" w:name="_Toc509914470"/>
       <w:bookmarkStart w:id="75" w:name="_Toc509918309"/>
-      <w:bookmarkStart w:id="76" w:name="_Toc514144032"/>
+      <w:bookmarkStart w:id="76" w:name="_Toc514319983"/>
       <w:r>
         <w:rPr>
           <w:rFonts w:ascii="Times New Roman" w:eastAsia="黑体"/>
@@ -10920,7 +10980,7 @@
       </w:pPr>
       <w:bookmarkStart w:id="77" w:name="_Toc509914471"/>
       <w:bookmarkStart w:id="78" w:name="_Toc509918310"/>
-      <w:bookmarkStart w:id="79" w:name="_Toc514144033"/>
+      <w:bookmarkStart w:id="79" w:name="_Toc514319984"/>
       <w:r>
         <w:rPr>
           <w:rFonts w:ascii="Times New Roman" w:eastAsia="黑体"/>
@@ -11152,7 +11212,7 @@
           <w:szCs w:val="28"/>
         </w:rPr>
       </w:pPr>
-      <w:bookmarkStart w:id="80" w:name="_Toc514144034"/>
+      <w:bookmarkStart w:id="80" w:name="_Toc514319985"/>
       <w:r>
         <w:rPr>
           <w:rFonts w:ascii="Times New Roman" w:eastAsia="黑体"/>
@@ -11341,7 +11401,7 @@
           <w:szCs w:val="28"/>
         </w:rPr>
       </w:pPr>
-      <w:bookmarkStart w:id="81" w:name="_Toc514144035"/>
+      <w:bookmarkStart w:id="81" w:name="_Toc514319986"/>
       <w:r>
         <w:rPr>
           <w:rFonts w:ascii="Times New Roman" w:eastAsia="黑体"/>
@@ -11502,7 +11562,7 @@
           <w:szCs w:val="28"/>
         </w:rPr>
       </w:pPr>
-      <w:bookmarkStart w:id="82" w:name="_Toc514144036"/>
+      <w:bookmarkStart w:id="82" w:name="_Toc514319987"/>
       <w:r>
         <w:rPr>
           <w:rFonts w:ascii="Times New Roman" w:eastAsia="黑体"/>
@@ -11668,7 +11728,7 @@
           <w:szCs w:val="28"/>
         </w:rPr>
       </w:pPr>
-      <w:bookmarkStart w:id="83" w:name="_Toc514144037"/>
+      <w:bookmarkStart w:id="83" w:name="_Toc514319988"/>
       <w:r>
         <w:rPr>
           <w:rFonts w:ascii="Times New Roman" w:eastAsia="黑体"/>
@@ -11850,7 +11910,7 @@
       </w:r>
       <w:bookmarkStart w:id="84" w:name="_Toc509914472"/>
       <w:bookmarkStart w:id="85" w:name="_Toc509918311"/>
-      <w:bookmarkStart w:id="86" w:name="_Toc514144038"/>
+      <w:bookmarkStart w:id="86" w:name="_Toc514319989"/>
       <w:r>
         <w:rPr>
           <w:rFonts w:eastAsia="黑体" w:hint="eastAsia"/>
@@ -11877,7 +11937,7 @@
       </w:pPr>
       <w:bookmarkStart w:id="87" w:name="_Toc509914473"/>
       <w:bookmarkStart w:id="88" w:name="_Toc509918312"/>
-      <w:bookmarkStart w:id="89" w:name="_Toc514144039"/>
+      <w:bookmarkStart w:id="89" w:name="_Toc514319990"/>
       <w:r>
         <w:rPr>
           <w:rFonts w:ascii="Times New Roman" w:eastAsia="黑体" w:cs="Times New Roman"/>
@@ -24665,7 +24725,7 @@
       </w:pPr>
       <w:bookmarkStart w:id="90" w:name="_Toc509914474"/>
       <w:bookmarkStart w:id="91" w:name="_Toc509918313"/>
-      <w:bookmarkStart w:id="92" w:name="_Toc514144040"/>
+      <w:bookmarkStart w:id="92" w:name="_Toc514319991"/>
       <w:r>
         <w:rPr>
           <w:rFonts w:ascii="Times New Roman" w:eastAsia="黑体" w:cs="Times New Roman"/>
@@ -24696,7 +24756,7 @@
           <w:szCs w:val="28"/>
         </w:rPr>
       </w:pPr>
-      <w:bookmarkStart w:id="93" w:name="_Toc514144041"/>
+      <w:bookmarkStart w:id="93" w:name="_Toc514319992"/>
       <w:r>
         <w:rPr>
           <w:rFonts w:ascii="Times New Roman" w:eastAsia="黑体"/>
@@ -24743,7 +24803,13 @@
         <w:rPr>
           <w:rFonts w:ascii="宋体" w:hint="eastAsia"/>
         </w:rPr>
-        <w:t>功能是：1.</w:t>
+        <w:t>功能是：</w:t>
+      </w:r>
+      <w:r>
+        <w:rPr>
+          <w:rFonts w:ascii="宋体" w:hint="eastAsia"/>
+        </w:rPr>
+        <w:t>（1）</w:t>
       </w:r>
       <w:r>
         <w:rPr>
@@ -24761,13 +24827,49 @@
         <w:rPr>
           <w:rFonts w:ascii="宋体" w:hint="eastAsia"/>
         </w:rPr>
-        <w:t>使用此系统；2.提供给老用户忘记密码的功能，让老用户能够找回并充值账号密码；3.提供给用户个人设置的功能，让用户能够进行个性化设置信息；</w:t>
+        <w:t>使用此系统；</w:t>
+      </w:r>
+      <w:r>
+        <w:rPr>
+          <w:rFonts w:ascii="宋体" w:hint="eastAsia"/>
+        </w:rPr>
+        <w:t>（2）</w:t>
+      </w:r>
+      <w:r>
+        <w:rPr>
+          <w:rFonts w:ascii="宋体" w:hint="eastAsia"/>
+        </w:rPr>
+        <w:t>提供给老用户忘记密码的功能，让老用户能够找回并充值账号密码；</w:t>
+      </w:r>
+      <w:r>
+        <w:rPr>
+          <w:rFonts w:ascii="宋体" w:hint="eastAsia"/>
+        </w:rPr>
+        <w:t>（3）</w:t>
+      </w:r>
+      <w:r>
+        <w:rPr>
+          <w:rFonts w:ascii="宋体" w:hint="eastAsia"/>
+        </w:rPr>
+        <w:t>提供给用户个人设置的功能，让用户能够进行个性化设置信息；</w:t>
+      </w:r>
+      <w:r>
+        <w:rPr>
+          <w:rFonts w:ascii="宋体" w:hint="eastAsia"/>
+        </w:rPr>
+        <w:t>（</w:t>
       </w:r>
       <w:r>
         <w:rPr>
           <w:rFonts w:ascii="宋体"/>
         </w:rPr>
-        <w:t>4.</w:t>
+        <w:t>4</w:t>
+      </w:r>
+      <w:r>
+        <w:rPr>
+          <w:rFonts w:ascii="宋体" w:hint="eastAsia"/>
+        </w:rPr>
+        <w:t>）</w:t>
       </w:r>
       <w:r>
         <w:rPr>
@@ -25022,7 +25124,7 @@
           <w:szCs w:val="28"/>
         </w:rPr>
       </w:pPr>
-      <w:bookmarkStart w:id="94" w:name="_Toc514144042"/>
+      <w:bookmarkStart w:id="94" w:name="_Toc514319993"/>
       <w:r>
         <w:rPr>
           <w:rFonts w:ascii="Times New Roman" w:eastAsia="黑体"/>
@@ -25051,7 +25153,19 @@
         <w:rPr>
           <w:rFonts w:ascii="宋体" w:hint="eastAsia"/>
         </w:rPr>
-        <w:t>本模块的主要功能是：1.</w:t>
+        <w:t>本模块的主要功能是：</w:t>
+      </w:r>
+      <w:r>
+        <w:rPr>
+          <w:rFonts w:ascii="宋体" w:hint="eastAsia"/>
+        </w:rPr>
+        <w:t>（1</w:t>
+      </w:r>
+      <w:r>
+        <w:rPr>
+          <w:rFonts w:ascii="宋体"/>
+        </w:rPr>
+        <w:t>）</w:t>
       </w:r>
       <w:r>
         <w:rPr>
@@ -25087,7 +25201,13 @@
         <w:rPr>
           <w:rFonts w:ascii="宋体" w:hint="eastAsia"/>
         </w:rPr>
-        <w:t>；2.</w:t>
+        <w:t>；</w:t>
+      </w:r>
+      <w:r>
+        <w:rPr>
+          <w:rFonts w:ascii="宋体" w:hint="eastAsia"/>
+        </w:rPr>
+        <w:t>（2）</w:t>
       </w:r>
       <w:r>
         <w:rPr>
@@ -25105,7 +25225,31 @@
         <w:rPr>
           <w:rFonts w:ascii="宋体" w:hint="eastAsia"/>
         </w:rPr>
-        <w:t>3.艺人、专辑和单曲三块内容的展示；4、</w:t>
+        <w:t>（3）</w:t>
+      </w:r>
+      <w:r>
+        <w:rPr>
+          <w:rFonts w:ascii="宋体" w:hint="eastAsia"/>
+        </w:rPr>
+        <w:t>艺人、专辑和单曲三块内容的展示；</w:t>
+      </w:r>
+      <w:r>
+        <w:rPr>
+          <w:rFonts w:ascii="宋体" w:hint="eastAsia"/>
+        </w:rPr>
+        <w:t>（</w:t>
+      </w:r>
+      <w:r>
+        <w:rPr>
+          <w:rFonts w:ascii="宋体" w:hint="eastAsia"/>
+        </w:rPr>
+        <w:t>4</w:t>
+      </w:r>
+      <w:r>
+        <w:rPr>
+          <w:rFonts w:ascii="宋体" w:hint="eastAsia"/>
+        </w:rPr>
+        <w:t>）</w:t>
       </w:r>
       <w:r>
         <w:rPr>
@@ -25610,7 +25754,7 @@
           <w:szCs w:val="28"/>
         </w:rPr>
       </w:pPr>
-      <w:bookmarkStart w:id="95" w:name="_Toc514144043"/>
+      <w:bookmarkStart w:id="95" w:name="_Toc514319994"/>
       <w:r>
         <w:rPr>
           <w:rFonts w:ascii="Times New Roman" w:eastAsia="黑体"/>
@@ -25657,13 +25801,67 @@
         <w:rPr>
           <w:rFonts w:ascii="宋体" w:hint="eastAsia"/>
         </w:rPr>
-        <w:t>是：1.</w:t>
-      </w:r>
-      <w:r>
-        <w:rPr>
-          <w:rFonts w:ascii="宋体" w:hint="eastAsia"/>
-        </w:rPr>
-        <w:t>给用户提供新建歌单的功能；2.给用户提供编辑歌单的功能；3.给用户提供删除歌单的功能；4.给用户提供管理歌单的功能；5.给用户提供播放歌单按钮的功能。</w:t>
+        <w:t>是：</w:t>
+      </w:r>
+      <w:r>
+        <w:rPr>
+          <w:rFonts w:ascii="宋体" w:hint="eastAsia"/>
+        </w:rPr>
+        <w:t>（1）</w:t>
+      </w:r>
+      <w:r>
+        <w:rPr>
+          <w:rFonts w:ascii="宋体" w:hint="eastAsia"/>
+        </w:rPr>
+        <w:t>给用户提供新建歌单的功能；</w:t>
+      </w:r>
+      <w:r>
+        <w:rPr>
+          <w:rFonts w:ascii="宋体" w:hint="eastAsia"/>
+        </w:rPr>
+        <w:t>（2）</w:t>
+      </w:r>
+      <w:r>
+        <w:rPr>
+          <w:rFonts w:ascii="宋体" w:hint="eastAsia"/>
+        </w:rPr>
+        <w:t>给用户提供编辑歌单的功能；</w:t>
+      </w:r>
+      <w:r>
+        <w:rPr>
+          <w:rFonts w:ascii="宋体" w:hint="eastAsia"/>
+        </w:rPr>
+        <w:t>（3）</w:t>
+      </w:r>
+      <w:r>
+        <w:rPr>
+          <w:rFonts w:ascii="宋体" w:hint="eastAsia"/>
+        </w:rPr>
+        <w:t>给用户提供删除歌单的功能；</w:t>
+      </w:r>
+      <w:r>
+        <w:rPr>
+          <w:rFonts w:ascii="宋体" w:hint="eastAsia"/>
+        </w:rPr>
+        <w:t>（4）</w:t>
+      </w:r>
+      <w:r>
+        <w:rPr>
+          <w:rFonts w:ascii="宋体" w:hint="eastAsia"/>
+        </w:rPr>
+        <w:t>给用户提供管理歌单的功能；</w:t>
+      </w:r>
+      <w:r>
+        <w:rPr>
+          <w:rFonts w:ascii="宋体" w:hint="eastAsia"/>
+        </w:rPr>
+        <w:t>（5）</w:t>
+      </w:r>
+      <w:r>
+        <w:rPr>
+          <w:rFonts w:ascii="宋体" w:hint="eastAsia"/>
+        </w:rPr>
+        <w:t>给用户提供播放歌单按钮的功能。</w:t>
       </w:r>
     </w:p>
     <w:p>
@@ -25905,7 +26103,7 @@
           <w:szCs w:val="28"/>
         </w:rPr>
       </w:pPr>
-      <w:bookmarkStart w:id="96" w:name="_Toc514144044"/>
+      <w:bookmarkStart w:id="96" w:name="_Toc514319995"/>
       <w:r>
         <w:rPr>
           <w:rFonts w:ascii="Times New Roman" w:eastAsia="黑体"/>
@@ -25941,13 +26139,49 @@
         <w:rPr>
           <w:rFonts w:ascii="宋体" w:hint="eastAsia"/>
         </w:rPr>
-        <w:t>模块的主要功能是：1.给用户提供弹窗取消收藏歌单的功能</w:t>
-      </w:r>
-      <w:r>
-        <w:rPr>
-          <w:rFonts w:ascii="宋体" w:hint="eastAsia"/>
-        </w:rPr>
-        <w:t>；2.给用户提供查看歌单内歌曲的功能；3.给用户提供播放歌单的按钮的功能。</w:t>
+        <w:t>模块的主要功能是：</w:t>
+      </w:r>
+      <w:r>
+        <w:rPr>
+          <w:rFonts w:ascii="宋体" w:hint="eastAsia"/>
+        </w:rPr>
+        <w:t>（1）</w:t>
+      </w:r>
+      <w:r>
+        <w:rPr>
+          <w:rFonts w:ascii="宋体" w:hint="eastAsia"/>
+        </w:rPr>
+        <w:t>给用户提供弹窗取消收藏歌单的功能</w:t>
+      </w:r>
+      <w:r>
+        <w:rPr>
+          <w:rFonts w:ascii="宋体" w:hint="eastAsia"/>
+        </w:rPr>
+        <w:t>；</w:t>
+      </w:r>
+      <w:r>
+        <w:rPr>
+          <w:rFonts w:ascii="宋体" w:hint="eastAsia"/>
+        </w:rPr>
+        <w:t>（2）</w:t>
+      </w:r>
+      <w:r>
+        <w:rPr>
+          <w:rFonts w:ascii="宋体" w:hint="eastAsia"/>
+        </w:rPr>
+        <w:t>给用户提供查看歌单内歌曲的功能；</w:t>
+      </w:r>
+      <w:r>
+        <w:rPr>
+          <w:rFonts w:ascii="宋体" w:hint="eastAsia"/>
+        </w:rPr>
+        <w:t>（3）</w:t>
+      </w:r>
+      <w:r>
+        <w:rPr>
+          <w:rFonts w:ascii="宋体" w:hint="eastAsia"/>
+        </w:rPr>
+        <w:t>给用户提供播放歌单的按钮的功能。</w:t>
       </w:r>
     </w:p>
     <w:p>
@@ -26074,7 +26308,7 @@
           <w:szCs w:val="28"/>
         </w:rPr>
       </w:pPr>
-      <w:bookmarkStart w:id="97" w:name="_Toc514144045"/>
+      <w:bookmarkStart w:id="97" w:name="_Toc514319996"/>
       <w:r>
         <w:rPr>
           <w:rFonts w:ascii="Times New Roman" w:eastAsia="黑体"/>
@@ -26103,20 +26337,62 @@
         <w:rPr>
           <w:rFonts w:ascii="宋体" w:hint="eastAsia"/>
         </w:rPr>
-        <w:t>本模块的主要功能是：1.给用户提供查看其他用户的信息、创建的歌单和收藏的歌单的信息的功能；2.给用户提供查看其他用户创建或收藏的某个歌单的歌</w:t>
+        <w:t>本模块的主要功能是：</w:t>
+      </w:r>
+      <w:r>
+        <w:rPr>
+          <w:rFonts w:ascii="宋体" w:hint="eastAsia"/>
+        </w:rPr>
+        <w:t>（1）</w:t>
+      </w:r>
+      <w:r>
+        <w:rPr>
+          <w:rFonts w:ascii="宋体" w:hint="eastAsia"/>
+        </w:rPr>
+        <w:t>给用户提供查看其他用户的信息、创建的歌单和收藏的歌单的信息的功能；</w:t>
+      </w:r>
+      <w:r>
+        <w:rPr>
+          <w:rFonts w:ascii="宋体" w:hint="eastAsia"/>
+        </w:rPr>
+        <w:t>（2）</w:t>
+      </w:r>
+      <w:r>
+        <w:rPr>
+          <w:rFonts w:ascii="宋体" w:hint="eastAsia"/>
+        </w:rPr>
+        <w:t>给用户提供查看其他用户创建或收藏的某个歌单</w:t>
       </w:r>
       <w:r>
         <w:rPr>
           <w:rFonts w:ascii="宋体" w:hint="eastAsia"/>
         </w:rPr>
         <w:lastRenderedPageBreak/>
-        <w:t>单信息和歌单内歌曲内容的功能。</w:t>
-      </w:r>
-      <w:r>
-        <w:rPr>
-          <w:rFonts w:ascii="宋体" w:hint="eastAsia"/>
-        </w:rPr>
-        <w:t>3.给用户提供播放歌单的按钮的功能；4.给用户提供收藏歌单的按钮的功能。</w:t>
+        <w:t>的歌单信息和歌单内歌曲内容的功能。</w:t>
+      </w:r>
+      <w:r>
+        <w:rPr>
+          <w:rFonts w:ascii="宋体" w:hint="eastAsia"/>
+        </w:rPr>
+        <w:t>（3）</w:t>
+      </w:r>
+      <w:r>
+        <w:rPr>
+          <w:rFonts w:ascii="宋体" w:hint="eastAsia"/>
+        </w:rPr>
+        <w:t>给用户提供播放歌单的按钮的功能；</w:t>
+      </w:r>
+      <w:r>
+        <w:rPr>
+          <w:rFonts w:ascii="宋体" w:hint="eastAsia"/>
+        </w:rPr>
+        <w:t>（4）</w:t>
+      </w:r>
+      <w:r>
+        <w:rPr>
+          <w:rFonts w:ascii="宋体" w:hint="eastAsia"/>
+        </w:rPr>
+        <w:t>给用户提供收藏歌单的按钮的功能。</w:t>
       </w:r>
     </w:p>
     <w:p>
@@ -26243,7 +26519,7 @@
           <w:szCs w:val="28"/>
         </w:rPr>
       </w:pPr>
-      <w:bookmarkStart w:id="98" w:name="_Toc514144046"/>
+      <w:bookmarkStart w:id="98" w:name="_Toc514319997"/>
       <w:r>
         <w:rPr>
           <w:rFonts w:ascii="Times New Roman" w:eastAsia="黑体"/>
@@ -26272,14 +26548,38 @@
         <w:rPr>
           <w:rFonts w:ascii="宋体" w:hint="eastAsia"/>
         </w:rPr>
-        <w:t>本模块主要给用户提供的功能是：1.给用户查看和播放歌单内歌曲以及查看</w:t>
+        <w:t>本模块主要给用户提供的功能是：</w:t>
+      </w:r>
+      <w:r>
+        <w:rPr>
+          <w:rFonts w:ascii="宋体" w:hint="eastAsia"/>
+        </w:rPr>
+        <w:t>（1）</w:t>
+      </w:r>
+      <w:r>
+        <w:rPr>
+          <w:rFonts w:ascii="宋体" w:hint="eastAsia"/>
+        </w:rPr>
+        <w:t>给用户查看和播放歌单内歌曲以及查</w:t>
       </w:r>
       <w:r>
         <w:rPr>
           <w:rFonts w:ascii="宋体" w:hint="eastAsia"/>
         </w:rPr>
         <w:lastRenderedPageBreak/>
-        <w:t>正在播放的歌曲的概要信息的功能；2.给用户提供音乐播放条的功能（其中播放条有上一曲/下一曲、播放/暂停、进度条与播放进度、音量和播放模式的功能）。</w:t>
+        <w:t>看正在播放的歌曲的概要信息的功能；</w:t>
+      </w:r>
+      <w:r>
+        <w:rPr>
+          <w:rFonts w:ascii="宋体" w:hint="eastAsia"/>
+        </w:rPr>
+        <w:t>（2）</w:t>
+      </w:r>
+      <w:r>
+        <w:rPr>
+          <w:rFonts w:ascii="宋体" w:hint="eastAsia"/>
+        </w:rPr>
+        <w:t>给用户提供音乐播放条的功能（其中播放条有上一曲/下一曲、播放/暂停、进度条与播放进度、音量和播放模式的功能）。</w:t>
       </w:r>
     </w:p>
     <w:p>
@@ -26368,7 +26668,7 @@
           <w:szCs w:val="30"/>
         </w:rPr>
       </w:pPr>
-      <w:bookmarkStart w:id="99" w:name="_Toc514144047"/>
+      <w:bookmarkStart w:id="99" w:name="_Toc514319998"/>
       <w:r>
         <w:rPr>
           <w:rFonts w:ascii="Times New Roman" w:eastAsia="黑体" w:cs="Times New Roman"/>
@@ -26424,7 +26724,7 @@
           <w:szCs w:val="28"/>
         </w:rPr>
       </w:pPr>
-      <w:bookmarkStart w:id="100" w:name="_Toc514144048"/>
+      <w:bookmarkStart w:id="100" w:name="_Toc514319999"/>
       <w:r>
         <w:rPr>
           <w:rFonts w:ascii="Times New Roman" w:eastAsia="黑体"/>
@@ -26766,13 +27066,12 @@
           <w:szCs w:val="28"/>
         </w:rPr>
       </w:pPr>
-      <w:bookmarkStart w:id="101" w:name="_Toc514144049"/>
+      <w:bookmarkStart w:id="101" w:name="_Toc514320000"/>
       <w:r>
         <w:rPr>
           <w:rFonts w:ascii="Times New Roman" w:eastAsia="黑体"/>
           <w:szCs w:val="28"/>
         </w:rPr>
-        <w:lastRenderedPageBreak/>
         <w:t xml:space="preserve">5.3.2 </w:t>
       </w:r>
       <w:r>
@@ -27157,14 +27456,14 @@
               <w:rPr>
                 <w:rFonts w:ascii="宋体" w:hint="eastAsia"/>
               </w:rPr>
-              <w:t>用户歌单</w:t>
+              <w:t>用户歌</w:t>
             </w:r>
             <w:r>
               <w:rPr>
                 <w:rFonts w:ascii="宋体" w:hint="eastAsia"/>
               </w:rPr>
               <w:lastRenderedPageBreak/>
-              <w:t>相关</w:t>
+              <w:t>单相关</w:t>
             </w:r>
           </w:p>
         </w:tc>
@@ -27251,6 +27550,7 @@
               <w:rPr>
                 <w:rFonts w:ascii="宋体" w:hint="eastAsia"/>
               </w:rPr>
+              <w:lastRenderedPageBreak/>
               <w:t>根据用户歌单名查询歌单接口</w:t>
             </w:r>
           </w:p>
@@ -27985,6 +28285,7 @@
               <w:rPr>
                 <w:rFonts w:ascii="宋体" w:hint="eastAsia"/>
               </w:rPr>
+              <w:lastRenderedPageBreak/>
               <w:t>获取个人信息接口</w:t>
             </w:r>
           </w:p>
@@ -28546,14 +28847,14 @@
               <w:rPr>
                 <w:rFonts w:ascii="宋体" w:hint="eastAsia"/>
               </w:rPr>
-              <w:t>邮箱验证</w:t>
+              <w:t>邮箱验</w:t>
             </w:r>
             <w:r>
               <w:rPr>
                 <w:rFonts w:ascii="宋体" w:hint="eastAsia"/>
               </w:rPr>
               <w:lastRenderedPageBreak/>
-              <w:t>码相关</w:t>
+              <w:t>证码相关</w:t>
             </w:r>
           </w:p>
         </w:tc>
@@ -28640,6 +28941,7 @@
               <w:rPr>
                 <w:rFonts w:ascii="宋体" w:hint="eastAsia"/>
               </w:rPr>
+              <w:lastRenderedPageBreak/>
               <w:t>注册邮件验证码获取接口</w:t>
             </w:r>
           </w:p>
@@ -29067,7 +29369,7 @@
       </w:r>
       <w:bookmarkStart w:id="102" w:name="_Toc509914475"/>
       <w:bookmarkStart w:id="103" w:name="_Toc509918314"/>
-      <w:bookmarkStart w:id="104" w:name="_Toc514144050"/>
+      <w:bookmarkStart w:id="104" w:name="_Toc514320001"/>
       <w:r>
         <w:rPr>
           <w:rFonts w:eastAsia="黑体" w:hint="eastAsia"/>
@@ -29110,7 +29412,7 @@
       </w:pPr>
       <w:bookmarkStart w:id="105" w:name="_Toc509914476"/>
       <w:bookmarkStart w:id="106" w:name="_Toc509918315"/>
-      <w:bookmarkStart w:id="107" w:name="_Toc514144051"/>
+      <w:bookmarkStart w:id="107" w:name="_Toc514320002"/>
       <w:r>
         <w:rPr>
           <w:rFonts w:ascii="Times New Roman" w:eastAsia="黑体" w:cs="Times New Roman"/>
@@ -29214,7 +29516,7 @@
           <w:szCs w:val="28"/>
         </w:rPr>
       </w:pPr>
-      <w:bookmarkStart w:id="108" w:name="_Toc514144052"/>
+      <w:bookmarkStart w:id="108" w:name="_Toc514320003"/>
       <w:r>
         <w:rPr>
           <w:rFonts w:ascii="Times New Roman" w:eastAsia="黑体"/>
@@ -30104,7 +30406,7 @@
           <w:szCs w:val="28"/>
         </w:rPr>
       </w:pPr>
-      <w:bookmarkStart w:id="109" w:name="_Toc514144053"/>
+      <w:bookmarkStart w:id="109" w:name="_Toc514320004"/>
       <w:r>
         <w:rPr>
           <w:rFonts w:ascii="Times New Roman" w:eastAsia="黑体"/>
@@ -30365,7 +30667,7 @@
           <w:szCs w:val="28"/>
         </w:rPr>
       </w:pPr>
-      <w:bookmarkStart w:id="110" w:name="_Toc514144054"/>
+      <w:bookmarkStart w:id="110" w:name="_Toc514320005"/>
       <w:r>
         <w:rPr>
           <w:rFonts w:ascii="Times New Roman" w:eastAsia="黑体"/>
@@ -30470,7 +30772,7 @@
       </w:pPr>
       <w:bookmarkStart w:id="111" w:name="_Toc509914477"/>
       <w:bookmarkStart w:id="112" w:name="_Toc509918316"/>
-      <w:bookmarkStart w:id="113" w:name="_Toc514144055"/>
+      <w:bookmarkStart w:id="113" w:name="_Toc514320006"/>
       <w:r>
         <w:rPr>
           <w:rFonts w:ascii="Times New Roman" w:eastAsia="黑体" w:cs="Times New Roman"/>
@@ -30615,7 +30917,7 @@
       </w:r>
       <w:bookmarkStart w:id="114" w:name="_Toc509914478"/>
       <w:bookmarkStart w:id="115" w:name="_Toc509918317"/>
-      <w:bookmarkStart w:id="116" w:name="_Toc514144056"/>
+      <w:bookmarkStart w:id="116" w:name="_Toc514320007"/>
       <w:r>
         <w:rPr>
           <w:rFonts w:eastAsia="黑体" w:hint="eastAsia"/>
@@ -30905,7 +31207,7 @@
       </w:r>
       <w:bookmarkStart w:id="118" w:name="_Toc509914479"/>
       <w:bookmarkStart w:id="119" w:name="_Toc509918318"/>
-      <w:bookmarkStart w:id="120" w:name="_Toc514144057"/>
+      <w:bookmarkStart w:id="120" w:name="_Toc514320008"/>
       <w:r>
         <w:rPr>
           <w:rFonts w:eastAsia="黑体" w:hint="eastAsia"/>
@@ -31205,7 +31507,9 @@
         </w:rPr>
         <w:br w:type="page"/>
       </w:r>
-      <w:bookmarkStart w:id="121" w:name="_Toc514144058"/>
+      <w:bookmarkStart w:id="121" w:name="_Toc514320009"/>
+      <w:bookmarkStart w:id="122" w:name="_GoBack"/>
+      <w:bookmarkEnd w:id="122"/>
       <w:r>
         <w:rPr>
           <w:rFonts w:eastAsia="黑体"/>
@@ -31235,8 +31539,6 @@
       <w:r>
         <w:t>. Computer Languages, Systems &amp; Structures, 2017, 49:36-61.</w:t>
       </w:r>
-      <w:bookmarkStart w:id="122" w:name="_GoBack"/>
-      <w:bookmarkEnd w:id="122"/>
     </w:p>
     <w:p>
       <w:pPr>
@@ -33517,7 +33819,7 @@
 </file>
 
 <file path=customXml/itemProps1.xml><?xml version="1.0" encoding="utf-8"?>
-<ds:datastoreItem xmlns:ds="http://schemas.openxmlformats.org/officeDocument/2006/customXml" ds:itemID="{28E9D205-D7F1-034F-809D-1ED32C2F6837}">
+<ds:datastoreItem xmlns:ds="http://schemas.openxmlformats.org/officeDocument/2006/customXml" ds:itemID="{2A964FC3-831F-2B4C-BF96-74140A116831}">
   <ds:schemaRefs>
     <ds:schemaRef ds:uri="http://schemas.openxmlformats.org/officeDocument/2006/bibliography"/>
   </ds:schemaRefs>

--- a/毕业设计及过程材料/Part1 毕业设计/论文 V3 定稿/信息学院本科生毕业设计论文.docx
+++ b/毕业设计及过程材料/Part1 毕业设计/论文 V3 定稿/信息学院本科生毕业设计论文.docx
@@ -6026,7 +6026,21 @@
         <w:rPr>
           <w:rFonts w:hint="eastAsia"/>
         </w:rPr>
-        <w:t>在第四章中，将会介绍到系统的设计介绍。</w:t>
+        <w:t>在第四章中，将会介绍到</w:t>
+      </w:r>
+      <w:r>
+        <w:rPr>
+          <w:rFonts w:hint="eastAsia"/>
+        </w:rPr>
+        <w:t>系统的设计</w:t>
+      </w:r>
+      <w:bookmarkStart w:id="24" w:name="_GoBack"/>
+      <w:bookmarkEnd w:id="24"/>
+      <w:r>
+        <w:rPr>
+          <w:rFonts w:hint="eastAsia"/>
+        </w:rPr>
+        <w:t>。</w:t>
       </w:r>
     </w:p>
     <w:p>
@@ -6105,9 +6119,9 @@
           <w:szCs w:val="36"/>
         </w:rPr>
       </w:pPr>
-      <w:bookmarkStart w:id="24" w:name="_Toc105821411"/>
-      <w:bookmarkStart w:id="25" w:name="_Toc509914464"/>
-      <w:bookmarkStart w:id="26" w:name="_Toc509918303"/>
+      <w:bookmarkStart w:id="25" w:name="_Toc105821411"/>
+      <w:bookmarkStart w:id="26" w:name="_Toc509914464"/>
+      <w:bookmarkStart w:id="27" w:name="_Toc509918303"/>
       <w:r>
         <w:rPr>
           <w:rFonts w:eastAsia="黑体"/>
@@ -6116,7 +6130,7 @@
         </w:rPr>
         <w:br w:type="page"/>
       </w:r>
-      <w:bookmarkStart w:id="27" w:name="_Toc514319956"/>
+      <w:bookmarkStart w:id="28" w:name="_Toc514319956"/>
       <w:r>
         <w:rPr>
           <w:rFonts w:eastAsia="黑体" w:hint="eastAsia"/>
@@ -6142,7 +6156,7 @@
         </w:rPr>
         <w:t xml:space="preserve">章 </w:t>
       </w:r>
-      <w:bookmarkEnd w:id="24"/>
+      <w:bookmarkEnd w:id="25"/>
       <w:r>
         <w:rPr>
           <w:rFonts w:eastAsia="黑体" w:hint="eastAsia"/>
@@ -6159,9 +6173,9 @@
         </w:rPr>
         <w:t>分析</w:t>
       </w:r>
-      <w:bookmarkEnd w:id="25"/>
       <w:bookmarkEnd w:id="26"/>
       <w:bookmarkEnd w:id="27"/>
+      <w:bookmarkEnd w:id="28"/>
     </w:p>
     <w:p>
       <w:pPr>
@@ -6174,10 +6188,10 @@
           <w:szCs w:val="30"/>
         </w:rPr>
       </w:pPr>
-      <w:bookmarkStart w:id="28" w:name="_Toc105821412"/>
-      <w:bookmarkStart w:id="29" w:name="_Toc509914465"/>
-      <w:bookmarkStart w:id="30" w:name="_Toc509918304"/>
-      <w:bookmarkStart w:id="31" w:name="_Toc514319957"/>
+      <w:bookmarkStart w:id="29" w:name="_Toc105821412"/>
+      <w:bookmarkStart w:id="30" w:name="_Toc509914465"/>
+      <w:bookmarkStart w:id="31" w:name="_Toc509918304"/>
+      <w:bookmarkStart w:id="32" w:name="_Toc514319957"/>
       <w:r>
         <w:rPr>
           <w:rFonts w:ascii="Times New Roman" w:eastAsia="黑体" w:cs="Times New Roman" w:hint="default"/>
@@ -6202,7 +6216,7 @@
         </w:rPr>
         <w:t>系统</w:t>
       </w:r>
-      <w:bookmarkEnd w:id="28"/>
+      <w:bookmarkEnd w:id="29"/>
       <w:r>
         <w:rPr>
           <w:rFonts w:ascii="Times New Roman" w:eastAsia="黑体" w:cs="Times New Roman"/>
@@ -6211,9 +6225,9 @@
         </w:rPr>
         <w:t>可行性分析</w:t>
       </w:r>
-      <w:bookmarkEnd w:id="29"/>
       <w:bookmarkEnd w:id="30"/>
       <w:bookmarkEnd w:id="31"/>
+      <w:bookmarkEnd w:id="32"/>
     </w:p>
     <w:p>
       <w:pPr>
@@ -6225,7 +6239,7 @@
           <w:szCs w:val="28"/>
         </w:rPr>
       </w:pPr>
-      <w:bookmarkStart w:id="32" w:name="_Toc514319958"/>
+      <w:bookmarkStart w:id="33" w:name="_Toc514319958"/>
       <w:r>
         <w:rPr>
           <w:rFonts w:ascii="Times New Roman" w:eastAsia="黑体"/>
@@ -6240,7 +6254,7 @@
         </w:rPr>
         <w:t>技术可行性</w:t>
       </w:r>
-      <w:bookmarkEnd w:id="32"/>
+      <w:bookmarkEnd w:id="33"/>
     </w:p>
     <w:p>
       <w:pPr>
@@ -6546,7 +6560,7 @@
           <w:szCs w:val="28"/>
         </w:rPr>
       </w:pPr>
-      <w:bookmarkStart w:id="33" w:name="_Toc514319959"/>
+      <w:bookmarkStart w:id="34" w:name="_Toc514319959"/>
       <w:r>
         <w:rPr>
           <w:rFonts w:ascii="Times New Roman" w:eastAsia="黑体"/>
@@ -6561,7 +6575,7 @@
         </w:rPr>
         <w:t>经济可行性</w:t>
       </w:r>
-      <w:bookmarkEnd w:id="33"/>
+      <w:bookmarkEnd w:id="34"/>
     </w:p>
     <w:p>
       <w:pPr>
@@ -6675,7 +6689,7 @@
           <w:szCs w:val="28"/>
         </w:rPr>
       </w:pPr>
-      <w:bookmarkStart w:id="34" w:name="_Toc514319960"/>
+      <w:bookmarkStart w:id="35" w:name="_Toc514319960"/>
       <w:r>
         <w:rPr>
           <w:rFonts w:ascii="Times New Roman" w:eastAsia="黑体"/>
@@ -6690,7 +6704,7 @@
         </w:rPr>
         <w:t>易操作性</w:t>
       </w:r>
-      <w:bookmarkEnd w:id="34"/>
+      <w:bookmarkEnd w:id="35"/>
     </w:p>
     <w:p>
       <w:pPr>
@@ -6838,10 +6852,10 @@
           <w:szCs w:val="30"/>
         </w:rPr>
       </w:pPr>
-      <w:bookmarkStart w:id="35" w:name="_Toc105821413"/>
-      <w:bookmarkStart w:id="36" w:name="_Toc509914466"/>
-      <w:bookmarkStart w:id="37" w:name="_Toc509918305"/>
-      <w:bookmarkStart w:id="38" w:name="_Toc514319961"/>
+      <w:bookmarkStart w:id="36" w:name="_Toc105821413"/>
+      <w:bookmarkStart w:id="37" w:name="_Toc509914466"/>
+      <w:bookmarkStart w:id="38" w:name="_Toc509918305"/>
+      <w:bookmarkStart w:id="39" w:name="_Toc514319961"/>
       <w:r>
         <w:rPr>
           <w:rFonts w:ascii="Times New Roman" w:eastAsia="黑体" w:cs="Times New Roman" w:hint="default"/>
@@ -6866,7 +6880,7 @@
         </w:rPr>
         <w:t>系统</w:t>
       </w:r>
-      <w:bookmarkEnd w:id="35"/>
+      <w:bookmarkEnd w:id="36"/>
       <w:r>
         <w:rPr>
           <w:rFonts w:ascii="Times New Roman" w:eastAsia="黑体" w:cs="Times New Roman"/>
@@ -6875,9 +6889,9 @@
         </w:rPr>
         <w:t>需求分析</w:t>
       </w:r>
-      <w:bookmarkEnd w:id="36"/>
       <w:bookmarkEnd w:id="37"/>
       <w:bookmarkEnd w:id="38"/>
+      <w:bookmarkEnd w:id="39"/>
     </w:p>
     <w:p>
       <w:pPr>
@@ -6980,7 +6994,7 @@
           <w:szCs w:val="30"/>
         </w:rPr>
       </w:pPr>
-      <w:bookmarkStart w:id="39" w:name="_Toc514319962"/>
+      <w:bookmarkStart w:id="40" w:name="_Toc514319962"/>
       <w:r>
         <w:rPr>
           <w:rFonts w:ascii="Times New Roman" w:eastAsia="黑体" w:cs="Times New Roman"/>
@@ -6997,7 +7011,7 @@
         </w:rPr>
         <w:t>功能需求分析</w:t>
       </w:r>
-      <w:bookmarkEnd w:id="39"/>
+      <w:bookmarkEnd w:id="40"/>
     </w:p>
     <w:p>
       <w:pPr>
@@ -7043,7 +7057,7 @@
           <w:szCs w:val="28"/>
         </w:rPr>
       </w:pPr>
-      <w:bookmarkStart w:id="40" w:name="_Toc514319963"/>
+      <w:bookmarkStart w:id="41" w:name="_Toc514319963"/>
       <w:r>
         <w:rPr>
           <w:rFonts w:ascii="Times New Roman" w:eastAsia="黑体"/>
@@ -7058,7 +7072,7 @@
         </w:rPr>
         <w:t>用户模块</w:t>
       </w:r>
-      <w:bookmarkEnd w:id="40"/>
+      <w:bookmarkEnd w:id="41"/>
     </w:p>
     <w:p>
       <w:pPr>
@@ -7157,7 +7171,7 @@
           <w:szCs w:val="28"/>
         </w:rPr>
       </w:pPr>
-      <w:bookmarkStart w:id="41" w:name="_Toc514319964"/>
+      <w:bookmarkStart w:id="42" w:name="_Toc514319964"/>
       <w:r>
         <w:rPr>
           <w:rFonts w:ascii="Times New Roman" w:eastAsia="黑体"/>
@@ -7172,7 +7186,7 @@
         </w:rPr>
         <w:t>发现音乐模块</w:t>
       </w:r>
-      <w:bookmarkEnd w:id="41"/>
+      <w:bookmarkEnd w:id="42"/>
     </w:p>
     <w:p>
       <w:pPr>
@@ -7341,7 +7355,7 @@
           <w:szCs w:val="28"/>
         </w:rPr>
       </w:pPr>
-      <w:bookmarkStart w:id="42" w:name="_Toc514319965"/>
+      <w:bookmarkStart w:id="43" w:name="_Toc514319965"/>
       <w:r>
         <w:rPr>
           <w:rFonts w:ascii="Times New Roman" w:eastAsia="黑体"/>
@@ -7356,7 +7370,7 @@
         </w:rPr>
         <w:t>用户创建歌单模块</w:t>
       </w:r>
-      <w:bookmarkEnd w:id="42"/>
+      <w:bookmarkEnd w:id="43"/>
     </w:p>
     <w:p>
       <w:pPr>
@@ -7494,7 +7508,7 @@
           <w:szCs w:val="28"/>
         </w:rPr>
       </w:pPr>
-      <w:bookmarkStart w:id="43" w:name="_Toc514319966"/>
+      <w:bookmarkStart w:id="44" w:name="_Toc514319966"/>
       <w:r>
         <w:rPr>
           <w:rFonts w:ascii="Times New Roman" w:eastAsia="黑体"/>
@@ -7509,7 +7523,7 @@
         </w:rPr>
         <w:t>用户收藏歌单模块</w:t>
       </w:r>
-      <w:bookmarkEnd w:id="43"/>
+      <w:bookmarkEnd w:id="44"/>
     </w:p>
     <w:p>
       <w:pPr>
@@ -7551,7 +7565,7 @@
           <w:szCs w:val="28"/>
         </w:rPr>
       </w:pPr>
-      <w:bookmarkStart w:id="44" w:name="_Toc514319967"/>
+      <w:bookmarkStart w:id="45" w:name="_Toc514319967"/>
       <w:r>
         <w:rPr>
           <w:rFonts w:ascii="Times New Roman" w:eastAsia="黑体"/>
@@ -7566,7 +7580,7 @@
         </w:rPr>
         <w:t>其他用户模块</w:t>
       </w:r>
-      <w:bookmarkEnd w:id="44"/>
+      <w:bookmarkEnd w:id="45"/>
     </w:p>
     <w:p>
       <w:pPr>
@@ -7623,7 +7637,7 @@
           <w:szCs w:val="28"/>
         </w:rPr>
       </w:pPr>
-      <w:bookmarkStart w:id="45" w:name="_Toc514319968"/>
+      <w:bookmarkStart w:id="46" w:name="_Toc514319968"/>
       <w:r>
         <w:rPr>
           <w:rFonts w:ascii="Times New Roman" w:eastAsia="黑体"/>
@@ -7638,7 +7652,7 @@
         </w:rPr>
         <w:t>音乐播放模块</w:t>
       </w:r>
-      <w:bookmarkEnd w:id="45"/>
+      <w:bookmarkEnd w:id="46"/>
     </w:p>
     <w:p>
       <w:pPr>
@@ -7767,9 +7781,9 @@
         </w:rPr>
         <w:br w:type="page"/>
       </w:r>
-      <w:bookmarkStart w:id="46" w:name="_Toc509914453"/>
-      <w:bookmarkStart w:id="47" w:name="_Toc509918292"/>
-      <w:bookmarkStart w:id="48" w:name="_Toc514319969"/>
+      <w:bookmarkStart w:id="47" w:name="_Toc509914453"/>
+      <w:bookmarkStart w:id="48" w:name="_Toc509918292"/>
+      <w:bookmarkStart w:id="49" w:name="_Toc514319969"/>
       <w:r>
         <w:rPr>
           <w:rFonts w:eastAsia="黑体" w:hint="eastAsia"/>
@@ -7804,9 +7818,9 @@
         </w:rPr>
         <w:t>开发技术</w:t>
       </w:r>
-      <w:bookmarkEnd w:id="46"/>
       <w:bookmarkEnd w:id="47"/>
       <w:bookmarkEnd w:id="48"/>
+      <w:bookmarkEnd w:id="49"/>
     </w:p>
     <w:p>
       <w:pPr>
@@ -7819,10 +7833,10 @@
           <w:szCs w:val="30"/>
         </w:rPr>
       </w:pPr>
-      <w:bookmarkStart w:id="49" w:name="_Toc105821400"/>
-      <w:bookmarkStart w:id="50" w:name="_Toc509914454"/>
-      <w:bookmarkStart w:id="51" w:name="_Toc509918293"/>
-      <w:bookmarkStart w:id="52" w:name="_Toc514319970"/>
+      <w:bookmarkStart w:id="50" w:name="_Toc105821400"/>
+      <w:bookmarkStart w:id="51" w:name="_Toc509914454"/>
+      <w:bookmarkStart w:id="52" w:name="_Toc509918293"/>
+      <w:bookmarkStart w:id="53" w:name="_Toc514319970"/>
       <w:r>
         <w:rPr>
           <w:rFonts w:ascii="Times New Roman" w:eastAsia="黑体" w:cs="Times New Roman" w:hint="default"/>
@@ -7839,7 +7853,7 @@
         </w:rPr>
         <w:t xml:space="preserve">.1 </w:t>
       </w:r>
-      <w:bookmarkEnd w:id="49"/>
+      <w:bookmarkEnd w:id="50"/>
       <w:r>
         <w:rPr>
           <w:rFonts w:ascii="Times New Roman" w:eastAsia="黑体" w:cs="Times New Roman"/>
@@ -7856,9 +7870,9 @@
         </w:rPr>
         <w:t>开发技术</w:t>
       </w:r>
-      <w:bookmarkEnd w:id="50"/>
       <w:bookmarkEnd w:id="51"/>
       <w:bookmarkEnd w:id="52"/>
+      <w:bookmarkEnd w:id="53"/>
     </w:p>
     <w:p>
       <w:pPr>
@@ -8075,10 +8089,10 @@
           <w:szCs w:val="30"/>
         </w:rPr>
       </w:pPr>
-      <w:bookmarkStart w:id="53" w:name="_Toc105821409"/>
-      <w:bookmarkStart w:id="54" w:name="_Toc509914463"/>
-      <w:bookmarkStart w:id="55" w:name="_Toc509918302"/>
-      <w:bookmarkStart w:id="56" w:name="_Toc514319971"/>
+      <w:bookmarkStart w:id="54" w:name="_Toc105821409"/>
+      <w:bookmarkStart w:id="55" w:name="_Toc509914463"/>
+      <w:bookmarkStart w:id="56" w:name="_Toc509918302"/>
+      <w:bookmarkStart w:id="57" w:name="_Toc514319971"/>
       <w:r>
         <w:rPr>
           <w:rFonts w:ascii="Times New Roman" w:eastAsia="黑体" w:cs="Times New Roman" w:hint="default"/>
@@ -8111,7 +8125,7 @@
         </w:rPr>
         <w:t xml:space="preserve"> </w:t>
       </w:r>
-      <w:bookmarkEnd w:id="53"/>
+      <w:bookmarkEnd w:id="54"/>
       <w:r>
         <w:rPr>
           <w:rFonts w:ascii="Times New Roman" w:eastAsia="黑体" w:cs="Times New Roman"/>
@@ -8120,9 +8134,9 @@
         </w:rPr>
         <w:t>开发技术</w:t>
       </w:r>
-      <w:bookmarkEnd w:id="54"/>
       <w:bookmarkEnd w:id="55"/>
       <w:bookmarkEnd w:id="56"/>
+      <w:bookmarkEnd w:id="57"/>
     </w:p>
     <w:p>
       <w:pPr>
@@ -8134,7 +8148,7 @@
           <w:szCs w:val="28"/>
         </w:rPr>
       </w:pPr>
-      <w:bookmarkStart w:id="57" w:name="_Toc514319972"/>
+      <w:bookmarkStart w:id="58" w:name="_Toc514319972"/>
       <w:r>
         <w:rPr>
           <w:rFonts w:ascii="Times New Roman" w:eastAsia="黑体" w:hint="default"/>
@@ -8163,7 +8177,7 @@
         </w:rPr>
         <w:t>.1 NodeJS</w:t>
       </w:r>
-      <w:bookmarkEnd w:id="57"/>
+      <w:bookmarkEnd w:id="58"/>
     </w:p>
     <w:p>
       <w:pPr>
@@ -8430,7 +8444,7 @@
           <w:szCs w:val="28"/>
         </w:rPr>
       </w:pPr>
-      <w:bookmarkStart w:id="58" w:name="_Toc514319973"/>
+      <w:bookmarkStart w:id="59" w:name="_Toc514319973"/>
       <w:r>
         <w:rPr>
           <w:rFonts w:ascii="Times New Roman" w:eastAsia="黑体" w:hint="default"/>
@@ -8466,7 +8480,7 @@
         </w:rPr>
         <w:t>前端</w:t>
       </w:r>
-      <w:bookmarkEnd w:id="58"/>
+      <w:bookmarkEnd w:id="59"/>
     </w:p>
     <w:p>
       <w:pPr>
@@ -8754,7 +8768,7 @@
           <w:szCs w:val="28"/>
         </w:rPr>
       </w:pPr>
-      <w:bookmarkStart w:id="59" w:name="_Toc514319974"/>
+      <w:bookmarkStart w:id="60" w:name="_Toc514319974"/>
       <w:r>
         <w:rPr>
           <w:rFonts w:ascii="Times New Roman" w:eastAsia="黑体" w:hint="default"/>
@@ -8783,7 +8797,7 @@
         </w:rPr>
         <w:t>.3 Java</w:t>
       </w:r>
-      <w:bookmarkEnd w:id="59"/>
+      <w:bookmarkEnd w:id="60"/>
     </w:p>
     <w:p>
       <w:pPr>
@@ -9032,7 +9046,7 @@
           <w:szCs w:val="28"/>
         </w:rPr>
       </w:pPr>
-      <w:bookmarkStart w:id="60" w:name="_Toc514319975"/>
+      <w:bookmarkStart w:id="61" w:name="_Toc514319975"/>
       <w:r>
         <w:rPr>
           <w:rFonts w:ascii="Times New Roman" w:eastAsia="黑体" w:hint="default"/>
@@ -9068,7 +9082,7 @@
         </w:rPr>
         <w:t xml:space="preserve"> &amp; Spring Boot &amp; Spring Cloud</w:t>
       </w:r>
-      <w:bookmarkEnd w:id="60"/>
+      <w:bookmarkEnd w:id="61"/>
     </w:p>
     <w:p>
       <w:pPr>
@@ -9600,7 +9614,7 @@
           <w:szCs w:val="28"/>
         </w:rPr>
       </w:pPr>
-      <w:bookmarkStart w:id="61" w:name="_Toc514319976"/>
+      <w:bookmarkStart w:id="62" w:name="_Toc514319976"/>
       <w:r>
         <w:rPr>
           <w:rFonts w:ascii="Times New Roman" w:eastAsia="黑体" w:hint="default"/>
@@ -9629,7 +9643,7 @@
         </w:rPr>
         <w:t>.5 MyBatis</w:t>
       </w:r>
-      <w:bookmarkEnd w:id="61"/>
+      <w:bookmarkEnd w:id="62"/>
     </w:p>
     <w:p>
       <w:pPr>
@@ -9968,7 +9982,7 @@
           <w:szCs w:val="28"/>
         </w:rPr>
       </w:pPr>
-      <w:bookmarkStart w:id="62" w:name="_Toc514319977"/>
+      <w:bookmarkStart w:id="63" w:name="_Toc514319977"/>
       <w:r>
         <w:rPr>
           <w:rFonts w:ascii="Times New Roman" w:eastAsia="黑体" w:hint="default"/>
@@ -9997,7 +10011,7 @@
         </w:rPr>
         <w:t>.6 Redis</w:t>
       </w:r>
-      <w:bookmarkEnd w:id="62"/>
+      <w:bookmarkEnd w:id="63"/>
     </w:p>
     <w:p>
       <w:pPr>
@@ -10075,7 +10089,7 @@
           <w:szCs w:val="28"/>
         </w:rPr>
       </w:pPr>
-      <w:bookmarkStart w:id="63" w:name="_Toc514319978"/>
+      <w:bookmarkStart w:id="64" w:name="_Toc514319978"/>
       <w:r>
         <w:rPr>
           <w:rFonts w:ascii="Times New Roman" w:eastAsia="黑体" w:hint="default"/>
@@ -10104,7 +10118,7 @@
         </w:rPr>
         <w:t>.7 Nginx</w:t>
       </w:r>
-      <w:bookmarkEnd w:id="63"/>
+      <w:bookmarkEnd w:id="64"/>
     </w:p>
     <w:p>
       <w:pPr>
@@ -10248,7 +10262,7 @@
           <w:szCs w:val="28"/>
         </w:rPr>
       </w:pPr>
-      <w:bookmarkStart w:id="64" w:name="_Toc514319979"/>
+      <w:bookmarkStart w:id="65" w:name="_Toc514319979"/>
       <w:r>
         <w:rPr>
           <w:rFonts w:ascii="Times New Roman" w:eastAsia="黑体"/>
@@ -10263,7 +10277,7 @@
         </w:rPr>
         <w:t>MySQL</w:t>
       </w:r>
-      <w:bookmarkEnd w:id="64"/>
+      <w:bookmarkEnd w:id="65"/>
     </w:p>
     <w:p>
       <w:pPr>
@@ -10361,9 +10375,9 @@
         </w:rPr>
         <w:br w:type="page"/>
       </w:r>
-      <w:bookmarkStart w:id="65" w:name="_Toc509914467"/>
-      <w:bookmarkStart w:id="66" w:name="_Toc509918306"/>
-      <w:bookmarkStart w:id="67" w:name="_Toc514319980"/>
+      <w:bookmarkStart w:id="66" w:name="_Toc509914467"/>
+      <w:bookmarkStart w:id="67" w:name="_Toc509918306"/>
+      <w:bookmarkStart w:id="68" w:name="_Toc514319980"/>
       <w:r>
         <w:rPr>
           <w:rFonts w:eastAsia="黑体" w:hint="eastAsia"/>
@@ -10373,9 +10387,9 @@
         <w:lastRenderedPageBreak/>
         <w:t>第4章 系统设计</w:t>
       </w:r>
-      <w:bookmarkEnd w:id="65"/>
       <w:bookmarkEnd w:id="66"/>
       <w:bookmarkEnd w:id="67"/>
+      <w:bookmarkEnd w:id="68"/>
     </w:p>
     <w:p>
       <w:pPr>
@@ -10388,9 +10402,9 @@
           <w:szCs w:val="30"/>
         </w:rPr>
       </w:pPr>
-      <w:bookmarkStart w:id="68" w:name="_Toc509914468"/>
-      <w:bookmarkStart w:id="69" w:name="_Toc509918307"/>
-      <w:bookmarkStart w:id="70" w:name="_Toc514319981"/>
+      <w:bookmarkStart w:id="69" w:name="_Toc509914468"/>
+      <w:bookmarkStart w:id="70" w:name="_Toc509918307"/>
+      <w:bookmarkStart w:id="71" w:name="_Toc514319981"/>
       <w:r>
         <w:rPr>
           <w:rFonts w:ascii="Times New Roman" w:eastAsia="黑体" w:cs="Times New Roman"/>
@@ -10407,9 +10421,9 @@
         </w:rPr>
         <w:t>系统体系结构</w:t>
       </w:r>
-      <w:bookmarkEnd w:id="68"/>
       <w:bookmarkEnd w:id="69"/>
       <w:bookmarkEnd w:id="70"/>
+      <w:bookmarkEnd w:id="71"/>
     </w:p>
     <w:p>
       <w:pPr>
@@ -10497,9 +10511,9 @@
           <w:szCs w:val="30"/>
         </w:rPr>
       </w:pPr>
-      <w:bookmarkStart w:id="71" w:name="_Toc509914469"/>
-      <w:bookmarkStart w:id="72" w:name="_Toc509918308"/>
-      <w:bookmarkStart w:id="73" w:name="_Toc514319982"/>
+      <w:bookmarkStart w:id="72" w:name="_Toc509914469"/>
+      <w:bookmarkStart w:id="73" w:name="_Toc509918308"/>
+      <w:bookmarkStart w:id="74" w:name="_Toc514319982"/>
       <w:r>
         <w:rPr>
           <w:rFonts w:ascii="Times New Roman" w:eastAsia="黑体" w:cs="Times New Roman"/>
@@ -10516,9 +10530,9 @@
         </w:rPr>
         <w:t>系统模块设计</w:t>
       </w:r>
-      <w:bookmarkEnd w:id="71"/>
       <w:bookmarkEnd w:id="72"/>
       <w:bookmarkEnd w:id="73"/>
+      <w:bookmarkEnd w:id="74"/>
     </w:p>
     <w:p>
       <w:pPr>
@@ -10728,9 +10742,9 @@
           <w:szCs w:val="28"/>
         </w:rPr>
       </w:pPr>
-      <w:bookmarkStart w:id="74" w:name="_Toc509914470"/>
-      <w:bookmarkStart w:id="75" w:name="_Toc509918309"/>
-      <w:bookmarkStart w:id="76" w:name="_Toc514319983"/>
+      <w:bookmarkStart w:id="75" w:name="_Toc509914470"/>
+      <w:bookmarkStart w:id="76" w:name="_Toc509918309"/>
+      <w:bookmarkStart w:id="77" w:name="_Toc514319983"/>
       <w:r>
         <w:rPr>
           <w:rFonts w:ascii="Times New Roman" w:eastAsia="黑体"/>
@@ -10738,8 +10752,8 @@
         </w:rPr>
         <w:t>4.2.1</w:t>
       </w:r>
-      <w:bookmarkEnd w:id="74"/>
       <w:bookmarkEnd w:id="75"/>
+      <w:bookmarkEnd w:id="76"/>
       <w:r>
         <w:rPr>
           <w:rFonts w:ascii="Times New Roman" w:eastAsia="黑体"/>
@@ -10754,7 +10768,7 @@
         </w:rPr>
         <w:t>用户模块</w:t>
       </w:r>
-      <w:bookmarkEnd w:id="76"/>
+      <w:bookmarkEnd w:id="77"/>
     </w:p>
     <w:p>
       <w:pPr>
@@ -10978,9 +10992,9 @@
           <w:szCs w:val="28"/>
         </w:rPr>
       </w:pPr>
-      <w:bookmarkStart w:id="77" w:name="_Toc509914471"/>
-      <w:bookmarkStart w:id="78" w:name="_Toc509918310"/>
-      <w:bookmarkStart w:id="79" w:name="_Toc514319984"/>
+      <w:bookmarkStart w:id="78" w:name="_Toc509914471"/>
+      <w:bookmarkStart w:id="79" w:name="_Toc509918310"/>
+      <w:bookmarkStart w:id="80" w:name="_Toc514319984"/>
       <w:r>
         <w:rPr>
           <w:rFonts w:ascii="Times New Roman" w:eastAsia="黑体"/>
@@ -10988,8 +11002,8 @@
         </w:rPr>
         <w:t>4.2.2</w:t>
       </w:r>
-      <w:bookmarkEnd w:id="77"/>
       <w:bookmarkEnd w:id="78"/>
+      <w:bookmarkEnd w:id="79"/>
       <w:r>
         <w:rPr>
           <w:rFonts w:ascii="Times New Roman" w:eastAsia="黑体"/>
@@ -11004,7 +11018,7 @@
         </w:rPr>
         <w:t>发现音乐模块</w:t>
       </w:r>
-      <w:bookmarkEnd w:id="79"/>
+      <w:bookmarkEnd w:id="80"/>
     </w:p>
     <w:p>
       <w:pPr>
@@ -11212,7 +11226,7 @@
           <w:szCs w:val="28"/>
         </w:rPr>
       </w:pPr>
-      <w:bookmarkStart w:id="80" w:name="_Toc514319985"/>
+      <w:bookmarkStart w:id="81" w:name="_Toc514319985"/>
       <w:r>
         <w:rPr>
           <w:rFonts w:ascii="Times New Roman" w:eastAsia="黑体"/>
@@ -11241,7 +11255,7 @@
         </w:rPr>
         <w:t>歌单模块</w:t>
       </w:r>
-      <w:bookmarkEnd w:id="80"/>
+      <w:bookmarkEnd w:id="81"/>
     </w:p>
     <w:p>
       <w:pPr>
@@ -11401,7 +11415,7 @@
           <w:szCs w:val="28"/>
         </w:rPr>
       </w:pPr>
-      <w:bookmarkStart w:id="81" w:name="_Toc514319986"/>
+      <w:bookmarkStart w:id="82" w:name="_Toc514319986"/>
       <w:r>
         <w:rPr>
           <w:rFonts w:ascii="Times New Roman" w:eastAsia="黑体"/>
@@ -11430,7 +11444,7 @@
         </w:rPr>
         <w:t>歌单模块</w:t>
       </w:r>
-      <w:bookmarkEnd w:id="81"/>
+      <w:bookmarkEnd w:id="82"/>
     </w:p>
     <w:p>
       <w:pPr>
@@ -11562,7 +11576,7 @@
           <w:szCs w:val="28"/>
         </w:rPr>
       </w:pPr>
-      <w:bookmarkStart w:id="82" w:name="_Toc514319987"/>
+      <w:bookmarkStart w:id="83" w:name="_Toc514319987"/>
       <w:r>
         <w:rPr>
           <w:rFonts w:ascii="Times New Roman" w:eastAsia="黑体"/>
@@ -11578,7 +11592,7 @@
         </w:rPr>
         <w:t>其他用户模块</w:t>
       </w:r>
-      <w:bookmarkEnd w:id="82"/>
+      <w:bookmarkEnd w:id="83"/>
     </w:p>
     <w:p>
       <w:pPr>
@@ -11728,7 +11742,7 @@
           <w:szCs w:val="28"/>
         </w:rPr>
       </w:pPr>
-      <w:bookmarkStart w:id="83" w:name="_Toc514319988"/>
+      <w:bookmarkStart w:id="84" w:name="_Toc514319988"/>
       <w:r>
         <w:rPr>
           <w:rFonts w:ascii="Times New Roman" w:eastAsia="黑体"/>
@@ -11743,7 +11757,7 @@
         </w:rPr>
         <w:t>音乐播放模块</w:t>
       </w:r>
-      <w:bookmarkEnd w:id="83"/>
+      <w:bookmarkEnd w:id="84"/>
     </w:p>
     <w:p>
       <w:pPr>
@@ -11908,9 +11922,9 @@
         </w:rPr>
         <w:br w:type="page"/>
       </w:r>
-      <w:bookmarkStart w:id="84" w:name="_Toc509914472"/>
-      <w:bookmarkStart w:id="85" w:name="_Toc509918311"/>
-      <w:bookmarkStart w:id="86" w:name="_Toc514319989"/>
+      <w:bookmarkStart w:id="85" w:name="_Toc509914472"/>
+      <w:bookmarkStart w:id="86" w:name="_Toc509918311"/>
+      <w:bookmarkStart w:id="87" w:name="_Toc514319989"/>
       <w:r>
         <w:rPr>
           <w:rFonts w:eastAsia="黑体" w:hint="eastAsia"/>
@@ -11920,9 +11934,9 @@
         <w:lastRenderedPageBreak/>
         <w:t>第5章 数据库设计与系统实现</w:t>
       </w:r>
-      <w:bookmarkEnd w:id="84"/>
       <w:bookmarkEnd w:id="85"/>
       <w:bookmarkEnd w:id="86"/>
+      <w:bookmarkEnd w:id="87"/>
     </w:p>
     <w:p>
       <w:pPr>
@@ -11935,9 +11949,9 @@
           <w:szCs w:val="30"/>
         </w:rPr>
       </w:pPr>
-      <w:bookmarkStart w:id="87" w:name="_Toc509914473"/>
-      <w:bookmarkStart w:id="88" w:name="_Toc509918312"/>
-      <w:bookmarkStart w:id="89" w:name="_Toc514319990"/>
+      <w:bookmarkStart w:id="88" w:name="_Toc509914473"/>
+      <w:bookmarkStart w:id="89" w:name="_Toc509918312"/>
+      <w:bookmarkStart w:id="90" w:name="_Toc514319990"/>
       <w:r>
         <w:rPr>
           <w:rFonts w:ascii="Times New Roman" w:eastAsia="黑体" w:cs="Times New Roman"/>
@@ -11954,9 +11968,9 @@
         </w:rPr>
         <w:t>系统数据库设计</w:t>
       </w:r>
-      <w:bookmarkEnd w:id="87"/>
       <w:bookmarkEnd w:id="88"/>
       <w:bookmarkEnd w:id="89"/>
+      <w:bookmarkEnd w:id="90"/>
     </w:p>
     <w:p>
       <w:pPr>
@@ -24723,9 +24737,9 @@
           <w:szCs w:val="30"/>
         </w:rPr>
       </w:pPr>
-      <w:bookmarkStart w:id="90" w:name="_Toc509914474"/>
-      <w:bookmarkStart w:id="91" w:name="_Toc509918313"/>
-      <w:bookmarkStart w:id="92" w:name="_Toc514319991"/>
+      <w:bookmarkStart w:id="91" w:name="_Toc509914474"/>
+      <w:bookmarkStart w:id="92" w:name="_Toc509918313"/>
+      <w:bookmarkStart w:id="93" w:name="_Toc514319991"/>
       <w:r>
         <w:rPr>
           <w:rFonts w:ascii="Times New Roman" w:eastAsia="黑体" w:cs="Times New Roman"/>
@@ -24742,9 +24756,9 @@
         </w:rPr>
         <w:t>系统功能实现</w:t>
       </w:r>
-      <w:bookmarkEnd w:id="90"/>
       <w:bookmarkEnd w:id="91"/>
       <w:bookmarkEnd w:id="92"/>
+      <w:bookmarkEnd w:id="93"/>
     </w:p>
     <w:p>
       <w:pPr>
@@ -24756,7 +24770,7 @@
           <w:szCs w:val="28"/>
         </w:rPr>
       </w:pPr>
-      <w:bookmarkStart w:id="93" w:name="_Toc514319992"/>
+      <w:bookmarkStart w:id="94" w:name="_Toc514319992"/>
       <w:r>
         <w:rPr>
           <w:rFonts w:ascii="Times New Roman" w:eastAsia="黑体"/>
@@ -24771,7 +24785,7 @@
         </w:rPr>
         <w:t>用户模块实现</w:t>
       </w:r>
-      <w:bookmarkEnd w:id="93"/>
+      <w:bookmarkEnd w:id="94"/>
     </w:p>
     <w:p>
       <w:pPr>
@@ -25124,7 +25138,7 @@
           <w:szCs w:val="28"/>
         </w:rPr>
       </w:pPr>
-      <w:bookmarkStart w:id="94" w:name="_Toc514319993"/>
+      <w:bookmarkStart w:id="95" w:name="_Toc514319993"/>
       <w:r>
         <w:rPr>
           <w:rFonts w:ascii="Times New Roman" w:eastAsia="黑体"/>
@@ -25139,7 +25153,7 @@
         </w:rPr>
         <w:t>发现音乐模块实现</w:t>
       </w:r>
-      <w:bookmarkEnd w:id="94"/>
+      <w:bookmarkEnd w:id="95"/>
     </w:p>
     <w:p>
       <w:pPr>
@@ -25754,7 +25768,7 @@
           <w:szCs w:val="28"/>
         </w:rPr>
       </w:pPr>
-      <w:bookmarkStart w:id="95" w:name="_Toc514319994"/>
+      <w:bookmarkStart w:id="96" w:name="_Toc514319994"/>
       <w:r>
         <w:rPr>
           <w:rFonts w:ascii="Times New Roman" w:eastAsia="黑体"/>
@@ -25769,7 +25783,7 @@
         </w:rPr>
         <w:t>用户创建的歌单模块实现</w:t>
       </w:r>
-      <w:bookmarkEnd w:id="95"/>
+      <w:bookmarkEnd w:id="96"/>
     </w:p>
     <w:p>
       <w:pPr>
@@ -26103,7 +26117,7 @@
           <w:szCs w:val="28"/>
         </w:rPr>
       </w:pPr>
-      <w:bookmarkStart w:id="96" w:name="_Toc514319995"/>
+      <w:bookmarkStart w:id="97" w:name="_Toc514319995"/>
       <w:r>
         <w:rPr>
           <w:rFonts w:ascii="Times New Roman" w:eastAsia="黑体"/>
@@ -26119,7 +26133,7 @@
         </w:rPr>
         <w:t>用户收藏的歌单模块实现</w:t>
       </w:r>
-      <w:bookmarkEnd w:id="96"/>
+      <w:bookmarkEnd w:id="97"/>
     </w:p>
     <w:p>
       <w:pPr>
@@ -26308,7 +26322,7 @@
           <w:szCs w:val="28"/>
         </w:rPr>
       </w:pPr>
-      <w:bookmarkStart w:id="97" w:name="_Toc514319996"/>
+      <w:bookmarkStart w:id="98" w:name="_Toc514319996"/>
       <w:r>
         <w:rPr>
           <w:rFonts w:ascii="Times New Roman" w:eastAsia="黑体"/>
@@ -26323,7 +26337,7 @@
         </w:rPr>
         <w:t>其他用户模块实现</w:t>
       </w:r>
-      <w:bookmarkEnd w:id="97"/>
+      <w:bookmarkEnd w:id="98"/>
     </w:p>
     <w:p>
       <w:pPr>
@@ -26519,7 +26533,7 @@
           <w:szCs w:val="28"/>
         </w:rPr>
       </w:pPr>
-      <w:bookmarkStart w:id="98" w:name="_Toc514319997"/>
+      <w:bookmarkStart w:id="99" w:name="_Toc514319997"/>
       <w:r>
         <w:rPr>
           <w:rFonts w:ascii="Times New Roman" w:eastAsia="黑体"/>
@@ -26534,7 +26548,7 @@
         </w:rPr>
         <w:t>音乐播放模块功能实现</w:t>
       </w:r>
-      <w:bookmarkEnd w:id="98"/>
+      <w:bookmarkEnd w:id="99"/>
     </w:p>
     <w:p>
       <w:pPr>
@@ -26668,7 +26682,7 @@
           <w:szCs w:val="30"/>
         </w:rPr>
       </w:pPr>
-      <w:bookmarkStart w:id="99" w:name="_Toc514319998"/>
+      <w:bookmarkStart w:id="100" w:name="_Toc514319998"/>
       <w:r>
         <w:rPr>
           <w:rFonts w:ascii="Times New Roman" w:eastAsia="黑体" w:cs="Times New Roman"/>
@@ -26685,7 +26699,7 @@
         </w:rPr>
         <w:t>系统接口实现</w:t>
       </w:r>
-      <w:bookmarkEnd w:id="99"/>
+      <w:bookmarkEnd w:id="100"/>
     </w:p>
     <w:p>
       <w:pPr>
@@ -26724,7 +26738,7 @@
           <w:szCs w:val="28"/>
         </w:rPr>
       </w:pPr>
-      <w:bookmarkStart w:id="100" w:name="_Toc514319999"/>
+      <w:bookmarkStart w:id="101" w:name="_Toc514319999"/>
       <w:r>
         <w:rPr>
           <w:rFonts w:ascii="Times New Roman" w:eastAsia="黑体"/>
@@ -26739,7 +26753,7 @@
         </w:rPr>
         <w:t>邮件发送验证服务接口实现</w:t>
       </w:r>
-      <w:bookmarkEnd w:id="100"/>
+      <w:bookmarkEnd w:id="101"/>
     </w:p>
     <w:p>
       <w:pPr>
@@ -27066,7 +27080,7 @@
           <w:szCs w:val="28"/>
         </w:rPr>
       </w:pPr>
-      <w:bookmarkStart w:id="101" w:name="_Toc514320000"/>
+      <w:bookmarkStart w:id="102" w:name="_Toc514320000"/>
       <w:r>
         <w:rPr>
           <w:rFonts w:ascii="Times New Roman" w:eastAsia="黑体"/>
@@ -27088,7 +27102,7 @@
         </w:rPr>
         <w:t>接口实现</w:t>
       </w:r>
-      <w:bookmarkEnd w:id="101"/>
+      <w:bookmarkEnd w:id="102"/>
     </w:p>
     <w:p>
       <w:pPr>
@@ -29367,9 +29381,9 @@
         </w:rPr>
         <w:br w:type="page"/>
       </w:r>
-      <w:bookmarkStart w:id="102" w:name="_Toc509914475"/>
-      <w:bookmarkStart w:id="103" w:name="_Toc509918314"/>
-      <w:bookmarkStart w:id="104" w:name="_Toc514320001"/>
+      <w:bookmarkStart w:id="103" w:name="_Toc509914475"/>
+      <w:bookmarkStart w:id="104" w:name="_Toc509918314"/>
+      <w:bookmarkStart w:id="105" w:name="_Toc514320001"/>
       <w:r>
         <w:rPr>
           <w:rFonts w:eastAsia="黑体" w:hint="eastAsia"/>
@@ -29395,9 +29409,9 @@
         </w:rPr>
         <w:t>维护</w:t>
       </w:r>
-      <w:bookmarkEnd w:id="102"/>
       <w:bookmarkEnd w:id="103"/>
       <w:bookmarkEnd w:id="104"/>
+      <w:bookmarkEnd w:id="105"/>
     </w:p>
     <w:p>
       <w:pPr>
@@ -29410,9 +29424,9 @@
           <w:szCs w:val="30"/>
         </w:rPr>
       </w:pPr>
-      <w:bookmarkStart w:id="105" w:name="_Toc509914476"/>
-      <w:bookmarkStart w:id="106" w:name="_Toc509918315"/>
-      <w:bookmarkStart w:id="107" w:name="_Toc514320002"/>
+      <w:bookmarkStart w:id="106" w:name="_Toc509914476"/>
+      <w:bookmarkStart w:id="107" w:name="_Toc509918315"/>
+      <w:bookmarkStart w:id="108" w:name="_Toc514320002"/>
       <w:r>
         <w:rPr>
           <w:rFonts w:ascii="Times New Roman" w:eastAsia="黑体" w:cs="Times New Roman"/>
@@ -29445,9 +29459,9 @@
         </w:rPr>
         <w:t>测试</w:t>
       </w:r>
-      <w:bookmarkEnd w:id="105"/>
       <w:bookmarkEnd w:id="106"/>
       <w:bookmarkEnd w:id="107"/>
+      <w:bookmarkEnd w:id="108"/>
     </w:p>
     <w:p>
       <w:pPr>
@@ -29516,7 +29530,7 @@
           <w:szCs w:val="28"/>
         </w:rPr>
       </w:pPr>
-      <w:bookmarkStart w:id="108" w:name="_Toc514320003"/>
+      <w:bookmarkStart w:id="109" w:name="_Toc514320003"/>
       <w:r>
         <w:rPr>
           <w:rFonts w:ascii="Times New Roman" w:eastAsia="黑体"/>
@@ -29531,7 +29545,7 @@
         </w:rPr>
         <w:t>系统的黑盒测试</w:t>
       </w:r>
-      <w:bookmarkEnd w:id="108"/>
+      <w:bookmarkEnd w:id="109"/>
     </w:p>
     <w:p>
       <w:pPr>
@@ -30406,7 +30420,7 @@
           <w:szCs w:val="28"/>
         </w:rPr>
       </w:pPr>
-      <w:bookmarkStart w:id="109" w:name="_Toc514320004"/>
+      <w:bookmarkStart w:id="110" w:name="_Toc514320004"/>
       <w:r>
         <w:rPr>
           <w:rFonts w:ascii="Times New Roman" w:eastAsia="黑体"/>
@@ -30442,7 +30456,7 @@
         </w:rPr>
         <w:t>单元测试</w:t>
       </w:r>
-      <w:bookmarkEnd w:id="109"/>
+      <w:bookmarkEnd w:id="110"/>
     </w:p>
     <w:p>
       <w:pPr>
@@ -30667,7 +30681,7 @@
           <w:szCs w:val="28"/>
         </w:rPr>
       </w:pPr>
-      <w:bookmarkStart w:id="110" w:name="_Toc514320005"/>
+      <w:bookmarkStart w:id="111" w:name="_Toc514320005"/>
       <w:r>
         <w:rPr>
           <w:rFonts w:ascii="Times New Roman" w:eastAsia="黑体"/>
@@ -30703,7 +30717,7 @@
         </w:rPr>
         <w:t>系统测试</w:t>
       </w:r>
-      <w:bookmarkEnd w:id="110"/>
+      <w:bookmarkEnd w:id="111"/>
     </w:p>
     <w:p>
       <w:pPr>
@@ -30770,9 +30784,9 @@
           <w:szCs w:val="30"/>
         </w:rPr>
       </w:pPr>
-      <w:bookmarkStart w:id="111" w:name="_Toc509914477"/>
-      <w:bookmarkStart w:id="112" w:name="_Toc509918316"/>
-      <w:bookmarkStart w:id="113" w:name="_Toc514320006"/>
+      <w:bookmarkStart w:id="112" w:name="_Toc509914477"/>
+      <w:bookmarkStart w:id="113" w:name="_Toc509918316"/>
+      <w:bookmarkStart w:id="114" w:name="_Toc514320006"/>
       <w:r>
         <w:rPr>
           <w:rFonts w:ascii="Times New Roman" w:eastAsia="黑体" w:cs="Times New Roman"/>
@@ -30806,9 +30820,9 @@
         </w:rPr>
         <w:t>维护</w:t>
       </w:r>
-      <w:bookmarkEnd w:id="111"/>
       <w:bookmarkEnd w:id="112"/>
       <w:bookmarkEnd w:id="113"/>
+      <w:bookmarkEnd w:id="114"/>
     </w:p>
     <w:p>
       <w:pPr>
@@ -30915,9 +30929,9 @@
         </w:rPr>
         <w:br w:type="page"/>
       </w:r>
-      <w:bookmarkStart w:id="114" w:name="_Toc509914478"/>
-      <w:bookmarkStart w:id="115" w:name="_Toc509918317"/>
-      <w:bookmarkStart w:id="116" w:name="_Toc514320007"/>
+      <w:bookmarkStart w:id="115" w:name="_Toc509914478"/>
+      <w:bookmarkStart w:id="116" w:name="_Toc509918317"/>
+      <w:bookmarkStart w:id="117" w:name="_Toc514320007"/>
       <w:r>
         <w:rPr>
           <w:rFonts w:eastAsia="黑体" w:hint="eastAsia"/>
@@ -30927,9 +30941,9 @@
         <w:lastRenderedPageBreak/>
         <w:t>第7章 结束语</w:t>
       </w:r>
-      <w:bookmarkEnd w:id="114"/>
       <w:bookmarkEnd w:id="115"/>
       <w:bookmarkEnd w:id="116"/>
+      <w:bookmarkEnd w:id="117"/>
     </w:p>
     <w:p>
       <w:pPr>
@@ -31196,7 +31210,7 @@
           <w:szCs w:val="36"/>
         </w:rPr>
       </w:pPr>
-      <w:bookmarkStart w:id="117" w:name="_Toc105821431"/>
+      <w:bookmarkStart w:id="118" w:name="_Toc105821431"/>
       <w:r>
         <w:rPr>
           <w:rFonts w:eastAsia="黑体"/>
@@ -31205,9 +31219,9 @@
         </w:rPr>
         <w:br w:type="page"/>
       </w:r>
-      <w:bookmarkStart w:id="118" w:name="_Toc509914479"/>
-      <w:bookmarkStart w:id="119" w:name="_Toc509918318"/>
-      <w:bookmarkStart w:id="120" w:name="_Toc514320008"/>
+      <w:bookmarkStart w:id="119" w:name="_Toc509914479"/>
+      <w:bookmarkStart w:id="120" w:name="_Toc509918318"/>
+      <w:bookmarkStart w:id="121" w:name="_Toc514320008"/>
       <w:r>
         <w:rPr>
           <w:rFonts w:eastAsia="黑体" w:hint="eastAsia"/>
@@ -31217,9 +31231,9 @@
         <w:lastRenderedPageBreak/>
         <w:t>致谢</w:t>
       </w:r>
-      <w:bookmarkEnd w:id="118"/>
       <w:bookmarkEnd w:id="119"/>
       <w:bookmarkEnd w:id="120"/>
+      <w:bookmarkEnd w:id="121"/>
     </w:p>
     <w:p>
       <w:pPr>
@@ -31507,9 +31521,7 @@
         </w:rPr>
         <w:br w:type="page"/>
       </w:r>
-      <w:bookmarkStart w:id="121" w:name="_Toc514320009"/>
-      <w:bookmarkStart w:id="122" w:name="_GoBack"/>
-      <w:bookmarkEnd w:id="122"/>
+      <w:bookmarkStart w:id="122" w:name="_Toc514320009"/>
       <w:r>
         <w:rPr>
           <w:rFonts w:eastAsia="黑体"/>
@@ -31519,8 +31531,8 @@
         <w:lastRenderedPageBreak/>
         <w:t>参考文献</w:t>
       </w:r>
-      <w:bookmarkEnd w:id="117"/>
-      <w:bookmarkEnd w:id="121"/>
+      <w:bookmarkEnd w:id="118"/>
+      <w:bookmarkEnd w:id="122"/>
     </w:p>
     <w:p>
       <w:pPr>
@@ -33819,7 +33831,7 @@
 </file>
 
 <file path=customXml/itemProps1.xml><?xml version="1.0" encoding="utf-8"?>
-<ds:datastoreItem xmlns:ds="http://schemas.openxmlformats.org/officeDocument/2006/customXml" ds:itemID="{2A964FC3-831F-2B4C-BF96-74140A116831}">
+<ds:datastoreItem xmlns:ds="http://schemas.openxmlformats.org/officeDocument/2006/customXml" ds:itemID="{A8AF7269-6ABE-7443-92DA-3699F36A422A}">
   <ds:schemaRefs>
     <ds:schemaRef ds:uri="http://schemas.openxmlformats.org/officeDocument/2006/bibliography"/>
   </ds:schemaRefs>

--- a/毕业设计及过程材料/Part1 毕业设计/论文 V3 定稿/信息学院本科生毕业设计论文.docx
+++ b/毕业设计及过程材料/Part1 毕业设计/论文 V3 定稿/信息学院本科生毕业设计论文.docx
@@ -16,7 +16,7 @@
       <w:bookmarkStart w:id="0" w:name="_Toc105821397"/>
       <w:bookmarkStart w:id="1" w:name="_Toc509914448"/>
       <w:bookmarkStart w:id="2" w:name="_Toc509918287"/>
-      <w:bookmarkStart w:id="3" w:name="_Toc514319951"/>
+      <w:bookmarkStart w:id="3" w:name="_Toc514338941"/>
       <w:r>
         <w:rPr>
           <w:rFonts w:ascii="黑体" w:eastAsia="黑体" w:hint="eastAsia"/>
@@ -303,7 +303,7 @@
       </w:r>
       <w:bookmarkStart w:id="11" w:name="_Toc509914449"/>
       <w:bookmarkStart w:id="12" w:name="_Toc509918288"/>
-      <w:bookmarkStart w:id="13" w:name="_Toc514319952"/>
+      <w:bookmarkStart w:id="13" w:name="_Toc514338942"/>
       <w:r>
         <w:rPr>
           <w:sz w:val="36"/>
@@ -698,7 +698,7 @@
         </w:rPr>
         <w:fldChar w:fldCharType="separate"/>
       </w:r>
-      <w:hyperlink w:anchor="_Toc514319951" w:history="1">
+      <w:hyperlink w:anchor="_Toc514338941" w:history="1">
         <w:r>
           <w:rPr>
             <w:rStyle w:val="a7"/>
@@ -726,7 +726,7 @@
             <w:noProof/>
             <w:webHidden/>
           </w:rPr>
-          <w:instrText xml:space="preserve"> PAGEREF _Toc514319951 \h </w:instrText>
+          <w:instrText xml:space="preserve"> PAGEREF _Toc514338941 \h </w:instrText>
         </w:r>
         <w:r>
           <w:rPr>
@@ -772,7 +772,7 @@
           <w:szCs w:val="24"/>
         </w:rPr>
       </w:pPr>
-      <w:hyperlink w:anchor="_Toc514319952" w:history="1">
+      <w:hyperlink w:anchor="_Toc514338942" w:history="1">
         <w:r>
           <w:rPr>
             <w:rStyle w:val="a7"/>
@@ -799,7 +799,7 @@
             <w:noProof/>
             <w:webHidden/>
           </w:rPr>
-          <w:instrText xml:space="preserve"> PAGEREF _Toc514319952 \h </w:instrText>
+          <w:instrText xml:space="preserve"> PAGEREF _Toc514338942 \h </w:instrText>
         </w:r>
         <w:r>
           <w:rPr>
@@ -845,7 +845,7 @@
           <w:szCs w:val="24"/>
         </w:rPr>
       </w:pPr>
-      <w:hyperlink w:anchor="_Toc514319953" w:history="1">
+      <w:hyperlink w:anchor="_Toc514338943" w:history="1">
         <w:r>
           <w:rPr>
             <w:rStyle w:val="a7"/>
@@ -905,7 +905,7 @@
             <w:noProof/>
             <w:webHidden/>
           </w:rPr>
-          <w:instrText xml:space="preserve"> PAGEREF _Toc514319953 \h </w:instrText>
+          <w:instrText xml:space="preserve"> PAGEREF _Toc514338943 \h </w:instrText>
         </w:r>
         <w:r>
           <w:rPr>
@@ -950,7 +950,7 @@
           <w:szCs w:val="24"/>
         </w:rPr>
       </w:pPr>
-      <w:hyperlink w:anchor="_Toc514319954" w:history="1">
+      <w:hyperlink w:anchor="_Toc514338944" w:history="1">
         <w:r>
           <w:rPr>
             <w:rStyle w:val="a7"/>
@@ -986,7 +986,7 @@
             <w:noProof/>
             <w:webHidden/>
           </w:rPr>
-          <w:instrText xml:space="preserve"> PAGEREF _Toc514319954 \h </w:instrText>
+          <w:instrText xml:space="preserve"> PAGEREF _Toc514338944 \h </w:instrText>
         </w:r>
         <w:r>
           <w:rPr>
@@ -1031,7 +1031,7 @@
           <w:szCs w:val="24"/>
         </w:rPr>
       </w:pPr>
-      <w:hyperlink w:anchor="_Toc514319955" w:history="1">
+      <w:hyperlink w:anchor="_Toc514338945" w:history="1">
         <w:r>
           <w:rPr>
             <w:rStyle w:val="a7"/>
@@ -1067,7 +1067,7 @@
             <w:noProof/>
             <w:webHidden/>
           </w:rPr>
-          <w:instrText xml:space="preserve"> PAGEREF _Toc514319955 \h </w:instrText>
+          <w:instrText xml:space="preserve"> PAGEREF _Toc514338945 \h </w:instrText>
         </w:r>
         <w:r>
           <w:rPr>
@@ -1113,7 +1113,7 @@
           <w:szCs w:val="24"/>
         </w:rPr>
       </w:pPr>
-      <w:hyperlink w:anchor="_Toc514319956" w:history="1">
+      <w:hyperlink w:anchor="_Toc514338946" w:history="1">
         <w:r>
           <w:rPr>
             <w:rStyle w:val="a7"/>
@@ -1173,7 +1173,7 @@
             <w:noProof/>
             <w:webHidden/>
           </w:rPr>
-          <w:instrText xml:space="preserve"> PAGEREF _Toc514319956 \h </w:instrText>
+          <w:instrText xml:space="preserve"> PAGEREF _Toc514338946 \h </w:instrText>
         </w:r>
         <w:r>
           <w:rPr>
@@ -1218,7 +1218,7 @@
           <w:szCs w:val="24"/>
         </w:rPr>
       </w:pPr>
-      <w:hyperlink w:anchor="_Toc514319957" w:history="1">
+      <w:hyperlink w:anchor="_Toc514338947" w:history="1">
         <w:r>
           <w:rPr>
             <w:rStyle w:val="a7"/>
@@ -1254,7 +1254,7 @@
             <w:noProof/>
             <w:webHidden/>
           </w:rPr>
-          <w:instrText xml:space="preserve"> PAGEREF _Toc514319957 \h </w:instrText>
+          <w:instrText xml:space="preserve"> PAGEREF _Toc514338947 \h </w:instrText>
         </w:r>
         <w:r>
           <w:rPr>
@@ -1300,7 +1300,7 @@
           <w:szCs w:val="24"/>
         </w:rPr>
       </w:pPr>
-      <w:hyperlink w:anchor="_Toc514319958" w:history="1">
+      <w:hyperlink w:anchor="_Toc514338948" w:history="1">
         <w:r>
           <w:rPr>
             <w:rStyle w:val="a7"/>
@@ -1336,7 +1336,7 @@
             <w:noProof/>
             <w:webHidden/>
           </w:rPr>
-          <w:instrText xml:space="preserve"> PAGEREF _Toc514319958 \h </w:instrText>
+          <w:instrText xml:space="preserve"> PAGEREF _Toc514338948 \h </w:instrText>
         </w:r>
         <w:r>
           <w:rPr>
@@ -1382,7 +1382,7 @@
           <w:szCs w:val="24"/>
         </w:rPr>
       </w:pPr>
-      <w:hyperlink w:anchor="_Toc514319959" w:history="1">
+      <w:hyperlink w:anchor="_Toc514338949" w:history="1">
         <w:r>
           <w:rPr>
             <w:rStyle w:val="a7"/>
@@ -1418,7 +1418,7 @@
             <w:noProof/>
             <w:webHidden/>
           </w:rPr>
-          <w:instrText xml:space="preserve"> PAGEREF _Toc514319959 \h </w:instrText>
+          <w:instrText xml:space="preserve"> PAGEREF _Toc514338949 \h </w:instrText>
         </w:r>
         <w:r>
           <w:rPr>
@@ -1464,7 +1464,7 @@
           <w:szCs w:val="24"/>
         </w:rPr>
       </w:pPr>
-      <w:hyperlink w:anchor="_Toc514319960" w:history="1">
+      <w:hyperlink w:anchor="_Toc514338950" w:history="1">
         <w:r>
           <w:rPr>
             <w:rStyle w:val="a7"/>
@@ -1500,7 +1500,7 @@
             <w:noProof/>
             <w:webHidden/>
           </w:rPr>
-          <w:instrText xml:space="preserve"> PAGEREF _Toc514319960 \h </w:instrText>
+          <w:instrText xml:space="preserve"> PAGEREF _Toc514338950 \h </w:instrText>
         </w:r>
         <w:r>
           <w:rPr>
@@ -1545,7 +1545,7 @@
           <w:szCs w:val="24"/>
         </w:rPr>
       </w:pPr>
-      <w:hyperlink w:anchor="_Toc514319961" w:history="1">
+      <w:hyperlink w:anchor="_Toc514338951" w:history="1">
         <w:r>
           <w:rPr>
             <w:rStyle w:val="a7"/>
@@ -1581,7 +1581,7 @@
             <w:noProof/>
             <w:webHidden/>
           </w:rPr>
-          <w:instrText xml:space="preserve"> PAGEREF _Toc514319961 \h </w:instrText>
+          <w:instrText xml:space="preserve"> PAGEREF _Toc514338951 \h </w:instrText>
         </w:r>
         <w:r>
           <w:rPr>
@@ -1626,7 +1626,7 @@
           <w:szCs w:val="24"/>
         </w:rPr>
       </w:pPr>
-      <w:hyperlink w:anchor="_Toc514319962" w:history="1">
+      <w:hyperlink w:anchor="_Toc514338952" w:history="1">
         <w:r>
           <w:rPr>
             <w:rStyle w:val="a7"/>
@@ -1662,7 +1662,7 @@
             <w:noProof/>
             <w:webHidden/>
           </w:rPr>
-          <w:instrText xml:space="preserve"> PAGEREF _Toc514319962 \h </w:instrText>
+          <w:instrText xml:space="preserve"> PAGEREF _Toc514338952 \h </w:instrText>
         </w:r>
         <w:r>
           <w:rPr>
@@ -1682,7 +1682,7 @@
             <w:noProof/>
             <w:webHidden/>
           </w:rPr>
-          <w:t>3</w:t>
+          <w:t>4</w:t>
         </w:r>
         <w:r>
           <w:rPr>
@@ -1708,7 +1708,7 @@
           <w:szCs w:val="24"/>
         </w:rPr>
       </w:pPr>
-      <w:hyperlink w:anchor="_Toc514319963" w:history="1">
+      <w:hyperlink w:anchor="_Toc514338953" w:history="1">
         <w:r>
           <w:rPr>
             <w:rStyle w:val="a7"/>
@@ -1744,7 +1744,7 @@
             <w:noProof/>
             <w:webHidden/>
           </w:rPr>
-          <w:instrText xml:space="preserve"> PAGEREF _Toc514319963 \h </w:instrText>
+          <w:instrText xml:space="preserve"> PAGEREF _Toc514338953 \h </w:instrText>
         </w:r>
         <w:r>
           <w:rPr>
@@ -1790,7 +1790,7 @@
           <w:szCs w:val="24"/>
         </w:rPr>
       </w:pPr>
-      <w:hyperlink w:anchor="_Toc514319964" w:history="1">
+      <w:hyperlink w:anchor="_Toc514338954" w:history="1">
         <w:r>
           <w:rPr>
             <w:rStyle w:val="a7"/>
@@ -1826,7 +1826,7 @@
             <w:noProof/>
             <w:webHidden/>
           </w:rPr>
-          <w:instrText xml:space="preserve"> PAGEREF _Toc514319964 \h </w:instrText>
+          <w:instrText xml:space="preserve"> PAGEREF _Toc514338954 \h </w:instrText>
         </w:r>
         <w:r>
           <w:rPr>
@@ -1872,7 +1872,7 @@
           <w:szCs w:val="24"/>
         </w:rPr>
       </w:pPr>
-      <w:hyperlink w:anchor="_Toc514319965" w:history="1">
+      <w:hyperlink w:anchor="_Toc514338955" w:history="1">
         <w:r>
           <w:rPr>
             <w:rStyle w:val="a7"/>
@@ -1908,7 +1908,7 @@
             <w:noProof/>
             <w:webHidden/>
           </w:rPr>
-          <w:instrText xml:space="preserve"> PAGEREF _Toc514319965 \h </w:instrText>
+          <w:instrText xml:space="preserve"> PAGEREF _Toc514338955 \h </w:instrText>
         </w:r>
         <w:r>
           <w:rPr>
@@ -1954,7 +1954,7 @@
           <w:szCs w:val="24"/>
         </w:rPr>
       </w:pPr>
-      <w:hyperlink w:anchor="_Toc514319966" w:history="1">
+      <w:hyperlink w:anchor="_Toc514338956" w:history="1">
         <w:r>
           <w:rPr>
             <w:rStyle w:val="a7"/>
@@ -1990,7 +1990,7 @@
             <w:noProof/>
             <w:webHidden/>
           </w:rPr>
-          <w:instrText xml:space="preserve"> PAGEREF _Toc514319966 \h </w:instrText>
+          <w:instrText xml:space="preserve"> PAGEREF _Toc514338956 \h </w:instrText>
         </w:r>
         <w:r>
           <w:rPr>
@@ -2036,7 +2036,7 @@
           <w:szCs w:val="24"/>
         </w:rPr>
       </w:pPr>
-      <w:hyperlink w:anchor="_Toc514319967" w:history="1">
+      <w:hyperlink w:anchor="_Toc514338957" w:history="1">
         <w:r>
           <w:rPr>
             <w:rStyle w:val="a7"/>
@@ -2072,7 +2072,7 @@
             <w:noProof/>
             <w:webHidden/>
           </w:rPr>
-          <w:instrText xml:space="preserve"> PAGEREF _Toc514319967 \h </w:instrText>
+          <w:instrText xml:space="preserve"> PAGEREF _Toc514338957 \h </w:instrText>
         </w:r>
         <w:r>
           <w:rPr>
@@ -2118,7 +2118,7 @@
           <w:szCs w:val="24"/>
         </w:rPr>
       </w:pPr>
-      <w:hyperlink w:anchor="_Toc514319968" w:history="1">
+      <w:hyperlink w:anchor="_Toc514338958" w:history="1">
         <w:r>
           <w:rPr>
             <w:rStyle w:val="a7"/>
@@ -2154,7 +2154,7 @@
             <w:noProof/>
             <w:webHidden/>
           </w:rPr>
-          <w:instrText xml:space="preserve"> PAGEREF _Toc514319968 \h </w:instrText>
+          <w:instrText xml:space="preserve"> PAGEREF _Toc514338958 \h </w:instrText>
         </w:r>
         <w:r>
           <w:rPr>
@@ -2174,7 +2174,7 @@
             <w:noProof/>
             <w:webHidden/>
           </w:rPr>
-          <w:t>5</w:t>
+          <w:t>6</w:t>
         </w:r>
         <w:r>
           <w:rPr>
@@ -2200,7 +2200,7 @@
           <w:szCs w:val="24"/>
         </w:rPr>
       </w:pPr>
-      <w:hyperlink w:anchor="_Toc514319969" w:history="1">
+      <w:hyperlink w:anchor="_Toc514338959" w:history="1">
         <w:r>
           <w:rPr>
             <w:rStyle w:val="a7"/>
@@ -2260,7 +2260,7 @@
             <w:noProof/>
             <w:webHidden/>
           </w:rPr>
-          <w:instrText xml:space="preserve"> PAGEREF _Toc514319969 \h </w:instrText>
+          <w:instrText xml:space="preserve"> PAGEREF _Toc514338959 \h </w:instrText>
         </w:r>
         <w:r>
           <w:rPr>
@@ -2305,7 +2305,7 @@
           <w:szCs w:val="24"/>
         </w:rPr>
       </w:pPr>
-      <w:hyperlink w:anchor="_Toc514319970" w:history="1">
+      <w:hyperlink w:anchor="_Toc514338960" w:history="1">
         <w:r>
           <w:rPr>
             <w:rStyle w:val="a7"/>
@@ -2341,7 +2341,7 @@
             <w:noProof/>
             <w:webHidden/>
           </w:rPr>
-          <w:instrText xml:space="preserve"> PAGEREF _Toc514319970 \h </w:instrText>
+          <w:instrText xml:space="preserve"> PAGEREF _Toc514338960 \h </w:instrText>
         </w:r>
         <w:r>
           <w:rPr>
@@ -2386,7 +2386,7 @@
           <w:szCs w:val="24"/>
         </w:rPr>
       </w:pPr>
-      <w:hyperlink w:anchor="_Toc514319971" w:history="1">
+      <w:hyperlink w:anchor="_Toc514338961" w:history="1">
         <w:r>
           <w:rPr>
             <w:rStyle w:val="a7"/>
@@ -2422,7 +2422,7 @@
             <w:noProof/>
             <w:webHidden/>
           </w:rPr>
-          <w:instrText xml:space="preserve"> PAGEREF _Toc514319971 \h </w:instrText>
+          <w:instrText xml:space="preserve"> PAGEREF _Toc514338961 \h </w:instrText>
         </w:r>
         <w:r>
           <w:rPr>
@@ -2468,7 +2468,7 @@
           <w:szCs w:val="24"/>
         </w:rPr>
       </w:pPr>
-      <w:hyperlink w:anchor="_Toc514319972" w:history="1">
+      <w:hyperlink w:anchor="_Toc514338962" w:history="1">
         <w:r>
           <w:rPr>
             <w:rStyle w:val="a7"/>
@@ -2496,7 +2496,7 @@
             <w:noProof/>
             <w:webHidden/>
           </w:rPr>
-          <w:instrText xml:space="preserve"> PAGEREF _Toc514319972 \h </w:instrText>
+          <w:instrText xml:space="preserve"> PAGEREF _Toc514338962 \h </w:instrText>
         </w:r>
         <w:r>
           <w:rPr>
@@ -2542,7 +2542,7 @@
           <w:szCs w:val="24"/>
         </w:rPr>
       </w:pPr>
-      <w:hyperlink w:anchor="_Toc514319973" w:history="1">
+      <w:hyperlink w:anchor="_Toc514338963" w:history="1">
         <w:r>
           <w:rPr>
             <w:rStyle w:val="a7"/>
@@ -2578,7 +2578,7 @@
             <w:noProof/>
             <w:webHidden/>
           </w:rPr>
-          <w:instrText xml:space="preserve"> PAGEREF _Toc514319973 \h </w:instrText>
+          <w:instrText xml:space="preserve"> PAGEREF _Toc514338963 \h </w:instrText>
         </w:r>
         <w:r>
           <w:rPr>
@@ -2624,7 +2624,7 @@
           <w:szCs w:val="24"/>
         </w:rPr>
       </w:pPr>
-      <w:hyperlink w:anchor="_Toc514319974" w:history="1">
+      <w:hyperlink w:anchor="_Toc514338964" w:history="1">
         <w:r>
           <w:rPr>
             <w:rStyle w:val="a7"/>
@@ -2652,7 +2652,7 @@
             <w:noProof/>
             <w:webHidden/>
           </w:rPr>
-          <w:instrText xml:space="preserve"> PAGEREF _Toc514319974 \h </w:instrText>
+          <w:instrText xml:space="preserve"> PAGEREF _Toc514338964 \h </w:instrText>
         </w:r>
         <w:r>
           <w:rPr>
@@ -2672,7 +2672,7 @@
             <w:noProof/>
             <w:webHidden/>
           </w:rPr>
-          <w:t>7</w:t>
+          <w:t>8</w:t>
         </w:r>
         <w:r>
           <w:rPr>
@@ -2698,7 +2698,7 @@
           <w:szCs w:val="24"/>
         </w:rPr>
       </w:pPr>
-      <w:hyperlink w:anchor="_Toc514319975" w:history="1">
+      <w:hyperlink w:anchor="_Toc514338965" w:history="1">
         <w:r>
           <w:rPr>
             <w:rStyle w:val="a7"/>
@@ -2726,7 +2726,7 @@
             <w:noProof/>
             <w:webHidden/>
           </w:rPr>
-          <w:instrText xml:space="preserve"> PAGEREF _Toc514319975 \h </w:instrText>
+          <w:instrText xml:space="preserve"> PAGEREF _Toc514338965 \h </w:instrText>
         </w:r>
         <w:r>
           <w:rPr>
@@ -2772,7 +2772,7 @@
           <w:szCs w:val="24"/>
         </w:rPr>
       </w:pPr>
-      <w:hyperlink w:anchor="_Toc514319976" w:history="1">
+      <w:hyperlink w:anchor="_Toc514338966" w:history="1">
         <w:r>
           <w:rPr>
             <w:rStyle w:val="a7"/>
@@ -2800,7 +2800,7 @@
             <w:noProof/>
             <w:webHidden/>
           </w:rPr>
-          <w:instrText xml:space="preserve"> PAGEREF _Toc514319976 \h </w:instrText>
+          <w:instrText xml:space="preserve"> PAGEREF _Toc514338966 \h </w:instrText>
         </w:r>
         <w:r>
           <w:rPr>
@@ -2820,7 +2820,7 @@
             <w:noProof/>
             <w:webHidden/>
           </w:rPr>
-          <w:t>8</w:t>
+          <w:t>9</w:t>
         </w:r>
         <w:r>
           <w:rPr>
@@ -2846,7 +2846,7 @@
           <w:szCs w:val="24"/>
         </w:rPr>
       </w:pPr>
-      <w:hyperlink w:anchor="_Toc514319977" w:history="1">
+      <w:hyperlink w:anchor="_Toc514338967" w:history="1">
         <w:r>
           <w:rPr>
             <w:rStyle w:val="a7"/>
@@ -2874,7 +2874,7 @@
             <w:noProof/>
             <w:webHidden/>
           </w:rPr>
-          <w:instrText xml:space="preserve"> PAGEREF _Toc514319977 \h </w:instrText>
+          <w:instrText xml:space="preserve"> PAGEREF _Toc514338967 \h </w:instrText>
         </w:r>
         <w:r>
           <w:rPr>
@@ -2920,7 +2920,7 @@
           <w:szCs w:val="24"/>
         </w:rPr>
       </w:pPr>
-      <w:hyperlink w:anchor="_Toc514319978" w:history="1">
+      <w:hyperlink w:anchor="_Toc514338968" w:history="1">
         <w:r>
           <w:rPr>
             <w:rStyle w:val="a7"/>
@@ -2948,7 +2948,7 @@
             <w:noProof/>
             <w:webHidden/>
           </w:rPr>
-          <w:instrText xml:space="preserve"> PAGEREF _Toc514319978 \h </w:instrText>
+          <w:instrText xml:space="preserve"> PAGEREF _Toc514338968 \h </w:instrText>
         </w:r>
         <w:r>
           <w:rPr>
@@ -2994,7 +2994,7 @@
           <w:szCs w:val="24"/>
         </w:rPr>
       </w:pPr>
-      <w:hyperlink w:anchor="_Toc514319979" w:history="1">
+      <w:hyperlink w:anchor="_Toc514338969" w:history="1">
         <w:r>
           <w:rPr>
             <w:rStyle w:val="a7"/>
@@ -3022,7 +3022,7 @@
             <w:noProof/>
             <w:webHidden/>
           </w:rPr>
-          <w:instrText xml:space="preserve"> PAGEREF _Toc514319979 \h </w:instrText>
+          <w:instrText xml:space="preserve"> PAGEREF _Toc514338969 \h </w:instrText>
         </w:r>
         <w:r>
           <w:rPr>
@@ -3042,7 +3042,7 @@
             <w:noProof/>
             <w:webHidden/>
           </w:rPr>
-          <w:t>9</w:t>
+          <w:t>10</w:t>
         </w:r>
         <w:r>
           <w:rPr>
@@ -3068,7 +3068,7 @@
           <w:szCs w:val="24"/>
         </w:rPr>
       </w:pPr>
-      <w:hyperlink w:anchor="_Toc514319980" w:history="1">
+      <w:hyperlink w:anchor="_Toc514338970" w:history="1">
         <w:r>
           <w:rPr>
             <w:rStyle w:val="a7"/>
@@ -3128,7 +3128,7 @@
             <w:noProof/>
             <w:webHidden/>
           </w:rPr>
-          <w:instrText xml:space="preserve"> PAGEREF _Toc514319980 \h </w:instrText>
+          <w:instrText xml:space="preserve"> PAGEREF _Toc514338970 \h </w:instrText>
         </w:r>
         <w:r>
           <w:rPr>
@@ -3148,7 +3148,7 @@
             <w:noProof/>
             <w:webHidden/>
           </w:rPr>
-          <w:t>10</w:t>
+          <w:t>11</w:t>
         </w:r>
         <w:r>
           <w:rPr>
@@ -3173,7 +3173,7 @@
           <w:szCs w:val="24"/>
         </w:rPr>
       </w:pPr>
-      <w:hyperlink w:anchor="_Toc514319981" w:history="1">
+      <w:hyperlink w:anchor="_Toc514338971" w:history="1">
         <w:r>
           <w:rPr>
             <w:rStyle w:val="a7"/>
@@ -3209,7 +3209,7 @@
             <w:noProof/>
             <w:webHidden/>
           </w:rPr>
-          <w:instrText xml:space="preserve"> PAGEREF _Toc514319981 \h </w:instrText>
+          <w:instrText xml:space="preserve"> PAGEREF _Toc514338971 \h </w:instrText>
         </w:r>
         <w:r>
           <w:rPr>
@@ -3229,7 +3229,7 @@
             <w:noProof/>
             <w:webHidden/>
           </w:rPr>
-          <w:t>10</w:t>
+          <w:t>11</w:t>
         </w:r>
         <w:r>
           <w:rPr>
@@ -3254,7 +3254,7 @@
           <w:szCs w:val="24"/>
         </w:rPr>
       </w:pPr>
-      <w:hyperlink w:anchor="_Toc514319982" w:history="1">
+      <w:hyperlink w:anchor="_Toc514338972" w:history="1">
         <w:r>
           <w:rPr>
             <w:rStyle w:val="a7"/>
@@ -3290,7 +3290,7 @@
             <w:noProof/>
             <w:webHidden/>
           </w:rPr>
-          <w:instrText xml:space="preserve"> PAGEREF _Toc514319982 \h </w:instrText>
+          <w:instrText xml:space="preserve"> PAGEREF _Toc514338972 \h </w:instrText>
         </w:r>
         <w:r>
           <w:rPr>
@@ -3310,7 +3310,7 @@
             <w:noProof/>
             <w:webHidden/>
           </w:rPr>
-          <w:t>10</w:t>
+          <w:t>11</w:t>
         </w:r>
         <w:r>
           <w:rPr>
@@ -3336,7 +3336,7 @@
           <w:szCs w:val="24"/>
         </w:rPr>
       </w:pPr>
-      <w:hyperlink w:anchor="_Toc514319983" w:history="1">
+      <w:hyperlink w:anchor="_Toc514338973" w:history="1">
         <w:r>
           <w:rPr>
             <w:rStyle w:val="a7"/>
@@ -3372,7 +3372,7 @@
             <w:noProof/>
             <w:webHidden/>
           </w:rPr>
-          <w:instrText xml:space="preserve"> PAGEREF _Toc514319983 \h </w:instrText>
+          <w:instrText xml:space="preserve"> PAGEREF _Toc514338973 \h </w:instrText>
         </w:r>
         <w:r>
           <w:rPr>
@@ -3392,7 +3392,7 @@
             <w:noProof/>
             <w:webHidden/>
           </w:rPr>
-          <w:t>10</w:t>
+          <w:t>11</w:t>
         </w:r>
         <w:r>
           <w:rPr>
@@ -3418,7 +3418,7 @@
           <w:szCs w:val="24"/>
         </w:rPr>
       </w:pPr>
-      <w:hyperlink w:anchor="_Toc514319984" w:history="1">
+      <w:hyperlink w:anchor="_Toc514338974" w:history="1">
         <w:r>
           <w:rPr>
             <w:rStyle w:val="a7"/>
@@ -3454,7 +3454,7 @@
             <w:noProof/>
             <w:webHidden/>
           </w:rPr>
-          <w:instrText xml:space="preserve"> PAGEREF _Toc514319984 \h </w:instrText>
+          <w:instrText xml:space="preserve"> PAGEREF _Toc514338974 \h </w:instrText>
         </w:r>
         <w:r>
           <w:rPr>
@@ -3474,7 +3474,7 @@
             <w:noProof/>
             <w:webHidden/>
           </w:rPr>
-          <w:t>11</w:t>
+          <w:t>12</w:t>
         </w:r>
         <w:r>
           <w:rPr>
@@ -3500,7 +3500,7 @@
           <w:szCs w:val="24"/>
         </w:rPr>
       </w:pPr>
-      <w:hyperlink w:anchor="_Toc514319985" w:history="1">
+      <w:hyperlink w:anchor="_Toc514338975" w:history="1">
         <w:r>
           <w:rPr>
             <w:rStyle w:val="a7"/>
@@ -3536,7 +3536,7 @@
             <w:noProof/>
             <w:webHidden/>
           </w:rPr>
-          <w:instrText xml:space="preserve"> PAGEREF _Toc514319985 \h </w:instrText>
+          <w:instrText xml:space="preserve"> PAGEREF _Toc514338975 \h </w:instrText>
         </w:r>
         <w:r>
           <w:rPr>
@@ -3556,7 +3556,7 @@
             <w:noProof/>
             <w:webHidden/>
           </w:rPr>
-          <w:t>12</w:t>
+          <w:t>13</w:t>
         </w:r>
         <w:r>
           <w:rPr>
@@ -3582,7 +3582,7 @@
           <w:szCs w:val="24"/>
         </w:rPr>
       </w:pPr>
-      <w:hyperlink w:anchor="_Toc514319986" w:history="1">
+      <w:hyperlink w:anchor="_Toc514338976" w:history="1">
         <w:r>
           <w:rPr>
             <w:rStyle w:val="a7"/>
@@ -3618,7 +3618,7 @@
             <w:noProof/>
             <w:webHidden/>
           </w:rPr>
-          <w:instrText xml:space="preserve"> PAGEREF _Toc514319986 \h </w:instrText>
+          <w:instrText xml:space="preserve"> PAGEREF _Toc514338976 \h </w:instrText>
         </w:r>
         <w:r>
           <w:rPr>
@@ -3638,7 +3638,7 @@
             <w:noProof/>
             <w:webHidden/>
           </w:rPr>
-          <w:t>13</w:t>
+          <w:t>14</w:t>
         </w:r>
         <w:r>
           <w:rPr>
@@ -3664,7 +3664,7 @@
           <w:szCs w:val="24"/>
         </w:rPr>
       </w:pPr>
-      <w:hyperlink w:anchor="_Toc514319987" w:history="1">
+      <w:hyperlink w:anchor="_Toc514338977" w:history="1">
         <w:r>
           <w:rPr>
             <w:rStyle w:val="a7"/>
@@ -3700,7 +3700,7 @@
             <w:noProof/>
             <w:webHidden/>
           </w:rPr>
-          <w:instrText xml:space="preserve"> PAGEREF _Toc514319987 \h </w:instrText>
+          <w:instrText xml:space="preserve"> PAGEREF _Toc514338977 \h </w:instrText>
         </w:r>
         <w:r>
           <w:rPr>
@@ -3720,7 +3720,7 @@
             <w:noProof/>
             <w:webHidden/>
           </w:rPr>
-          <w:t>14</w:t>
+          <w:t>15</w:t>
         </w:r>
         <w:r>
           <w:rPr>
@@ -3746,7 +3746,7 @@
           <w:szCs w:val="24"/>
         </w:rPr>
       </w:pPr>
-      <w:hyperlink w:anchor="_Toc514319988" w:history="1">
+      <w:hyperlink w:anchor="_Toc514338978" w:history="1">
         <w:r>
           <w:rPr>
             <w:rStyle w:val="a7"/>
@@ -3782,7 +3782,7 @@
             <w:noProof/>
             <w:webHidden/>
           </w:rPr>
-          <w:instrText xml:space="preserve"> PAGEREF _Toc514319988 \h </w:instrText>
+          <w:instrText xml:space="preserve"> PAGEREF _Toc514338978 \h </w:instrText>
         </w:r>
         <w:r>
           <w:rPr>
@@ -3802,7 +3802,7 @@
             <w:noProof/>
             <w:webHidden/>
           </w:rPr>
-          <w:t>14</w:t>
+          <w:t>15</w:t>
         </w:r>
         <w:r>
           <w:rPr>
@@ -3828,7 +3828,7 @@
           <w:szCs w:val="24"/>
         </w:rPr>
       </w:pPr>
-      <w:hyperlink w:anchor="_Toc514319989" w:history="1">
+      <w:hyperlink w:anchor="_Toc514338979" w:history="1">
         <w:r>
           <w:rPr>
             <w:rStyle w:val="a7"/>
@@ -3888,7 +3888,7 @@
             <w:noProof/>
             <w:webHidden/>
           </w:rPr>
-          <w:instrText xml:space="preserve"> PAGEREF _Toc514319989 \h </w:instrText>
+          <w:instrText xml:space="preserve"> PAGEREF _Toc514338979 \h </w:instrText>
         </w:r>
         <w:r>
           <w:rPr>
@@ -3908,7 +3908,7 @@
             <w:noProof/>
             <w:webHidden/>
           </w:rPr>
-          <w:t>16</w:t>
+          <w:t>17</w:t>
         </w:r>
         <w:r>
           <w:rPr>
@@ -3933,7 +3933,7 @@
           <w:szCs w:val="24"/>
         </w:rPr>
       </w:pPr>
-      <w:hyperlink w:anchor="_Toc514319990" w:history="1">
+      <w:hyperlink w:anchor="_Toc514338980" w:history="1">
         <w:r>
           <w:rPr>
             <w:rStyle w:val="a7"/>
@@ -3969,7 +3969,7 @@
             <w:noProof/>
             <w:webHidden/>
           </w:rPr>
-          <w:instrText xml:space="preserve"> PAGEREF _Toc514319990 \h </w:instrText>
+          <w:instrText xml:space="preserve"> PAGEREF _Toc514338980 \h </w:instrText>
         </w:r>
         <w:r>
           <w:rPr>
@@ -3989,7 +3989,7 @@
             <w:noProof/>
             <w:webHidden/>
           </w:rPr>
-          <w:t>16</w:t>
+          <w:t>17</w:t>
         </w:r>
         <w:r>
           <w:rPr>
@@ -4014,7 +4014,7 @@
           <w:szCs w:val="24"/>
         </w:rPr>
       </w:pPr>
-      <w:hyperlink w:anchor="_Toc514319991" w:history="1">
+      <w:hyperlink w:anchor="_Toc514338981" w:history="1">
         <w:r>
           <w:rPr>
             <w:rStyle w:val="a7"/>
@@ -4050,7 +4050,7 @@
             <w:noProof/>
             <w:webHidden/>
           </w:rPr>
-          <w:instrText xml:space="preserve"> PAGEREF _Toc514319991 \h </w:instrText>
+          <w:instrText xml:space="preserve"> PAGEREF _Toc514338981 \h </w:instrText>
         </w:r>
         <w:r>
           <w:rPr>
@@ -4070,7 +4070,7 @@
             <w:noProof/>
             <w:webHidden/>
           </w:rPr>
-          <w:t>22</w:t>
+          <w:t>23</w:t>
         </w:r>
         <w:r>
           <w:rPr>
@@ -4096,7 +4096,7 @@
           <w:szCs w:val="24"/>
         </w:rPr>
       </w:pPr>
-      <w:hyperlink w:anchor="_Toc514319992" w:history="1">
+      <w:hyperlink w:anchor="_Toc514338982" w:history="1">
         <w:r>
           <w:rPr>
             <w:rStyle w:val="a7"/>
@@ -4132,7 +4132,7 @@
             <w:noProof/>
             <w:webHidden/>
           </w:rPr>
-          <w:instrText xml:space="preserve"> PAGEREF _Toc514319992 \h </w:instrText>
+          <w:instrText xml:space="preserve"> PAGEREF _Toc514338982 \h </w:instrText>
         </w:r>
         <w:r>
           <w:rPr>
@@ -4152,7 +4152,7 @@
             <w:noProof/>
             <w:webHidden/>
           </w:rPr>
-          <w:t>22</w:t>
+          <w:t>23</w:t>
         </w:r>
         <w:r>
           <w:rPr>
@@ -4178,7 +4178,7 @@
           <w:szCs w:val="24"/>
         </w:rPr>
       </w:pPr>
-      <w:hyperlink w:anchor="_Toc514319993" w:history="1">
+      <w:hyperlink w:anchor="_Toc514338983" w:history="1">
         <w:r>
           <w:rPr>
             <w:rStyle w:val="a7"/>
@@ -4214,7 +4214,7 @@
             <w:noProof/>
             <w:webHidden/>
           </w:rPr>
-          <w:instrText xml:space="preserve"> PAGEREF _Toc514319993 \h </w:instrText>
+          <w:instrText xml:space="preserve"> PAGEREF _Toc514338983 \h </w:instrText>
         </w:r>
         <w:r>
           <w:rPr>
@@ -4234,7 +4234,7 @@
             <w:noProof/>
             <w:webHidden/>
           </w:rPr>
-          <w:t>24</w:t>
+          <w:t>25</w:t>
         </w:r>
         <w:r>
           <w:rPr>
@@ -4260,7 +4260,7 @@
           <w:szCs w:val="24"/>
         </w:rPr>
       </w:pPr>
-      <w:hyperlink w:anchor="_Toc514319994" w:history="1">
+      <w:hyperlink w:anchor="_Toc514338984" w:history="1">
         <w:r>
           <w:rPr>
             <w:rStyle w:val="a7"/>
@@ -4296,7 +4296,7 @@
             <w:noProof/>
             <w:webHidden/>
           </w:rPr>
-          <w:instrText xml:space="preserve"> PAGEREF _Toc514319994 \h </w:instrText>
+          <w:instrText xml:space="preserve"> PAGEREF _Toc514338984 \h </w:instrText>
         </w:r>
         <w:r>
           <w:rPr>
@@ -4316,7 +4316,7 @@
             <w:noProof/>
             <w:webHidden/>
           </w:rPr>
-          <w:t>27</w:t>
+          <w:t>28</w:t>
         </w:r>
         <w:r>
           <w:rPr>
@@ -4342,7 +4342,7 @@
           <w:szCs w:val="24"/>
         </w:rPr>
       </w:pPr>
-      <w:hyperlink w:anchor="_Toc514319995" w:history="1">
+      <w:hyperlink w:anchor="_Toc514338985" w:history="1">
         <w:r>
           <w:rPr>
             <w:rStyle w:val="a7"/>
@@ -4378,7 +4378,7 @@
             <w:noProof/>
             <w:webHidden/>
           </w:rPr>
-          <w:instrText xml:space="preserve"> PAGEREF _Toc514319995 \h </w:instrText>
+          <w:instrText xml:space="preserve"> PAGEREF _Toc514338985 \h </w:instrText>
         </w:r>
         <w:r>
           <w:rPr>
@@ -4398,7 +4398,7 @@
             <w:noProof/>
             <w:webHidden/>
           </w:rPr>
-          <w:t>29</w:t>
+          <w:t>30</w:t>
         </w:r>
         <w:r>
           <w:rPr>
@@ -4424,7 +4424,7 @@
           <w:szCs w:val="24"/>
         </w:rPr>
       </w:pPr>
-      <w:hyperlink w:anchor="_Toc514319996" w:history="1">
+      <w:hyperlink w:anchor="_Toc514338986" w:history="1">
         <w:r>
           <w:rPr>
             <w:rStyle w:val="a7"/>
@@ -4460,7 +4460,7 @@
             <w:noProof/>
             <w:webHidden/>
           </w:rPr>
-          <w:instrText xml:space="preserve"> PAGEREF _Toc514319996 \h </w:instrText>
+          <w:instrText xml:space="preserve"> PAGEREF _Toc514338986 \h </w:instrText>
         </w:r>
         <w:r>
           <w:rPr>
@@ -4480,7 +4480,7 @@
             <w:noProof/>
             <w:webHidden/>
           </w:rPr>
-          <w:t>29</w:t>
+          <w:t>31</w:t>
         </w:r>
         <w:r>
           <w:rPr>
@@ -4506,7 +4506,7 @@
           <w:szCs w:val="24"/>
         </w:rPr>
       </w:pPr>
-      <w:hyperlink w:anchor="_Toc514319997" w:history="1">
+      <w:hyperlink w:anchor="_Toc514338987" w:history="1">
         <w:r>
           <w:rPr>
             <w:rStyle w:val="a7"/>
@@ -4542,7 +4542,7 @@
             <w:noProof/>
             <w:webHidden/>
           </w:rPr>
-          <w:instrText xml:space="preserve"> PAGEREF _Toc514319997 \h </w:instrText>
+          <w:instrText xml:space="preserve"> PAGEREF _Toc514338987 \h </w:instrText>
         </w:r>
         <w:r>
           <w:rPr>
@@ -4562,7 +4562,7 @@
             <w:noProof/>
             <w:webHidden/>
           </w:rPr>
-          <w:t>30</w:t>
+          <w:t>32</w:t>
         </w:r>
         <w:r>
           <w:rPr>
@@ -4587,7 +4587,7 @@
           <w:szCs w:val="24"/>
         </w:rPr>
       </w:pPr>
-      <w:hyperlink w:anchor="_Toc514319998" w:history="1">
+      <w:hyperlink w:anchor="_Toc514338988" w:history="1">
         <w:r>
           <w:rPr>
             <w:rStyle w:val="a7"/>
@@ -4623,7 +4623,7 @@
             <w:noProof/>
             <w:webHidden/>
           </w:rPr>
-          <w:instrText xml:space="preserve"> PAGEREF _Toc514319998 \h </w:instrText>
+          <w:instrText xml:space="preserve"> PAGEREF _Toc514338988 \h </w:instrText>
         </w:r>
         <w:r>
           <w:rPr>
@@ -4643,7 +4643,7 @@
             <w:noProof/>
             <w:webHidden/>
           </w:rPr>
-          <w:t>31</w:t>
+          <w:t>32</w:t>
         </w:r>
         <w:r>
           <w:rPr>
@@ -4669,7 +4669,7 @@
           <w:szCs w:val="24"/>
         </w:rPr>
       </w:pPr>
-      <w:hyperlink w:anchor="_Toc514319999" w:history="1">
+      <w:hyperlink w:anchor="_Toc514338989" w:history="1">
         <w:r>
           <w:rPr>
             <w:rStyle w:val="a7"/>
@@ -4705,7 +4705,7 @@
             <w:noProof/>
             <w:webHidden/>
           </w:rPr>
-          <w:instrText xml:space="preserve"> PAGEREF _Toc514319999 \h </w:instrText>
+          <w:instrText xml:space="preserve"> PAGEREF _Toc514338989 \h </w:instrText>
         </w:r>
         <w:r>
           <w:rPr>
@@ -4725,7 +4725,7 @@
             <w:noProof/>
             <w:webHidden/>
           </w:rPr>
-          <w:t>31</w:t>
+          <w:t>32</w:t>
         </w:r>
         <w:r>
           <w:rPr>
@@ -4751,7 +4751,7 @@
           <w:szCs w:val="24"/>
         </w:rPr>
       </w:pPr>
-      <w:hyperlink w:anchor="_Toc514320000" w:history="1">
+      <w:hyperlink w:anchor="_Toc514338990" w:history="1">
         <w:r>
           <w:rPr>
             <w:rStyle w:val="a7"/>
@@ -4787,7 +4787,7 @@
             <w:noProof/>
             <w:webHidden/>
           </w:rPr>
-          <w:instrText xml:space="preserve"> PAGEREF _Toc514320000 \h </w:instrText>
+          <w:instrText xml:space="preserve"> PAGEREF _Toc514338990 \h </w:instrText>
         </w:r>
         <w:r>
           <w:rPr>
@@ -4807,7 +4807,7 @@
             <w:noProof/>
             <w:webHidden/>
           </w:rPr>
-          <w:t>32</w:t>
+          <w:t>33</w:t>
         </w:r>
         <w:r>
           <w:rPr>
@@ -4833,7 +4833,7 @@
           <w:szCs w:val="24"/>
         </w:rPr>
       </w:pPr>
-      <w:hyperlink w:anchor="_Toc514320001" w:history="1">
+      <w:hyperlink w:anchor="_Toc514338991" w:history="1">
         <w:r>
           <w:rPr>
             <w:rStyle w:val="a7"/>
@@ -4893,7 +4893,7 @@
             <w:noProof/>
             <w:webHidden/>
           </w:rPr>
-          <w:instrText xml:space="preserve"> PAGEREF _Toc514320001 \h </w:instrText>
+          <w:instrText xml:space="preserve"> PAGEREF _Toc514338991 \h </w:instrText>
         </w:r>
         <w:r>
           <w:rPr>
@@ -4913,7 +4913,7 @@
             <w:noProof/>
             <w:webHidden/>
           </w:rPr>
-          <w:t>36</w:t>
+          <w:t>37</w:t>
         </w:r>
         <w:r>
           <w:rPr>
@@ -4938,7 +4938,7 @@
           <w:szCs w:val="24"/>
         </w:rPr>
       </w:pPr>
-      <w:hyperlink w:anchor="_Toc514320002" w:history="1">
+      <w:hyperlink w:anchor="_Toc514338992" w:history="1">
         <w:r>
           <w:rPr>
             <w:rStyle w:val="a7"/>
@@ -4974,7 +4974,7 @@
             <w:noProof/>
             <w:webHidden/>
           </w:rPr>
-          <w:instrText xml:space="preserve"> PAGEREF _Toc514320002 \h </w:instrText>
+          <w:instrText xml:space="preserve"> PAGEREF _Toc514338992 \h </w:instrText>
         </w:r>
         <w:r>
           <w:rPr>
@@ -4994,7 +4994,7 @@
             <w:noProof/>
             <w:webHidden/>
           </w:rPr>
-          <w:t>36</w:t>
+          <w:t>37</w:t>
         </w:r>
         <w:r>
           <w:rPr>
@@ -5020,7 +5020,7 @@
           <w:szCs w:val="24"/>
         </w:rPr>
       </w:pPr>
-      <w:hyperlink w:anchor="_Toc514320003" w:history="1">
+      <w:hyperlink w:anchor="_Toc514338993" w:history="1">
         <w:r>
           <w:rPr>
             <w:rStyle w:val="a7"/>
@@ -5056,7 +5056,7 @@
             <w:noProof/>
             <w:webHidden/>
           </w:rPr>
-          <w:instrText xml:space="preserve"> PAGEREF _Toc514320003 \h </w:instrText>
+          <w:instrText xml:space="preserve"> PAGEREF _Toc514338993 \h </w:instrText>
         </w:r>
         <w:r>
           <w:rPr>
@@ -5076,7 +5076,7 @@
             <w:noProof/>
             <w:webHidden/>
           </w:rPr>
-          <w:t>36</w:t>
+          <w:t>37</w:t>
         </w:r>
         <w:r>
           <w:rPr>
@@ -5102,7 +5102,7 @@
           <w:szCs w:val="24"/>
         </w:rPr>
       </w:pPr>
-      <w:hyperlink w:anchor="_Toc514320004" w:history="1">
+      <w:hyperlink w:anchor="_Toc514338994" w:history="1">
         <w:r>
           <w:rPr>
             <w:rStyle w:val="a7"/>
@@ -5138,7 +5138,7 @@
             <w:noProof/>
             <w:webHidden/>
           </w:rPr>
-          <w:instrText xml:space="preserve"> PAGEREF _Toc514320004 \h </w:instrText>
+          <w:instrText xml:space="preserve"> PAGEREF _Toc514338994 \h </w:instrText>
         </w:r>
         <w:r>
           <w:rPr>
@@ -5158,7 +5158,7 @@
             <w:noProof/>
             <w:webHidden/>
           </w:rPr>
-          <w:t>37</w:t>
+          <w:t>38</w:t>
         </w:r>
         <w:r>
           <w:rPr>
@@ -5184,7 +5184,7 @@
           <w:szCs w:val="24"/>
         </w:rPr>
       </w:pPr>
-      <w:hyperlink w:anchor="_Toc514320005" w:history="1">
+      <w:hyperlink w:anchor="_Toc514338995" w:history="1">
         <w:r>
           <w:rPr>
             <w:rStyle w:val="a7"/>
@@ -5220,7 +5220,7 @@
             <w:noProof/>
             <w:webHidden/>
           </w:rPr>
-          <w:instrText xml:space="preserve"> PAGEREF _Toc514320005 \h </w:instrText>
+          <w:instrText xml:space="preserve"> PAGEREF _Toc514338995 \h </w:instrText>
         </w:r>
         <w:r>
           <w:rPr>
@@ -5240,7 +5240,7 @@
             <w:noProof/>
             <w:webHidden/>
           </w:rPr>
-          <w:t>37</w:t>
+          <w:t>38</w:t>
         </w:r>
         <w:r>
           <w:rPr>
@@ -5265,7 +5265,7 @@
           <w:szCs w:val="24"/>
         </w:rPr>
       </w:pPr>
-      <w:hyperlink w:anchor="_Toc514320006" w:history="1">
+      <w:hyperlink w:anchor="_Toc514338996" w:history="1">
         <w:r>
           <w:rPr>
             <w:rStyle w:val="a7"/>
@@ -5301,7 +5301,7 @@
             <w:noProof/>
             <w:webHidden/>
           </w:rPr>
-          <w:instrText xml:space="preserve"> PAGEREF _Toc514320006 \h </w:instrText>
+          <w:instrText xml:space="preserve"> PAGEREF _Toc514338996 \h </w:instrText>
         </w:r>
         <w:r>
           <w:rPr>
@@ -5321,7 +5321,7 @@
             <w:noProof/>
             <w:webHidden/>
           </w:rPr>
-          <w:t>38</w:t>
+          <w:t>39</w:t>
         </w:r>
         <w:r>
           <w:rPr>
@@ -5331,6 +5331,8 @@
           <w:fldChar w:fldCharType="end"/>
         </w:r>
       </w:hyperlink>
+      <w:bookmarkStart w:id="14" w:name="_GoBack"/>
+      <w:bookmarkEnd w:id="14"/>
     </w:p>
     <w:p>
       <w:pPr>
@@ -5347,7 +5349,7 @@
           <w:szCs w:val="24"/>
         </w:rPr>
       </w:pPr>
-      <w:hyperlink w:anchor="_Toc514320007" w:history="1">
+      <w:hyperlink w:anchor="_Toc514338997" w:history="1">
         <w:r>
           <w:rPr>
             <w:rStyle w:val="a7"/>
@@ -5407,7 +5409,7 @@
             <w:noProof/>
             <w:webHidden/>
           </w:rPr>
-          <w:instrText xml:space="preserve"> PAGEREF _Toc514320007 \h </w:instrText>
+          <w:instrText xml:space="preserve"> PAGEREF _Toc514338997 \h </w:instrText>
         </w:r>
         <w:r>
           <w:rPr>
@@ -5427,7 +5429,7 @@
             <w:noProof/>
             <w:webHidden/>
           </w:rPr>
-          <w:t>39</w:t>
+          <w:t>40</w:t>
         </w:r>
         <w:r>
           <w:rPr>
@@ -5453,7 +5455,7 @@
           <w:szCs w:val="24"/>
         </w:rPr>
       </w:pPr>
-      <w:hyperlink w:anchor="_Toc514320008" w:history="1">
+      <w:hyperlink w:anchor="_Toc514338998" w:history="1">
         <w:r>
           <w:rPr>
             <w:rStyle w:val="a7"/>
@@ -5481,7 +5483,7 @@
             <w:noProof/>
             <w:webHidden/>
           </w:rPr>
-          <w:instrText xml:space="preserve"> PAGEREF _Toc514320008 \h </w:instrText>
+          <w:instrText xml:space="preserve"> PAGEREF _Toc514338998 \h </w:instrText>
         </w:r>
         <w:r>
           <w:rPr>
@@ -5501,7 +5503,7 @@
             <w:noProof/>
             <w:webHidden/>
           </w:rPr>
-          <w:t>40</w:t>
+          <w:t>41</w:t>
         </w:r>
         <w:r>
           <w:rPr>
@@ -5527,7 +5529,7 @@
           <w:szCs w:val="24"/>
         </w:rPr>
       </w:pPr>
-      <w:hyperlink w:anchor="_Toc514320009" w:history="1">
+      <w:hyperlink w:anchor="_Toc514338999" w:history="1">
         <w:r>
           <w:rPr>
             <w:rStyle w:val="a7"/>
@@ -5555,7 +5557,7 @@
             <w:noProof/>
             <w:webHidden/>
           </w:rPr>
-          <w:instrText xml:space="preserve"> PAGEREF _Toc514320009 \h </w:instrText>
+          <w:instrText xml:space="preserve"> PAGEREF _Toc514338999 \h </w:instrText>
         </w:r>
         <w:r>
           <w:rPr>
@@ -5575,7 +5577,7 @@
             <w:noProof/>
             <w:webHidden/>
           </w:rPr>
-          <w:t>41</w:t>
+          <w:t>42</w:t>
         </w:r>
         <w:r>
           <w:rPr>
@@ -5590,7 +5592,7 @@
       <w:pPr>
         <w:spacing w:line="400" w:lineRule="atLeast"/>
         <w:rPr>
-          <w:rFonts w:eastAsia="黑体" w:hint="eastAsia"/>
+          <w:rFonts w:eastAsia="黑体"/>
           <w:caps/>
         </w:rPr>
         <w:sectPr>
@@ -5623,10 +5625,10 @@
           <w:szCs w:val="36"/>
         </w:rPr>
       </w:pPr>
-      <w:bookmarkStart w:id="14" w:name="_Toc509914450"/>
-      <w:bookmarkStart w:id="15" w:name="_Toc509918289"/>
-      <w:bookmarkStart w:id="16" w:name="_Toc105821399"/>
-      <w:bookmarkStart w:id="17" w:name="_Toc514319953"/>
+      <w:bookmarkStart w:id="15" w:name="_Toc509914450"/>
+      <w:bookmarkStart w:id="16" w:name="_Toc509918289"/>
+      <w:bookmarkStart w:id="17" w:name="_Toc105821399"/>
+      <w:bookmarkStart w:id="18" w:name="_Toc514338943"/>
       <w:r>
         <w:rPr>
           <w:rFonts w:eastAsia="黑体" w:hint="eastAsia"/>
@@ -5652,9 +5654,9 @@
         </w:rPr>
         <w:t>章 引言</w:t>
       </w:r>
-      <w:bookmarkEnd w:id="14"/>
       <w:bookmarkEnd w:id="15"/>
-      <w:bookmarkEnd w:id="17"/>
+      <w:bookmarkEnd w:id="16"/>
+      <w:bookmarkEnd w:id="18"/>
     </w:p>
     <w:p>
       <w:pPr>
@@ -5676,9 +5678,9 @@
           <w:szCs w:val="30"/>
         </w:rPr>
       </w:pPr>
-      <w:bookmarkStart w:id="18" w:name="_Toc509914451"/>
-      <w:bookmarkStart w:id="19" w:name="_Toc509918290"/>
-      <w:bookmarkStart w:id="20" w:name="_Toc514319954"/>
+      <w:bookmarkStart w:id="19" w:name="_Toc509914451"/>
+      <w:bookmarkStart w:id="20" w:name="_Toc509918290"/>
+      <w:bookmarkStart w:id="21" w:name="_Toc514338944"/>
       <w:r>
         <w:rPr>
           <w:rFonts w:ascii="Times New Roman" w:eastAsia="黑体" w:cs="Times New Roman"/>
@@ -5695,9 +5697,9 @@
         </w:rPr>
         <w:t xml:space="preserve"> 背景</w:t>
       </w:r>
-      <w:bookmarkEnd w:id="18"/>
       <w:bookmarkEnd w:id="19"/>
       <w:bookmarkEnd w:id="20"/>
+      <w:bookmarkEnd w:id="21"/>
     </w:p>
     <w:p>
       <w:pPr>
@@ -5816,9 +5818,9 @@
           <w:rFonts w:hint="default"/>
         </w:rPr>
       </w:pPr>
-      <w:bookmarkStart w:id="21" w:name="_Toc509914452"/>
-      <w:bookmarkStart w:id="22" w:name="_Toc509918291"/>
-      <w:bookmarkStart w:id="23" w:name="_Toc514319955"/>
+      <w:bookmarkStart w:id="22" w:name="_Toc509914452"/>
+      <w:bookmarkStart w:id="23" w:name="_Toc509918291"/>
+      <w:bookmarkStart w:id="24" w:name="_Toc514338945"/>
       <w:r>
         <w:rPr>
           <w:rFonts w:ascii="Times New Roman" w:eastAsia="黑体" w:cs="Times New Roman"/>
@@ -5835,9 +5837,9 @@
         </w:rPr>
         <w:t>研究内容</w:t>
       </w:r>
-      <w:bookmarkEnd w:id="21"/>
       <w:bookmarkEnd w:id="22"/>
       <w:bookmarkEnd w:id="23"/>
+      <w:bookmarkEnd w:id="24"/>
     </w:p>
     <w:p>
       <w:pPr>
@@ -6034,8 +6036,6 @@
         </w:rPr>
         <w:t>系统的设计</w:t>
       </w:r>
-      <w:bookmarkStart w:id="24" w:name="_GoBack"/>
-      <w:bookmarkEnd w:id="24"/>
       <w:r>
         <w:rPr>
           <w:rFonts w:hint="eastAsia"/>
@@ -6130,7 +6130,7 @@
         </w:rPr>
         <w:br w:type="page"/>
       </w:r>
-      <w:bookmarkStart w:id="28" w:name="_Toc514319956"/>
+      <w:bookmarkStart w:id="28" w:name="_Toc514338946"/>
       <w:r>
         <w:rPr>
           <w:rFonts w:eastAsia="黑体" w:hint="eastAsia"/>
@@ -6178,6 +6178,14 @@
       <w:bookmarkEnd w:id="28"/>
     </w:p>
     <w:p>
+      <w:bookmarkStart w:id="29" w:name="_Toc105821412"/>
+      <w:bookmarkStart w:id="30" w:name="_Toc509914465"/>
+      <w:bookmarkStart w:id="31" w:name="_Toc509918304"/>
+      <w:r>
+        <w:tab/>
+      </w:r>
+    </w:p>
+    <w:p>
       <w:pPr>
         <w:pStyle w:val="11212"/>
         <w:spacing w:before="0" w:after="0" w:line="440" w:lineRule="atLeast"/>
@@ -6188,10 +6196,7 @@
           <w:szCs w:val="30"/>
         </w:rPr>
       </w:pPr>
-      <w:bookmarkStart w:id="29" w:name="_Toc105821412"/>
-      <w:bookmarkStart w:id="30" w:name="_Toc509914465"/>
-      <w:bookmarkStart w:id="31" w:name="_Toc509918304"/>
-      <w:bookmarkStart w:id="32" w:name="_Toc514319957"/>
+      <w:bookmarkStart w:id="32" w:name="_Toc514338947"/>
       <w:r>
         <w:rPr>
           <w:rFonts w:ascii="Times New Roman" w:eastAsia="黑体" w:cs="Times New Roman" w:hint="default"/>
@@ -6239,7 +6244,7 @@
           <w:szCs w:val="28"/>
         </w:rPr>
       </w:pPr>
-      <w:bookmarkStart w:id="33" w:name="_Toc514319958"/>
+      <w:bookmarkStart w:id="33" w:name="_Toc514338948"/>
       <w:r>
         <w:rPr>
           <w:rFonts w:ascii="Times New Roman" w:eastAsia="黑体"/>
@@ -6549,6 +6554,12 @@
         </w:rPr>
         <w:t>作为代码托管工具。</w:t>
       </w:r>
+    </w:p>
+    <w:p>
+      <w:pPr>
+        <w:spacing w:line="440" w:lineRule="atLeast"/>
+        <w:ind w:firstLineChars="200" w:firstLine="480"/>
+      </w:pPr>
     </w:p>
     <w:p>
       <w:pPr>
@@ -6560,7 +6571,7 @@
           <w:szCs w:val="28"/>
         </w:rPr>
       </w:pPr>
-      <w:bookmarkStart w:id="34" w:name="_Toc514319959"/>
+      <w:bookmarkStart w:id="34" w:name="_Toc514338949"/>
       <w:r>
         <w:rPr>
           <w:rFonts w:ascii="Times New Roman" w:eastAsia="黑体"/>
@@ -6678,6 +6689,12 @@
         </w:rPr>
         <w:t>，比较方便。</w:t>
       </w:r>
+    </w:p>
+    <w:p>
+      <w:pPr>
+        <w:spacing w:line="440" w:lineRule="atLeast"/>
+        <w:ind w:firstLineChars="200" w:firstLine="480"/>
+      </w:pPr>
     </w:p>
     <w:p>
       <w:pPr>
@@ -6689,7 +6706,7 @@
           <w:szCs w:val="28"/>
         </w:rPr>
       </w:pPr>
-      <w:bookmarkStart w:id="35" w:name="_Toc514319960"/>
+      <w:bookmarkStart w:id="35" w:name="_Toc514338950"/>
       <w:r>
         <w:rPr>
           <w:rFonts w:ascii="Times New Roman" w:eastAsia="黑体"/>
@@ -6710,136 +6727,142 @@
       <w:pPr>
         <w:spacing w:line="440" w:lineRule="atLeast"/>
         <w:ind w:firstLineChars="200" w:firstLine="480"/>
+      </w:pPr>
+      <w:r>
+        <w:rPr>
+          <w:rFonts w:hint="eastAsia"/>
+        </w:rPr>
+        <w:t>本应用采用的设计架构是</w:t>
+      </w:r>
+      <w:r>
+        <w:rPr>
+          <w:rFonts w:hint="eastAsia"/>
+        </w:rPr>
+        <w:t>B/S</w:t>
+      </w:r>
+      <w:r>
+        <w:rPr>
+          <w:rFonts w:hint="eastAsia"/>
+        </w:rPr>
+        <w:t>架构，即</w:t>
+      </w:r>
+      <w:r>
+        <w:rPr>
+          <w:rFonts w:hint="eastAsia"/>
+        </w:rPr>
+        <w:t>Browser</w:t>
+      </w:r>
+      <w:r>
+        <w:t>/</w:t>
+      </w:r>
+      <w:r>
+        <w:rPr>
+          <w:rFonts w:hint="eastAsia"/>
+        </w:rPr>
+        <w:t>Server</w:t>
+      </w:r>
+      <w:r>
+        <w:rPr>
+          <w:rFonts w:hint="eastAsia"/>
+        </w:rPr>
+        <w:t>架构（浏览器</w:t>
+      </w:r>
+      <w:r>
+        <w:rPr>
+          <w:rFonts w:hint="eastAsia"/>
+        </w:rPr>
+        <w:t>/</w:t>
+      </w:r>
+      <w:r>
+        <w:rPr>
+          <w:rFonts w:hint="eastAsia"/>
+        </w:rPr>
+        <w:t>服务端架构）。适合各大平台，在</w:t>
+      </w:r>
+      <w:r>
+        <w:rPr>
+          <w:rFonts w:hint="eastAsia"/>
+        </w:rPr>
+        <w:t>macOS</w:t>
+      </w:r>
+      <w:r>
+        <w:rPr>
+          <w:rFonts w:hint="eastAsia"/>
+        </w:rPr>
+        <w:t>、</w:t>
+      </w:r>
+      <w:r>
+        <w:rPr>
+          <w:rFonts w:hint="eastAsia"/>
+        </w:rPr>
+        <w:t>Windows</w:t>
+      </w:r>
+      <w:r>
+        <w:t xml:space="preserve"> </w:t>
+      </w:r>
+      <w:r>
+        <w:rPr>
+          <w:rFonts w:hint="eastAsia"/>
+        </w:rPr>
+        <w:t>OS</w:t>
+      </w:r>
+      <w:r>
+        <w:rPr>
+          <w:rFonts w:hint="eastAsia"/>
+        </w:rPr>
+        <w:t>、</w:t>
+      </w:r>
+      <w:r>
+        <w:rPr>
+          <w:rFonts w:hint="eastAsia"/>
+        </w:rPr>
+        <w:t>Linux</w:t>
+      </w:r>
+      <w:r>
+        <w:t xml:space="preserve"> </w:t>
+      </w:r>
+      <w:r>
+        <w:rPr>
+          <w:rFonts w:hint="eastAsia"/>
+        </w:rPr>
+        <w:t>OS</w:t>
+      </w:r>
+      <w:r>
+        <w:rPr>
+          <w:rFonts w:hint="eastAsia"/>
+        </w:rPr>
+        <w:t>等发行版的平台上均可使用。用户只需要会使用浏览器就可以非常容易驾驭本</w:t>
+      </w:r>
+      <w:r>
+        <w:rPr>
+          <w:rFonts w:hint="eastAsia"/>
+        </w:rPr>
+        <w:t>Web</w:t>
+      </w:r>
+      <w:r>
+        <w:t xml:space="preserve"> </w:t>
+      </w:r>
+      <w:r>
+        <w:rPr>
+          <w:rFonts w:hint="eastAsia"/>
+        </w:rPr>
+        <w:t>APP</w:t>
+      </w:r>
+      <w:r>
+        <w:rPr>
+          <w:rFonts w:hint="eastAsia"/>
+        </w:rPr>
+        <w:t>。</w:t>
+      </w:r>
+    </w:p>
+    <w:p>
+      <w:pPr>
+        <w:spacing w:line="440" w:lineRule="atLeast"/>
+        <w:ind w:firstLineChars="200" w:firstLine="480"/>
         <w:rPr>
           <w:rFonts w:ascii="宋体"/>
         </w:rPr>
       </w:pPr>
-      <w:r>
-        <w:rPr>
-          <w:rFonts w:hint="eastAsia"/>
-        </w:rPr>
-        <w:t>本应用采用的设计架构是</w:t>
-      </w:r>
-      <w:r>
-        <w:rPr>
-          <w:rFonts w:hint="eastAsia"/>
-        </w:rPr>
-        <w:t>B/S</w:t>
-      </w:r>
-      <w:r>
-        <w:rPr>
-          <w:rFonts w:hint="eastAsia"/>
-        </w:rPr>
-        <w:t>架构，即</w:t>
-      </w:r>
-      <w:r>
-        <w:rPr>
-          <w:rFonts w:hint="eastAsia"/>
-        </w:rPr>
-        <w:t>Browser</w:t>
-      </w:r>
-      <w:r>
-        <w:t>/</w:t>
-      </w:r>
-      <w:r>
-        <w:rPr>
-          <w:rFonts w:hint="eastAsia"/>
-        </w:rPr>
-        <w:t>Server</w:t>
-      </w:r>
-      <w:r>
-        <w:rPr>
-          <w:rFonts w:hint="eastAsia"/>
-        </w:rPr>
-        <w:t>架构（浏览器</w:t>
-      </w:r>
-      <w:r>
-        <w:rPr>
-          <w:rFonts w:hint="eastAsia"/>
-        </w:rPr>
-        <w:t>/</w:t>
-      </w:r>
-      <w:r>
-        <w:rPr>
-          <w:rFonts w:hint="eastAsia"/>
-        </w:rPr>
-        <w:t>服务端架构）。适合各大平台，在</w:t>
-      </w:r>
-      <w:r>
-        <w:rPr>
-          <w:rFonts w:hint="eastAsia"/>
-        </w:rPr>
-        <w:t>macOS</w:t>
-      </w:r>
-      <w:r>
-        <w:rPr>
-          <w:rFonts w:hint="eastAsia"/>
-        </w:rPr>
-        <w:t>、</w:t>
-      </w:r>
-      <w:r>
-        <w:rPr>
-          <w:rFonts w:hint="eastAsia"/>
-        </w:rPr>
-        <w:t>Windows</w:t>
-      </w:r>
-      <w:r>
-        <w:t xml:space="preserve"> </w:t>
-      </w:r>
-      <w:r>
-        <w:rPr>
-          <w:rFonts w:hint="eastAsia"/>
-        </w:rPr>
-        <w:t>OS</w:t>
-      </w:r>
-      <w:r>
-        <w:rPr>
-          <w:rFonts w:hint="eastAsia"/>
-        </w:rPr>
-        <w:t>、</w:t>
-      </w:r>
-      <w:r>
-        <w:rPr>
-          <w:rFonts w:hint="eastAsia"/>
-        </w:rPr>
-        <w:t>Linux</w:t>
-      </w:r>
-      <w:r>
-        <w:t xml:space="preserve"> </w:t>
-      </w:r>
-      <w:r>
-        <w:rPr>
-          <w:rFonts w:hint="eastAsia"/>
-        </w:rPr>
-        <w:t>OS</w:t>
-      </w:r>
-      <w:r>
-        <w:rPr>
-          <w:rFonts w:hint="eastAsia"/>
-        </w:rPr>
-        <w:t>等发行版的平台上均可使用。用户只需要会使用浏览器就可以非常容易驾驭本</w:t>
-      </w:r>
-      <w:r>
-        <w:rPr>
-          <w:rFonts w:hint="eastAsia"/>
-        </w:rPr>
-        <w:t>Web</w:t>
-      </w:r>
-      <w:r>
-        <w:t xml:space="preserve"> </w:t>
-      </w:r>
-      <w:r>
-        <w:rPr>
-          <w:rFonts w:hint="eastAsia"/>
-        </w:rPr>
-        <w:t>APP</w:t>
-      </w:r>
-      <w:r>
-        <w:rPr>
-          <w:rFonts w:hint="eastAsia"/>
-        </w:rPr>
-        <w:t>。</w:t>
-      </w:r>
     </w:p>
     <w:p>
       <w:pPr>
@@ -6855,7 +6878,7 @@
       <w:bookmarkStart w:id="36" w:name="_Toc105821413"/>
       <w:bookmarkStart w:id="37" w:name="_Toc509914466"/>
       <w:bookmarkStart w:id="38" w:name="_Toc509918305"/>
-      <w:bookmarkStart w:id="39" w:name="_Toc514319961"/>
+      <w:bookmarkStart w:id="39" w:name="_Toc514338951"/>
       <w:r>
         <w:rPr>
           <w:rFonts w:ascii="Times New Roman" w:eastAsia="黑体" w:cs="Times New Roman" w:hint="default"/>
@@ -6966,9 +6989,6 @@
       <w:pPr>
         <w:spacing w:line="440" w:lineRule="atLeast"/>
         <w:ind w:firstLine="420"/>
-        <w:rPr>
-          <w:rFonts w:ascii="宋体"/>
-        </w:rPr>
       </w:pPr>
       <w:r>
         <w:rPr>
@@ -6980,8 +7000,21 @@
         <w:rPr>
           <w:rFonts w:hint="eastAsia"/>
         </w:rPr>
-        <w:t>、发现音乐模块和播放音乐模块的功能。</w:t>
-      </w:r>
+        <w:t>、发现音乐模</w:t>
+      </w:r>
+      <w:r>
+        <w:rPr>
+          <w:rFonts w:hint="eastAsia"/>
+        </w:rPr>
+        <w:lastRenderedPageBreak/>
+        <w:t>块和播放音乐模块的功能。</w:t>
+      </w:r>
+    </w:p>
+    <w:p>
+      <w:pPr>
+        <w:spacing w:line="440" w:lineRule="atLeast"/>
+        <w:ind w:firstLine="420"/>
+      </w:pPr>
     </w:p>
     <w:p>
       <w:pPr>
@@ -6994,7 +7027,7 @@
           <w:szCs w:val="30"/>
         </w:rPr>
       </w:pPr>
-      <w:bookmarkStart w:id="40" w:name="_Toc514319962"/>
+      <w:bookmarkStart w:id="40" w:name="_Toc514338952"/>
       <w:r>
         <w:rPr>
           <w:rFonts w:ascii="Times New Roman" w:eastAsia="黑体" w:cs="Times New Roman"/>
@@ -7037,15 +7070,17 @@
         <w:rPr>
           <w:rFonts w:ascii="宋体" w:hint="eastAsia"/>
         </w:rPr>
-        <w:t>Web的在线音乐网站，基于上</w:t>
-      </w:r>
-      <w:r>
-        <w:rPr>
-          <w:rFonts w:ascii="宋体" w:hint="eastAsia"/>
-        </w:rPr>
-        <w:lastRenderedPageBreak/>
-        <w:t>述系统需求分析后具有以下基本功能：</w:t>
-      </w:r>
+        <w:t>Web的在线音乐网站，基于上述系统需求分析后具有以下基本功能：</w:t>
+      </w:r>
+    </w:p>
+    <w:p>
+      <w:pPr>
+        <w:spacing w:line="440" w:lineRule="atLeast"/>
+        <w:ind w:firstLine="420"/>
+        <w:rPr>
+          <w:rFonts w:ascii="宋体"/>
+        </w:rPr>
+      </w:pPr>
     </w:p>
     <w:p>
       <w:pPr>
@@ -7057,7 +7092,7 @@
           <w:szCs w:val="28"/>
         </w:rPr>
       </w:pPr>
-      <w:bookmarkStart w:id="41" w:name="_Toc514319963"/>
+      <w:bookmarkStart w:id="41" w:name="_Toc514338953"/>
       <w:r>
         <w:rPr>
           <w:rFonts w:ascii="Times New Roman" w:eastAsia="黑体"/>
@@ -7160,6 +7195,15 @@
         </w:rPr>
         <w:t>在个人中心的子模块中，用户可以看到自己的个人信息，有自己的昵称、出生日期、所在地区等信息。用户在这里可以进行对自己的个人信息进行设置。也可以点选密码设置进行对密码进行重设。在个人信息中心，有头像的显示，然后可以点选头像下方的更换头像按钮跳转到头像设置的页面进行头像的设置。</w:t>
       </w:r>
+    </w:p>
+    <w:p>
+      <w:pPr>
+        <w:spacing w:line="440" w:lineRule="atLeast"/>
+        <w:ind w:firstLine="420"/>
+        <w:rPr>
+          <w:rFonts w:ascii="宋体"/>
+        </w:rPr>
+      </w:pPr>
     </w:p>
     <w:p>
       <w:pPr>
@@ -7171,7 +7215,7 @@
           <w:szCs w:val="28"/>
         </w:rPr>
       </w:pPr>
-      <w:bookmarkStart w:id="42" w:name="_Toc514319964"/>
+      <w:bookmarkStart w:id="42" w:name="_Toc514338954"/>
       <w:r>
         <w:rPr>
           <w:rFonts w:ascii="Times New Roman" w:eastAsia="黑体"/>
@@ -7266,6 +7310,7 @@
         <w:rPr>
           <w:rFonts w:ascii="宋体" w:hint="eastAsia"/>
         </w:rPr>
+        <w:lastRenderedPageBreak/>
         <w:t>在专辑选项中，点击专辑的信息，会跳转到专辑信息的页面。</w:t>
       </w:r>
     </w:p>
@@ -7326,7 +7371,6 @@
         <w:rPr>
           <w:rFonts w:ascii="宋体" w:hint="eastAsia"/>
         </w:rPr>
-        <w:lastRenderedPageBreak/>
         <w:t>在用户歌单选项中，点击用户歌单，几个进入每个歌单的页面。在此页面中，可以播放用户歌单。可以收藏用户歌单内的歌曲。</w:t>
       </w:r>
     </w:p>
@@ -7344,6 +7388,15 @@
         </w:rPr>
         <w:t>在用户选项中，点击进入用户，可以进入其他用户的页面。</w:t>
       </w:r>
+    </w:p>
+    <w:p>
+      <w:pPr>
+        <w:spacing w:line="440" w:lineRule="atLeast"/>
+        <w:ind w:firstLine="420"/>
+        <w:rPr>
+          <w:rFonts w:ascii="宋体"/>
+        </w:rPr>
+      </w:pPr>
     </w:p>
     <w:p>
       <w:pPr>
@@ -7355,7 +7408,7 @@
           <w:szCs w:val="28"/>
         </w:rPr>
       </w:pPr>
-      <w:bookmarkStart w:id="43" w:name="_Toc514319965"/>
+      <w:bookmarkStart w:id="43" w:name="_Toc514338955"/>
       <w:r>
         <w:rPr>
           <w:rFonts w:ascii="Times New Roman" w:eastAsia="黑体"/>
@@ -7497,6 +7550,15 @@
         </w:rPr>
         <w:t>用户也可以播放自己创建的歌单。</w:t>
       </w:r>
+    </w:p>
+    <w:p>
+      <w:pPr>
+        <w:spacing w:line="440" w:lineRule="atLeast"/>
+        <w:ind w:firstLine="420"/>
+        <w:rPr>
+          <w:rFonts w:ascii="宋体"/>
+        </w:rPr>
+      </w:pPr>
     </w:p>
     <w:p>
       <w:pPr>
@@ -7508,7 +7570,7 @@
           <w:szCs w:val="28"/>
         </w:rPr>
       </w:pPr>
-      <w:bookmarkStart w:id="44" w:name="_Toc514319966"/>
+      <w:bookmarkStart w:id="44" w:name="_Toc514338956"/>
       <w:r>
         <w:rPr>
           <w:rFonts w:ascii="Times New Roman" w:eastAsia="黑体"/>
@@ -7554,6 +7616,15 @@
         </w:rPr>
         <w:t>对歌单可以进行一定的管理，涉及对收藏歌单进行取消收藏操作、对收藏歌单内的歌曲进行收藏操作以及播放用户收藏的歌单的操作。</w:t>
       </w:r>
+    </w:p>
+    <w:p>
+      <w:pPr>
+        <w:spacing w:line="440" w:lineRule="atLeast"/>
+        <w:ind w:firstLine="420"/>
+        <w:rPr>
+          <w:rFonts w:ascii="宋体"/>
+        </w:rPr>
+      </w:pPr>
     </w:p>
     <w:p>
       <w:pPr>
@@ -7565,7 +7636,7 @@
           <w:szCs w:val="28"/>
         </w:rPr>
       </w:pPr>
-      <w:bookmarkStart w:id="45" w:name="_Toc514319967"/>
+      <w:bookmarkStart w:id="45" w:name="_Toc514338957"/>
       <w:r>
         <w:rPr>
           <w:rFonts w:ascii="Times New Roman" w:eastAsia="黑体"/>
@@ -7609,6 +7680,7 @@
         <w:rPr>
           <w:rFonts w:ascii="宋体" w:hint="eastAsia"/>
         </w:rPr>
+        <w:lastRenderedPageBreak/>
         <w:t>点击该用户创建的歌单的某个歌单即可进入该用户创建的某个歌单的页面，并可以播放创建的歌单。同时可以对歌单内的歌曲进行收藏操作。点击相应的链接也可跳转到对应的页面进行操作。</w:t>
       </w:r>
     </w:p>
@@ -7626,6 +7698,15 @@
         </w:rPr>
         <w:t>点击该用户收藏的歌单的某个歌单即可进入该用户收藏的某个歌单的页面，并可以播放收藏的歌单。与上述歌单相似，也可以进行收藏操作。点击相应的链接可跳转到对应的页面进行一定的操作。</w:t>
       </w:r>
+    </w:p>
+    <w:p>
+      <w:pPr>
+        <w:spacing w:line="440" w:lineRule="atLeast"/>
+        <w:ind w:firstLine="420"/>
+        <w:rPr>
+          <w:rFonts w:ascii="宋体"/>
+        </w:rPr>
+      </w:pPr>
     </w:p>
     <w:p>
       <w:pPr>
@@ -7637,7 +7718,7 @@
           <w:szCs w:val="28"/>
         </w:rPr>
       </w:pPr>
-      <w:bookmarkStart w:id="46" w:name="_Toc514319968"/>
+      <w:bookmarkStart w:id="46" w:name="_Toc514338958"/>
       <w:r>
         <w:rPr>
           <w:rFonts w:ascii="Times New Roman" w:eastAsia="黑体"/>
@@ -7687,14 +7768,22 @@
         <w:rPr>
           <w:rFonts w:ascii="宋体" w:hint="eastAsia"/>
         </w:rPr>
-        <w:t>在音乐播放中，主要包含有音乐播放列表、正在播放的音乐的信息、播放条</w:t>
-      </w:r>
+        <w:t>在音乐播放中，主要包含有音乐播放列表、正在播放的音乐的信息、播放条等信息的显示。</w:t>
+      </w:r>
+    </w:p>
+    <w:p>
+      <w:pPr>
+        <w:spacing w:line="440" w:lineRule="atLeast"/>
+        <w:ind w:firstLine="420"/>
+        <w:rPr>
+          <w:rFonts w:ascii="宋体"/>
+        </w:rPr>
+      </w:pPr>
       <w:r>
         <w:rPr>
           <w:rFonts w:ascii="宋体" w:hint="eastAsia"/>
         </w:rPr>
-        <w:lastRenderedPageBreak/>
-        <w:t>等信息的显示。</w:t>
+        <w:t>音乐列表中有被播放的歌单的歌曲列表，可以播放其中自己选定的一首歌曲，也可以对其中的歌曲进行查看和收藏的操作等。</w:t>
       </w:r>
     </w:p>
     <w:p>
@@ -7709,7 +7798,7 @@
         <w:rPr>
           <w:rFonts w:ascii="宋体" w:hint="eastAsia"/>
         </w:rPr>
-        <w:t>音乐列表中有被播放的歌单的歌曲列表，可以播放其中自己选定的一首歌曲，也可以对其中的歌曲进行查看和收藏的操作等。</w:t>
+        <w:t>正在播放的音乐的信息中，有歌曲所属的专辑图片、歌曲和艺人信息的显示。</w:t>
       </w:r>
     </w:p>
     <w:p>
@@ -7724,7 +7813,13 @@
         <w:rPr>
           <w:rFonts w:ascii="宋体" w:hint="eastAsia"/>
         </w:rPr>
-        <w:t>正在播放的音乐的信息中，有歌曲所属的专辑图片、歌曲和艺人信息的显示。</w:t>
+        <w:t>在播放条中，有播放的音乐的信息的显示。</w:t>
+      </w:r>
+      <w:r>
+        <w:rPr>
+          <w:rFonts w:ascii="宋体" w:hint="eastAsia"/>
+        </w:rPr>
+        <w:t>可以点击播放暂停按钮来控制音乐的播放状态。可以点击上一曲和下一曲来控制音乐的播放选择。可以点击进度条来控制音乐的播放进度，也可以进行滑动调整音乐的播放进度。对音量可以进行音量的调整以及音乐的播放模式的选择。音乐播放模式有单曲循环、循环播放和随机播放这三个播放模式。</w:t>
       </w:r>
     </w:p>
     <w:p>
@@ -7735,18 +7830,6 @@
           <w:rFonts w:ascii="宋体"/>
         </w:rPr>
       </w:pPr>
-      <w:r>
-        <w:rPr>
-          <w:rFonts w:ascii="宋体" w:hint="eastAsia"/>
-        </w:rPr>
-        <w:t>在播放条中，有播放的音乐的信息的显示。</w:t>
-      </w:r>
-      <w:r>
-        <w:rPr>
-          <w:rFonts w:ascii="宋体" w:hint="eastAsia"/>
-        </w:rPr>
-        <w:t>可以点击播放暂停按钮来控制音乐的播放状态。可以点击上一曲和下一曲来控制音乐的播放选择。可以点击进度条来控制音乐的播放进度，也可以进行滑动调整音乐的播放进度。对音量可以进行音量的调整以及音乐的播放模式的选择。音乐播放模式有单曲循环、循环播放和随机播放这三个播放模式。</w:t>
-      </w:r>
     </w:p>
     <w:p>
       <w:pPr>
@@ -7783,7 +7866,7 @@
       </w:r>
       <w:bookmarkStart w:id="47" w:name="_Toc509914453"/>
       <w:bookmarkStart w:id="48" w:name="_Toc509918292"/>
-      <w:bookmarkStart w:id="49" w:name="_Toc514319969"/>
+      <w:bookmarkStart w:id="49" w:name="_Toc514338959"/>
       <w:r>
         <w:rPr>
           <w:rFonts w:eastAsia="黑体" w:hint="eastAsia"/>
@@ -7809,7 +7892,7 @@
         </w:rPr>
         <w:t xml:space="preserve">章 </w:t>
       </w:r>
-      <w:bookmarkEnd w:id="16"/>
+      <w:bookmarkEnd w:id="17"/>
       <w:r>
         <w:rPr>
           <w:rFonts w:eastAsia="黑体" w:hint="eastAsia"/>
@@ -7824,6 +7907,15 @@
     </w:p>
     <w:p>
       <w:pPr>
+        <w:spacing w:line="440" w:lineRule="atLeast"/>
+        <w:ind w:firstLineChars="200" w:firstLine="480"/>
+      </w:pPr>
+      <w:bookmarkStart w:id="50" w:name="_Toc105821400"/>
+      <w:bookmarkStart w:id="51" w:name="_Toc509914454"/>
+      <w:bookmarkStart w:id="52" w:name="_Toc509918293"/>
+    </w:p>
+    <w:p>
+      <w:pPr>
         <w:pStyle w:val="11212"/>
         <w:spacing w:before="0" w:after="0" w:line="440" w:lineRule="atLeast"/>
         <w:outlineLvl w:val="1"/>
@@ -7833,10 +7925,7 @@
           <w:szCs w:val="30"/>
         </w:rPr>
       </w:pPr>
-      <w:bookmarkStart w:id="50" w:name="_Toc105821400"/>
-      <w:bookmarkStart w:id="51" w:name="_Toc509914454"/>
-      <w:bookmarkStart w:id="52" w:name="_Toc509918293"/>
-      <w:bookmarkStart w:id="53" w:name="_Toc514319970"/>
+      <w:bookmarkStart w:id="53" w:name="_Toc514338960"/>
       <w:r>
         <w:rPr>
           <w:rFonts w:ascii="Times New Roman" w:eastAsia="黑体" w:cs="Times New Roman" w:hint="default"/>
@@ -8080,6 +8169,12 @@
     </w:p>
     <w:p>
       <w:pPr>
+        <w:spacing w:line="440" w:lineRule="atLeast"/>
+        <w:ind w:firstLineChars="200" w:firstLine="480"/>
+      </w:pPr>
+    </w:p>
+    <w:p>
+      <w:pPr>
         <w:pStyle w:val="11212"/>
         <w:spacing w:before="0" w:after="0" w:line="440" w:lineRule="atLeast"/>
         <w:outlineLvl w:val="1"/>
@@ -8092,7 +8187,7 @@
       <w:bookmarkStart w:id="54" w:name="_Toc105821409"/>
       <w:bookmarkStart w:id="55" w:name="_Toc509914463"/>
       <w:bookmarkStart w:id="56" w:name="_Toc509918302"/>
-      <w:bookmarkStart w:id="57" w:name="_Toc514319971"/>
+      <w:bookmarkStart w:id="57" w:name="_Toc514338961"/>
       <w:r>
         <w:rPr>
           <w:rFonts w:ascii="Times New Roman" w:eastAsia="黑体" w:cs="Times New Roman" w:hint="default"/>
@@ -8148,7 +8243,7 @@
           <w:szCs w:val="28"/>
         </w:rPr>
       </w:pPr>
-      <w:bookmarkStart w:id="58" w:name="_Toc514319972"/>
+      <w:bookmarkStart w:id="58" w:name="_Toc514338962"/>
       <w:r>
         <w:rPr>
           <w:rFonts w:ascii="Times New Roman" w:eastAsia="黑体" w:hint="default"/>
@@ -8433,6 +8528,12 @@
         </w:rPr>
         <w:t>格式的页面作为主要的模板引擎。</w:t>
       </w:r>
+    </w:p>
+    <w:p>
+      <w:pPr>
+        <w:spacing w:line="440" w:lineRule="atLeast"/>
+        <w:ind w:firstLineChars="200" w:firstLine="480"/>
+      </w:pPr>
     </w:p>
     <w:p>
       <w:pPr>
@@ -8444,7 +8545,7 @@
           <w:szCs w:val="28"/>
         </w:rPr>
       </w:pPr>
-      <w:bookmarkStart w:id="59" w:name="_Toc514319973"/>
+      <w:bookmarkStart w:id="59" w:name="_Toc514338963"/>
       <w:r>
         <w:rPr>
           <w:rFonts w:ascii="Times New Roman" w:eastAsia="黑体" w:hint="default"/>
@@ -8768,12 +8869,13 @@
           <w:szCs w:val="28"/>
         </w:rPr>
       </w:pPr>
-      <w:bookmarkStart w:id="60" w:name="_Toc514319974"/>
+      <w:bookmarkStart w:id="60" w:name="_Toc514338964"/>
       <w:r>
         <w:rPr>
           <w:rFonts w:ascii="Times New Roman" w:eastAsia="黑体" w:hint="default"/>
           <w:szCs w:val="28"/>
         </w:rPr>
+        <w:lastRenderedPageBreak/>
         <w:t>3</w:t>
       </w:r>
       <w:r>
@@ -8874,14 +8976,7 @@
         <w:rPr>
           <w:rFonts w:hint="eastAsia"/>
         </w:rPr>
-        <w:t>的弊端的基础之上改进，特别是</w:t>
-      </w:r>
-      <w:r>
-        <w:rPr>
-          <w:rFonts w:hint="eastAsia"/>
-        </w:rPr>
-        <w:lastRenderedPageBreak/>
-        <w:t>摒弃了在</w:t>
+        <w:t>的弊端的基础之上改进，特别是摒弃了在</w:t>
       </w:r>
       <w:r>
         <w:rPr>
@@ -8925,6 +9020,134 @@
           <w:rFonts w:hint="eastAsia"/>
           <w:vertAlign w:val="superscript"/>
         </w:rPr>
+        <w:t>[</w:t>
+      </w:r>
+      <w:r>
+        <w:rPr>
+          <w:vertAlign w:val="superscript"/>
+        </w:rPr>
+        <w:t>1</w:t>
+      </w:r>
+      <w:r>
+        <w:rPr>
+          <w:rFonts w:hint="eastAsia"/>
+          <w:vertAlign w:val="superscript"/>
+        </w:rPr>
+        <w:t>]</w:t>
+      </w:r>
+    </w:p>
+    <w:p>
+      <w:pPr>
+        <w:spacing w:line="440" w:lineRule="atLeast"/>
+        <w:ind w:firstLineChars="200" w:firstLine="480"/>
+      </w:pPr>
+      <w:r>
+        <w:rPr>
+          <w:rFonts w:hint="eastAsia"/>
+        </w:rPr>
+        <w:t>由于</w:t>
+      </w:r>
+      <w:r>
+        <w:rPr>
+          <w:rFonts w:hint="eastAsia"/>
+        </w:rPr>
+        <w:t>Java</w:t>
+      </w:r>
+      <w:r>
+        <w:rPr>
+          <w:rFonts w:hint="eastAsia"/>
+        </w:rPr>
+        <w:t>具有</w:t>
+      </w:r>
+      <w:r>
+        <w:rPr>
+          <w:rFonts w:hint="eastAsia"/>
+        </w:rPr>
+        <w:t>高度的跨平台特性，使得其具有很好的</w:t>
+      </w:r>
+      <w:r>
+        <w:rPr>
+          <w:rFonts w:hint="eastAsia"/>
+        </w:rPr>
+        <w:t>Web</w:t>
+      </w:r>
+      <w:r>
+        <w:rPr>
+          <w:rFonts w:hint="eastAsia"/>
+        </w:rPr>
+        <w:t>服务端的兼容性。在多个平台可用，不管是在</w:t>
+      </w:r>
+      <w:r>
+        <w:rPr>
+          <w:rFonts w:hint="eastAsia"/>
+        </w:rPr>
+        <w:t>Linux</w:t>
+      </w:r>
+      <w:r>
+        <w:rPr>
+          <w:rFonts w:hint="eastAsia"/>
+        </w:rPr>
+        <w:t>上，还是在</w:t>
+      </w:r>
+      <w:r>
+        <w:rPr>
+          <w:rFonts w:hint="eastAsia"/>
+        </w:rPr>
+        <w:t>macOS</w:t>
+      </w:r>
+      <w:r>
+        <w:rPr>
+          <w:rFonts w:hint="eastAsia"/>
+        </w:rPr>
+        <w:t>和</w:t>
+      </w:r>
+      <w:r>
+        <w:rPr>
+          <w:rFonts w:hint="eastAsia"/>
+        </w:rPr>
+        <w:t>Windows</w:t>
+      </w:r>
+      <w:r>
+        <w:rPr>
+          <w:rFonts w:hint="eastAsia"/>
+        </w:rPr>
+        <w:t>上，都可以使用</w:t>
+      </w:r>
+      <w:r>
+        <w:rPr>
+          <w:rFonts w:hint="eastAsia"/>
+        </w:rPr>
+        <w:t>Java</w:t>
+      </w:r>
+      <w:r>
+        <w:rPr>
+          <w:rFonts w:hint="eastAsia"/>
+        </w:rPr>
+        <w:t>来实现</w:t>
+      </w:r>
+      <w:r>
+        <w:rPr>
+          <w:rFonts w:hint="eastAsia"/>
+        </w:rPr>
+        <w:t>Web</w:t>
+      </w:r>
+      <w:r>
+        <w:rPr>
+          <w:rFonts w:hint="eastAsia"/>
+        </w:rPr>
+        <w:t>服务端语言的编译和部署</w:t>
+      </w:r>
+      <w:r>
+        <w:rPr>
+          <w:rFonts w:hint="eastAsia"/>
+        </w:rPr>
+        <w:t>。</w:t>
+      </w:r>
+      <w:r>
+        <w:rPr>
+          <w:rFonts w:hint="eastAsia"/>
+          <w:vertAlign w:val="superscript"/>
+        </w:rPr>
         <w:t>[8]</w:t>
       </w:r>
     </w:p>
@@ -8933,108 +9156,6 @@
         <w:spacing w:line="440" w:lineRule="atLeast"/>
         <w:ind w:firstLineChars="200" w:firstLine="480"/>
       </w:pPr>
-      <w:r>
-        <w:rPr>
-          <w:rFonts w:hint="eastAsia"/>
-        </w:rPr>
-        <w:t>由于</w:t>
-      </w:r>
-      <w:r>
-        <w:rPr>
-          <w:rFonts w:hint="eastAsia"/>
-        </w:rPr>
-        <w:t>Java</w:t>
-      </w:r>
-      <w:r>
-        <w:rPr>
-          <w:rFonts w:hint="eastAsia"/>
-        </w:rPr>
-        <w:t>具有</w:t>
-      </w:r>
-      <w:r>
-        <w:rPr>
-          <w:rFonts w:hint="eastAsia"/>
-        </w:rPr>
-        <w:t>高度的跨平台特性，使得其具有很好的</w:t>
-      </w:r>
-      <w:r>
-        <w:rPr>
-          <w:rFonts w:hint="eastAsia"/>
-        </w:rPr>
-        <w:t>Web</w:t>
-      </w:r>
-      <w:r>
-        <w:rPr>
-          <w:rFonts w:hint="eastAsia"/>
-        </w:rPr>
-        <w:t>服务端的兼容性。在多个平台可用，不管是在</w:t>
-      </w:r>
-      <w:r>
-        <w:rPr>
-          <w:rFonts w:hint="eastAsia"/>
-        </w:rPr>
-        <w:t>Linux</w:t>
-      </w:r>
-      <w:r>
-        <w:rPr>
-          <w:rFonts w:hint="eastAsia"/>
-        </w:rPr>
-        <w:t>上，还是在</w:t>
-      </w:r>
-      <w:r>
-        <w:rPr>
-          <w:rFonts w:hint="eastAsia"/>
-        </w:rPr>
-        <w:t>macOS</w:t>
-      </w:r>
-      <w:r>
-        <w:rPr>
-          <w:rFonts w:hint="eastAsia"/>
-        </w:rPr>
-        <w:t>和</w:t>
-      </w:r>
-      <w:r>
-        <w:rPr>
-          <w:rFonts w:hint="eastAsia"/>
-        </w:rPr>
-        <w:t>Windows</w:t>
-      </w:r>
-      <w:r>
-        <w:rPr>
-          <w:rFonts w:hint="eastAsia"/>
-        </w:rPr>
-        <w:t>上，都可以使用</w:t>
-      </w:r>
-      <w:r>
-        <w:rPr>
-          <w:rFonts w:hint="eastAsia"/>
-        </w:rPr>
-        <w:t>Java</w:t>
-      </w:r>
-      <w:r>
-        <w:rPr>
-          <w:rFonts w:hint="eastAsia"/>
-        </w:rPr>
-        <w:t>来实现</w:t>
-      </w:r>
-      <w:r>
-        <w:rPr>
-          <w:rFonts w:hint="eastAsia"/>
-        </w:rPr>
-        <w:t>Web</w:t>
-      </w:r>
-      <w:r>
-        <w:rPr>
-          <w:rFonts w:hint="eastAsia"/>
-        </w:rPr>
-        <w:t>服务端语言的编译和部署</w:t>
-      </w:r>
-      <w:r>
-        <w:rPr>
-          <w:rFonts w:hint="eastAsia"/>
-        </w:rPr>
-        <w:t>。</w:t>
-      </w:r>
     </w:p>
     <w:p>
       <w:pPr>
@@ -9046,7 +9167,7 @@
           <w:szCs w:val="28"/>
         </w:rPr>
       </w:pPr>
-      <w:bookmarkStart w:id="61" w:name="_Toc514319975"/>
+      <w:bookmarkStart w:id="61" w:name="_Toc514338965"/>
       <w:r>
         <w:rPr>
           <w:rFonts w:ascii="Times New Roman" w:eastAsia="黑体" w:hint="default"/>
@@ -9314,6 +9435,65 @@
       <w:r>
         <w:rPr>
           <w:rFonts w:hint="eastAsia"/>
+          <w:vertAlign w:val="superscript"/>
+        </w:rPr>
+        <w:t>[</w:t>
+      </w:r>
+      <w:r>
+        <w:rPr>
+          <w:vertAlign w:val="superscript"/>
+        </w:rPr>
+        <w:t>3</w:t>
+      </w:r>
+      <w:r>
+        <w:rPr>
+          <w:rFonts w:hint="eastAsia"/>
+          <w:vertAlign w:val="superscript"/>
+        </w:rPr>
+        <w:t>]</w:t>
+      </w:r>
+      <w:r>
+        <w:t>Sp</w:t>
+      </w:r>
+      <w:r>
+        <w:rPr>
+          <w:rFonts w:hint="eastAsia"/>
+        </w:rPr>
+        <w:t>ring</w:t>
+      </w:r>
+      <w:r>
+        <w:rPr>
+          <w:rFonts w:hint="eastAsia"/>
+        </w:rPr>
+        <w:t>还具有</w:t>
+      </w:r>
+      <w:r>
+        <w:rPr>
+          <w:rFonts w:hint="eastAsia"/>
+        </w:rPr>
+        <w:t>AOP</w:t>
+      </w:r>
+      <w:r>
+        <w:rPr>
+          <w:rFonts w:hint="eastAsia"/>
+        </w:rPr>
+        <w:t>（面向切面编程）的特性，提供了业务逻辑这个面向切面编程的特性，采用动态代理特性，使得</w:t>
+      </w:r>
+      <w:r>
+        <w:rPr>
+          <w:rFonts w:hint="eastAsia"/>
+        </w:rPr>
+        <w:t>AOP</w:t>
+      </w:r>
+      <w:r>
+        <w:rPr>
+          <w:rFonts w:hint="eastAsia"/>
+        </w:rPr>
+        <w:t>在</w:t>
+      </w:r>
+      <w:r>
+        <w:rPr>
+          <w:rFonts w:hint="eastAsia"/>
         </w:rPr>
         <w:t>Spring</w:t>
       </w:r>
@@ -9321,31 +9501,38 @@
         <w:rPr>
           <w:rFonts w:hint="eastAsia"/>
         </w:rPr>
-        <w:t>还具有</w:t>
-      </w:r>
-      <w:r>
-        <w:rPr>
-          <w:rFonts w:hint="eastAsia"/>
-        </w:rPr>
-        <w:t>AOP</w:t>
-      </w:r>
-      <w:r>
-        <w:rPr>
-          <w:rFonts w:hint="eastAsia"/>
-        </w:rPr>
-        <w:t>（面向切面编程）的特性，提供了业务逻辑这个面向切面编程的特性，采用动态代理特性，使得</w:t>
-      </w:r>
-      <w:r>
-        <w:rPr>
-          <w:rFonts w:hint="eastAsia"/>
-        </w:rPr>
-        <w:t>AOP</w:t>
-      </w:r>
-      <w:r>
-        <w:rPr>
-          <w:rFonts w:hint="eastAsia"/>
-        </w:rPr>
-        <w:t>在</w:t>
+        <w:t>中具有举足轻重的作用。</w:t>
+      </w:r>
+      <w:r>
+        <w:rPr>
+          <w:rFonts w:hint="eastAsia"/>
+          <w:vertAlign w:val="superscript"/>
+        </w:rPr>
+        <w:t>[4]</w:t>
+      </w:r>
+    </w:p>
+    <w:p>
+      <w:pPr>
+        <w:spacing w:line="440" w:lineRule="atLeast"/>
+        <w:ind w:firstLineChars="200" w:firstLine="480"/>
+      </w:pPr>
+      <w:r>
+        <w:rPr>
+          <w:rFonts w:hint="eastAsia"/>
+        </w:rPr>
+        <w:t>Spring Boot</w:t>
+      </w:r>
+      <w:r>
+        <w:rPr>
+          <w:rFonts w:hint="eastAsia"/>
+        </w:rPr>
+        <w:t>是</w:t>
+      </w:r>
+      <w:r>
+        <w:rPr>
+          <w:rFonts w:hint="eastAsia"/>
+        </w:rPr>
+        <w:t>基于</w:t>
       </w:r>
       <w:r>
         <w:rPr>
@@ -9357,14 +9544,75 @@
         <w:rPr>
           <w:rFonts w:hint="eastAsia"/>
         </w:rPr>
-        <w:t>中具有举足轻重的作用。</w:t>
+        <w:t>集成开发后的一个框架，它简化了</w:t>
+      </w:r>
+      <w:r>
+        <w:rPr>
+          <w:rFonts w:hint="eastAsia"/>
+        </w:rPr>
+        <w:t>Spring</w:t>
+      </w:r>
+      <w:r>
+        <w:rPr>
+          <w:rFonts w:hint="eastAsia"/>
+        </w:rPr>
+        <w:t>的代码配置，使开发人员专注于</w:t>
+      </w:r>
+      <w:r>
+        <w:rPr>
+          <w:rFonts w:hint="eastAsia"/>
+        </w:rPr>
+        <w:t>Web</w:t>
+      </w:r>
+      <w:r>
+        <w:rPr>
+          <w:rFonts w:hint="eastAsia"/>
+        </w:rPr>
+        <w:t>服务端的业务开发，从而减轻了开发人员配置压力。采用使用</w:t>
+      </w:r>
+      <w:r>
+        <w:rPr>
+          <w:rFonts w:hint="eastAsia"/>
+        </w:rPr>
+        <w:t>JavaBean</w:t>
+      </w:r>
+      <w:r>
+        <w:rPr>
+          <w:rFonts w:hint="eastAsia"/>
+        </w:rPr>
+        <w:t>基于注解的方式来实现</w:t>
+      </w:r>
+      <w:r>
+        <w:rPr>
+          <w:rFonts w:hint="eastAsia"/>
+        </w:rPr>
+        <w:t>Spring</w:t>
+      </w:r>
+      <w:r>
+        <w:rPr>
+          <w:rFonts w:hint="eastAsia"/>
+        </w:rPr>
+        <w:t>的一些基础配置。</w:t>
       </w:r>
       <w:r>
         <w:rPr>
           <w:rFonts w:hint="eastAsia"/>
           <w:vertAlign w:val="superscript"/>
         </w:rPr>
-        <w:t>[4]</w:t>
+        <w:t>[</w:t>
+      </w:r>
+      <w:r>
+        <w:rPr>
+          <w:vertAlign w:val="superscript"/>
+        </w:rPr>
+        <w:t>2</w:t>
+      </w:r>
+      <w:r>
+        <w:rPr>
+          <w:rFonts w:hint="eastAsia"/>
+          <w:vertAlign w:val="superscript"/>
+        </w:rPr>
+        <w:t>]</w:t>
       </w:r>
     </w:p>
     <w:p>
@@ -9376,7 +9624,7 @@
         <w:rPr>
           <w:rFonts w:hint="eastAsia"/>
         </w:rPr>
-        <w:t>Spring Boot</w:t>
+        <w:t>Spring Cloud</w:t>
       </w:r>
       <w:r>
         <w:rPr>
@@ -9397,10 +9645,55 @@
         <w:t>Spring</w:t>
       </w:r>
       <w:r>
-        <w:rPr>
-          <w:rFonts w:hint="eastAsia"/>
-        </w:rPr>
-        <w:t>集成开发后的一个框架，它简化了</w:t>
+        <w:t xml:space="preserve"> </w:t>
+      </w:r>
+      <w:r>
+        <w:rPr>
+          <w:rFonts w:hint="eastAsia"/>
+        </w:rPr>
+        <w:t>Boot</w:t>
+      </w:r>
+      <w:r>
+        <w:rPr>
+          <w:rFonts w:hint="eastAsia"/>
+        </w:rPr>
+        <w:t>继承后的一个微服务框架，其中具有服务治理</w:t>
+      </w:r>
+      <w:r>
+        <w:rPr>
+          <w:rFonts w:hint="eastAsia"/>
+        </w:rPr>
+        <w:t>Eureka</w:t>
+      </w:r>
+      <w:r>
+        <w:rPr>
+          <w:rFonts w:hint="eastAsia"/>
+        </w:rPr>
+        <w:t>、服务调用</w:t>
+      </w:r>
+      <w:r>
+        <w:rPr>
+          <w:rFonts w:hint="eastAsia"/>
+        </w:rPr>
+        <w:t>Feign</w:t>
+      </w:r>
+      <w:r>
+        <w:rPr>
+          <w:rFonts w:hint="eastAsia"/>
+        </w:rPr>
+        <w:t>和消息总线</w:t>
+      </w:r>
+      <w:r>
+        <w:rPr>
+          <w:rFonts w:hint="eastAsia"/>
+        </w:rPr>
+        <w:t>Bus</w:t>
+      </w:r>
+      <w:r>
+        <w:rPr>
+          <w:rFonts w:hint="eastAsia"/>
+        </w:rPr>
+        <w:t>等特性。</w:t>
       </w:r>
       <w:r>
         <w:rPr>
@@ -9409,34 +9702,25 @@
         <w:t>Spring</w:t>
       </w:r>
       <w:r>
-        <w:rPr>
-          <w:rFonts w:hint="eastAsia"/>
-        </w:rPr>
-        <w:t>的代码配置，使开发人员专注于</w:t>
-      </w:r>
-      <w:r>
-        <w:rPr>
-          <w:rFonts w:hint="eastAsia"/>
-        </w:rPr>
-        <w:t>Web</w:t>
-      </w:r>
-      <w:r>
-        <w:rPr>
-          <w:rFonts w:hint="eastAsia"/>
-        </w:rPr>
-        <w:t>服务端的业务开发，从而减轻了开发人员配置压力。采用使用</w:t>
-      </w:r>
-      <w:r>
-        <w:rPr>
-          <w:rFonts w:hint="eastAsia"/>
-        </w:rPr>
-        <w:t>JavaBean</w:t>
-      </w:r>
-      <w:r>
-        <w:rPr>
-          <w:rFonts w:hint="eastAsia"/>
-        </w:rPr>
-        <w:t>基于注解的方式来实现</w:t>
+        <w:t xml:space="preserve"> </w:t>
+      </w:r>
+      <w:r>
+        <w:rPr>
+          <w:rFonts w:hint="eastAsia"/>
+        </w:rPr>
+        <w:t>Cloud</w:t>
+      </w:r>
+      <w:r>
+        <w:rPr>
+          <w:rFonts w:hint="eastAsia"/>
+        </w:rPr>
+        <w:t>的优势</w:t>
+      </w:r>
+      <w:r>
+        <w:rPr>
+          <w:rFonts w:hint="eastAsia"/>
+        </w:rPr>
+        <w:t>在于，原本庞大的服务端，可以经过</w:t>
       </w:r>
       <w:r>
         <w:rPr>
@@ -9445,10 +9729,43 @@
         <w:t>Spring</w:t>
       </w:r>
       <w:r>
-        <w:rPr>
-          <w:rFonts w:hint="eastAsia"/>
-        </w:rPr>
-        <w:t>的一些基础配置。</w:t>
+        <w:t xml:space="preserve"> </w:t>
+      </w:r>
+      <w:r>
+        <w:rPr>
+          <w:rFonts w:hint="eastAsia"/>
+        </w:rPr>
+        <w:t>Cloud</w:t>
+      </w:r>
+      <w:r>
+        <w:rPr>
+          <w:rFonts w:hint="eastAsia"/>
+        </w:rPr>
+        <w:t>拆分后得到若干微服务，使得服务端模块化。这些被拆分后的微服务各司其职，服务端的耦合程度被降低了，每个微服务内部的内聚成都被提高了，达到了软件设计的低耦合、高内聚的目的。也方便了开发运维人员的</w:t>
+      </w:r>
+      <w:r>
+        <w:rPr>
+          <w:rFonts w:hint="eastAsia"/>
+        </w:rPr>
+        <w:t>服务</w:t>
+      </w:r>
+      <w:r>
+        <w:rPr>
+          <w:rFonts w:hint="eastAsia"/>
+        </w:rPr>
+        <w:t>端问题定位</w:t>
+      </w:r>
+      <w:r>
+        <w:rPr>
+          <w:rFonts w:hint="eastAsia"/>
+        </w:rPr>
+        <w:t>。</w:t>
+      </w:r>
+      <w:r>
+        <w:rPr>
+          <w:rFonts w:hint="eastAsia"/>
+        </w:rPr>
+        <w:t>但是问题是随着微服务数量的增加，维护成本也提升了。</w:t>
       </w:r>
     </w:p>
     <w:p>
@@ -9456,153 +9773,6 @@
         <w:spacing w:line="440" w:lineRule="atLeast"/>
         <w:ind w:firstLineChars="200" w:firstLine="480"/>
       </w:pPr>
-      <w:r>
-        <w:rPr>
-          <w:rFonts w:hint="eastAsia"/>
-        </w:rPr>
-        <w:t>Spring Cloud</w:t>
-      </w:r>
-      <w:r>
-        <w:rPr>
-          <w:rFonts w:hint="eastAsia"/>
-        </w:rPr>
-        <w:t>是</w:t>
-      </w:r>
-      <w:r>
-        <w:rPr>
-          <w:rFonts w:hint="eastAsia"/>
-        </w:rPr>
-        <w:t>基于</w:t>
-      </w:r>
-      <w:r>
-        <w:rPr>
-          <w:rFonts w:hint="eastAsia"/>
-        </w:rPr>
-        <w:t>Spring</w:t>
-      </w:r>
-      <w:r>
-        <w:t xml:space="preserve"> </w:t>
-      </w:r>
-      <w:r>
-        <w:rPr>
-          <w:rFonts w:hint="eastAsia"/>
-        </w:rPr>
-        <w:t>Boot</w:t>
-      </w:r>
-      <w:r>
-        <w:rPr>
-          <w:rFonts w:hint="eastAsia"/>
-        </w:rPr>
-        <w:t>继承后的一个微服务框架，其中具有服务治理</w:t>
-      </w:r>
-      <w:r>
-        <w:rPr>
-          <w:rFonts w:hint="eastAsia"/>
-        </w:rPr>
-        <w:t>Eureka</w:t>
-      </w:r>
-      <w:r>
-        <w:rPr>
-          <w:rFonts w:hint="eastAsia"/>
-        </w:rPr>
-        <w:t>、服务调用</w:t>
-      </w:r>
-      <w:r>
-        <w:rPr>
-          <w:rFonts w:hint="eastAsia"/>
-        </w:rPr>
-        <w:t>Feign</w:t>
-      </w:r>
-      <w:r>
-        <w:rPr>
-          <w:rFonts w:hint="eastAsia"/>
-        </w:rPr>
-        <w:t>和消息总线</w:t>
-      </w:r>
-      <w:r>
-        <w:rPr>
-          <w:rFonts w:hint="eastAsia"/>
-        </w:rPr>
-        <w:t>Bus</w:t>
-      </w:r>
-      <w:r>
-        <w:rPr>
-          <w:rFonts w:hint="eastAsia"/>
-        </w:rPr>
-        <w:t>等特性。</w:t>
-      </w:r>
-      <w:r>
-        <w:rPr>
-          <w:rFonts w:hint="eastAsia"/>
-        </w:rPr>
-        <w:t>Spring</w:t>
-      </w:r>
-      <w:r>
-        <w:t xml:space="preserve"> </w:t>
-      </w:r>
-      <w:r>
-        <w:rPr>
-          <w:rFonts w:hint="eastAsia"/>
-        </w:rPr>
-        <w:t>Cloud</w:t>
-      </w:r>
-      <w:r>
-        <w:rPr>
-          <w:rFonts w:hint="eastAsia"/>
-        </w:rPr>
-        <w:t>的优势</w:t>
-      </w:r>
-      <w:r>
-        <w:rPr>
-          <w:rFonts w:hint="eastAsia"/>
-        </w:rPr>
-        <w:t>在于，原本庞大的服务端，可以经过</w:t>
-      </w:r>
-      <w:r>
-        <w:rPr>
-          <w:rFonts w:hint="eastAsia"/>
-        </w:rPr>
-        <w:t>Spring</w:t>
-      </w:r>
-      <w:r>
-        <w:t xml:space="preserve"> </w:t>
-      </w:r>
-      <w:r>
-        <w:rPr>
-          <w:rFonts w:hint="eastAsia"/>
-        </w:rPr>
-        <w:t>Cloud</w:t>
-      </w:r>
-      <w:r>
-        <w:rPr>
-          <w:rFonts w:hint="eastAsia"/>
-        </w:rPr>
-        <w:t>拆分后得到若干微服务，使得服务端模块化。这些被拆分后的微服务各司其职，服务端的耦合程度被降低了，每个微服务内部的内聚成都被提高了，达到了软件设计的低耦合、高内聚的目的。也方便了开发运维人员的</w:t>
-      </w:r>
-      <w:r>
-        <w:rPr>
-          <w:rFonts w:hint="eastAsia"/>
-        </w:rPr>
-        <w:t>服务</w:t>
-      </w:r>
-      <w:r>
-        <w:rPr>
-          <w:rFonts w:hint="eastAsia"/>
-        </w:rPr>
-        <w:t>端问题定位</w:t>
-      </w:r>
-      <w:r>
-        <w:rPr>
-          <w:rFonts w:hint="eastAsia"/>
-        </w:rPr>
-        <w:t>。</w:t>
-      </w:r>
-      <w:r>
-        <w:rPr>
-          <w:rFonts w:hint="eastAsia"/>
-        </w:rPr>
-        <w:t>但是问题是随着微服务数量的增加，维护成本也提升了。</w:t>
-      </w:r>
     </w:p>
     <w:p>
       <w:pPr>
@@ -9614,12 +9784,13 @@
           <w:szCs w:val="28"/>
         </w:rPr>
       </w:pPr>
-      <w:bookmarkStart w:id="62" w:name="_Toc514319976"/>
+      <w:bookmarkStart w:id="62" w:name="_Toc514338966"/>
       <w:r>
         <w:rPr>
           <w:rFonts w:ascii="Times New Roman" w:eastAsia="黑体" w:hint="default"/>
           <w:szCs w:val="28"/>
         </w:rPr>
+        <w:lastRenderedPageBreak/>
         <w:t>3</w:t>
       </w:r>
       <w:r>
@@ -9864,7 +10035,6 @@
         <w:rPr>
           <w:rFonts w:hint="eastAsia"/>
         </w:rPr>
-        <w:lastRenderedPageBreak/>
         <w:t>而且</w:t>
       </w:r>
       <w:r>
@@ -9971,6 +10141,12 @@
         </w:rPr>
         <w:t>]</w:t>
       </w:r>
+    </w:p>
+    <w:p>
+      <w:pPr>
+        <w:spacing w:line="440" w:lineRule="atLeast"/>
+        <w:ind w:firstLineChars="200" w:firstLine="480"/>
+      </w:pPr>
     </w:p>
     <w:p>
       <w:pPr>
@@ -9982,7 +10158,7 @@
           <w:szCs w:val="28"/>
         </w:rPr>
       </w:pPr>
-      <w:bookmarkStart w:id="63" w:name="_Toc514319977"/>
+      <w:bookmarkStart w:id="63" w:name="_Toc514338967"/>
       <w:r>
         <w:rPr>
           <w:rFonts w:ascii="Times New Roman" w:eastAsia="黑体" w:hint="default"/>
@@ -10078,6 +10254,12 @@
         </w:rPr>
         <w:t>将从数据库访问到的数据放在缓存中，当下次访问的时候可以先从缓存访问数据，然后如果缓存没有就访问数据库。当无需这些数据的时候，可以清空缓存。</w:t>
       </w:r>
+    </w:p>
+    <w:p>
+      <w:pPr>
+        <w:spacing w:line="440" w:lineRule="atLeast"/>
+        <w:ind w:firstLineChars="200" w:firstLine="480"/>
+      </w:pPr>
     </w:p>
     <w:p>
       <w:pPr>
@@ -10089,7 +10271,7 @@
           <w:szCs w:val="28"/>
         </w:rPr>
       </w:pPr>
-      <w:bookmarkStart w:id="64" w:name="_Toc514319978"/>
+      <w:bookmarkStart w:id="64" w:name="_Toc514338968"/>
       <w:r>
         <w:rPr>
           <w:rFonts w:ascii="Times New Roman" w:eastAsia="黑体" w:hint="default"/>
@@ -10251,6 +10433,12 @@
         </w:rPr>
         <w:t>第三方包管理工具即可安装使用。</w:t>
       </w:r>
+    </w:p>
+    <w:p>
+      <w:pPr>
+        <w:spacing w:line="440" w:lineRule="atLeast"/>
+        <w:ind w:firstLineChars="200" w:firstLine="480"/>
+      </w:pPr>
     </w:p>
     <w:p>
       <w:pPr>
@@ -10262,12 +10450,13 @@
           <w:szCs w:val="28"/>
         </w:rPr>
       </w:pPr>
-      <w:bookmarkStart w:id="65" w:name="_Toc514319979"/>
+      <w:bookmarkStart w:id="65" w:name="_Toc514338969"/>
       <w:r>
         <w:rPr>
           <w:rFonts w:ascii="Times New Roman" w:eastAsia="黑体"/>
           <w:szCs w:val="28"/>
         </w:rPr>
+        <w:lastRenderedPageBreak/>
         <w:t xml:space="preserve">3.2.8 </w:t>
       </w:r>
       <w:r>
@@ -10377,7 +10566,7 @@
       </w:r>
       <w:bookmarkStart w:id="66" w:name="_Toc509914467"/>
       <w:bookmarkStart w:id="67" w:name="_Toc509918306"/>
-      <w:bookmarkStart w:id="68" w:name="_Toc514319980"/>
+      <w:bookmarkStart w:id="68" w:name="_Toc514338970"/>
       <w:r>
         <w:rPr>
           <w:rFonts w:eastAsia="黑体" w:hint="eastAsia"/>
@@ -10393,6 +10582,21 @@
     </w:p>
     <w:p>
       <w:pPr>
+        <w:rPr>
+          <w:rFonts w:ascii="宋体"/>
+        </w:rPr>
+      </w:pPr>
+      <w:bookmarkStart w:id="69" w:name="_Toc509914468"/>
+      <w:bookmarkStart w:id="70" w:name="_Toc509918307"/>
+      <w:r>
+        <w:rPr>
+          <w:rFonts w:ascii="宋体"/>
+        </w:rPr>
+        <w:tab/>
+      </w:r>
+    </w:p>
+    <w:p>
+      <w:pPr>
         <w:pStyle w:val="11212"/>
         <w:spacing w:before="0" w:after="0" w:line="440" w:lineRule="atLeast"/>
         <w:outlineLvl w:val="1"/>
@@ -10402,9 +10606,7 @@
           <w:szCs w:val="30"/>
         </w:rPr>
       </w:pPr>
-      <w:bookmarkStart w:id="69" w:name="_Toc509914468"/>
-      <w:bookmarkStart w:id="70" w:name="_Toc509918307"/>
-      <w:bookmarkStart w:id="71" w:name="_Toc514319981"/>
+      <w:bookmarkStart w:id="71" w:name="_Toc514338971"/>
       <w:r>
         <w:rPr>
           <w:rFonts w:ascii="Times New Roman" w:eastAsia="黑体" w:cs="Times New Roman"/>
@@ -10502,6 +10704,15 @@
     </w:p>
     <w:p>
       <w:pPr>
+        <w:spacing w:line="440" w:lineRule="atLeast"/>
+        <w:ind w:firstLine="420"/>
+        <w:rPr>
+          <w:rFonts w:ascii="宋体"/>
+        </w:rPr>
+      </w:pPr>
+    </w:p>
+    <w:p>
+      <w:pPr>
         <w:pStyle w:val="11212"/>
         <w:spacing w:before="0" w:after="0" w:line="440" w:lineRule="atLeast"/>
         <w:outlineLvl w:val="1"/>
@@ -10513,7 +10724,7 @@
       </w:pPr>
       <w:bookmarkStart w:id="72" w:name="_Toc509914469"/>
       <w:bookmarkStart w:id="73" w:name="_Toc509918308"/>
-      <w:bookmarkStart w:id="74" w:name="_Toc514319982"/>
+      <w:bookmarkStart w:id="74" w:name="_Toc514338972"/>
       <w:r>
         <w:rPr>
           <w:rFonts w:ascii="Times New Roman" w:eastAsia="黑体" w:cs="Times New Roman"/>
@@ -10734,6 +10945,15 @@
     </w:p>
     <w:p>
       <w:pPr>
+        <w:spacing w:line="440" w:lineRule="atLeast"/>
+        <w:ind w:firstLine="420"/>
+        <w:rPr>
+          <w:rFonts w:ascii="宋体"/>
+        </w:rPr>
+      </w:pPr>
+    </w:p>
+    <w:p>
+      <w:pPr>
         <w:pStyle w:val="14"/>
         <w:spacing w:before="0" w:after="0" w:line="440" w:lineRule="atLeast"/>
         <w:outlineLvl w:val="2"/>
@@ -10744,7 +10964,7 @@
       </w:pPr>
       <w:bookmarkStart w:id="75" w:name="_Toc509914470"/>
       <w:bookmarkStart w:id="76" w:name="_Toc509918309"/>
-      <w:bookmarkStart w:id="77" w:name="_Toc514319983"/>
+      <w:bookmarkStart w:id="77" w:name="_Toc514338973"/>
       <w:r>
         <w:rPr>
           <w:rFonts w:ascii="Times New Roman" w:eastAsia="黑体"/>
@@ -10848,6 +11068,7 @@
         <w:rPr>
           <w:rFonts w:ascii="宋体" w:hint="eastAsia"/>
         </w:rPr>
+        <w:lastRenderedPageBreak/>
         <w:t>用户模块涉及的内容</w:t>
       </w:r>
       <w:r>
@@ -10874,6 +11095,15 @@
         </w:rPr>
         <w:t>所示：</w:t>
       </w:r>
+    </w:p>
+    <w:p>
+      <w:pPr>
+        <w:spacing w:line="440" w:lineRule="atLeast"/>
+        <w:ind w:firstLine="420"/>
+        <w:rPr>
+          <w:rFonts w:ascii="宋体"/>
+        </w:rPr>
+      </w:pPr>
     </w:p>
     <w:p>
       <w:pPr>
@@ -10888,7 +11118,6 @@
           <w:rFonts w:ascii="宋体"/>
           <w:noProof/>
         </w:rPr>
-        <w:lastRenderedPageBreak/>
         <w:pict>
           <v:shapetype id="_x0000_t75" coordsize="21600,21600" o:spt="75" o:preferrelative="t" path="m@4@5l@4@11@9@11@9@5xe" filled="f" stroked="f">
             <v:stroke joinstyle="miter"/>
@@ -10994,7 +11223,7 @@
       </w:pPr>
       <w:bookmarkStart w:id="78" w:name="_Toc509914471"/>
       <w:bookmarkStart w:id="79" w:name="_Toc509918310"/>
-      <w:bookmarkStart w:id="80" w:name="_Toc514319984"/>
+      <w:bookmarkStart w:id="80" w:name="_Toc514338974"/>
       <w:r>
         <w:rPr>
           <w:rFonts w:ascii="Times New Roman" w:eastAsia="黑体"/>
@@ -11144,6 +11373,15 @@
     <w:p>
       <w:pPr>
         <w:spacing w:line="440" w:lineRule="atLeast"/>
+        <w:ind w:firstLine="420"/>
+        <w:rPr>
+          <w:rFonts w:ascii="宋体"/>
+        </w:rPr>
+      </w:pPr>
+    </w:p>
+    <w:p>
+      <w:pPr>
+        <w:spacing w:line="440" w:lineRule="atLeast"/>
         <w:jc w:val="center"/>
         <w:rPr>
           <w:rFonts w:ascii="宋体"/>
@@ -11226,7 +11464,7 @@
           <w:szCs w:val="28"/>
         </w:rPr>
       </w:pPr>
-      <w:bookmarkStart w:id="81" w:name="_Toc514319985"/>
+      <w:bookmarkStart w:id="81" w:name="_Toc514338975"/>
       <w:r>
         <w:rPr>
           <w:rFonts w:ascii="Times New Roman" w:eastAsia="黑体"/>
@@ -11308,14 +11546,14 @@
         <w:rPr>
           <w:rFonts w:ascii="宋体" w:hint="eastAsia"/>
         </w:rPr>
-        <w:t>在这五个子模块中：用户可以根据自己的爱好创建歌单；用户可以进行编辑自己的歌单；用户可以删除自己的歌单；用户可以对歌单内的歌曲列表进行管理；</w:t>
+        <w:t>在这五个子模块中：用户可以根据自己的爱好创建歌单；用户可以进行编辑</w:t>
       </w:r>
       <w:r>
         <w:rPr>
           <w:rFonts w:ascii="宋体" w:hint="eastAsia"/>
         </w:rPr>
         <w:lastRenderedPageBreak/>
-        <w:t>用户可以选中一个歌单进行播放。</w:t>
+        <w:t>自己的歌单；用户可以删除自己的歌单；用户可以对歌单内的歌曲列表进行管理；用户可以选中一个歌单进行播放。</w:t>
       </w:r>
     </w:p>
     <w:p>
@@ -11344,6 +11582,15 @@
         </w:rPr>
         <w:t>所示：</w:t>
       </w:r>
+    </w:p>
+    <w:p>
+      <w:pPr>
+        <w:spacing w:line="440" w:lineRule="atLeast"/>
+        <w:ind w:firstLine="420"/>
+        <w:rPr>
+          <w:rFonts w:ascii="宋体"/>
+        </w:rPr>
+      </w:pPr>
     </w:p>
     <w:p>
       <w:pPr>
@@ -11415,7 +11662,7 @@
           <w:szCs w:val="28"/>
         </w:rPr>
       </w:pPr>
-      <w:bookmarkStart w:id="82" w:name="_Toc514319986"/>
+      <w:bookmarkStart w:id="82" w:name="_Toc514338976"/>
       <w:r>
         <w:rPr>
           <w:rFonts w:ascii="Times New Roman" w:eastAsia="黑体"/>
@@ -11518,6 +11765,15 @@
     <w:p>
       <w:pPr>
         <w:spacing w:line="440" w:lineRule="atLeast"/>
+        <w:ind w:firstLine="420"/>
+        <w:rPr>
+          <w:rFonts w:ascii="宋体"/>
+        </w:rPr>
+      </w:pPr>
+    </w:p>
+    <w:p>
+      <w:pPr>
+        <w:spacing w:line="440" w:lineRule="atLeast"/>
         <w:jc w:val="center"/>
         <w:rPr>
           <w:rFonts w:ascii="宋体"/>
@@ -11529,7 +11785,7 @@
           <w:noProof/>
         </w:rPr>
         <w:pict>
-          <v:shape id="图片 5" o:spid="_x0000_i1052" type="#_x0000_t75" alt="" style="width:277pt;height:187pt;visibility:visible;mso-width-percent:0;mso-height-percent:0;mso-width-percent:0;mso-height-percent:0">
+          <v:shape id="图片 5" o:spid="_x0000_i1052" type="#_x0000_t75" alt="" style="width:253pt;height:171pt;visibility:visible;mso-width-percent:0;mso-height-percent:0;mso-width-percent:0;mso-height-percent:0">
             <v:imagedata r:id="rId14" o:title=""/>
             <o:lock v:ext="edit" aspectratio="f"/>
           </v:shape>
@@ -11559,15 +11815,6 @@
     </w:p>
     <w:p>
       <w:pPr>
-        <w:spacing w:line="440" w:lineRule="atLeast"/>
-        <w:ind w:firstLine="420"/>
-        <w:rPr>
-          <w:rFonts w:ascii="宋体"/>
-        </w:rPr>
-      </w:pPr>
-    </w:p>
-    <w:p>
-      <w:pPr>
         <w:pStyle w:val="14"/>
         <w:spacing w:before="0" w:after="0" w:line="440" w:lineRule="atLeast"/>
         <w:outlineLvl w:val="2"/>
@@ -11576,7 +11823,7 @@
           <w:szCs w:val="28"/>
         </w:rPr>
       </w:pPr>
-      <w:bookmarkStart w:id="83" w:name="_Toc514319987"/>
+      <w:bookmarkStart w:id="83" w:name="_Toc514338977"/>
       <w:r>
         <w:rPr>
           <w:rFonts w:ascii="Times New Roman" w:eastAsia="黑体"/>
@@ -11680,6 +11927,15 @@
         </w:rPr>
         <w:t>其他用户模块的内容如图4-6所示：</w:t>
       </w:r>
+    </w:p>
+    <w:p>
+      <w:pPr>
+        <w:spacing w:line="440" w:lineRule="atLeast"/>
+        <w:ind w:firstLine="420"/>
+        <w:rPr>
+          <w:rFonts w:ascii="宋体"/>
+        </w:rPr>
+      </w:pPr>
     </w:p>
     <w:p>
       <w:pPr>
@@ -11742,7 +11998,7 @@
           <w:szCs w:val="28"/>
         </w:rPr>
       </w:pPr>
-      <w:bookmarkStart w:id="84" w:name="_Toc514319988"/>
+      <w:bookmarkStart w:id="84" w:name="_Toc514338978"/>
       <w:r>
         <w:rPr>
           <w:rFonts w:ascii="Times New Roman" w:eastAsia="黑体"/>
@@ -11786,20 +12042,29 @@
         <w:rPr>
           <w:rFonts w:ascii="宋体" w:hint="eastAsia"/>
         </w:rPr>
+        <w:lastRenderedPageBreak/>
         <w:t>在这三个子模块中：用户可以查看播放列表，可以点击其中的各种链接</w:t>
       </w:r>
       <w:r>
         <w:rPr>
           <w:rFonts w:ascii="宋体" w:hint="eastAsia"/>
         </w:rPr>
-        <w:t>就可</w:t>
-      </w:r>
+        <w:t>就可以跳转到对应的页面，然后点击收藏按钮，可以将歌曲添加到另一个歌单中，点击播放按钮就可以播放对应的单曲；歌曲概要信息中，有显示歌曲的专辑图片、歌曲名、歌手和专辑信息，点击对应的链接会跳转到对应的页面；在播放条中，有上一曲、下一曲、暂停/播放、歌曲名、歌手、进度条（播放进度）、音量调节和播放模式这几个控件，点击不同的按钮会触发不同的播放行为。</w:t>
+      </w:r>
+    </w:p>
+    <w:p>
+      <w:pPr>
+        <w:spacing w:line="440" w:lineRule="atLeast"/>
+        <w:ind w:firstLine="420"/>
+        <w:rPr>
+          <w:rFonts w:ascii="宋体"/>
+        </w:rPr>
+      </w:pPr>
       <w:r>
         <w:rPr>
           <w:rFonts w:ascii="宋体" w:hint="eastAsia"/>
         </w:rPr>
-        <w:lastRenderedPageBreak/>
-        <w:t>以跳转到对应的页面，然后点击收藏按钮，可以将歌曲添加到另一个歌单中，点击播放按钮就可以播放对应的单曲；歌曲概要信息中，有显示歌曲的专辑图片、歌曲名、歌手和专辑信息，点击对应的链接会跳转到对应的页面；在播放条中，有上一曲、下一曲、暂停/播放、歌曲名、歌手、进度条（播放进度）、音量调节和播放模式这几个控件，点击不同的按钮会触发不同的播放行为。</w:t>
+        <w:t>音乐播放模块的内容如图4-7所示：</w:t>
       </w:r>
     </w:p>
     <w:p>
@@ -11810,12 +12075,6 @@
           <w:rFonts w:ascii="宋体"/>
         </w:rPr>
       </w:pPr>
-      <w:r>
-        <w:rPr>
-          <w:rFonts w:ascii="宋体" w:hint="eastAsia"/>
-        </w:rPr>
-        <w:t>音乐播放模块的内容如图4-7所示：</w:t>
-      </w:r>
     </w:p>
     <w:p>
       <w:pPr>
@@ -11924,7 +12183,7 @@
       </w:r>
       <w:bookmarkStart w:id="85" w:name="_Toc509914472"/>
       <w:bookmarkStart w:id="86" w:name="_Toc509918311"/>
-      <w:bookmarkStart w:id="87" w:name="_Toc514319989"/>
+      <w:bookmarkStart w:id="87" w:name="_Toc514338979"/>
       <w:r>
         <w:rPr>
           <w:rFonts w:eastAsia="黑体" w:hint="eastAsia"/>
@@ -11940,6 +12199,17 @@
     </w:p>
     <w:p>
       <w:pPr>
+        <w:spacing w:line="440" w:lineRule="atLeast"/>
+        <w:ind w:firstLine="420"/>
+        <w:rPr>
+          <w:rFonts w:ascii="宋体"/>
+        </w:rPr>
+      </w:pPr>
+      <w:bookmarkStart w:id="88" w:name="_Toc509914473"/>
+      <w:bookmarkStart w:id="89" w:name="_Toc509918312"/>
+    </w:p>
+    <w:p>
+      <w:pPr>
         <w:pStyle w:val="11212"/>
         <w:spacing w:before="0" w:after="0" w:line="440" w:lineRule="atLeast"/>
         <w:outlineLvl w:val="1"/>
@@ -11949,9 +12219,7 @@
           <w:szCs w:val="30"/>
         </w:rPr>
       </w:pPr>
-      <w:bookmarkStart w:id="88" w:name="_Toc509914473"/>
-      <w:bookmarkStart w:id="89" w:name="_Toc509918312"/>
-      <w:bookmarkStart w:id="90" w:name="_Toc514319990"/>
+      <w:bookmarkStart w:id="90" w:name="_Toc514338980"/>
       <w:r>
         <w:rPr>
           <w:rFonts w:ascii="Times New Roman" w:eastAsia="黑体" w:cs="Times New Roman"/>
@@ -12059,6 +12327,15 @@
     <w:p>
       <w:pPr>
         <w:spacing w:line="440" w:lineRule="atLeast"/>
+        <w:ind w:firstLine="420"/>
+        <w:rPr>
+          <w:rFonts w:ascii="宋体"/>
+        </w:rPr>
+      </w:pPr>
+    </w:p>
+    <w:p>
+      <w:pPr>
+        <w:spacing w:line="440" w:lineRule="atLeast"/>
         <w:jc w:val="center"/>
         <w:rPr>
           <w:rFonts w:ascii="宋体"/>
@@ -12070,7 +12347,7 @@
           <w:noProof/>
         </w:rPr>
         <w:pict>
-          <v:shape id="图片 1" o:spid="_x0000_i1049" type="#_x0000_t75" alt="" style="width:411pt;height:475pt;visibility:visible;mso-width-percent:0;mso-height-percent:0;mso-width-percent:0;mso-height-percent:0">
+          <v:shape id="图片 1" o:spid="_x0000_i1049" type="#_x0000_t75" alt="" style="width:376pt;height:435pt;visibility:visible;mso-width-percent:0;mso-height-percent:0;mso-width-percent:0;mso-height-percent:0">
             <v:imagedata r:id="rId17" o:title=""/>
             <o:lock v:ext="edit" aspectratio="f"/>
           </v:shape>
@@ -12125,6 +12402,15 @@
         </w:rPr>
         <w:t>所示：</w:t>
       </w:r>
+    </w:p>
+    <w:p>
+      <w:pPr>
+        <w:spacing w:line="440" w:lineRule="atLeast"/>
+        <w:ind w:firstLine="420"/>
+        <w:rPr>
+          <w:rFonts w:ascii="宋体"/>
+        </w:rPr>
+      </w:pPr>
     </w:p>
     <w:p>
       <w:pPr>
@@ -13877,7 +14163,14 @@
               <w:rPr>
                 <w:rFonts w:ascii="宋体" w:hint="eastAsia"/>
               </w:rPr>
-              <w:t>最近修改时间</w:t>
+              <w:t>最近修改</w:t>
+            </w:r>
+            <w:r>
+              <w:rPr>
+                <w:rFonts w:ascii="宋体" w:hint="eastAsia"/>
+              </w:rPr>
+              <w:lastRenderedPageBreak/>
+              <w:t>时间</w:t>
             </w:r>
           </w:p>
         </w:tc>
@@ -16100,6 +16393,7 @@
               <w:rPr>
                 <w:rFonts w:ascii="宋体"/>
               </w:rPr>
+              <w:lastRenderedPageBreak/>
               <w:t>special_photo</w:t>
             </w:r>
           </w:p>
@@ -16222,7 +16516,6 @@
               <w:rPr>
                 <w:rFonts w:ascii="宋体"/>
               </w:rPr>
-              <w:lastRenderedPageBreak/>
               <w:t>created_time</w:t>
             </w:r>
           </w:p>
@@ -18883,7 +19176,14 @@
               <w:rPr>
                 <w:rFonts w:ascii="宋体" w:hint="eastAsia"/>
               </w:rPr>
-              <w:t>最近修改时间</w:t>
+              <w:t>最近修改</w:t>
+            </w:r>
+            <w:r>
+              <w:rPr>
+                <w:rFonts w:ascii="宋体" w:hint="eastAsia"/>
+              </w:rPr>
+              <w:lastRenderedPageBreak/>
+              <w:t>时间</w:t>
             </w:r>
           </w:p>
         </w:tc>
@@ -21247,6 +21547,7 @@
           <w:sz w:val="21"/>
           <w:szCs w:val="21"/>
         </w:rPr>
+        <w:lastRenderedPageBreak/>
         <w:t>表5-8 歌曲评论表</w:t>
       </w:r>
     </w:p>
@@ -21288,7 +21589,6 @@
               <w:rPr>
                 <w:rFonts w:ascii="宋体" w:hint="eastAsia"/>
               </w:rPr>
-              <w:lastRenderedPageBreak/>
               <w:t>列名</w:t>
             </w:r>
           </w:p>
@@ -23949,7 +24249,14 @@
               <w:rPr>
                 <w:rFonts w:ascii="宋体" w:hint="eastAsia"/>
               </w:rPr>
-              <w:t>邮箱验证码</w:t>
+              <w:t>邮箱验证</w:t>
+            </w:r>
+            <w:r>
+              <w:rPr>
+                <w:rFonts w:ascii="宋体" w:hint="eastAsia"/>
+              </w:rPr>
+              <w:lastRenderedPageBreak/>
+              <w:t>码</w:t>
             </w:r>
           </w:p>
         </w:tc>
@@ -24739,7 +25046,7 @@
       </w:pPr>
       <w:bookmarkStart w:id="91" w:name="_Toc509914474"/>
       <w:bookmarkStart w:id="92" w:name="_Toc509918313"/>
-      <w:bookmarkStart w:id="93" w:name="_Toc514319991"/>
+      <w:bookmarkStart w:id="93" w:name="_Toc514338981"/>
       <w:r>
         <w:rPr>
           <w:rFonts w:ascii="Times New Roman" w:eastAsia="黑体" w:cs="Times New Roman"/>
@@ -24770,7 +25077,7 @@
           <w:szCs w:val="28"/>
         </w:rPr>
       </w:pPr>
-      <w:bookmarkStart w:id="94" w:name="_Toc514319992"/>
+      <w:bookmarkStart w:id="94" w:name="_Toc514338982"/>
       <w:r>
         <w:rPr>
           <w:rFonts w:ascii="Times New Roman" w:eastAsia="黑体"/>
@@ -24906,6 +25213,15 @@
         </w:rPr>
         <w:t>注册页面如图5-3所示：</w:t>
       </w:r>
+    </w:p>
+    <w:p>
+      <w:pPr>
+        <w:spacing w:line="440" w:lineRule="atLeast"/>
+        <w:ind w:firstLine="420"/>
+        <w:rPr>
+          <w:rFonts w:ascii="宋体"/>
+        </w:rPr>
+      </w:pPr>
     </w:p>
     <w:p>
       <w:pPr>
@@ -24957,12 +25273,31 @@
           <w:rFonts w:ascii="宋体"/>
         </w:rPr>
       </w:pPr>
+    </w:p>
+    <w:p>
+      <w:pPr>
+        <w:spacing w:line="440" w:lineRule="atLeast"/>
+        <w:ind w:firstLine="420"/>
+        <w:rPr>
+          <w:rFonts w:ascii="宋体"/>
+        </w:rPr>
+      </w:pPr>
       <w:r>
         <w:rPr>
           <w:rFonts w:ascii="宋体" w:hint="eastAsia"/>
         </w:rPr>
+        <w:lastRenderedPageBreak/>
         <w:t>忘记密码页面如图5-4所示：</w:t>
       </w:r>
+    </w:p>
+    <w:p>
+      <w:pPr>
+        <w:spacing w:line="440" w:lineRule="atLeast"/>
+        <w:ind w:firstLine="420"/>
+        <w:rPr>
+          <w:rFonts w:ascii="宋体"/>
+        </w:rPr>
+      </w:pPr>
     </w:p>
     <w:p>
       <w:pPr>
@@ -24977,7 +25312,6 @@
           <w:rFonts w:ascii="宋体"/>
           <w:noProof/>
         </w:rPr>
-        <w:lastRenderedPageBreak/>
         <w:pict>
           <v:shape id="图片 38" o:spid="_x0000_i1046" type="#_x0000_t75" alt="" style="width:368pt;height:230pt;visibility:visible;mso-width-percent:0;mso-height-percent:0;mso-width-percent:0;mso-height-percent:0">
             <v:imagedata r:id="rId20" o:title=""/>
@@ -25031,6 +25365,15 @@
     <w:p>
       <w:pPr>
         <w:spacing w:line="440" w:lineRule="atLeast"/>
+        <w:ind w:firstLine="420"/>
+        <w:rPr>
+          <w:rFonts w:ascii="宋体"/>
+        </w:rPr>
+      </w:pPr>
+    </w:p>
+    <w:p>
+      <w:pPr>
+        <w:spacing w:line="440" w:lineRule="atLeast"/>
         <w:jc w:val="center"/>
         <w:rPr>
           <w:rFonts w:ascii="宋体"/>
@@ -25078,12 +25421,49 @@
           <w:rFonts w:ascii="宋体"/>
         </w:rPr>
       </w:pPr>
+    </w:p>
+    <w:p>
+      <w:pPr>
+        <w:spacing w:line="440" w:lineRule="atLeast"/>
+        <w:ind w:firstLine="420"/>
+        <w:rPr>
+          <w:rFonts w:ascii="宋体"/>
+        </w:rPr>
+      </w:pPr>
+    </w:p>
+    <w:p>
+      <w:pPr>
+        <w:spacing w:line="440" w:lineRule="atLeast"/>
+        <w:ind w:firstLine="420"/>
+        <w:rPr>
+          <w:rFonts w:ascii="宋体"/>
+        </w:rPr>
+      </w:pPr>
+    </w:p>
+    <w:p>
+      <w:pPr>
+        <w:spacing w:line="440" w:lineRule="atLeast"/>
+        <w:ind w:firstLine="420"/>
+        <w:rPr>
+          <w:rFonts w:ascii="宋体"/>
+        </w:rPr>
+      </w:pPr>
       <w:r>
         <w:rPr>
           <w:rFonts w:ascii="宋体" w:hint="eastAsia"/>
         </w:rPr>
+        <w:lastRenderedPageBreak/>
         <w:t>登录页面如图5-6所示：</w:t>
       </w:r>
+    </w:p>
+    <w:p>
+      <w:pPr>
+        <w:spacing w:line="440" w:lineRule="atLeast"/>
+        <w:ind w:firstLine="420"/>
+        <w:rPr>
+          <w:rFonts w:ascii="宋体"/>
+        </w:rPr>
+      </w:pPr>
     </w:p>
     <w:p>
       <w:pPr>
@@ -25098,7 +25478,6 @@
           <w:rFonts w:ascii="宋体"/>
           <w:noProof/>
         </w:rPr>
-        <w:lastRenderedPageBreak/>
         <w:pict>
           <v:shape id="图片 39" o:spid="_x0000_i1044" type="#_x0000_t75" alt="" style="width:342pt;height:214pt;visibility:visible;mso-width-percent:0;mso-height-percent:0;mso-width-percent:0;mso-height-percent:0">
             <v:imagedata r:id="rId22" o:title=""/>
@@ -25130,6 +25509,20 @@
     </w:p>
     <w:p>
       <w:pPr>
+        <w:spacing w:line="440" w:lineRule="atLeast"/>
+        <w:rPr>
+          <w:rFonts w:ascii="宋体"/>
+        </w:rPr>
+      </w:pPr>
+      <w:r>
+        <w:rPr>
+          <w:rFonts w:ascii="宋体"/>
+        </w:rPr>
+        <w:tab/>
+      </w:r>
+    </w:p>
+    <w:p>
+      <w:pPr>
         <w:pStyle w:val="14"/>
         <w:spacing w:before="0" w:after="0" w:line="440" w:lineRule="atLeast"/>
         <w:outlineLvl w:val="2"/>
@@ -25138,7 +25531,7 @@
           <w:szCs w:val="28"/>
         </w:rPr>
       </w:pPr>
-      <w:bookmarkStart w:id="95" w:name="_Toc514319993"/>
+      <w:bookmarkStart w:id="95" w:name="_Toc514338983"/>
       <w:r>
         <w:rPr>
           <w:rFonts w:ascii="Times New Roman" w:eastAsia="黑体"/>
@@ -25308,6 +25701,15 @@
     <w:p>
       <w:pPr>
         <w:spacing w:line="440" w:lineRule="atLeast"/>
+        <w:ind w:firstLine="420"/>
+        <w:rPr>
+          <w:rFonts w:ascii="宋体"/>
+        </w:rPr>
+      </w:pPr>
+    </w:p>
+    <w:p>
+      <w:pPr>
+        <w:spacing w:line="440" w:lineRule="atLeast"/>
         <w:jc w:val="center"/>
         <w:rPr>
           <w:rFonts w:ascii="宋体"/>
@@ -25319,7 +25721,7 @@
           <w:noProof/>
         </w:rPr>
         <w:pict>
-          <v:shape id="图片 42" o:spid="_x0000_i1043" type="#_x0000_t75" alt="" style="width:362pt;height:226pt;visibility:visible;mso-width-percent:0;mso-height-percent:0;mso-width-percent:0;mso-height-percent:0">
+          <v:shape id="图片 42" o:spid="_x0000_i1043" type="#_x0000_t75" alt="" style="width:298pt;height:186pt;visibility:visible;mso-width-percent:0;mso-height-percent:0;mso-width-percent:0;mso-height-percent:0">
             <v:imagedata r:id="rId23" o:title=""/>
             <o:lock v:ext="edit" aspectratio="f"/>
           </v:shape>
@@ -25359,8 +25761,18 @@
         <w:rPr>
           <w:rFonts w:ascii="宋体" w:hint="eastAsia"/>
         </w:rPr>
+        <w:lastRenderedPageBreak/>
         <w:t>按歌手搜索的实现如图5-8所示：</w:t>
       </w:r>
+    </w:p>
+    <w:p>
+      <w:pPr>
+        <w:spacing w:line="440" w:lineRule="atLeast"/>
+        <w:ind w:firstLine="420"/>
+        <w:rPr>
+          <w:rFonts w:ascii="宋体"/>
+        </w:rPr>
+      </w:pPr>
     </w:p>
     <w:p>
       <w:pPr>
@@ -25375,9 +25787,8 @@
           <w:rFonts w:ascii="宋体"/>
           <w:noProof/>
         </w:rPr>
-        <w:lastRenderedPageBreak/>
         <w:pict>
-          <v:shape id="图片 43" o:spid="_x0000_i1042" type="#_x0000_t75" alt="" style="width:286pt;height:179pt;visibility:visible;mso-width-percent:0;mso-height-percent:0;mso-width-percent:0;mso-height-percent:0">
+          <v:shape id="图片 43" o:spid="_x0000_i1042" type="#_x0000_t75" alt="" style="width:245pt;height:153pt;visibility:visible;mso-width-percent:0;mso-height-percent:0;mso-width-percent:0;mso-height-percent:0">
             <v:imagedata r:id="rId24" o:title=""/>
             <o:lock v:ext="edit" aspectratio="f"/>
           </v:shape>
@@ -25423,6 +25834,15 @@
     <w:p>
       <w:pPr>
         <w:spacing w:line="440" w:lineRule="atLeast"/>
+        <w:ind w:firstLine="420"/>
+        <w:rPr>
+          <w:rFonts w:ascii="宋体"/>
+        </w:rPr>
+      </w:pPr>
+    </w:p>
+    <w:p>
+      <w:pPr>
+        <w:spacing w:line="440" w:lineRule="atLeast"/>
         <w:jc w:val="center"/>
         <w:rPr>
           <w:rFonts w:ascii="宋体"/>
@@ -25434,7 +25854,7 @@
           <w:noProof/>
         </w:rPr>
         <w:pict>
-          <v:shape id="图片 44" o:spid="_x0000_i1041" type="#_x0000_t75" alt="" style="width:289pt;height:181pt;visibility:visible;mso-width-percent:0;mso-height-percent:0;mso-width-percent:0;mso-height-percent:0">
+          <v:shape id="图片 44" o:spid="_x0000_i1041" type="#_x0000_t75" alt="" style="width:247pt;height:155pt;visibility:visible;mso-width-percent:0;mso-height-percent:0;mso-width-percent:0;mso-height-percent:0">
             <v:imagedata r:id="rId25" o:title=""/>
             <o:lock v:ext="edit" aspectratio="f"/>
           </v:shape>
@@ -25480,6 +25900,15 @@
     <w:p>
       <w:pPr>
         <w:spacing w:line="440" w:lineRule="atLeast"/>
+        <w:ind w:firstLine="420"/>
+        <w:rPr>
+          <w:rFonts w:ascii="宋体"/>
+        </w:rPr>
+      </w:pPr>
+    </w:p>
+    <w:p>
+      <w:pPr>
+        <w:spacing w:line="440" w:lineRule="atLeast"/>
         <w:jc w:val="center"/>
         <w:rPr>
           <w:rFonts w:ascii="宋体"/>
@@ -25491,7 +25920,7 @@
           <w:noProof/>
         </w:rPr>
         <w:pict>
-          <v:shape id="图片 45" o:spid="_x0000_i1040" type="#_x0000_t75" alt="" style="width:282pt;height:176pt;visibility:visible;mso-width-percent:0;mso-height-percent:0;mso-width-percent:0;mso-height-percent:0">
+          <v:shape id="图片 45" o:spid="_x0000_i1040" type="#_x0000_t75" alt="" style="width:253pt;height:158pt;visibility:visible;mso-width-percent:0;mso-height-percent:0;mso-width-percent:0;mso-height-percent:0">
             <v:imagedata r:id="rId26" o:title=""/>
             <o:lock v:ext="edit" aspectratio="f"/>
           </v:shape>
@@ -25538,6 +25967,15 @@
     <w:p>
       <w:pPr>
         <w:spacing w:line="440" w:lineRule="atLeast"/>
+        <w:ind w:firstLine="420"/>
+        <w:rPr>
+          <w:rFonts w:ascii="宋体"/>
+        </w:rPr>
+      </w:pPr>
+    </w:p>
+    <w:p>
+      <w:pPr>
+        <w:spacing w:line="440" w:lineRule="atLeast"/>
         <w:jc w:val="center"/>
         <w:rPr>
           <w:rFonts w:ascii="宋体"/>
@@ -25549,7 +25987,7 @@
           <w:noProof/>
         </w:rPr>
         <w:pict>
-          <v:shape id="图片 46" o:spid="_x0000_i1039" type="#_x0000_t75" alt="" style="width:275pt;height:172pt;visibility:visible;mso-width-percent:0;mso-height-percent:0;mso-width-percent:0;mso-height-percent:0">
+          <v:shape id="图片 46" o:spid="_x0000_i1039" type="#_x0000_t75" alt="" style="width:240pt;height:150pt;visibility:visible;mso-width-percent:0;mso-height-percent:0;mso-width-percent:0;mso-height-percent:0">
             <v:imagedata r:id="rId27" o:title=""/>
             <o:lock v:ext="edit" aspectratio="f"/>
           </v:shape>
@@ -25595,6 +26033,15 @@
     <w:p>
       <w:pPr>
         <w:spacing w:line="440" w:lineRule="atLeast"/>
+        <w:ind w:firstLine="420"/>
+        <w:rPr>
+          <w:rFonts w:ascii="宋体"/>
+        </w:rPr>
+      </w:pPr>
+    </w:p>
+    <w:p>
+      <w:pPr>
+        <w:spacing w:line="440" w:lineRule="atLeast"/>
         <w:jc w:val="center"/>
         <w:rPr>
           <w:rFonts w:ascii="宋体"/>
@@ -25606,7 +26053,7 @@
           <w:noProof/>
         </w:rPr>
         <w:pict>
-          <v:shape id="图片 47" o:spid="_x0000_i1038" type="#_x0000_t75" alt="" style="width:285pt;height:178pt;visibility:visible;mso-width-percent:0;mso-height-percent:0;mso-width-percent:0;mso-height-percent:0">
+          <v:shape id="图片 47" o:spid="_x0000_i1038" type="#_x0000_t75" alt="" style="width:242pt;height:151pt;visibility:visible;mso-width-percent:0;mso-height-percent:0;mso-width-percent:0;mso-height-percent:0">
             <v:imagedata r:id="rId28" o:title=""/>
             <o:lock v:ext="edit" aspectratio="f"/>
           </v:shape>
@@ -25652,6 +26099,15 @@
     <w:p>
       <w:pPr>
         <w:spacing w:line="440" w:lineRule="atLeast"/>
+        <w:ind w:firstLine="420"/>
+        <w:rPr>
+          <w:rFonts w:ascii="宋体"/>
+        </w:rPr>
+      </w:pPr>
+    </w:p>
+    <w:p>
+      <w:pPr>
+        <w:spacing w:line="440" w:lineRule="atLeast"/>
         <w:jc w:val="center"/>
         <w:rPr>
           <w:rFonts w:ascii="宋体"/>
@@ -25663,7 +26119,7 @@
           <w:noProof/>
         </w:rPr>
         <w:pict>
-          <v:shape id="图片 48" o:spid="_x0000_i1037" type="#_x0000_t75" alt="" style="width:274pt;height:171pt;visibility:visible;mso-width-percent:0;mso-height-percent:0;mso-width-percent:0;mso-height-percent:0">
+          <v:shape id="图片 48" o:spid="_x0000_i1037" type="#_x0000_t75" alt="" style="width:263pt;height:164pt;visibility:visible;mso-width-percent:0;mso-height-percent:0;mso-width-percent:0;mso-height-percent:0">
             <v:imagedata r:id="rId29" o:title=""/>
             <o:lock v:ext="edit" aspectratio="f"/>
           </v:shape>
@@ -25706,6 +26162,15 @@
         <w:lastRenderedPageBreak/>
         <w:t>单曲页面的实现如图5-14所示：</w:t>
       </w:r>
+    </w:p>
+    <w:p>
+      <w:pPr>
+        <w:spacing w:line="440" w:lineRule="atLeast"/>
+        <w:ind w:firstLine="420"/>
+        <w:rPr>
+          <w:rFonts w:ascii="宋体"/>
+        </w:rPr>
+      </w:pPr>
     </w:p>
     <w:p>
       <w:pPr>
@@ -25760,6 +26225,20 @@
     </w:p>
     <w:p>
       <w:pPr>
+        <w:spacing w:line="440" w:lineRule="atLeast"/>
+        <w:rPr>
+          <w:rFonts w:ascii="宋体"/>
+        </w:rPr>
+      </w:pPr>
+      <w:r>
+        <w:rPr>
+          <w:rFonts w:ascii="宋体"/>
+        </w:rPr>
+        <w:tab/>
+      </w:r>
+    </w:p>
+    <w:p>
+      <w:pPr>
         <w:pStyle w:val="14"/>
         <w:spacing w:before="0" w:after="0" w:line="440" w:lineRule="atLeast"/>
         <w:outlineLvl w:val="2"/>
@@ -25768,7 +26247,7 @@
           <w:szCs w:val="28"/>
         </w:rPr>
       </w:pPr>
-      <w:bookmarkStart w:id="96" w:name="_Toc514319994"/>
+      <w:bookmarkStart w:id="96" w:name="_Toc514338984"/>
       <w:r>
         <w:rPr>
           <w:rFonts w:ascii="Times New Roman" w:eastAsia="黑体"/>
@@ -25896,6 +26375,15 @@
     <w:p>
       <w:pPr>
         <w:spacing w:line="440" w:lineRule="atLeast"/>
+        <w:ind w:firstLine="420"/>
+        <w:rPr>
+          <w:rFonts w:ascii="宋体"/>
+        </w:rPr>
+      </w:pPr>
+    </w:p>
+    <w:p>
+      <w:pPr>
+        <w:spacing w:line="440" w:lineRule="atLeast"/>
         <w:jc w:val="center"/>
         <w:rPr>
           <w:rFonts w:ascii="宋体"/>
@@ -25907,7 +26395,7 @@
           <w:noProof/>
         </w:rPr>
         <w:pict>
-          <v:shape id="图片 50" o:spid="_x0000_i1035" type="#_x0000_t75" alt="" style="width:387pt;height:242pt;visibility:visible;mso-width-percent:0;mso-height-percent:0;mso-width-percent:0;mso-height-percent:0">
+          <v:shape id="图片 50" o:spid="_x0000_i1035" type="#_x0000_t75" alt="" style="width:298pt;height:186pt;visibility:visible;mso-width-percent:0;mso-height-percent:0;mso-width-percent:0;mso-height-percent:0">
             <v:imagedata r:id="rId31" o:title=""/>
             <o:lock v:ext="edit" aspectratio="f"/>
           </v:shape>
@@ -25954,6 +26442,15 @@
     <w:p>
       <w:pPr>
         <w:spacing w:line="440" w:lineRule="atLeast"/>
+        <w:ind w:firstLine="420"/>
+        <w:rPr>
+          <w:rFonts w:ascii="宋体"/>
+        </w:rPr>
+      </w:pPr>
+    </w:p>
+    <w:p>
+      <w:pPr>
+        <w:spacing w:line="440" w:lineRule="atLeast"/>
         <w:jc w:val="center"/>
         <w:rPr>
           <w:rFonts w:ascii="宋体"/>
@@ -25965,7 +26462,7 @@
           <w:noProof/>
         </w:rPr>
         <w:pict>
-          <v:shape id="图片 51" o:spid="_x0000_i1034" type="#_x0000_t75" alt="" style="width:269pt;height:168pt;visibility:visible;mso-width-percent:0;mso-height-percent:0;mso-width-percent:0;mso-height-percent:0">
+          <v:shape id="图片 51" o:spid="_x0000_i1034" type="#_x0000_t75" alt="" style="width:248pt;height:155pt;visibility:visible;mso-width-percent:0;mso-height-percent:0;mso-width-percent:0;mso-height-percent:0">
             <v:imagedata r:id="rId32" o:title=""/>
             <o:lock v:ext="edit" aspectratio="f"/>
           </v:shape>
@@ -26011,6 +26508,15 @@
     <w:p>
       <w:pPr>
         <w:spacing w:line="440" w:lineRule="atLeast"/>
+        <w:ind w:firstLine="420"/>
+        <w:rPr>
+          <w:rFonts w:ascii="宋体"/>
+        </w:rPr>
+      </w:pPr>
+    </w:p>
+    <w:p>
+      <w:pPr>
+        <w:spacing w:line="440" w:lineRule="atLeast"/>
         <w:jc w:val="center"/>
         <w:rPr>
           <w:rFonts w:ascii="宋体"/>
@@ -26022,7 +26528,7 @@
           <w:noProof/>
         </w:rPr>
         <w:pict>
-          <v:shape id="图片 52" o:spid="_x0000_i1033" type="#_x0000_t75" alt="" style="width:270pt;height:169pt;visibility:visible;mso-width-percent:0;mso-height-percent:0;mso-width-percent:0;mso-height-percent:0">
+          <v:shape id="图片 52" o:spid="_x0000_i1033" type="#_x0000_t75" alt="" style="width:251pt;height:157pt;visibility:visible;mso-width-percent:0;mso-height-percent:0;mso-width-percent:0;mso-height-percent:0">
             <v:imagedata r:id="rId33" o:title=""/>
             <o:lock v:ext="edit" aspectratio="f"/>
           </v:shape>
@@ -26068,6 +26574,15 @@
     <w:p>
       <w:pPr>
         <w:spacing w:line="440" w:lineRule="atLeast"/>
+        <w:ind w:firstLine="420"/>
+        <w:rPr>
+          <w:rFonts w:ascii="宋体"/>
+        </w:rPr>
+      </w:pPr>
+    </w:p>
+    <w:p>
+      <w:pPr>
+        <w:spacing w:line="440" w:lineRule="atLeast"/>
         <w:jc w:val="center"/>
         <w:rPr>
           <w:rFonts w:ascii="宋体"/>
@@ -26079,7 +26594,7 @@
           <w:noProof/>
         </w:rPr>
         <w:pict>
-          <v:shape id="图片 53" o:spid="_x0000_i1032" type="#_x0000_t75" alt="" style="width:274pt;height:171pt;visibility:visible;mso-width-percent:0;mso-height-percent:0;mso-width-percent:0;mso-height-percent:0">
+          <v:shape id="图片 53" o:spid="_x0000_i1032" type="#_x0000_t75" alt="" style="width:246pt;height:154pt;visibility:visible;mso-width-percent:0;mso-height-percent:0;mso-width-percent:0;mso-height-percent:0">
             <v:imagedata r:id="rId34" o:title=""/>
             <o:lock v:ext="edit" aspectratio="f"/>
           </v:shape>
@@ -26117,7 +26632,7 @@
           <w:szCs w:val="28"/>
         </w:rPr>
       </w:pPr>
-      <w:bookmarkStart w:id="97" w:name="_Toc514319995"/>
+      <w:bookmarkStart w:id="97" w:name="_Toc514338985"/>
       <w:r>
         <w:rPr>
           <w:rFonts w:ascii="Times New Roman" w:eastAsia="黑体"/>
@@ -26212,6 +26727,15 @@
         </w:rPr>
         <w:t>取消收藏歌单的功能如图5-19所示：</w:t>
       </w:r>
+    </w:p>
+    <w:p>
+      <w:pPr>
+        <w:spacing w:line="440" w:lineRule="atLeast"/>
+        <w:ind w:firstLine="420"/>
+        <w:rPr>
+          <w:rFonts w:ascii="宋体"/>
+        </w:rPr>
+      </w:pPr>
     </w:p>
     <w:p>
       <w:pPr>
@@ -26273,6 +26797,15 @@
     <w:p>
       <w:pPr>
         <w:spacing w:line="440" w:lineRule="atLeast"/>
+        <w:ind w:firstLine="420"/>
+        <w:rPr>
+          <w:rFonts w:ascii="宋体"/>
+        </w:rPr>
+      </w:pPr>
+    </w:p>
+    <w:p>
+      <w:pPr>
+        <w:spacing w:line="440" w:lineRule="atLeast"/>
         <w:jc w:val="center"/>
         <w:rPr>
           <w:rFonts w:ascii="宋体"/>
@@ -26322,12 +26855,13 @@
           <w:szCs w:val="28"/>
         </w:rPr>
       </w:pPr>
-      <w:bookmarkStart w:id="98" w:name="_Toc514319996"/>
+      <w:bookmarkStart w:id="98" w:name="_Toc514338986"/>
       <w:r>
         <w:rPr>
           <w:rFonts w:ascii="Times New Roman" w:eastAsia="黑体"/>
           <w:szCs w:val="28"/>
         </w:rPr>
+        <w:lastRenderedPageBreak/>
         <w:t xml:space="preserve">5.2.5 </w:t>
       </w:r>
       <w:r>
@@ -26375,38 +26909,46 @@
         <w:rPr>
           <w:rFonts w:ascii="宋体" w:hint="eastAsia"/>
         </w:rPr>
-        <w:t>给用户提供查看其他用户创建或收藏的某个歌单</w:t>
+        <w:t>给用户提供查看其他用户创建或收藏的某个歌单的歌单信息和歌单内歌曲内容的功能。</w:t>
       </w:r>
       <w:r>
         <w:rPr>
           <w:rFonts w:ascii="宋体" w:hint="eastAsia"/>
         </w:rPr>
-        <w:lastRenderedPageBreak/>
-        <w:t>的歌单信息和歌单内歌曲内容的功能。</w:t>
+        <w:t>（3）</w:t>
       </w:r>
       <w:r>
         <w:rPr>
           <w:rFonts w:ascii="宋体" w:hint="eastAsia"/>
         </w:rPr>
-        <w:t>（3）</w:t>
+        <w:t>给用户提供播放歌单的按钮的功能；</w:t>
       </w:r>
       <w:r>
         <w:rPr>
           <w:rFonts w:ascii="宋体" w:hint="eastAsia"/>
         </w:rPr>
-        <w:t>给用户提供播放歌单的按钮的功能；</w:t>
+        <w:t>（4）</w:t>
       </w:r>
       <w:r>
         <w:rPr>
           <w:rFonts w:ascii="宋体" w:hint="eastAsia"/>
         </w:rPr>
-        <w:t>（4）</w:t>
-      </w:r>
+        <w:t>给用户提供收藏歌单的按钮的功能。</w:t>
+      </w:r>
+    </w:p>
+    <w:p>
+      <w:pPr>
+        <w:spacing w:line="440" w:lineRule="atLeast"/>
+        <w:ind w:firstLine="420"/>
+        <w:rPr>
+          <w:rFonts w:ascii="宋体"/>
+        </w:rPr>
+      </w:pPr>
       <w:r>
         <w:rPr>
           <w:rFonts w:ascii="宋体" w:hint="eastAsia"/>
         </w:rPr>
-        <w:t>给用户提供收藏歌单的按钮的功能。</w:t>
+        <w:t>其他用户的页面如图5-21所示：</w:t>
       </w:r>
     </w:p>
     <w:p>
@@ -26417,12 +26959,6 @@
           <w:rFonts w:ascii="宋体"/>
         </w:rPr>
       </w:pPr>
-      <w:r>
-        <w:rPr>
-          <w:rFonts w:ascii="宋体" w:hint="eastAsia"/>
-        </w:rPr>
-        <w:t>其他用户的页面如图5-21所示：</w:t>
-      </w:r>
     </w:p>
     <w:p>
       <w:pPr>
@@ -26438,7 +26974,7 @@
           <w:noProof/>
         </w:rPr>
         <w:pict>
-          <v:shape id="图片 56" o:spid="_x0000_i1029" type="#_x0000_t75" alt="" style="width:377pt;height:236pt;visibility:visible;mso-width-percent:0;mso-height-percent:0;mso-width-percent:0;mso-height-percent:0">
+          <v:shape id="图片 56" o:spid="_x0000_i1029" type="#_x0000_t75" alt="" style="width:339pt;height:212pt;visibility:visible;mso-width-percent:0;mso-height-percent:0;mso-width-percent:0;mso-height-percent:0">
             <v:imagedata r:id="rId37" o:title=""/>
             <o:lock v:ext="edit" aspectratio="f"/>
           </v:shape>
@@ -26484,6 +27020,15 @@
     <w:p>
       <w:pPr>
         <w:spacing w:line="440" w:lineRule="atLeast"/>
+        <w:ind w:firstLine="420"/>
+        <w:rPr>
+          <w:rFonts w:ascii="宋体"/>
+        </w:rPr>
+      </w:pPr>
+    </w:p>
+    <w:p>
+      <w:pPr>
+        <w:spacing w:line="440" w:lineRule="atLeast"/>
         <w:jc w:val="center"/>
         <w:rPr>
           <w:rFonts w:ascii="宋体"/>
@@ -26495,7 +27040,7 @@
           <w:noProof/>
         </w:rPr>
         <w:pict>
-          <v:shape id="图片 57" o:spid="_x0000_i1028" type="#_x0000_t75" alt="" style="width:369pt;height:231pt;visibility:visible;mso-width-percent:0;mso-height-percent:0;mso-width-percent:0;mso-height-percent:0">
+          <v:shape id="图片 57" o:spid="_x0000_i1028" type="#_x0000_t75" alt="" style="width:322pt;height:202pt;visibility:visible;mso-width-percent:0;mso-height-percent:0;mso-width-percent:0;mso-height-percent:0">
             <v:imagedata r:id="rId38" o:title=""/>
             <o:lock v:ext="edit" aspectratio="f"/>
           </v:shape>
@@ -26533,12 +27078,13 @@
           <w:szCs w:val="28"/>
         </w:rPr>
       </w:pPr>
-      <w:bookmarkStart w:id="99" w:name="_Toc514319997"/>
+      <w:bookmarkStart w:id="99" w:name="_Toc514338987"/>
       <w:r>
         <w:rPr>
           <w:rFonts w:ascii="Times New Roman" w:eastAsia="黑体"/>
           <w:szCs w:val="28"/>
         </w:rPr>
+        <w:lastRenderedPageBreak/>
         <w:t xml:space="preserve">5.2.6 </w:t>
       </w:r>
       <w:r>
@@ -26574,26 +27120,34 @@
         <w:rPr>
           <w:rFonts w:ascii="宋体" w:hint="eastAsia"/>
         </w:rPr>
-        <w:t>给用户查看和播放歌单内歌曲以及查</w:t>
+        <w:t>给用户查看和播放歌单内歌曲以及查看正在播放的歌曲的概要信息的功能；</w:t>
       </w:r>
       <w:r>
         <w:rPr>
           <w:rFonts w:ascii="宋体" w:hint="eastAsia"/>
         </w:rPr>
-        <w:lastRenderedPageBreak/>
-        <w:t>看正在播放的歌曲的概要信息的功能；</w:t>
+        <w:t>（2）</w:t>
       </w:r>
       <w:r>
         <w:rPr>
           <w:rFonts w:ascii="宋体" w:hint="eastAsia"/>
         </w:rPr>
-        <w:t>（2）</w:t>
-      </w:r>
+        <w:t>给用户提供音乐播放条的功能（其中播放条有上一曲/下一曲、播放/暂停、进度条与播放进度、音量和播放模式的功能）。</w:t>
+      </w:r>
+    </w:p>
+    <w:p>
+      <w:pPr>
+        <w:spacing w:line="440" w:lineRule="atLeast"/>
+        <w:ind w:firstLine="420"/>
+        <w:rPr>
+          <w:rFonts w:ascii="宋体"/>
+        </w:rPr>
+      </w:pPr>
       <w:r>
         <w:rPr>
           <w:rFonts w:ascii="宋体" w:hint="eastAsia"/>
         </w:rPr>
-        <w:t>给用户提供音乐播放条的功能（其中播放条有上一曲/下一曲、播放/暂停、进度条与播放进度、音量和播放模式的功能）。</w:t>
+        <w:t>播放音乐的页面实现如图5-23所示：</w:t>
       </w:r>
     </w:p>
     <w:p>
@@ -26604,12 +27158,6 @@
           <w:rFonts w:ascii="宋体"/>
         </w:rPr>
       </w:pPr>
-      <w:r>
-        <w:rPr>
-          <w:rFonts w:ascii="宋体" w:hint="eastAsia"/>
-        </w:rPr>
-        <w:t>播放音乐的页面实现如图5-23所示：</w:t>
-      </w:r>
     </w:p>
     <w:p>
       <w:pPr>
@@ -26673,6 +27221,20 @@
     </w:p>
     <w:p>
       <w:pPr>
+        <w:spacing w:line="440" w:lineRule="atLeast"/>
+        <w:rPr>
+          <w:rFonts w:ascii="宋体"/>
+        </w:rPr>
+      </w:pPr>
+      <w:r>
+        <w:rPr>
+          <w:rFonts w:ascii="宋体"/>
+        </w:rPr>
+        <w:tab/>
+      </w:r>
+    </w:p>
+    <w:p>
+      <w:pPr>
         <w:pStyle w:val="11212"/>
         <w:spacing w:before="0" w:after="0" w:line="440" w:lineRule="atLeast"/>
         <w:outlineLvl w:val="1"/>
@@ -26682,7 +27244,7 @@
           <w:szCs w:val="30"/>
         </w:rPr>
       </w:pPr>
-      <w:bookmarkStart w:id="100" w:name="_Toc514319998"/>
+      <w:bookmarkStart w:id="100" w:name="_Toc514338988"/>
       <w:r>
         <w:rPr>
           <w:rFonts w:ascii="Times New Roman" w:eastAsia="黑体" w:cs="Times New Roman"/>
@@ -26730,6 +27292,15 @@
     </w:p>
     <w:p>
       <w:pPr>
+        <w:spacing w:line="440" w:lineRule="atLeast"/>
+        <w:ind w:firstLine="420"/>
+        <w:rPr>
+          <w:rFonts w:ascii="宋体"/>
+        </w:rPr>
+      </w:pPr>
+    </w:p>
+    <w:p>
+      <w:pPr>
         <w:pStyle w:val="14"/>
         <w:spacing w:before="0" w:after="0" w:line="440" w:lineRule="atLeast"/>
         <w:outlineLvl w:val="2"/>
@@ -26738,7 +27309,7 @@
           <w:szCs w:val="28"/>
         </w:rPr>
       </w:pPr>
-      <w:bookmarkStart w:id="101" w:name="_Toc514319999"/>
+      <w:bookmarkStart w:id="101" w:name="_Toc514338989"/>
       <w:r>
         <w:rPr>
           <w:rFonts w:ascii="Times New Roman" w:eastAsia="黑体"/>
@@ -26920,7 +27491,14 @@
               <w:rPr>
                 <w:rFonts w:ascii="宋体" w:hint="eastAsia"/>
               </w:rPr>
-              <w:t>邮箱验证码发送及验证类</w:t>
+              <w:t>邮箱验证</w:t>
+            </w:r>
+            <w:r>
+              <w:rPr>
+                <w:rFonts w:ascii="宋体" w:hint="eastAsia"/>
+              </w:rPr>
+              <w:lastRenderedPageBreak/>
+              <w:t>码发送及验证类</w:t>
             </w:r>
           </w:p>
         </w:tc>
@@ -26940,6 +27518,7 @@
               <w:rPr>
                 <w:rFonts w:ascii="宋体"/>
               </w:rPr>
+              <w:lastRenderedPageBreak/>
               <w:t>/gdemailserver/email/code/@check</w:t>
             </w:r>
           </w:p>
@@ -26954,6 +27533,7 @@
               <w:rPr>
                 <w:rFonts w:ascii="宋体" w:hint="eastAsia"/>
               </w:rPr>
+              <w:lastRenderedPageBreak/>
               <w:t>邮件验证码验证</w:t>
             </w:r>
           </w:p>
@@ -27066,7 +27646,7 @@
       <w:pPr>
         <w:spacing w:line="440" w:lineRule="atLeast"/>
         <w:rPr>
-          <w:rFonts w:ascii="宋体" w:hint="eastAsia"/>
+          <w:rFonts w:ascii="宋体"/>
         </w:rPr>
       </w:pPr>
     </w:p>
@@ -27080,7 +27660,7 @@
           <w:szCs w:val="28"/>
         </w:rPr>
       </w:pPr>
-      <w:bookmarkStart w:id="102" w:name="_Toc514320000"/>
+      <w:bookmarkStart w:id="102" w:name="_Toc514338990"/>
       <w:r>
         <w:rPr>
           <w:rFonts w:ascii="Times New Roman" w:eastAsia="黑体"/>
@@ -27124,7 +27704,7 @@
         <w:spacing w:line="440" w:lineRule="atLeast"/>
         <w:ind w:firstLine="420"/>
         <w:rPr>
-          <w:rFonts w:ascii="宋体" w:hint="eastAsia"/>
+          <w:rFonts w:ascii="宋体"/>
         </w:rPr>
       </w:pPr>
       <w:r>
@@ -27412,7 +27992,14 @@
               <w:rPr>
                 <w:rFonts w:ascii="宋体" w:hint="eastAsia"/>
               </w:rPr>
-              <w:t>用户歌单内歌曲相关</w:t>
+              <w:t>用户歌单内歌曲</w:t>
+            </w:r>
+            <w:r>
+              <w:rPr>
+                <w:rFonts w:ascii="宋体" w:hint="eastAsia"/>
+              </w:rPr>
+              <w:lastRenderedPageBreak/>
+              <w:t>相关</w:t>
             </w:r>
           </w:p>
         </w:tc>
@@ -27432,6 +28019,7 @@
               <w:rPr>
                 <w:rFonts w:ascii="宋体"/>
               </w:rPr>
+              <w:lastRenderedPageBreak/>
               <w:t>/gdmusicserver/get/music/in/user/music/list/@query</w:t>
             </w:r>
           </w:p>
@@ -27470,14 +28058,7 @@
               <w:rPr>
                 <w:rFonts w:ascii="宋体" w:hint="eastAsia"/>
               </w:rPr>
-              <w:t>用户歌</w:t>
-            </w:r>
-            <w:r>
-              <w:rPr>
-                <w:rFonts w:ascii="宋体" w:hint="eastAsia"/>
-              </w:rPr>
-              <w:lastRenderedPageBreak/>
-              <w:t>单相关</w:t>
+              <w:t>用户歌单相关</w:t>
             </w:r>
           </w:p>
         </w:tc>
@@ -27497,7 +28078,6 @@
               <w:rPr>
                 <w:rFonts w:ascii="宋体"/>
               </w:rPr>
-              <w:lastRenderedPageBreak/>
               <w:t>/gdmusicserver/collect/music/into/user/music/list/@collect</w:t>
             </w:r>
           </w:p>
@@ -27564,7 +28144,6 @@
               <w:rPr>
                 <w:rFonts w:ascii="宋体" w:hint="eastAsia"/>
               </w:rPr>
-              <w:lastRenderedPageBreak/>
               <w:t>根据用户歌单名查询歌单接口</w:t>
             </w:r>
           </w:p>
@@ -28299,7 +28878,6 @@
               <w:rPr>
                 <w:rFonts w:ascii="宋体" w:hint="eastAsia"/>
               </w:rPr>
-              <w:lastRenderedPageBreak/>
               <w:t>获取个人信息接口</w:t>
             </w:r>
           </w:p>
@@ -28796,14 +29374,21 @@
             <w:pPr>
               <w:spacing w:line="440" w:lineRule="atLeast"/>
               <w:rPr>
-                <w:rFonts w:ascii="宋体" w:hint="eastAsia"/>
-              </w:rPr>
-            </w:pPr>
-            <w:r>
-              <w:rPr>
-                <w:rFonts w:ascii="宋体" w:hint="eastAsia"/>
-              </w:rPr>
-              <w:t>艺人相关</w:t>
+                <w:rFonts w:ascii="宋体"/>
+              </w:rPr>
+            </w:pPr>
+            <w:r>
+              <w:rPr>
+                <w:rFonts w:ascii="宋体" w:hint="eastAsia"/>
+              </w:rPr>
+              <w:t>艺人</w:t>
+            </w:r>
+            <w:r>
+              <w:rPr>
+                <w:rFonts w:ascii="宋体" w:hint="eastAsia"/>
+              </w:rPr>
+              <w:lastRenderedPageBreak/>
+              <w:t>相关</w:t>
             </w:r>
           </w:p>
         </w:tc>
@@ -28823,6 +29408,7 @@
               <w:rPr>
                 <w:rFonts w:ascii="宋体"/>
               </w:rPr>
+              <w:lastRenderedPageBreak/>
               <w:t>/gdmusicserver/find/artist/by/artist/id/@query</w:t>
             </w:r>
           </w:p>
@@ -28854,21 +29440,14 @@
             <w:pPr>
               <w:spacing w:line="440" w:lineRule="atLeast"/>
               <w:rPr>
-                <w:rFonts w:ascii="宋体" w:hint="eastAsia"/>
-              </w:rPr>
-            </w:pPr>
-            <w:r>
-              <w:rPr>
-                <w:rFonts w:ascii="宋体" w:hint="eastAsia"/>
-              </w:rPr>
-              <w:t>邮箱验</w:t>
-            </w:r>
-            <w:r>
-              <w:rPr>
-                <w:rFonts w:ascii="宋体" w:hint="eastAsia"/>
-              </w:rPr>
-              <w:lastRenderedPageBreak/>
-              <w:t>证码相关</w:t>
+                <w:rFonts w:ascii="宋体"/>
+              </w:rPr>
+            </w:pPr>
+            <w:r>
+              <w:rPr>
+                <w:rFonts w:ascii="宋体" w:hint="eastAsia"/>
+              </w:rPr>
+              <w:t>邮箱验证码相关</w:t>
             </w:r>
           </w:p>
         </w:tc>
@@ -28888,7 +29467,6 @@
               <w:rPr>
                 <w:rFonts w:ascii="宋体"/>
               </w:rPr>
-              <w:lastRenderedPageBreak/>
               <w:t>/gdmusicserver/email/@check</w:t>
             </w:r>
           </w:p>
@@ -28955,7 +29533,6 @@
               <w:rPr>
                 <w:rFonts w:ascii="宋体" w:hint="eastAsia"/>
               </w:rPr>
-              <w:lastRenderedPageBreak/>
               <w:t>注册邮件验证码获取接口</w:t>
             </w:r>
           </w:p>
@@ -29024,7 +29601,7 @@
             <w:pPr>
               <w:spacing w:line="440" w:lineRule="atLeast"/>
               <w:rPr>
-                <w:rFonts w:ascii="宋体" w:hint="eastAsia"/>
+                <w:rFonts w:ascii="宋体"/>
               </w:rPr>
             </w:pPr>
             <w:r>
@@ -29082,7 +29659,7 @@
             <w:pPr>
               <w:spacing w:line="440" w:lineRule="atLeast"/>
               <w:rPr>
-                <w:rFonts w:ascii="宋体" w:hint="eastAsia"/>
+                <w:rFonts w:ascii="宋体"/>
               </w:rPr>
             </w:pPr>
             <w:r>
@@ -29337,31 +29914,9 @@
       <w:pPr>
         <w:spacing w:line="440" w:lineRule="atLeast"/>
         <w:rPr>
-          <w:rFonts w:ascii="宋体" w:hint="eastAsia"/>
-        </w:rPr>
-      </w:pPr>
-    </w:p>
-    <w:p>
-      <w:pPr>
-        <w:spacing w:line="440" w:lineRule="atLeast"/>
-        <w:rPr>
-          <w:rFonts w:ascii="宋体" w:hint="eastAsia"/>
-        </w:rPr>
-      </w:pPr>
-    </w:p>
-    <w:p>
-      <w:pPr>
-        <w:spacing w:line="440" w:lineRule="atLeast"/>
-        <w:rPr>
           <w:rFonts w:ascii="宋体"/>
         </w:rPr>
       </w:pPr>
-      <w:r>
-        <w:rPr>
-          <w:rFonts w:ascii="宋体"/>
-        </w:rPr>
-        <w:tab/>
-      </w:r>
     </w:p>
     <w:p>
       <w:pPr>
@@ -29383,7 +29938,7 @@
       </w:r>
       <w:bookmarkStart w:id="103" w:name="_Toc509914475"/>
       <w:bookmarkStart w:id="104" w:name="_Toc509918314"/>
-      <w:bookmarkStart w:id="105" w:name="_Toc514320001"/>
+      <w:bookmarkStart w:id="105" w:name="_Toc514338991"/>
       <w:r>
         <w:rPr>
           <w:rFonts w:eastAsia="黑体" w:hint="eastAsia"/>
@@ -29415,6 +29970,19 @@
     </w:p>
     <w:p>
       <w:pPr>
+        <w:rPr>
+          <w:rFonts w:ascii="宋体"/>
+        </w:rPr>
+      </w:pPr>
+      <w:r>
+        <w:rPr>
+          <w:rFonts w:ascii="宋体"/>
+        </w:rPr>
+        <w:tab/>
+      </w:r>
+    </w:p>
+    <w:p>
+      <w:pPr>
         <w:pStyle w:val="11212"/>
         <w:spacing w:before="0" w:after="0" w:line="440" w:lineRule="atLeast"/>
         <w:outlineLvl w:val="1"/>
@@ -29426,7 +29994,7 @@
       </w:pPr>
       <w:bookmarkStart w:id="106" w:name="_Toc509914476"/>
       <w:bookmarkStart w:id="107" w:name="_Toc509918315"/>
-      <w:bookmarkStart w:id="108" w:name="_Toc514320002"/>
+      <w:bookmarkStart w:id="108" w:name="_Toc514338992"/>
       <w:r>
         <w:rPr>
           <w:rFonts w:ascii="Times New Roman" w:eastAsia="黑体" w:cs="Times New Roman"/>
@@ -29522,6 +30090,15 @@
     </w:p>
     <w:p>
       <w:pPr>
+        <w:spacing w:line="440" w:lineRule="atLeast"/>
+        <w:ind w:firstLine="420"/>
+        <w:rPr>
+          <w:rFonts w:ascii="宋体"/>
+        </w:rPr>
+      </w:pPr>
+    </w:p>
+    <w:p>
+      <w:pPr>
         <w:pStyle w:val="14"/>
         <w:spacing w:before="0" w:after="0" w:line="440" w:lineRule="atLeast"/>
         <w:outlineLvl w:val="2"/>
@@ -29530,7 +30107,7 @@
           <w:szCs w:val="28"/>
         </w:rPr>
       </w:pPr>
-      <w:bookmarkStart w:id="109" w:name="_Toc514320003"/>
+      <w:bookmarkStart w:id="109" w:name="_Toc514338993"/>
       <w:r>
         <w:rPr>
           <w:rFonts w:ascii="Times New Roman" w:eastAsia="黑体"/>
@@ -30191,7 +30768,14 @@
               <w:rPr>
                 <w:rFonts w:ascii="宋体" w:hint="eastAsia"/>
               </w:rPr>
-              <w:t>点击添加按钮，选择并点击需要添加到的歌单</w:t>
+              <w:t>点击添加按钮，选</w:t>
+            </w:r>
+            <w:r>
+              <w:rPr>
+                <w:rFonts w:ascii="宋体" w:hint="eastAsia"/>
+              </w:rPr>
+              <w:lastRenderedPageBreak/>
+              <w:t>择并点击需要添加到的歌单</w:t>
             </w:r>
           </w:p>
         </w:tc>
@@ -30211,13 +30795,21 @@
               <w:rPr>
                 <w:rFonts w:ascii="宋体" w:hint="eastAsia"/>
               </w:rPr>
+              <w:lastRenderedPageBreak/>
               <w:t>歌曲被添加到</w:t>
             </w:r>
             <w:r>
               <w:rPr>
                 <w:rFonts w:ascii="宋体" w:hint="eastAsia"/>
               </w:rPr>
-              <w:t>想要添加到的歌单</w:t>
+              <w:t>想要</w:t>
+            </w:r>
+            <w:r>
+              <w:rPr>
+                <w:rFonts w:ascii="宋体" w:hint="eastAsia"/>
+              </w:rPr>
+              <w:lastRenderedPageBreak/>
+              <w:t>添加到的歌单</w:t>
             </w:r>
             <w:r>
               <w:rPr>
@@ -30235,96 +30827,89 @@
               <w:rPr>
                 <w:rFonts w:ascii="宋体" w:hint="eastAsia"/>
               </w:rPr>
-              <w:t>提</w:t>
-            </w:r>
+              <w:t>提示</w:t>
+            </w:r>
+            <w:r>
+              <w:rPr>
+                <w:rFonts w:ascii="宋体" w:hint="eastAsia"/>
+              </w:rPr>
+              <w:t>“</w:t>
+            </w:r>
+            <w:r>
+              <w:rPr>
+                <w:rFonts w:ascii="宋体" w:hint="eastAsia"/>
+              </w:rPr>
+              <w:t>歌曲已存在</w:t>
+            </w:r>
+            <w:r>
+              <w:rPr>
+                <w:rFonts w:ascii="宋体" w:hint="eastAsia"/>
+              </w:rPr>
+              <w:t>”。</w:t>
+            </w:r>
+            <w:r>
+              <w:rPr>
+                <w:rFonts w:ascii="宋体" w:hint="eastAsia"/>
+              </w:rPr>
+              <w:t>如果未存在，</w:t>
+            </w:r>
+            <w:r>
+              <w:rPr>
+                <w:rFonts w:ascii="宋体" w:hint="eastAsia"/>
+              </w:rPr>
+              <w:t>则会</w:t>
+            </w:r>
+            <w:r>
+              <w:rPr>
+                <w:rFonts w:ascii="宋体" w:hint="eastAsia"/>
+              </w:rPr>
+              <w:t>提示</w:t>
+            </w:r>
+            <w:r>
+              <w:rPr>
+                <w:rFonts w:ascii="宋体" w:hint="eastAsia"/>
+              </w:rPr>
+              <w:t>“</w:t>
+            </w:r>
+            <w:r>
+              <w:rPr>
+                <w:rFonts w:ascii="宋体" w:hint="eastAsia"/>
+              </w:rPr>
+              <w:t>收藏成功</w:t>
+            </w:r>
+            <w:r>
+              <w:rPr>
+                <w:rFonts w:ascii="宋体" w:hint="eastAsia"/>
+              </w:rPr>
+              <w:t>”</w:t>
+            </w:r>
+          </w:p>
+        </w:tc>
+        <w:tc>
+          <w:tcPr>
+            <w:tcW w:w="2180" w:type="dxa"/>
+            <w:shd w:val="clear" w:color="auto" w:fill="auto"/>
+          </w:tcPr>
+          <w:p>
+            <w:pPr>
+              <w:spacing w:line="440" w:lineRule="atLeast"/>
+              <w:rPr>
+                <w:rFonts w:ascii="宋体"/>
+              </w:rPr>
+            </w:pPr>
             <w:r>
               <w:rPr>
                 <w:rFonts w:ascii="宋体" w:hint="eastAsia"/>
               </w:rPr>
               <w:lastRenderedPageBreak/>
-              <w:t>示</w:t>
-            </w:r>
-            <w:r>
-              <w:rPr>
-                <w:rFonts w:ascii="宋体" w:hint="eastAsia"/>
-              </w:rPr>
-              <w:t>“</w:t>
-            </w:r>
-            <w:r>
-              <w:rPr>
-                <w:rFonts w:ascii="宋体" w:hint="eastAsia"/>
-              </w:rPr>
-              <w:t>歌曲已存在</w:t>
-            </w:r>
-            <w:r>
-              <w:rPr>
-                <w:rFonts w:ascii="宋体" w:hint="eastAsia"/>
-              </w:rPr>
-              <w:t>”。</w:t>
-            </w:r>
-            <w:r>
-              <w:rPr>
-                <w:rFonts w:ascii="宋体" w:hint="eastAsia"/>
-              </w:rPr>
-              <w:t>如果未存在，</w:t>
-            </w:r>
-            <w:r>
-              <w:rPr>
-                <w:rFonts w:ascii="宋体" w:hint="eastAsia"/>
-              </w:rPr>
-              <w:t>则会</w:t>
-            </w:r>
-            <w:r>
-              <w:rPr>
-                <w:rFonts w:ascii="宋体" w:hint="eastAsia"/>
-              </w:rPr>
-              <w:t>提示</w:t>
-            </w:r>
-            <w:r>
-              <w:rPr>
-                <w:rFonts w:ascii="宋体" w:hint="eastAsia"/>
-              </w:rPr>
-              <w:t>“</w:t>
-            </w:r>
-            <w:r>
-              <w:rPr>
-                <w:rFonts w:ascii="宋体" w:hint="eastAsia"/>
-              </w:rPr>
-              <w:t>收藏成功</w:t>
-            </w:r>
-            <w:r>
-              <w:rPr>
-                <w:rFonts w:ascii="宋体" w:hint="eastAsia"/>
-              </w:rPr>
-              <w:t>”</w:t>
-            </w:r>
-          </w:p>
-        </w:tc>
-        <w:tc>
-          <w:tcPr>
-            <w:tcW w:w="2180" w:type="dxa"/>
-            <w:shd w:val="clear" w:color="auto" w:fill="auto"/>
-          </w:tcPr>
-          <w:p>
-            <w:pPr>
-              <w:spacing w:line="440" w:lineRule="atLeast"/>
-              <w:rPr>
-                <w:rFonts w:ascii="宋体"/>
-              </w:rPr>
-            </w:pPr>
+              <w:t>如果歌曲已存在，</w:t>
+            </w:r>
             <w:r>
               <w:rPr>
                 <w:rFonts w:ascii="宋体" w:hint="eastAsia"/>
               </w:rPr>
               <w:lastRenderedPageBreak/>
-              <w:t>如果歌曲已存在，提示“歌曲已存在”，不允许添加。</w:t>
-            </w:r>
-            <w:r>
-              <w:rPr>
-                <w:rFonts w:ascii="宋体" w:hint="eastAsia"/>
-              </w:rPr>
-              <w:lastRenderedPageBreak/>
-              <w:t>如果歌曲未被添加，提示“歌曲添加成功”</w:t>
+              <w:t>提示“歌曲已存在”，不允许添加。如果歌曲未被添加，提示“歌曲添加成功”</w:t>
             </w:r>
           </w:p>
         </w:tc>
@@ -30411,6 +30996,11 @@
       </w:tr>
     </w:tbl>
     <w:p>
+      <w:r>
+        <w:tab/>
+      </w:r>
+    </w:p>
+    <w:p>
       <w:pPr>
         <w:pStyle w:val="14"/>
         <w:spacing w:before="0" w:after="0" w:line="440" w:lineRule="atLeast"/>
@@ -30420,7 +31010,7 @@
           <w:szCs w:val="28"/>
         </w:rPr>
       </w:pPr>
-      <w:bookmarkStart w:id="110" w:name="_Toc514320004"/>
+      <w:bookmarkStart w:id="110" w:name="_Toc514338994"/>
       <w:r>
         <w:rPr>
           <w:rFonts w:ascii="Times New Roman" w:eastAsia="黑体"/>
@@ -30517,6 +31107,15 @@
         </w:rPr>
         <w:t>：</w:t>
       </w:r>
+    </w:p>
+    <w:p>
+      <w:pPr>
+        <w:spacing w:line="440" w:lineRule="atLeast"/>
+        <w:ind w:firstLine="420"/>
+        <w:rPr>
+          <w:rFonts w:ascii="宋体"/>
+        </w:rPr>
+      </w:pPr>
     </w:p>
     <w:p>
       <w:pPr>
@@ -30596,6 +31195,15 @@
     <w:p>
       <w:pPr>
         <w:spacing w:line="440" w:lineRule="atLeast"/>
+        <w:ind w:firstLine="420"/>
+        <w:rPr>
+          <w:rFonts w:ascii="宋体"/>
+        </w:rPr>
+      </w:pPr>
+    </w:p>
+    <w:p>
+      <w:pPr>
+        <w:spacing w:line="440" w:lineRule="atLeast"/>
         <w:jc w:val="center"/>
         <w:rPr>
           <w:rFonts w:ascii="宋体"/>
@@ -30673,6 +31281,20 @@
     </w:p>
     <w:p>
       <w:pPr>
+        <w:spacing w:line="440" w:lineRule="atLeast"/>
+        <w:rPr>
+          <w:rFonts w:ascii="宋体"/>
+        </w:rPr>
+      </w:pPr>
+      <w:r>
+        <w:rPr>
+          <w:rFonts w:ascii="宋体"/>
+        </w:rPr>
+        <w:tab/>
+      </w:r>
+    </w:p>
+    <w:p>
+      <w:pPr>
         <w:pStyle w:val="14"/>
         <w:spacing w:before="0" w:after="0" w:line="440" w:lineRule="atLeast"/>
         <w:outlineLvl w:val="2"/>
@@ -30681,7 +31303,7 @@
           <w:szCs w:val="28"/>
         </w:rPr>
       </w:pPr>
-      <w:bookmarkStart w:id="111" w:name="_Toc514320005"/>
+      <w:bookmarkStart w:id="111" w:name="_Toc514338995"/>
       <w:r>
         <w:rPr>
           <w:rFonts w:ascii="Times New Roman" w:eastAsia="黑体"/>
@@ -30749,7 +31371,14 @@
         <w:rPr>
           <w:rFonts w:ascii="宋体" w:hint="eastAsia"/>
         </w:rPr>
-        <w:t>在系统测试中，主要包括功能测试和健壮性测试这两方面的测试内容。功能性测试中主要是测试功能是否能按照预期的结果进行，而健壮性测试则表现在容错能力测试和恢复能力测试方面。</w:t>
+        <w:t>在系统测试中，主要包括功能测试和健壮性测试这两方面的</w:t>
+      </w:r>
+      <w:r>
+        <w:rPr>
+          <w:rFonts w:ascii="宋体" w:hint="eastAsia"/>
+        </w:rPr>
+        <w:lastRenderedPageBreak/>
+        <w:t>测试内容。功能性测试中主要是测试功能是否能按照预期的结果进行，而健壮性测试则表现在容错能力测试和恢复能力测试方面。</w:t>
       </w:r>
     </w:p>
     <w:p>
@@ -30772,6 +31401,15 @@
         </w:rPr>
         <w:t>测试下来的结果达到了需求的目的，系统中对于用户的错误操作能够有一定的容错能力。</w:t>
       </w:r>
+    </w:p>
+    <w:p>
+      <w:pPr>
+        <w:spacing w:line="440" w:lineRule="atLeast"/>
+        <w:ind w:firstLine="420"/>
+        <w:rPr>
+          <w:rFonts w:ascii="宋体"/>
+        </w:rPr>
+      </w:pPr>
     </w:p>
     <w:p>
       <w:pPr>
@@ -30786,14 +31424,13 @@
       </w:pPr>
       <w:bookmarkStart w:id="112" w:name="_Toc509914477"/>
       <w:bookmarkStart w:id="113" w:name="_Toc509918316"/>
-      <w:bookmarkStart w:id="114" w:name="_Toc514320006"/>
+      <w:bookmarkStart w:id="114" w:name="_Toc514338996"/>
       <w:r>
         <w:rPr>
           <w:rFonts w:ascii="Times New Roman" w:eastAsia="黑体" w:cs="Times New Roman"/>
           <w:sz w:val="30"/>
           <w:szCs w:val="30"/>
         </w:rPr>
-        <w:lastRenderedPageBreak/>
         <w:t xml:space="preserve">6.2 </w:t>
       </w:r>
       <w:r>
@@ -30931,7 +31568,7 @@
       </w:r>
       <w:bookmarkStart w:id="115" w:name="_Toc509914478"/>
       <w:bookmarkStart w:id="116" w:name="_Toc509918317"/>
-      <w:bookmarkStart w:id="117" w:name="_Toc514320007"/>
+      <w:bookmarkStart w:id="117" w:name="_Toc514338997"/>
       <w:r>
         <w:rPr>
           <w:rFonts w:eastAsia="黑体" w:hint="eastAsia"/>
@@ -31221,7 +31858,7 @@
       </w:r>
       <w:bookmarkStart w:id="119" w:name="_Toc509914479"/>
       <w:bookmarkStart w:id="120" w:name="_Toc509918318"/>
-      <w:bookmarkStart w:id="121" w:name="_Toc514320008"/>
+      <w:bookmarkStart w:id="121" w:name="_Toc514338998"/>
       <w:r>
         <w:rPr>
           <w:rFonts w:eastAsia="黑体" w:hint="eastAsia"/>
@@ -31521,7 +32158,7 @@
         </w:rPr>
         <w:br w:type="page"/>
       </w:r>
-      <w:bookmarkStart w:id="122" w:name="_Toc514320009"/>
+      <w:bookmarkStart w:id="122" w:name="_Toc514338999"/>
       <w:r>
         <w:rPr>
           <w:rFonts w:eastAsia="黑体"/>
@@ -33831,7 +34468,7 @@
 </file>
 
 <file path=customXml/itemProps1.xml><?xml version="1.0" encoding="utf-8"?>
-<ds:datastoreItem xmlns:ds="http://schemas.openxmlformats.org/officeDocument/2006/customXml" ds:itemID="{A8AF7269-6ABE-7443-92DA-3699F36A422A}">
+<ds:datastoreItem xmlns:ds="http://schemas.openxmlformats.org/officeDocument/2006/customXml" ds:itemID="{AE48F23F-FB82-6F4A-803A-B71D2A8C9F46}">
   <ds:schemaRefs>
     <ds:schemaRef ds:uri="http://schemas.openxmlformats.org/officeDocument/2006/bibliography"/>
   </ds:schemaRefs>

--- a/毕业设计及过程材料/Part1 毕业设计/论文 V3 定稿/信息学院本科生毕业设计论文.docx
+++ b/毕业设计及过程材料/Part1 毕业设计/论文 V3 定稿/信息学院本科生毕业设计论文.docx
@@ -16,7 +16,7 @@
       <w:bookmarkStart w:id="0" w:name="_Toc105821397"/>
       <w:bookmarkStart w:id="1" w:name="_Toc509914448"/>
       <w:bookmarkStart w:id="2" w:name="_Toc509918287"/>
-      <w:bookmarkStart w:id="3" w:name="_Toc514338941"/>
+      <w:bookmarkStart w:id="3" w:name="_Toc514340313"/>
       <w:r>
         <w:rPr>
           <w:rFonts w:ascii="黑体" w:eastAsia="黑体" w:hint="eastAsia"/>
@@ -303,7 +303,7 @@
       </w:r>
       <w:bookmarkStart w:id="11" w:name="_Toc509914449"/>
       <w:bookmarkStart w:id="12" w:name="_Toc509918288"/>
-      <w:bookmarkStart w:id="13" w:name="_Toc514338942"/>
+      <w:bookmarkStart w:id="13" w:name="_Toc514340314"/>
       <w:r>
         <w:rPr>
           <w:sz w:val="36"/>
@@ -698,7 +698,7 @@
         </w:rPr>
         <w:fldChar w:fldCharType="separate"/>
       </w:r>
-      <w:hyperlink w:anchor="_Toc514338941" w:history="1">
+      <w:hyperlink w:anchor="_Toc514340313" w:history="1">
         <w:r>
           <w:rPr>
             <w:rStyle w:val="a7"/>
@@ -726,7 +726,7 @@
             <w:noProof/>
             <w:webHidden/>
           </w:rPr>
-          <w:instrText xml:space="preserve"> PAGEREF _Toc514338941 \h </w:instrText>
+          <w:instrText xml:space="preserve"> PAGEREF _Toc514340313 \h </w:instrText>
         </w:r>
         <w:r>
           <w:rPr>
@@ -772,7 +772,7 @@
           <w:szCs w:val="24"/>
         </w:rPr>
       </w:pPr>
-      <w:hyperlink w:anchor="_Toc514338942" w:history="1">
+      <w:hyperlink w:anchor="_Toc514340314" w:history="1">
         <w:r>
           <w:rPr>
             <w:rStyle w:val="a7"/>
@@ -799,7 +799,7 @@
             <w:noProof/>
             <w:webHidden/>
           </w:rPr>
-          <w:instrText xml:space="preserve"> PAGEREF _Toc514338942 \h </w:instrText>
+          <w:instrText xml:space="preserve"> PAGEREF _Toc514340314 \h </w:instrText>
         </w:r>
         <w:r>
           <w:rPr>
@@ -845,7 +845,7 @@
           <w:szCs w:val="24"/>
         </w:rPr>
       </w:pPr>
-      <w:hyperlink w:anchor="_Toc514338943" w:history="1">
+      <w:hyperlink w:anchor="_Toc514340315" w:history="1">
         <w:r>
           <w:rPr>
             <w:rStyle w:val="a7"/>
@@ -905,7 +905,7 @@
             <w:noProof/>
             <w:webHidden/>
           </w:rPr>
-          <w:instrText xml:space="preserve"> PAGEREF _Toc514338943 \h </w:instrText>
+          <w:instrText xml:space="preserve"> PAGEREF _Toc514340315 \h </w:instrText>
         </w:r>
         <w:r>
           <w:rPr>
@@ -950,7 +950,7 @@
           <w:szCs w:val="24"/>
         </w:rPr>
       </w:pPr>
-      <w:hyperlink w:anchor="_Toc514338944" w:history="1">
+      <w:hyperlink w:anchor="_Toc514340316" w:history="1">
         <w:r>
           <w:rPr>
             <w:rStyle w:val="a7"/>
@@ -986,7 +986,7 @@
             <w:noProof/>
             <w:webHidden/>
           </w:rPr>
-          <w:instrText xml:space="preserve"> PAGEREF _Toc514338944 \h </w:instrText>
+          <w:instrText xml:space="preserve"> PAGEREF _Toc514340316 \h </w:instrText>
         </w:r>
         <w:r>
           <w:rPr>
@@ -1031,7 +1031,7 @@
           <w:szCs w:val="24"/>
         </w:rPr>
       </w:pPr>
-      <w:hyperlink w:anchor="_Toc514338945" w:history="1">
+      <w:hyperlink w:anchor="_Toc514340317" w:history="1">
         <w:r>
           <w:rPr>
             <w:rStyle w:val="a7"/>
@@ -1067,7 +1067,7 @@
             <w:noProof/>
             <w:webHidden/>
           </w:rPr>
-          <w:instrText xml:space="preserve"> PAGEREF _Toc514338945 \h </w:instrText>
+          <w:instrText xml:space="preserve"> PAGEREF _Toc514340317 \h </w:instrText>
         </w:r>
         <w:r>
           <w:rPr>
@@ -1113,7 +1113,7 @@
           <w:szCs w:val="24"/>
         </w:rPr>
       </w:pPr>
-      <w:hyperlink w:anchor="_Toc514338946" w:history="1">
+      <w:hyperlink w:anchor="_Toc514340318" w:history="1">
         <w:r>
           <w:rPr>
             <w:rStyle w:val="a7"/>
@@ -1173,7 +1173,7 @@
             <w:noProof/>
             <w:webHidden/>
           </w:rPr>
-          <w:instrText xml:space="preserve"> PAGEREF _Toc514338946 \h </w:instrText>
+          <w:instrText xml:space="preserve"> PAGEREF _Toc514340318 \h </w:instrText>
         </w:r>
         <w:r>
           <w:rPr>
@@ -1218,7 +1218,7 @@
           <w:szCs w:val="24"/>
         </w:rPr>
       </w:pPr>
-      <w:hyperlink w:anchor="_Toc514338947" w:history="1">
+      <w:hyperlink w:anchor="_Toc514340319" w:history="1">
         <w:r>
           <w:rPr>
             <w:rStyle w:val="a7"/>
@@ -1254,7 +1254,7 @@
             <w:noProof/>
             <w:webHidden/>
           </w:rPr>
-          <w:instrText xml:space="preserve"> PAGEREF _Toc514338947 \h </w:instrText>
+          <w:instrText xml:space="preserve"> PAGEREF _Toc514340319 \h </w:instrText>
         </w:r>
         <w:r>
           <w:rPr>
@@ -1300,7 +1300,7 @@
           <w:szCs w:val="24"/>
         </w:rPr>
       </w:pPr>
-      <w:hyperlink w:anchor="_Toc514338948" w:history="1">
+      <w:hyperlink w:anchor="_Toc514340320" w:history="1">
         <w:r>
           <w:rPr>
             <w:rStyle w:val="a7"/>
@@ -1336,7 +1336,7 @@
             <w:noProof/>
             <w:webHidden/>
           </w:rPr>
-          <w:instrText xml:space="preserve"> PAGEREF _Toc514338948 \h </w:instrText>
+          <w:instrText xml:space="preserve"> PAGEREF _Toc514340320 \h </w:instrText>
         </w:r>
         <w:r>
           <w:rPr>
@@ -1382,7 +1382,7 @@
           <w:szCs w:val="24"/>
         </w:rPr>
       </w:pPr>
-      <w:hyperlink w:anchor="_Toc514338949" w:history="1">
+      <w:hyperlink w:anchor="_Toc514340321" w:history="1">
         <w:r>
           <w:rPr>
             <w:rStyle w:val="a7"/>
@@ -1418,7 +1418,7 @@
             <w:noProof/>
             <w:webHidden/>
           </w:rPr>
-          <w:instrText xml:space="preserve"> PAGEREF _Toc514338949 \h </w:instrText>
+          <w:instrText xml:space="preserve"> PAGEREF _Toc514340321 \h </w:instrText>
         </w:r>
         <w:r>
           <w:rPr>
@@ -1464,7 +1464,7 @@
           <w:szCs w:val="24"/>
         </w:rPr>
       </w:pPr>
-      <w:hyperlink w:anchor="_Toc514338950" w:history="1">
+      <w:hyperlink w:anchor="_Toc514340322" w:history="1">
         <w:r>
           <w:rPr>
             <w:rStyle w:val="a7"/>
@@ -1500,7 +1500,7 @@
             <w:noProof/>
             <w:webHidden/>
           </w:rPr>
-          <w:instrText xml:space="preserve"> PAGEREF _Toc514338950 \h </w:instrText>
+          <w:instrText xml:space="preserve"> PAGEREF _Toc514340322 \h </w:instrText>
         </w:r>
         <w:r>
           <w:rPr>
@@ -1545,7 +1545,7 @@
           <w:szCs w:val="24"/>
         </w:rPr>
       </w:pPr>
-      <w:hyperlink w:anchor="_Toc514338951" w:history="1">
+      <w:hyperlink w:anchor="_Toc514340323" w:history="1">
         <w:r>
           <w:rPr>
             <w:rStyle w:val="a7"/>
@@ -1581,7 +1581,7 @@
             <w:noProof/>
             <w:webHidden/>
           </w:rPr>
-          <w:instrText xml:space="preserve"> PAGEREF _Toc514338951 \h </w:instrText>
+          <w:instrText xml:space="preserve"> PAGEREF _Toc514340323 \h </w:instrText>
         </w:r>
         <w:r>
           <w:rPr>
@@ -1626,7 +1626,7 @@
           <w:szCs w:val="24"/>
         </w:rPr>
       </w:pPr>
-      <w:hyperlink w:anchor="_Toc514338952" w:history="1">
+      <w:hyperlink w:anchor="_Toc514340324" w:history="1">
         <w:r>
           <w:rPr>
             <w:rStyle w:val="a7"/>
@@ -1662,7 +1662,7 @@
             <w:noProof/>
             <w:webHidden/>
           </w:rPr>
-          <w:instrText xml:space="preserve"> PAGEREF _Toc514338952 \h </w:instrText>
+          <w:instrText xml:space="preserve"> PAGEREF _Toc514340324 \h </w:instrText>
         </w:r>
         <w:r>
           <w:rPr>
@@ -1708,7 +1708,7 @@
           <w:szCs w:val="24"/>
         </w:rPr>
       </w:pPr>
-      <w:hyperlink w:anchor="_Toc514338953" w:history="1">
+      <w:hyperlink w:anchor="_Toc514340325" w:history="1">
         <w:r>
           <w:rPr>
             <w:rStyle w:val="a7"/>
@@ -1744,7 +1744,7 @@
             <w:noProof/>
             <w:webHidden/>
           </w:rPr>
-          <w:instrText xml:space="preserve"> PAGEREF _Toc514338953 \h </w:instrText>
+          <w:instrText xml:space="preserve"> PAGEREF _Toc514340325 \h </w:instrText>
         </w:r>
         <w:r>
           <w:rPr>
@@ -1790,7 +1790,7 @@
           <w:szCs w:val="24"/>
         </w:rPr>
       </w:pPr>
-      <w:hyperlink w:anchor="_Toc514338954" w:history="1">
+      <w:hyperlink w:anchor="_Toc514340326" w:history="1">
         <w:r>
           <w:rPr>
             <w:rStyle w:val="a7"/>
@@ -1826,7 +1826,7 @@
             <w:noProof/>
             <w:webHidden/>
           </w:rPr>
-          <w:instrText xml:space="preserve"> PAGEREF _Toc514338954 \h </w:instrText>
+          <w:instrText xml:space="preserve"> PAGEREF _Toc514340326 \h </w:instrText>
         </w:r>
         <w:r>
           <w:rPr>
@@ -1872,7 +1872,7 @@
           <w:szCs w:val="24"/>
         </w:rPr>
       </w:pPr>
-      <w:hyperlink w:anchor="_Toc514338955" w:history="1">
+      <w:hyperlink w:anchor="_Toc514340327" w:history="1">
         <w:r>
           <w:rPr>
             <w:rStyle w:val="a7"/>
@@ -1908,7 +1908,7 @@
             <w:noProof/>
             <w:webHidden/>
           </w:rPr>
-          <w:instrText xml:space="preserve"> PAGEREF _Toc514338955 \h </w:instrText>
+          <w:instrText xml:space="preserve"> PAGEREF _Toc514340327 \h </w:instrText>
         </w:r>
         <w:r>
           <w:rPr>
@@ -1954,7 +1954,7 @@
           <w:szCs w:val="24"/>
         </w:rPr>
       </w:pPr>
-      <w:hyperlink w:anchor="_Toc514338956" w:history="1">
+      <w:hyperlink w:anchor="_Toc514340328" w:history="1">
         <w:r>
           <w:rPr>
             <w:rStyle w:val="a7"/>
@@ -1990,7 +1990,7 @@
             <w:noProof/>
             <w:webHidden/>
           </w:rPr>
-          <w:instrText xml:space="preserve"> PAGEREF _Toc514338956 \h </w:instrText>
+          <w:instrText xml:space="preserve"> PAGEREF _Toc514340328 \h </w:instrText>
         </w:r>
         <w:r>
           <w:rPr>
@@ -2036,7 +2036,7 @@
           <w:szCs w:val="24"/>
         </w:rPr>
       </w:pPr>
-      <w:hyperlink w:anchor="_Toc514338957" w:history="1">
+      <w:hyperlink w:anchor="_Toc514340329" w:history="1">
         <w:r>
           <w:rPr>
             <w:rStyle w:val="a7"/>
@@ -2072,7 +2072,7 @@
             <w:noProof/>
             <w:webHidden/>
           </w:rPr>
-          <w:instrText xml:space="preserve"> PAGEREF _Toc514338957 \h </w:instrText>
+          <w:instrText xml:space="preserve"> PAGEREF _Toc514340329 \h </w:instrText>
         </w:r>
         <w:r>
           <w:rPr>
@@ -2118,7 +2118,7 @@
           <w:szCs w:val="24"/>
         </w:rPr>
       </w:pPr>
-      <w:hyperlink w:anchor="_Toc514338958" w:history="1">
+      <w:hyperlink w:anchor="_Toc514340330" w:history="1">
         <w:r>
           <w:rPr>
             <w:rStyle w:val="a7"/>
@@ -2154,7 +2154,7 @@
             <w:noProof/>
             <w:webHidden/>
           </w:rPr>
-          <w:instrText xml:space="preserve"> PAGEREF _Toc514338958 \h </w:instrText>
+          <w:instrText xml:space="preserve"> PAGEREF _Toc514340330 \h </w:instrText>
         </w:r>
         <w:r>
           <w:rPr>
@@ -2200,7 +2200,7 @@
           <w:szCs w:val="24"/>
         </w:rPr>
       </w:pPr>
-      <w:hyperlink w:anchor="_Toc514338959" w:history="1">
+      <w:hyperlink w:anchor="_Toc514340331" w:history="1">
         <w:r>
           <w:rPr>
             <w:rStyle w:val="a7"/>
@@ -2260,7 +2260,7 @@
             <w:noProof/>
             <w:webHidden/>
           </w:rPr>
-          <w:instrText xml:space="preserve"> PAGEREF _Toc514338959 \h </w:instrText>
+          <w:instrText xml:space="preserve"> PAGEREF _Toc514340331 \h </w:instrText>
         </w:r>
         <w:r>
           <w:rPr>
@@ -2305,7 +2305,7 @@
           <w:szCs w:val="24"/>
         </w:rPr>
       </w:pPr>
-      <w:hyperlink w:anchor="_Toc514338960" w:history="1">
+      <w:hyperlink w:anchor="_Toc514340332" w:history="1">
         <w:r>
           <w:rPr>
             <w:rStyle w:val="a7"/>
@@ -2341,7 +2341,7 @@
             <w:noProof/>
             <w:webHidden/>
           </w:rPr>
-          <w:instrText xml:space="preserve"> PAGEREF _Toc514338960 \h </w:instrText>
+          <w:instrText xml:space="preserve"> PAGEREF _Toc514340332 \h </w:instrText>
         </w:r>
         <w:r>
           <w:rPr>
@@ -2386,7 +2386,7 @@
           <w:szCs w:val="24"/>
         </w:rPr>
       </w:pPr>
-      <w:hyperlink w:anchor="_Toc514338961" w:history="1">
+      <w:hyperlink w:anchor="_Toc514340333" w:history="1">
         <w:r>
           <w:rPr>
             <w:rStyle w:val="a7"/>
@@ -2422,7 +2422,7 @@
             <w:noProof/>
             <w:webHidden/>
           </w:rPr>
-          <w:instrText xml:space="preserve"> PAGEREF _Toc514338961 \h </w:instrText>
+          <w:instrText xml:space="preserve"> PAGEREF _Toc514340333 \h </w:instrText>
         </w:r>
         <w:r>
           <w:rPr>
@@ -2468,14 +2468,22 @@
           <w:szCs w:val="24"/>
         </w:rPr>
       </w:pPr>
-      <w:hyperlink w:anchor="_Toc514338962" w:history="1">
+      <w:hyperlink w:anchor="_Toc514340334" w:history="1">
         <w:r>
           <w:rPr>
             <w:rStyle w:val="a7"/>
             <w:rFonts w:eastAsia="黑体"/>
             <w:noProof/>
           </w:rPr>
-          <w:t>3.2.1 NodeJS</w:t>
+          <w:t xml:space="preserve">3.2.1 NodeJS </w:t>
+        </w:r>
+        <w:r>
+          <w:rPr>
+            <w:rStyle w:val="a7"/>
+            <w:rFonts w:eastAsia="黑体"/>
+            <w:noProof/>
+          </w:rPr>
+          <w:t>技术</w:t>
         </w:r>
         <w:r>
           <w:rPr>
@@ -2496,7 +2504,7 @@
             <w:noProof/>
             <w:webHidden/>
           </w:rPr>
-          <w:instrText xml:space="preserve"> PAGEREF _Toc514338962 \h </w:instrText>
+          <w:instrText xml:space="preserve"> PAGEREF _Toc514340334 \h </w:instrText>
         </w:r>
         <w:r>
           <w:rPr>
@@ -2542,7 +2550,7 @@
           <w:szCs w:val="24"/>
         </w:rPr>
       </w:pPr>
-      <w:hyperlink w:anchor="_Toc514338963" w:history="1">
+      <w:hyperlink w:anchor="_Toc514340335" w:history="1">
         <w:r>
           <w:rPr>
             <w:rStyle w:val="a7"/>
@@ -2557,7 +2565,7 @@
             <w:rFonts w:eastAsia="黑体"/>
             <w:noProof/>
           </w:rPr>
-          <w:t>前端</w:t>
+          <w:t>前端技术</w:t>
         </w:r>
         <w:r>
           <w:rPr>
@@ -2578,7 +2586,7 @@
             <w:noProof/>
             <w:webHidden/>
           </w:rPr>
-          <w:instrText xml:space="preserve"> PAGEREF _Toc514338963 \h </w:instrText>
+          <w:instrText xml:space="preserve"> PAGEREF _Toc514340335 \h </w:instrText>
         </w:r>
         <w:r>
           <w:rPr>
@@ -2624,14 +2632,22 @@
           <w:szCs w:val="24"/>
         </w:rPr>
       </w:pPr>
-      <w:hyperlink w:anchor="_Toc514338964" w:history="1">
+      <w:hyperlink w:anchor="_Toc514340336" w:history="1">
         <w:r>
           <w:rPr>
             <w:rStyle w:val="a7"/>
             <w:rFonts w:eastAsia="黑体"/>
             <w:noProof/>
           </w:rPr>
-          <w:t>3.2.3 Java</w:t>
+          <w:t xml:space="preserve">3.2.3 Java </w:t>
+        </w:r>
+        <w:r>
+          <w:rPr>
+            <w:rStyle w:val="a7"/>
+            <w:rFonts w:eastAsia="黑体"/>
+            <w:noProof/>
+          </w:rPr>
+          <w:t>语言</w:t>
         </w:r>
         <w:r>
           <w:rPr>
@@ -2652,7 +2668,7 @@
             <w:noProof/>
             <w:webHidden/>
           </w:rPr>
-          <w:instrText xml:space="preserve"> PAGEREF _Toc514338964 \h </w:instrText>
+          <w:instrText xml:space="preserve"> PAGEREF _Toc514340336 \h </w:instrText>
         </w:r>
         <w:r>
           <w:rPr>
@@ -2698,14 +2714,22 @@
           <w:szCs w:val="24"/>
         </w:rPr>
       </w:pPr>
-      <w:hyperlink w:anchor="_Toc514338965" w:history="1">
+      <w:hyperlink w:anchor="_Toc514340337" w:history="1">
         <w:r>
           <w:rPr>
             <w:rStyle w:val="a7"/>
             <w:rFonts w:eastAsia="黑体"/>
             <w:noProof/>
           </w:rPr>
-          <w:t>3.2.4 Spring &amp; Spring Boot &amp; Spring Cloud</w:t>
+          <w:t xml:space="preserve">3.2.4 Spring &amp; Spring Boot &amp; Spring Cloud </w:t>
+        </w:r>
+        <w:r>
+          <w:rPr>
+            <w:rStyle w:val="a7"/>
+            <w:rFonts w:eastAsia="黑体"/>
+            <w:noProof/>
+          </w:rPr>
+          <w:t>技术</w:t>
         </w:r>
         <w:r>
           <w:rPr>
@@ -2726,7 +2750,7 @@
             <w:noProof/>
             <w:webHidden/>
           </w:rPr>
-          <w:instrText xml:space="preserve"> PAGEREF _Toc514338965 \h </w:instrText>
+          <w:instrText xml:space="preserve"> PAGEREF _Toc514340337 \h </w:instrText>
         </w:r>
         <w:r>
           <w:rPr>
@@ -2772,14 +2796,22 @@
           <w:szCs w:val="24"/>
         </w:rPr>
       </w:pPr>
-      <w:hyperlink w:anchor="_Toc514338966" w:history="1">
+      <w:hyperlink w:anchor="_Toc514340338" w:history="1">
         <w:r>
           <w:rPr>
             <w:rStyle w:val="a7"/>
             <w:rFonts w:eastAsia="黑体"/>
             <w:noProof/>
           </w:rPr>
-          <w:t>3.2.5 MyBatis</w:t>
+          <w:t xml:space="preserve">3.2.5 MyBatis </w:t>
+        </w:r>
+        <w:r>
+          <w:rPr>
+            <w:rStyle w:val="a7"/>
+            <w:rFonts w:eastAsia="黑体"/>
+            <w:noProof/>
+          </w:rPr>
+          <w:t>框架</w:t>
         </w:r>
         <w:r>
           <w:rPr>
@@ -2800,7 +2832,7 @@
             <w:noProof/>
             <w:webHidden/>
           </w:rPr>
-          <w:instrText xml:space="preserve"> PAGEREF _Toc514338966 \h </w:instrText>
+          <w:instrText xml:space="preserve"> PAGEREF _Toc514340338 \h </w:instrText>
         </w:r>
         <w:r>
           <w:rPr>
@@ -2846,14 +2878,22 @@
           <w:szCs w:val="24"/>
         </w:rPr>
       </w:pPr>
-      <w:hyperlink w:anchor="_Toc514338967" w:history="1">
+      <w:hyperlink w:anchor="_Toc514340339" w:history="1">
         <w:r>
           <w:rPr>
             <w:rStyle w:val="a7"/>
             <w:rFonts w:eastAsia="黑体"/>
             <w:noProof/>
           </w:rPr>
-          <w:t>3.2.6 Redis</w:t>
+          <w:t xml:space="preserve">3.2.6 Redis </w:t>
+        </w:r>
+        <w:r>
+          <w:rPr>
+            <w:rStyle w:val="a7"/>
+            <w:rFonts w:eastAsia="黑体"/>
+            <w:noProof/>
+          </w:rPr>
+          <w:t>高速缓存技术</w:t>
         </w:r>
         <w:r>
           <w:rPr>
@@ -2874,7 +2914,7 @@
             <w:noProof/>
             <w:webHidden/>
           </w:rPr>
-          <w:instrText xml:space="preserve"> PAGEREF _Toc514338967 \h </w:instrText>
+          <w:instrText xml:space="preserve"> PAGEREF _Toc514340339 \h </w:instrText>
         </w:r>
         <w:r>
           <w:rPr>
@@ -2920,14 +2960,22 @@
           <w:szCs w:val="24"/>
         </w:rPr>
       </w:pPr>
-      <w:hyperlink w:anchor="_Toc514338968" w:history="1">
+      <w:hyperlink w:anchor="_Toc514340340" w:history="1">
         <w:r>
           <w:rPr>
             <w:rStyle w:val="a7"/>
             <w:rFonts w:eastAsia="黑体"/>
             <w:noProof/>
           </w:rPr>
-          <w:t>3.2.7 Nginx</w:t>
+          <w:t xml:space="preserve">3.2.7 Nginx </w:t>
+        </w:r>
+        <w:r>
+          <w:rPr>
+            <w:rStyle w:val="a7"/>
+            <w:rFonts w:eastAsia="黑体"/>
+            <w:noProof/>
+          </w:rPr>
+          <w:t>高速反向代理技术</w:t>
         </w:r>
         <w:r>
           <w:rPr>
@@ -2948,7 +2996,7 @@
             <w:noProof/>
             <w:webHidden/>
           </w:rPr>
-          <w:instrText xml:space="preserve"> PAGEREF _Toc514338968 \h </w:instrText>
+          <w:instrText xml:space="preserve"> PAGEREF _Toc514340340 \h </w:instrText>
         </w:r>
         <w:r>
           <w:rPr>
@@ -2994,14 +3042,22 @@
           <w:szCs w:val="24"/>
         </w:rPr>
       </w:pPr>
-      <w:hyperlink w:anchor="_Toc514338969" w:history="1">
+      <w:hyperlink w:anchor="_Toc514340341" w:history="1">
         <w:r>
           <w:rPr>
             <w:rStyle w:val="a7"/>
             <w:rFonts w:eastAsia="黑体"/>
             <w:noProof/>
           </w:rPr>
-          <w:t>3.2.8 MySQL</w:t>
+          <w:t xml:space="preserve">3.2.8 MySQL </w:t>
+        </w:r>
+        <w:r>
+          <w:rPr>
+            <w:rStyle w:val="a7"/>
+            <w:rFonts w:eastAsia="黑体"/>
+            <w:noProof/>
+          </w:rPr>
+          <w:t>数据库</w:t>
         </w:r>
         <w:r>
           <w:rPr>
@@ -3022,7 +3078,7 @@
             <w:noProof/>
             <w:webHidden/>
           </w:rPr>
-          <w:instrText xml:space="preserve"> PAGEREF _Toc514338969 \h </w:instrText>
+          <w:instrText xml:space="preserve"> PAGEREF _Toc514340341 \h </w:instrText>
         </w:r>
         <w:r>
           <w:rPr>
@@ -3068,7 +3124,7 @@
           <w:szCs w:val="24"/>
         </w:rPr>
       </w:pPr>
-      <w:hyperlink w:anchor="_Toc514338970" w:history="1">
+      <w:hyperlink w:anchor="_Toc514340342" w:history="1">
         <w:r>
           <w:rPr>
             <w:rStyle w:val="a7"/>
@@ -3128,7 +3184,7 @@
             <w:noProof/>
             <w:webHidden/>
           </w:rPr>
-          <w:instrText xml:space="preserve"> PAGEREF _Toc514338970 \h </w:instrText>
+          <w:instrText xml:space="preserve"> PAGEREF _Toc514340342 \h </w:instrText>
         </w:r>
         <w:r>
           <w:rPr>
@@ -3173,7 +3229,7 @@
           <w:szCs w:val="24"/>
         </w:rPr>
       </w:pPr>
-      <w:hyperlink w:anchor="_Toc514338971" w:history="1">
+      <w:hyperlink w:anchor="_Toc514340343" w:history="1">
         <w:r>
           <w:rPr>
             <w:rStyle w:val="a7"/>
@@ -3209,7 +3265,7 @@
             <w:noProof/>
             <w:webHidden/>
           </w:rPr>
-          <w:instrText xml:space="preserve"> PAGEREF _Toc514338971 \h </w:instrText>
+          <w:instrText xml:space="preserve"> PAGEREF _Toc514340343 \h </w:instrText>
         </w:r>
         <w:r>
           <w:rPr>
@@ -3254,7 +3310,7 @@
           <w:szCs w:val="24"/>
         </w:rPr>
       </w:pPr>
-      <w:hyperlink w:anchor="_Toc514338972" w:history="1">
+      <w:hyperlink w:anchor="_Toc514340344" w:history="1">
         <w:r>
           <w:rPr>
             <w:rStyle w:val="a7"/>
@@ -3290,7 +3346,7 @@
             <w:noProof/>
             <w:webHidden/>
           </w:rPr>
-          <w:instrText xml:space="preserve"> PAGEREF _Toc514338972 \h </w:instrText>
+          <w:instrText xml:space="preserve"> PAGEREF _Toc514340344 \h </w:instrText>
         </w:r>
         <w:r>
           <w:rPr>
@@ -3336,7 +3392,7 @@
           <w:szCs w:val="24"/>
         </w:rPr>
       </w:pPr>
-      <w:hyperlink w:anchor="_Toc514338973" w:history="1">
+      <w:hyperlink w:anchor="_Toc514340345" w:history="1">
         <w:r>
           <w:rPr>
             <w:rStyle w:val="a7"/>
@@ -3372,7 +3428,7 @@
             <w:noProof/>
             <w:webHidden/>
           </w:rPr>
-          <w:instrText xml:space="preserve"> PAGEREF _Toc514338973 \h </w:instrText>
+          <w:instrText xml:space="preserve"> PAGEREF _Toc514340345 \h </w:instrText>
         </w:r>
         <w:r>
           <w:rPr>
@@ -3418,7 +3474,7 @@
           <w:szCs w:val="24"/>
         </w:rPr>
       </w:pPr>
-      <w:hyperlink w:anchor="_Toc514338974" w:history="1">
+      <w:hyperlink w:anchor="_Toc514340346" w:history="1">
         <w:r>
           <w:rPr>
             <w:rStyle w:val="a7"/>
@@ -3454,7 +3510,7 @@
             <w:noProof/>
             <w:webHidden/>
           </w:rPr>
-          <w:instrText xml:space="preserve"> PAGEREF _Toc514338974 \h </w:instrText>
+          <w:instrText xml:space="preserve"> PAGEREF _Toc514340346 \h </w:instrText>
         </w:r>
         <w:r>
           <w:rPr>
@@ -3500,7 +3556,7 @@
           <w:szCs w:val="24"/>
         </w:rPr>
       </w:pPr>
-      <w:hyperlink w:anchor="_Toc514338975" w:history="1">
+      <w:hyperlink w:anchor="_Toc514340347" w:history="1">
         <w:r>
           <w:rPr>
             <w:rStyle w:val="a7"/>
@@ -3536,7 +3592,7 @@
             <w:noProof/>
             <w:webHidden/>
           </w:rPr>
-          <w:instrText xml:space="preserve"> PAGEREF _Toc514338975 \h </w:instrText>
+          <w:instrText xml:space="preserve"> PAGEREF _Toc514340347 \h </w:instrText>
         </w:r>
         <w:r>
           <w:rPr>
@@ -3582,7 +3638,7 @@
           <w:szCs w:val="24"/>
         </w:rPr>
       </w:pPr>
-      <w:hyperlink w:anchor="_Toc514338976" w:history="1">
+      <w:hyperlink w:anchor="_Toc514340348" w:history="1">
         <w:r>
           <w:rPr>
             <w:rStyle w:val="a7"/>
@@ -3618,7 +3674,7 @@
             <w:noProof/>
             <w:webHidden/>
           </w:rPr>
-          <w:instrText xml:space="preserve"> PAGEREF _Toc514338976 \h </w:instrText>
+          <w:instrText xml:space="preserve"> PAGEREF _Toc514340348 \h </w:instrText>
         </w:r>
         <w:r>
           <w:rPr>
@@ -3664,7 +3720,7 @@
           <w:szCs w:val="24"/>
         </w:rPr>
       </w:pPr>
-      <w:hyperlink w:anchor="_Toc514338977" w:history="1">
+      <w:hyperlink w:anchor="_Toc514340349" w:history="1">
         <w:r>
           <w:rPr>
             <w:rStyle w:val="a7"/>
@@ -3700,7 +3756,7 @@
             <w:noProof/>
             <w:webHidden/>
           </w:rPr>
-          <w:instrText xml:space="preserve"> PAGEREF _Toc514338977 \h </w:instrText>
+          <w:instrText xml:space="preserve"> PAGEREF _Toc514340349 \h </w:instrText>
         </w:r>
         <w:r>
           <w:rPr>
@@ -3746,7 +3802,7 @@
           <w:szCs w:val="24"/>
         </w:rPr>
       </w:pPr>
-      <w:hyperlink w:anchor="_Toc514338978" w:history="1">
+      <w:hyperlink w:anchor="_Toc514340350" w:history="1">
         <w:r>
           <w:rPr>
             <w:rStyle w:val="a7"/>
@@ -3782,7 +3838,7 @@
             <w:noProof/>
             <w:webHidden/>
           </w:rPr>
-          <w:instrText xml:space="preserve"> PAGEREF _Toc514338978 \h </w:instrText>
+          <w:instrText xml:space="preserve"> PAGEREF _Toc514340350 \h </w:instrText>
         </w:r>
         <w:r>
           <w:rPr>
@@ -3828,7 +3884,7 @@
           <w:szCs w:val="24"/>
         </w:rPr>
       </w:pPr>
-      <w:hyperlink w:anchor="_Toc514338979" w:history="1">
+      <w:hyperlink w:anchor="_Toc514340351" w:history="1">
         <w:r>
           <w:rPr>
             <w:rStyle w:val="a7"/>
@@ -3888,7 +3944,7 @@
             <w:noProof/>
             <w:webHidden/>
           </w:rPr>
-          <w:instrText xml:space="preserve"> PAGEREF _Toc514338979 \h </w:instrText>
+          <w:instrText xml:space="preserve"> PAGEREF _Toc514340351 \h </w:instrText>
         </w:r>
         <w:r>
           <w:rPr>
@@ -3933,7 +3989,7 @@
           <w:szCs w:val="24"/>
         </w:rPr>
       </w:pPr>
-      <w:hyperlink w:anchor="_Toc514338980" w:history="1">
+      <w:hyperlink w:anchor="_Toc514340352" w:history="1">
         <w:r>
           <w:rPr>
             <w:rStyle w:val="a7"/>
@@ -3969,7 +4025,7 @@
             <w:noProof/>
             <w:webHidden/>
           </w:rPr>
-          <w:instrText xml:space="preserve"> PAGEREF _Toc514338980 \h </w:instrText>
+          <w:instrText xml:space="preserve"> PAGEREF _Toc514340352 \h </w:instrText>
         </w:r>
         <w:r>
           <w:rPr>
@@ -4014,7 +4070,7 @@
           <w:szCs w:val="24"/>
         </w:rPr>
       </w:pPr>
-      <w:hyperlink w:anchor="_Toc514338981" w:history="1">
+      <w:hyperlink w:anchor="_Toc514340353" w:history="1">
         <w:r>
           <w:rPr>
             <w:rStyle w:val="a7"/>
@@ -4050,7 +4106,7 @@
             <w:noProof/>
             <w:webHidden/>
           </w:rPr>
-          <w:instrText xml:space="preserve"> PAGEREF _Toc514338981 \h </w:instrText>
+          <w:instrText xml:space="preserve"> PAGEREF _Toc514340353 \h </w:instrText>
         </w:r>
         <w:r>
           <w:rPr>
@@ -4096,7 +4152,7 @@
           <w:szCs w:val="24"/>
         </w:rPr>
       </w:pPr>
-      <w:hyperlink w:anchor="_Toc514338982" w:history="1">
+      <w:hyperlink w:anchor="_Toc514340354" w:history="1">
         <w:r>
           <w:rPr>
             <w:rStyle w:val="a7"/>
@@ -4132,7 +4188,7 @@
             <w:noProof/>
             <w:webHidden/>
           </w:rPr>
-          <w:instrText xml:space="preserve"> PAGEREF _Toc514338982 \h </w:instrText>
+          <w:instrText xml:space="preserve"> PAGEREF _Toc514340354 \h </w:instrText>
         </w:r>
         <w:r>
           <w:rPr>
@@ -4178,7 +4234,7 @@
           <w:szCs w:val="24"/>
         </w:rPr>
       </w:pPr>
-      <w:hyperlink w:anchor="_Toc514338983" w:history="1">
+      <w:hyperlink w:anchor="_Toc514340355" w:history="1">
         <w:r>
           <w:rPr>
             <w:rStyle w:val="a7"/>
@@ -4214,7 +4270,7 @@
             <w:noProof/>
             <w:webHidden/>
           </w:rPr>
-          <w:instrText xml:space="preserve"> PAGEREF _Toc514338983 \h </w:instrText>
+          <w:instrText xml:space="preserve"> PAGEREF _Toc514340355 \h </w:instrText>
         </w:r>
         <w:r>
           <w:rPr>
@@ -4260,7 +4316,7 @@
           <w:szCs w:val="24"/>
         </w:rPr>
       </w:pPr>
-      <w:hyperlink w:anchor="_Toc514338984" w:history="1">
+      <w:hyperlink w:anchor="_Toc514340356" w:history="1">
         <w:r>
           <w:rPr>
             <w:rStyle w:val="a7"/>
@@ -4296,7 +4352,7 @@
             <w:noProof/>
             <w:webHidden/>
           </w:rPr>
-          <w:instrText xml:space="preserve"> PAGEREF _Toc514338984 \h </w:instrText>
+          <w:instrText xml:space="preserve"> PAGEREF _Toc514340356 \h </w:instrText>
         </w:r>
         <w:r>
           <w:rPr>
@@ -4342,7 +4398,7 @@
           <w:szCs w:val="24"/>
         </w:rPr>
       </w:pPr>
-      <w:hyperlink w:anchor="_Toc514338985" w:history="1">
+      <w:hyperlink w:anchor="_Toc514340357" w:history="1">
         <w:r>
           <w:rPr>
             <w:rStyle w:val="a7"/>
@@ -4378,7 +4434,7 @@
             <w:noProof/>
             <w:webHidden/>
           </w:rPr>
-          <w:instrText xml:space="preserve"> PAGEREF _Toc514338985 \h </w:instrText>
+          <w:instrText xml:space="preserve"> PAGEREF _Toc514340357 \h </w:instrText>
         </w:r>
         <w:r>
           <w:rPr>
@@ -4424,7 +4480,7 @@
           <w:szCs w:val="24"/>
         </w:rPr>
       </w:pPr>
-      <w:hyperlink w:anchor="_Toc514338986" w:history="1">
+      <w:hyperlink w:anchor="_Toc514340358" w:history="1">
         <w:r>
           <w:rPr>
             <w:rStyle w:val="a7"/>
@@ -4460,7 +4516,7 @@
             <w:noProof/>
             <w:webHidden/>
           </w:rPr>
-          <w:instrText xml:space="preserve"> PAGEREF _Toc514338986 \h </w:instrText>
+          <w:instrText xml:space="preserve"> PAGEREF _Toc514340358 \h </w:instrText>
         </w:r>
         <w:r>
           <w:rPr>
@@ -4506,7 +4562,7 @@
           <w:szCs w:val="24"/>
         </w:rPr>
       </w:pPr>
-      <w:hyperlink w:anchor="_Toc514338987" w:history="1">
+      <w:hyperlink w:anchor="_Toc514340359" w:history="1">
         <w:r>
           <w:rPr>
             <w:rStyle w:val="a7"/>
@@ -4542,7 +4598,7 @@
             <w:noProof/>
             <w:webHidden/>
           </w:rPr>
-          <w:instrText xml:space="preserve"> PAGEREF _Toc514338987 \h </w:instrText>
+          <w:instrText xml:space="preserve"> PAGEREF _Toc514340359 \h </w:instrText>
         </w:r>
         <w:r>
           <w:rPr>
@@ -4587,7 +4643,7 @@
           <w:szCs w:val="24"/>
         </w:rPr>
       </w:pPr>
-      <w:hyperlink w:anchor="_Toc514338988" w:history="1">
+      <w:hyperlink w:anchor="_Toc514340360" w:history="1">
         <w:r>
           <w:rPr>
             <w:rStyle w:val="a7"/>
@@ -4623,7 +4679,7 @@
             <w:noProof/>
             <w:webHidden/>
           </w:rPr>
-          <w:instrText xml:space="preserve"> PAGEREF _Toc514338988 \h </w:instrText>
+          <w:instrText xml:space="preserve"> PAGEREF _Toc514340360 \h </w:instrText>
         </w:r>
         <w:r>
           <w:rPr>
@@ -4669,7 +4725,7 @@
           <w:szCs w:val="24"/>
         </w:rPr>
       </w:pPr>
-      <w:hyperlink w:anchor="_Toc514338989" w:history="1">
+      <w:hyperlink w:anchor="_Toc514340361" w:history="1">
         <w:r>
           <w:rPr>
             <w:rStyle w:val="a7"/>
@@ -4705,7 +4761,7 @@
             <w:noProof/>
             <w:webHidden/>
           </w:rPr>
-          <w:instrText xml:space="preserve"> PAGEREF _Toc514338989 \h </w:instrText>
+          <w:instrText xml:space="preserve"> PAGEREF _Toc514340361 \h </w:instrText>
         </w:r>
         <w:r>
           <w:rPr>
@@ -4751,7 +4807,7 @@
           <w:szCs w:val="24"/>
         </w:rPr>
       </w:pPr>
-      <w:hyperlink w:anchor="_Toc514338990" w:history="1">
+      <w:hyperlink w:anchor="_Toc514340362" w:history="1">
         <w:r>
           <w:rPr>
             <w:rStyle w:val="a7"/>
@@ -4787,7 +4843,7 @@
             <w:noProof/>
             <w:webHidden/>
           </w:rPr>
-          <w:instrText xml:space="preserve"> PAGEREF _Toc514338990 \h </w:instrText>
+          <w:instrText xml:space="preserve"> PAGEREF _Toc514340362 \h </w:instrText>
         </w:r>
         <w:r>
           <w:rPr>
@@ -4833,7 +4889,7 @@
           <w:szCs w:val="24"/>
         </w:rPr>
       </w:pPr>
-      <w:hyperlink w:anchor="_Toc514338991" w:history="1">
+      <w:hyperlink w:anchor="_Toc514340363" w:history="1">
         <w:r>
           <w:rPr>
             <w:rStyle w:val="a7"/>
@@ -4893,7 +4949,7 @@
             <w:noProof/>
             <w:webHidden/>
           </w:rPr>
-          <w:instrText xml:space="preserve"> PAGEREF _Toc514338991 \h </w:instrText>
+          <w:instrText xml:space="preserve"> PAGEREF _Toc514340363 \h </w:instrText>
         </w:r>
         <w:r>
           <w:rPr>
@@ -4938,7 +4994,7 @@
           <w:szCs w:val="24"/>
         </w:rPr>
       </w:pPr>
-      <w:hyperlink w:anchor="_Toc514338992" w:history="1">
+      <w:hyperlink w:anchor="_Toc514340364" w:history="1">
         <w:r>
           <w:rPr>
             <w:rStyle w:val="a7"/>
@@ -4974,7 +5030,7 @@
             <w:noProof/>
             <w:webHidden/>
           </w:rPr>
-          <w:instrText xml:space="preserve"> PAGEREF _Toc514338992 \h </w:instrText>
+          <w:instrText xml:space="preserve"> PAGEREF _Toc514340364 \h </w:instrText>
         </w:r>
         <w:r>
           <w:rPr>
@@ -5020,7 +5076,7 @@
           <w:szCs w:val="24"/>
         </w:rPr>
       </w:pPr>
-      <w:hyperlink w:anchor="_Toc514338993" w:history="1">
+      <w:hyperlink w:anchor="_Toc514340365" w:history="1">
         <w:r>
           <w:rPr>
             <w:rStyle w:val="a7"/>
@@ -5056,7 +5112,7 @@
             <w:noProof/>
             <w:webHidden/>
           </w:rPr>
-          <w:instrText xml:space="preserve"> PAGEREF _Toc514338993 \h </w:instrText>
+          <w:instrText xml:space="preserve"> PAGEREF _Toc514340365 \h </w:instrText>
         </w:r>
         <w:r>
           <w:rPr>
@@ -5102,7 +5158,7 @@
           <w:szCs w:val="24"/>
         </w:rPr>
       </w:pPr>
-      <w:hyperlink w:anchor="_Toc514338994" w:history="1">
+      <w:hyperlink w:anchor="_Toc514340366" w:history="1">
         <w:r>
           <w:rPr>
             <w:rStyle w:val="a7"/>
@@ -5138,7 +5194,7 @@
             <w:noProof/>
             <w:webHidden/>
           </w:rPr>
-          <w:instrText xml:space="preserve"> PAGEREF _Toc514338994 \h </w:instrText>
+          <w:instrText xml:space="preserve"> PAGEREF _Toc514340366 \h </w:instrText>
         </w:r>
         <w:r>
           <w:rPr>
@@ -5184,7 +5240,7 @@
           <w:szCs w:val="24"/>
         </w:rPr>
       </w:pPr>
-      <w:hyperlink w:anchor="_Toc514338995" w:history="1">
+      <w:hyperlink w:anchor="_Toc514340367" w:history="1">
         <w:r>
           <w:rPr>
             <w:rStyle w:val="a7"/>
@@ -5220,7 +5276,7 @@
             <w:noProof/>
             <w:webHidden/>
           </w:rPr>
-          <w:instrText xml:space="preserve"> PAGEREF _Toc514338995 \h </w:instrText>
+          <w:instrText xml:space="preserve"> PAGEREF _Toc514340367 \h </w:instrText>
         </w:r>
         <w:r>
           <w:rPr>
@@ -5265,7 +5321,7 @@
           <w:szCs w:val="24"/>
         </w:rPr>
       </w:pPr>
-      <w:hyperlink w:anchor="_Toc514338996" w:history="1">
+      <w:hyperlink w:anchor="_Toc514340368" w:history="1">
         <w:r>
           <w:rPr>
             <w:rStyle w:val="a7"/>
@@ -5301,7 +5357,7 @@
             <w:noProof/>
             <w:webHidden/>
           </w:rPr>
-          <w:instrText xml:space="preserve"> PAGEREF _Toc514338996 \h </w:instrText>
+          <w:instrText xml:space="preserve"> PAGEREF _Toc514340368 \h </w:instrText>
         </w:r>
         <w:r>
           <w:rPr>
@@ -5331,8 +5387,6 @@
           <w:fldChar w:fldCharType="end"/>
         </w:r>
       </w:hyperlink>
-      <w:bookmarkStart w:id="14" w:name="_GoBack"/>
-      <w:bookmarkEnd w:id="14"/>
     </w:p>
     <w:p>
       <w:pPr>
@@ -5349,7 +5403,7 @@
           <w:szCs w:val="24"/>
         </w:rPr>
       </w:pPr>
-      <w:hyperlink w:anchor="_Toc514338997" w:history="1">
+      <w:hyperlink w:anchor="_Toc514340369" w:history="1">
         <w:r>
           <w:rPr>
             <w:rStyle w:val="a7"/>
@@ -5409,7 +5463,7 @@
             <w:noProof/>
             <w:webHidden/>
           </w:rPr>
-          <w:instrText xml:space="preserve"> PAGEREF _Toc514338997 \h </w:instrText>
+          <w:instrText xml:space="preserve"> PAGEREF _Toc514340369 \h </w:instrText>
         </w:r>
         <w:r>
           <w:rPr>
@@ -5455,7 +5509,7 @@
           <w:szCs w:val="24"/>
         </w:rPr>
       </w:pPr>
-      <w:hyperlink w:anchor="_Toc514338998" w:history="1">
+      <w:hyperlink w:anchor="_Toc514340370" w:history="1">
         <w:r>
           <w:rPr>
             <w:rStyle w:val="a7"/>
@@ -5483,7 +5537,7 @@
             <w:noProof/>
             <w:webHidden/>
           </w:rPr>
-          <w:instrText xml:space="preserve"> PAGEREF _Toc514338998 \h </w:instrText>
+          <w:instrText xml:space="preserve"> PAGEREF _Toc514340370 \h </w:instrText>
         </w:r>
         <w:r>
           <w:rPr>
@@ -5529,7 +5583,7 @@
           <w:szCs w:val="24"/>
         </w:rPr>
       </w:pPr>
-      <w:hyperlink w:anchor="_Toc514338999" w:history="1">
+      <w:hyperlink w:anchor="_Toc514340371" w:history="1">
         <w:r>
           <w:rPr>
             <w:rStyle w:val="a7"/>
@@ -5557,7 +5611,7 @@
             <w:noProof/>
             <w:webHidden/>
           </w:rPr>
-          <w:instrText xml:space="preserve"> PAGEREF _Toc514338999 \h </w:instrText>
+          <w:instrText xml:space="preserve"> PAGEREF _Toc514340371 \h </w:instrText>
         </w:r>
         <w:r>
           <w:rPr>
@@ -5625,10 +5679,10 @@
           <w:szCs w:val="36"/>
         </w:rPr>
       </w:pPr>
-      <w:bookmarkStart w:id="15" w:name="_Toc509914450"/>
-      <w:bookmarkStart w:id="16" w:name="_Toc509918289"/>
-      <w:bookmarkStart w:id="17" w:name="_Toc105821399"/>
-      <w:bookmarkStart w:id="18" w:name="_Toc514338943"/>
+      <w:bookmarkStart w:id="14" w:name="_Toc509914450"/>
+      <w:bookmarkStart w:id="15" w:name="_Toc509918289"/>
+      <w:bookmarkStart w:id="16" w:name="_Toc105821399"/>
+      <w:bookmarkStart w:id="17" w:name="_Toc514340315"/>
       <w:r>
         <w:rPr>
           <w:rFonts w:eastAsia="黑体" w:hint="eastAsia"/>
@@ -5654,9 +5708,9 @@
         </w:rPr>
         <w:t>章 引言</w:t>
       </w:r>
+      <w:bookmarkEnd w:id="14"/>
       <w:bookmarkEnd w:id="15"/>
-      <w:bookmarkEnd w:id="16"/>
-      <w:bookmarkEnd w:id="18"/>
+      <w:bookmarkEnd w:id="17"/>
     </w:p>
     <w:p>
       <w:pPr>
@@ -5678,9 +5732,9 @@
           <w:szCs w:val="30"/>
         </w:rPr>
       </w:pPr>
-      <w:bookmarkStart w:id="19" w:name="_Toc509914451"/>
-      <w:bookmarkStart w:id="20" w:name="_Toc509918290"/>
-      <w:bookmarkStart w:id="21" w:name="_Toc514338944"/>
+      <w:bookmarkStart w:id="18" w:name="_Toc509914451"/>
+      <w:bookmarkStart w:id="19" w:name="_Toc509918290"/>
+      <w:bookmarkStart w:id="20" w:name="_Toc514340316"/>
       <w:r>
         <w:rPr>
           <w:rFonts w:ascii="Times New Roman" w:eastAsia="黑体" w:cs="Times New Roman"/>
@@ -5697,9 +5751,9 @@
         </w:rPr>
         <w:t xml:space="preserve"> 背景</w:t>
       </w:r>
+      <w:bookmarkEnd w:id="18"/>
       <w:bookmarkEnd w:id="19"/>
       <w:bookmarkEnd w:id="20"/>
-      <w:bookmarkEnd w:id="21"/>
     </w:p>
     <w:p>
       <w:pPr>
@@ -5818,9 +5872,9 @@
           <w:rFonts w:hint="default"/>
         </w:rPr>
       </w:pPr>
-      <w:bookmarkStart w:id="22" w:name="_Toc509914452"/>
-      <w:bookmarkStart w:id="23" w:name="_Toc509918291"/>
-      <w:bookmarkStart w:id="24" w:name="_Toc514338945"/>
+      <w:bookmarkStart w:id="21" w:name="_Toc509914452"/>
+      <w:bookmarkStart w:id="22" w:name="_Toc509918291"/>
+      <w:bookmarkStart w:id="23" w:name="_Toc514340317"/>
       <w:r>
         <w:rPr>
           <w:rFonts w:ascii="Times New Roman" w:eastAsia="黑体" w:cs="Times New Roman"/>
@@ -5837,9 +5891,9 @@
         </w:rPr>
         <w:t>研究内容</w:t>
       </w:r>
+      <w:bookmarkEnd w:id="21"/>
       <w:bookmarkEnd w:id="22"/>
       <w:bookmarkEnd w:id="23"/>
-      <w:bookmarkEnd w:id="24"/>
     </w:p>
     <w:p>
       <w:pPr>
@@ -6119,9 +6173,9 @@
           <w:szCs w:val="36"/>
         </w:rPr>
       </w:pPr>
-      <w:bookmarkStart w:id="25" w:name="_Toc105821411"/>
-      <w:bookmarkStart w:id="26" w:name="_Toc509914464"/>
-      <w:bookmarkStart w:id="27" w:name="_Toc509918303"/>
+      <w:bookmarkStart w:id="24" w:name="_Toc105821411"/>
+      <w:bookmarkStart w:id="25" w:name="_Toc509914464"/>
+      <w:bookmarkStart w:id="26" w:name="_Toc509918303"/>
       <w:r>
         <w:rPr>
           <w:rFonts w:eastAsia="黑体"/>
@@ -6130,7 +6184,7 @@
         </w:rPr>
         <w:br w:type="page"/>
       </w:r>
-      <w:bookmarkStart w:id="28" w:name="_Toc514338946"/>
+      <w:bookmarkStart w:id="27" w:name="_Toc514340318"/>
       <w:r>
         <w:rPr>
           <w:rFonts w:eastAsia="黑体" w:hint="eastAsia"/>
@@ -6156,7 +6210,7 @@
         </w:rPr>
         <w:t xml:space="preserve">章 </w:t>
       </w:r>
-      <w:bookmarkEnd w:id="25"/>
+      <w:bookmarkEnd w:id="24"/>
       <w:r>
         <w:rPr>
           <w:rFonts w:eastAsia="黑体" w:hint="eastAsia"/>
@@ -6173,14 +6227,14 @@
         </w:rPr>
         <w:t>分析</w:t>
       </w:r>
+      <w:bookmarkEnd w:id="25"/>
       <w:bookmarkEnd w:id="26"/>
       <w:bookmarkEnd w:id="27"/>
-      <w:bookmarkEnd w:id="28"/>
-    </w:p>
-    <w:p>
-      <w:bookmarkStart w:id="29" w:name="_Toc105821412"/>
-      <w:bookmarkStart w:id="30" w:name="_Toc509914465"/>
-      <w:bookmarkStart w:id="31" w:name="_Toc509918304"/>
+    </w:p>
+    <w:p>
+      <w:bookmarkStart w:id="28" w:name="_Toc105821412"/>
+      <w:bookmarkStart w:id="29" w:name="_Toc509914465"/>
+      <w:bookmarkStart w:id="30" w:name="_Toc509918304"/>
       <w:r>
         <w:tab/>
       </w:r>
@@ -6196,7 +6250,7 @@
           <w:szCs w:val="30"/>
         </w:rPr>
       </w:pPr>
-      <w:bookmarkStart w:id="32" w:name="_Toc514338947"/>
+      <w:bookmarkStart w:id="31" w:name="_Toc514340319"/>
       <w:r>
         <w:rPr>
           <w:rFonts w:ascii="Times New Roman" w:eastAsia="黑体" w:cs="Times New Roman" w:hint="default"/>
@@ -6221,7 +6275,7 @@
         </w:rPr>
         <w:t>系统</w:t>
       </w:r>
-      <w:bookmarkEnd w:id="29"/>
+      <w:bookmarkEnd w:id="28"/>
       <w:r>
         <w:rPr>
           <w:rFonts w:ascii="Times New Roman" w:eastAsia="黑体" w:cs="Times New Roman"/>
@@ -6230,9 +6284,9 @@
         </w:rPr>
         <w:t>可行性分析</w:t>
       </w:r>
+      <w:bookmarkEnd w:id="29"/>
       <w:bookmarkEnd w:id="30"/>
       <w:bookmarkEnd w:id="31"/>
-      <w:bookmarkEnd w:id="32"/>
     </w:p>
     <w:p>
       <w:pPr>
@@ -6244,7 +6298,7 @@
           <w:szCs w:val="28"/>
         </w:rPr>
       </w:pPr>
-      <w:bookmarkStart w:id="33" w:name="_Toc514338948"/>
+      <w:bookmarkStart w:id="32" w:name="_Toc514340320"/>
       <w:r>
         <w:rPr>
           <w:rFonts w:ascii="Times New Roman" w:eastAsia="黑体"/>
@@ -6259,7 +6313,7 @@
         </w:rPr>
         <w:t>技术可行性</w:t>
       </w:r>
-      <w:bookmarkEnd w:id="33"/>
+      <w:bookmarkEnd w:id="32"/>
     </w:p>
     <w:p>
       <w:pPr>
@@ -6571,7 +6625,7 @@
           <w:szCs w:val="28"/>
         </w:rPr>
       </w:pPr>
-      <w:bookmarkStart w:id="34" w:name="_Toc514338949"/>
+      <w:bookmarkStart w:id="33" w:name="_Toc514340321"/>
       <w:r>
         <w:rPr>
           <w:rFonts w:ascii="Times New Roman" w:eastAsia="黑体"/>
@@ -6586,7 +6640,7 @@
         </w:rPr>
         <w:t>经济可行性</w:t>
       </w:r>
-      <w:bookmarkEnd w:id="34"/>
+      <w:bookmarkEnd w:id="33"/>
     </w:p>
     <w:p>
       <w:pPr>
@@ -6706,7 +6760,7 @@
           <w:szCs w:val="28"/>
         </w:rPr>
       </w:pPr>
-      <w:bookmarkStart w:id="35" w:name="_Toc514338950"/>
+      <w:bookmarkStart w:id="34" w:name="_Toc514340322"/>
       <w:r>
         <w:rPr>
           <w:rFonts w:ascii="Times New Roman" w:eastAsia="黑体"/>
@@ -6721,7 +6775,7 @@
         </w:rPr>
         <w:t>易操作性</w:t>
       </w:r>
-      <w:bookmarkEnd w:id="35"/>
+      <w:bookmarkEnd w:id="34"/>
     </w:p>
     <w:p>
       <w:pPr>
@@ -6875,10 +6929,10 @@
           <w:szCs w:val="30"/>
         </w:rPr>
       </w:pPr>
-      <w:bookmarkStart w:id="36" w:name="_Toc105821413"/>
-      <w:bookmarkStart w:id="37" w:name="_Toc509914466"/>
-      <w:bookmarkStart w:id="38" w:name="_Toc509918305"/>
-      <w:bookmarkStart w:id="39" w:name="_Toc514338951"/>
+      <w:bookmarkStart w:id="35" w:name="_Toc105821413"/>
+      <w:bookmarkStart w:id="36" w:name="_Toc509914466"/>
+      <w:bookmarkStart w:id="37" w:name="_Toc509918305"/>
+      <w:bookmarkStart w:id="38" w:name="_Toc514340323"/>
       <w:r>
         <w:rPr>
           <w:rFonts w:ascii="Times New Roman" w:eastAsia="黑体" w:cs="Times New Roman" w:hint="default"/>
@@ -6903,7 +6957,7 @@
         </w:rPr>
         <w:t>系统</w:t>
       </w:r>
-      <w:bookmarkEnd w:id="36"/>
+      <w:bookmarkEnd w:id="35"/>
       <w:r>
         <w:rPr>
           <w:rFonts w:ascii="Times New Roman" w:eastAsia="黑体" w:cs="Times New Roman"/>
@@ -6912,9 +6966,9 @@
         </w:rPr>
         <w:t>需求分析</w:t>
       </w:r>
+      <w:bookmarkEnd w:id="36"/>
       <w:bookmarkEnd w:id="37"/>
       <w:bookmarkEnd w:id="38"/>
-      <w:bookmarkEnd w:id="39"/>
     </w:p>
     <w:p>
       <w:pPr>
@@ -7027,7 +7081,7 @@
           <w:szCs w:val="30"/>
         </w:rPr>
       </w:pPr>
-      <w:bookmarkStart w:id="40" w:name="_Toc514338952"/>
+      <w:bookmarkStart w:id="39" w:name="_Toc514340324"/>
       <w:r>
         <w:rPr>
           <w:rFonts w:ascii="Times New Roman" w:eastAsia="黑体" w:cs="Times New Roman"/>
@@ -7044,7 +7098,7 @@
         </w:rPr>
         <w:t>功能需求分析</w:t>
       </w:r>
-      <w:bookmarkEnd w:id="40"/>
+      <w:bookmarkEnd w:id="39"/>
     </w:p>
     <w:p>
       <w:pPr>
@@ -7092,7 +7146,7 @@
           <w:szCs w:val="28"/>
         </w:rPr>
       </w:pPr>
-      <w:bookmarkStart w:id="41" w:name="_Toc514338953"/>
+      <w:bookmarkStart w:id="40" w:name="_Toc514340325"/>
       <w:r>
         <w:rPr>
           <w:rFonts w:ascii="Times New Roman" w:eastAsia="黑体"/>
@@ -7107,7 +7161,7 @@
         </w:rPr>
         <w:t>用户模块</w:t>
       </w:r>
-      <w:bookmarkEnd w:id="41"/>
+      <w:bookmarkEnd w:id="40"/>
     </w:p>
     <w:p>
       <w:pPr>
@@ -7215,7 +7269,7 @@
           <w:szCs w:val="28"/>
         </w:rPr>
       </w:pPr>
-      <w:bookmarkStart w:id="42" w:name="_Toc514338954"/>
+      <w:bookmarkStart w:id="41" w:name="_Toc514340326"/>
       <w:r>
         <w:rPr>
           <w:rFonts w:ascii="Times New Roman" w:eastAsia="黑体"/>
@@ -7230,7 +7284,7 @@
         </w:rPr>
         <w:t>发现音乐模块</w:t>
       </w:r>
-      <w:bookmarkEnd w:id="42"/>
+      <w:bookmarkEnd w:id="41"/>
     </w:p>
     <w:p>
       <w:pPr>
@@ -7408,7 +7462,7 @@
           <w:szCs w:val="28"/>
         </w:rPr>
       </w:pPr>
-      <w:bookmarkStart w:id="43" w:name="_Toc514338955"/>
+      <w:bookmarkStart w:id="42" w:name="_Toc514340327"/>
       <w:r>
         <w:rPr>
           <w:rFonts w:ascii="Times New Roman" w:eastAsia="黑体"/>
@@ -7423,7 +7477,7 @@
         </w:rPr>
         <w:t>用户创建歌单模块</w:t>
       </w:r>
-      <w:bookmarkEnd w:id="43"/>
+      <w:bookmarkEnd w:id="42"/>
     </w:p>
     <w:p>
       <w:pPr>
@@ -7570,7 +7624,7 @@
           <w:szCs w:val="28"/>
         </w:rPr>
       </w:pPr>
-      <w:bookmarkStart w:id="44" w:name="_Toc514338956"/>
+      <w:bookmarkStart w:id="43" w:name="_Toc514340328"/>
       <w:r>
         <w:rPr>
           <w:rFonts w:ascii="Times New Roman" w:eastAsia="黑体"/>
@@ -7585,7 +7639,7 @@
         </w:rPr>
         <w:t>用户收藏歌单模块</w:t>
       </w:r>
-      <w:bookmarkEnd w:id="44"/>
+      <w:bookmarkEnd w:id="43"/>
     </w:p>
     <w:p>
       <w:pPr>
@@ -7636,7 +7690,7 @@
           <w:szCs w:val="28"/>
         </w:rPr>
       </w:pPr>
-      <w:bookmarkStart w:id="45" w:name="_Toc514338957"/>
+      <w:bookmarkStart w:id="44" w:name="_Toc514340329"/>
       <w:r>
         <w:rPr>
           <w:rFonts w:ascii="Times New Roman" w:eastAsia="黑体"/>
@@ -7651,7 +7705,7 @@
         </w:rPr>
         <w:t>其他用户模块</w:t>
       </w:r>
-      <w:bookmarkEnd w:id="45"/>
+      <w:bookmarkEnd w:id="44"/>
     </w:p>
     <w:p>
       <w:pPr>
@@ -7718,7 +7772,7 @@
           <w:szCs w:val="28"/>
         </w:rPr>
       </w:pPr>
-      <w:bookmarkStart w:id="46" w:name="_Toc514338958"/>
+      <w:bookmarkStart w:id="45" w:name="_Toc514340330"/>
       <w:r>
         <w:rPr>
           <w:rFonts w:ascii="Times New Roman" w:eastAsia="黑体"/>
@@ -7733,7 +7787,7 @@
         </w:rPr>
         <w:t>音乐播放模块</w:t>
       </w:r>
-      <w:bookmarkEnd w:id="46"/>
+      <w:bookmarkEnd w:id="45"/>
     </w:p>
     <w:p>
       <w:pPr>
@@ -7864,9 +7918,9 @@
         </w:rPr>
         <w:br w:type="page"/>
       </w:r>
-      <w:bookmarkStart w:id="47" w:name="_Toc509914453"/>
-      <w:bookmarkStart w:id="48" w:name="_Toc509918292"/>
-      <w:bookmarkStart w:id="49" w:name="_Toc514338959"/>
+      <w:bookmarkStart w:id="46" w:name="_Toc509914453"/>
+      <w:bookmarkStart w:id="47" w:name="_Toc509918292"/>
+      <w:bookmarkStart w:id="48" w:name="_Toc514340331"/>
       <w:r>
         <w:rPr>
           <w:rFonts w:eastAsia="黑体" w:hint="eastAsia"/>
@@ -7892,7 +7946,7 @@
         </w:rPr>
         <w:t xml:space="preserve">章 </w:t>
       </w:r>
-      <w:bookmarkEnd w:id="17"/>
+      <w:bookmarkEnd w:id="16"/>
       <w:r>
         <w:rPr>
           <w:rFonts w:eastAsia="黑体" w:hint="eastAsia"/>
@@ -7901,18 +7955,18 @@
         </w:rPr>
         <w:t>开发技术</w:t>
       </w:r>
+      <w:bookmarkEnd w:id="46"/>
       <w:bookmarkEnd w:id="47"/>
       <w:bookmarkEnd w:id="48"/>
-      <w:bookmarkEnd w:id="49"/>
     </w:p>
     <w:p>
       <w:pPr>
         <w:spacing w:line="440" w:lineRule="atLeast"/>
         <w:ind w:firstLineChars="200" w:firstLine="480"/>
       </w:pPr>
-      <w:bookmarkStart w:id="50" w:name="_Toc105821400"/>
-      <w:bookmarkStart w:id="51" w:name="_Toc509914454"/>
-      <w:bookmarkStart w:id="52" w:name="_Toc509918293"/>
+      <w:bookmarkStart w:id="49" w:name="_Toc105821400"/>
+      <w:bookmarkStart w:id="50" w:name="_Toc509914454"/>
+      <w:bookmarkStart w:id="51" w:name="_Toc509918293"/>
     </w:p>
     <w:p>
       <w:pPr>
@@ -7925,7 +7979,7 @@
           <w:szCs w:val="30"/>
         </w:rPr>
       </w:pPr>
-      <w:bookmarkStart w:id="53" w:name="_Toc514338960"/>
+      <w:bookmarkStart w:id="52" w:name="_Toc514340332"/>
       <w:r>
         <w:rPr>
           <w:rFonts w:ascii="Times New Roman" w:eastAsia="黑体" w:cs="Times New Roman" w:hint="default"/>
@@ -7942,7 +7996,7 @@
         </w:rPr>
         <w:t xml:space="preserve">.1 </w:t>
       </w:r>
-      <w:bookmarkEnd w:id="50"/>
+      <w:bookmarkEnd w:id="49"/>
       <w:r>
         <w:rPr>
           <w:rFonts w:ascii="Times New Roman" w:eastAsia="黑体" w:cs="Times New Roman"/>
@@ -7959,9 +8013,9 @@
         </w:rPr>
         <w:t>开发技术</w:t>
       </w:r>
+      <w:bookmarkEnd w:id="50"/>
       <w:bookmarkEnd w:id="51"/>
       <w:bookmarkEnd w:id="52"/>
-      <w:bookmarkEnd w:id="53"/>
     </w:p>
     <w:p>
       <w:pPr>
@@ -8184,10 +8238,10 @@
           <w:szCs w:val="30"/>
         </w:rPr>
       </w:pPr>
-      <w:bookmarkStart w:id="54" w:name="_Toc105821409"/>
-      <w:bookmarkStart w:id="55" w:name="_Toc509914463"/>
-      <w:bookmarkStart w:id="56" w:name="_Toc509918302"/>
-      <w:bookmarkStart w:id="57" w:name="_Toc514338961"/>
+      <w:bookmarkStart w:id="53" w:name="_Toc105821409"/>
+      <w:bookmarkStart w:id="54" w:name="_Toc509914463"/>
+      <w:bookmarkStart w:id="55" w:name="_Toc509918302"/>
+      <w:bookmarkStart w:id="56" w:name="_Toc514340333"/>
       <w:r>
         <w:rPr>
           <w:rFonts w:ascii="Times New Roman" w:eastAsia="黑体" w:cs="Times New Roman" w:hint="default"/>
@@ -8220,7 +8274,7 @@
         </w:rPr>
         <w:t xml:space="preserve"> </w:t>
       </w:r>
-      <w:bookmarkEnd w:id="54"/>
+      <w:bookmarkEnd w:id="53"/>
       <w:r>
         <w:rPr>
           <w:rFonts w:ascii="Times New Roman" w:eastAsia="黑体" w:cs="Times New Roman"/>
@@ -8229,9 +8283,9 @@
         </w:rPr>
         <w:t>开发技术</w:t>
       </w:r>
+      <w:bookmarkEnd w:id="54"/>
       <w:bookmarkEnd w:id="55"/>
       <w:bookmarkEnd w:id="56"/>
-      <w:bookmarkEnd w:id="57"/>
     </w:p>
     <w:p>
       <w:pPr>
@@ -8243,7 +8297,7 @@
           <w:szCs w:val="28"/>
         </w:rPr>
       </w:pPr>
-      <w:bookmarkStart w:id="58" w:name="_Toc514338962"/>
+      <w:bookmarkStart w:id="57" w:name="_Toc514340334"/>
       <w:r>
         <w:rPr>
           <w:rFonts w:ascii="Times New Roman" w:eastAsia="黑体" w:hint="default"/>
@@ -8272,7 +8326,21 @@
         </w:rPr>
         <w:t>.1 NodeJS</w:t>
       </w:r>
-      <w:bookmarkEnd w:id="58"/>
+      <w:r>
+        <w:rPr>
+          <w:rFonts w:ascii="Times New Roman" w:eastAsia="黑体" w:hint="default"/>
+          <w:szCs w:val="28"/>
+        </w:rPr>
+        <w:t xml:space="preserve"> </w:t>
+      </w:r>
+      <w:r>
+        <w:rPr>
+          <w:rFonts w:ascii="Times New Roman" w:eastAsia="黑体"/>
+          <w:szCs w:val="28"/>
+        </w:rPr>
+        <w:t>技术</w:t>
+      </w:r>
+      <w:bookmarkEnd w:id="57"/>
     </w:p>
     <w:p>
       <w:pPr>
@@ -8545,7 +8613,7 @@
           <w:szCs w:val="28"/>
         </w:rPr>
       </w:pPr>
-      <w:bookmarkStart w:id="59" w:name="_Toc514338963"/>
+      <w:bookmarkStart w:id="58" w:name="_Toc514340335"/>
       <w:r>
         <w:rPr>
           <w:rFonts w:ascii="Times New Roman" w:eastAsia="黑体" w:hint="default"/>
@@ -8581,7 +8649,14 @@
         </w:rPr>
         <w:t>前端</w:t>
       </w:r>
-      <w:bookmarkEnd w:id="59"/>
+      <w:r>
+        <w:rPr>
+          <w:rFonts w:ascii="Times New Roman" w:eastAsia="黑体"/>
+          <w:szCs w:val="28"/>
+        </w:rPr>
+        <w:t>技术</w:t>
+      </w:r>
+      <w:bookmarkEnd w:id="58"/>
     </w:p>
     <w:p>
       <w:pPr>
@@ -8869,7 +8944,7 @@
           <w:szCs w:val="28"/>
         </w:rPr>
       </w:pPr>
-      <w:bookmarkStart w:id="60" w:name="_Toc514338964"/>
+      <w:bookmarkStart w:id="59" w:name="_Toc514340336"/>
       <w:r>
         <w:rPr>
           <w:rFonts w:ascii="Times New Roman" w:eastAsia="黑体" w:hint="default"/>
@@ -8899,6 +8974,22 @@
         </w:rPr>
         <w:t>.3 Java</w:t>
       </w:r>
+      <w:r>
+        <w:rPr>
+          <w:rFonts w:ascii="Times New Roman" w:eastAsia="黑体" w:hint="default"/>
+          <w:szCs w:val="28"/>
+        </w:rPr>
+        <w:t xml:space="preserve"> </w:t>
+      </w:r>
+      <w:r>
+        <w:rPr>
+          <w:rFonts w:ascii="Times New Roman" w:eastAsia="黑体"/>
+          <w:szCs w:val="28"/>
+        </w:rPr>
+        <w:t>语言</w:t>
+      </w:r>
+      <w:bookmarkStart w:id="60" w:name="_GoBack"/>
+      <w:bookmarkEnd w:id="59"/>
       <w:bookmarkEnd w:id="60"/>
     </w:p>
     <w:p>
@@ -9167,7 +9258,7 @@
           <w:szCs w:val="28"/>
         </w:rPr>
       </w:pPr>
-      <w:bookmarkStart w:id="61" w:name="_Toc514338965"/>
+      <w:bookmarkStart w:id="61" w:name="_Toc514340337"/>
       <w:r>
         <w:rPr>
           <w:rFonts w:ascii="Times New Roman" w:eastAsia="黑体" w:hint="default"/>
@@ -9202,6 +9293,20 @@
           <w:szCs w:val="28"/>
         </w:rPr>
         <w:t xml:space="preserve"> &amp; Spring Boot &amp; Spring Cloud</w:t>
+      </w:r>
+      <w:r>
+        <w:rPr>
+          <w:rFonts w:ascii="Times New Roman" w:eastAsia="黑体" w:hint="default"/>
+          <w:szCs w:val="28"/>
+        </w:rPr>
+        <w:t xml:space="preserve"> </w:t>
+      </w:r>
+      <w:r>
+        <w:rPr>
+          <w:rFonts w:ascii="Times New Roman" w:eastAsia="黑体"/>
+          <w:szCs w:val="28"/>
+        </w:rPr>
+        <w:t>技术</w:t>
       </w:r>
       <w:bookmarkEnd w:id="61"/>
     </w:p>
@@ -9784,7 +9889,7 @@
           <w:szCs w:val="28"/>
         </w:rPr>
       </w:pPr>
-      <w:bookmarkStart w:id="62" w:name="_Toc514338966"/>
+      <w:bookmarkStart w:id="62" w:name="_Toc514340338"/>
       <w:r>
         <w:rPr>
           <w:rFonts w:ascii="Times New Roman" w:eastAsia="黑体" w:hint="default"/>
@@ -9813,6 +9918,20 @@
           <w:szCs w:val="28"/>
         </w:rPr>
         <w:t>.5 MyBatis</w:t>
+      </w:r>
+      <w:r>
+        <w:rPr>
+          <w:rFonts w:ascii="Times New Roman" w:eastAsia="黑体" w:hint="default"/>
+          <w:szCs w:val="28"/>
+        </w:rPr>
+        <w:t xml:space="preserve"> </w:t>
+      </w:r>
+      <w:r>
+        <w:rPr>
+          <w:rFonts w:ascii="Times New Roman" w:eastAsia="黑体"/>
+          <w:szCs w:val="28"/>
+        </w:rPr>
+        <w:t>框架</w:t>
       </w:r>
       <w:bookmarkEnd w:id="62"/>
     </w:p>
@@ -10154,38 +10273,52 @@
         <w:spacing w:before="0" w:after="0" w:line="440" w:lineRule="atLeast"/>
         <w:outlineLvl w:val="2"/>
         <w:rPr>
+          <w:rFonts w:ascii="Times New Roman" w:eastAsia="黑体"/>
+          <w:szCs w:val="28"/>
+        </w:rPr>
+      </w:pPr>
+      <w:bookmarkStart w:id="63" w:name="_Toc514340339"/>
+      <w:r>
+        <w:rPr>
           <w:rFonts w:ascii="Times New Roman" w:eastAsia="黑体" w:hint="default"/>
           <w:szCs w:val="28"/>
         </w:rPr>
-      </w:pPr>
-      <w:bookmarkStart w:id="63" w:name="_Toc514338967"/>
+        <w:t>3</w:t>
+      </w:r>
+      <w:r>
+        <w:rPr>
+          <w:rFonts w:ascii="Times New Roman" w:eastAsia="黑体"/>
+          <w:szCs w:val="28"/>
+        </w:rPr>
+        <w:t>.</w:t>
+      </w:r>
       <w:r>
         <w:rPr>
           <w:rFonts w:ascii="Times New Roman" w:eastAsia="黑体" w:hint="default"/>
           <w:szCs w:val="28"/>
         </w:rPr>
-        <w:t>3</w:t>
+        <w:t>2</w:t>
       </w:r>
       <w:r>
         <w:rPr>
           <w:rFonts w:ascii="Times New Roman" w:eastAsia="黑体"/>
           <w:szCs w:val="28"/>
         </w:rPr>
-        <w:t>.</w:t>
+        <w:t>.6 Redis</w:t>
       </w:r>
       <w:r>
         <w:rPr>
           <w:rFonts w:ascii="Times New Roman" w:eastAsia="黑体" w:hint="default"/>
           <w:szCs w:val="28"/>
         </w:rPr>
-        <w:t>2</w:t>
+        <w:t xml:space="preserve"> </w:t>
       </w:r>
       <w:r>
         <w:rPr>
           <w:rFonts w:ascii="Times New Roman" w:eastAsia="黑体"/>
           <w:szCs w:val="28"/>
         </w:rPr>
-        <w:t>.6 Redis</w:t>
+        <w:t>高速缓存技术</w:t>
       </w:r>
       <w:bookmarkEnd w:id="63"/>
     </w:p>
@@ -10271,7 +10404,7 @@
           <w:szCs w:val="28"/>
         </w:rPr>
       </w:pPr>
-      <w:bookmarkStart w:id="64" w:name="_Toc514338968"/>
+      <w:bookmarkStart w:id="64" w:name="_Toc514340340"/>
       <w:r>
         <w:rPr>
           <w:rFonts w:ascii="Times New Roman" w:eastAsia="黑体" w:hint="default"/>
@@ -10299,6 +10432,20 @@
           <w:szCs w:val="28"/>
         </w:rPr>
         <w:t>.7 Nginx</w:t>
+      </w:r>
+      <w:r>
+        <w:rPr>
+          <w:rFonts w:ascii="Times New Roman" w:eastAsia="黑体" w:hint="default"/>
+          <w:szCs w:val="28"/>
+        </w:rPr>
+        <w:t xml:space="preserve"> </w:t>
+      </w:r>
+      <w:r>
+        <w:rPr>
+          <w:rFonts w:ascii="Times New Roman" w:eastAsia="黑体"/>
+          <w:szCs w:val="28"/>
+        </w:rPr>
+        <w:t>高速反向代理技术</w:t>
       </w:r>
       <w:bookmarkEnd w:id="64"/>
     </w:p>
@@ -10450,7 +10597,7 @@
           <w:szCs w:val="28"/>
         </w:rPr>
       </w:pPr>
-      <w:bookmarkStart w:id="65" w:name="_Toc514338969"/>
+      <w:bookmarkStart w:id="65" w:name="_Toc514340341"/>
       <w:r>
         <w:rPr>
           <w:rFonts w:ascii="Times New Roman" w:eastAsia="黑体"/>
@@ -10465,6 +10612,20 @@
           <w:szCs w:val="28"/>
         </w:rPr>
         <w:t>MySQL</w:t>
+      </w:r>
+      <w:r>
+        <w:rPr>
+          <w:rFonts w:ascii="Times New Roman" w:eastAsia="黑体" w:hint="default"/>
+          <w:szCs w:val="28"/>
+        </w:rPr>
+        <w:t xml:space="preserve"> </w:t>
+      </w:r>
+      <w:r>
+        <w:rPr>
+          <w:rFonts w:ascii="Times New Roman" w:eastAsia="黑体"/>
+          <w:szCs w:val="28"/>
+        </w:rPr>
+        <w:t>数据库</w:t>
       </w:r>
       <w:bookmarkEnd w:id="65"/>
     </w:p>
@@ -10566,7 +10727,7 @@
       </w:r>
       <w:bookmarkStart w:id="66" w:name="_Toc509914467"/>
       <w:bookmarkStart w:id="67" w:name="_Toc509918306"/>
-      <w:bookmarkStart w:id="68" w:name="_Toc514338970"/>
+      <w:bookmarkStart w:id="68" w:name="_Toc514340342"/>
       <w:r>
         <w:rPr>
           <w:rFonts w:eastAsia="黑体" w:hint="eastAsia"/>
@@ -10606,7 +10767,7 @@
           <w:szCs w:val="30"/>
         </w:rPr>
       </w:pPr>
-      <w:bookmarkStart w:id="71" w:name="_Toc514338971"/>
+      <w:bookmarkStart w:id="71" w:name="_Toc514340343"/>
       <w:r>
         <w:rPr>
           <w:rFonts w:ascii="Times New Roman" w:eastAsia="黑体" w:cs="Times New Roman"/>
@@ -10724,7 +10885,7 @@
       </w:pPr>
       <w:bookmarkStart w:id="72" w:name="_Toc509914469"/>
       <w:bookmarkStart w:id="73" w:name="_Toc509918308"/>
-      <w:bookmarkStart w:id="74" w:name="_Toc514338972"/>
+      <w:bookmarkStart w:id="74" w:name="_Toc514340344"/>
       <w:r>
         <w:rPr>
           <w:rFonts w:ascii="Times New Roman" w:eastAsia="黑体" w:cs="Times New Roman"/>
@@ -10964,7 +11125,7 @@
       </w:pPr>
       <w:bookmarkStart w:id="75" w:name="_Toc509914470"/>
       <w:bookmarkStart w:id="76" w:name="_Toc509918309"/>
-      <w:bookmarkStart w:id="77" w:name="_Toc514338973"/>
+      <w:bookmarkStart w:id="77" w:name="_Toc514340345"/>
       <w:r>
         <w:rPr>
           <w:rFonts w:ascii="Times New Roman" w:eastAsia="黑体"/>
@@ -11138,7 +11299,7 @@
             <v:path o:extrusionok="f" gradientshapeok="t" o:connecttype="rect"/>
             <o:lock v:ext="edit" aspectratio="t"/>
           </v:shapetype>
-          <v:shape id="图片 60" o:spid="_x0000_i1056" type="#_x0000_t75" alt="" style="width:425pt;height:230pt;visibility:visible;mso-width-percent:0;mso-height-percent:0;mso-width-percent:0;mso-height-percent:0">
+          <v:shape id="图片 60" o:spid="_x0000_i1056" type="#_x0000_t75" alt="" style="width:425.35pt;height:230pt;visibility:visible;mso-width-percent:0;mso-height-percent:0;mso-width-percent:0;mso-height-percent:0">
             <v:imagedata r:id="rId10" o:title=""/>
             <o:lock v:ext="edit" aspectratio="f"/>
           </v:shape>
@@ -11223,7 +11384,7 @@
       </w:pPr>
       <w:bookmarkStart w:id="78" w:name="_Toc509914471"/>
       <w:bookmarkStart w:id="79" w:name="_Toc509918310"/>
-      <w:bookmarkStart w:id="80" w:name="_Toc514338974"/>
+      <w:bookmarkStart w:id="80" w:name="_Toc514340346"/>
       <w:r>
         <w:rPr>
           <w:rFonts w:ascii="Times New Roman" w:eastAsia="黑体"/>
@@ -11327,7 +11488,7 @@
         </w:rPr>
         <w:lastRenderedPageBreak/>
         <w:pict>
-          <v:shape id="图片 59" o:spid="_x0000_i1055" type="#_x0000_t75" alt="" style="width:362pt;height:237pt;visibility:visible;mso-width-percent:0;mso-height-percent:0;mso-width-percent:0;mso-height-percent:0">
+          <v:shape id="图片 59" o:spid="_x0000_i1055" type="#_x0000_t75" alt="" style="width:362pt;height:236.65pt;visibility:visible;mso-width-percent:0;mso-height-percent:0;mso-width-percent:0;mso-height-percent:0">
             <v:imagedata r:id="rId11" o:title=""/>
             <o:lock v:ext="edit" aspectratio="f"/>
           </v:shape>
@@ -11393,7 +11554,7 @@
           <w:noProof/>
         </w:rPr>
         <w:pict>
-          <v:shape id="图片 3" o:spid="_x0000_i1054" type="#_x0000_t75" alt="" style="width:425pt;height:193pt;visibility:visible;mso-width-percent:0;mso-height-percent:0;mso-width-percent:0;mso-height-percent:0">
+          <v:shape id="图片 3" o:spid="_x0000_i1054" type="#_x0000_t75" alt="" style="width:425.35pt;height:192.65pt;visibility:visible;mso-width-percent:0;mso-height-percent:0;mso-width-percent:0;mso-height-percent:0">
             <v:imagedata r:id="rId12" o:title=""/>
             <o:lock v:ext="edit" aspectratio="f"/>
           </v:shape>
@@ -11464,7 +11625,7 @@
           <w:szCs w:val="28"/>
         </w:rPr>
       </w:pPr>
-      <w:bookmarkStart w:id="81" w:name="_Toc514338975"/>
+      <w:bookmarkStart w:id="81" w:name="_Toc514340347"/>
       <w:r>
         <w:rPr>
           <w:rFonts w:ascii="Times New Roman" w:eastAsia="黑体"/>
@@ -11606,7 +11767,7 @@
           <w:noProof/>
         </w:rPr>
         <w:pict>
-          <v:shape id="图片 4" o:spid="_x0000_i1053" type="#_x0000_t75" alt="" style="width:425pt;height:185pt;visibility:visible;mso-width-percent:0;mso-height-percent:0;mso-width-percent:0;mso-height-percent:0">
+          <v:shape id="图片 4" o:spid="_x0000_i1053" type="#_x0000_t75" alt="" style="width:424.65pt;height:185.35pt;visibility:visible;mso-width-percent:0;mso-height-percent:0;mso-width-percent:0;mso-height-percent:0">
             <v:imagedata r:id="rId13" o:title=""/>
             <o:lock v:ext="edit" aspectratio="f"/>
           </v:shape>
@@ -11662,7 +11823,7 @@
           <w:szCs w:val="28"/>
         </w:rPr>
       </w:pPr>
-      <w:bookmarkStart w:id="82" w:name="_Toc514338976"/>
+      <w:bookmarkStart w:id="82" w:name="_Toc514340348"/>
       <w:r>
         <w:rPr>
           <w:rFonts w:ascii="Times New Roman" w:eastAsia="黑体"/>
@@ -11785,7 +11946,7 @@
           <w:noProof/>
         </w:rPr>
         <w:pict>
-          <v:shape id="图片 5" o:spid="_x0000_i1052" type="#_x0000_t75" alt="" style="width:253pt;height:171pt;visibility:visible;mso-width-percent:0;mso-height-percent:0;mso-width-percent:0;mso-height-percent:0">
+          <v:shape id="图片 5" o:spid="_x0000_i1052" type="#_x0000_t75" alt="" style="width:253.35pt;height:171.35pt;visibility:visible;mso-width-percent:0;mso-height-percent:0;mso-width-percent:0;mso-height-percent:0">
             <v:imagedata r:id="rId14" o:title=""/>
             <o:lock v:ext="edit" aspectratio="f"/>
           </v:shape>
@@ -11823,7 +11984,7 @@
           <w:szCs w:val="28"/>
         </w:rPr>
       </w:pPr>
-      <w:bookmarkStart w:id="83" w:name="_Toc514338977"/>
+      <w:bookmarkStart w:id="83" w:name="_Toc514340349"/>
       <w:r>
         <w:rPr>
           <w:rFonts w:ascii="Times New Roman" w:eastAsia="黑体"/>
@@ -11951,7 +12112,7 @@
           <w:noProof/>
         </w:rPr>
         <w:pict>
-          <v:shape id="图片 6" o:spid="_x0000_i1051" type="#_x0000_t75" alt="" style="width:425pt;height:250pt;visibility:visible;mso-width-percent:0;mso-height-percent:0;mso-width-percent:0;mso-height-percent:0">
+          <v:shape id="图片 6" o:spid="_x0000_i1051" type="#_x0000_t75" alt="" style="width:425.35pt;height:250pt;visibility:visible;mso-width-percent:0;mso-height-percent:0;mso-width-percent:0;mso-height-percent:0">
             <v:imagedata r:id="rId15" o:title=""/>
             <o:lock v:ext="edit" aspectratio="f"/>
           </v:shape>
@@ -11998,7 +12159,7 @@
           <w:szCs w:val="28"/>
         </w:rPr>
       </w:pPr>
-      <w:bookmarkStart w:id="84" w:name="_Toc514338978"/>
+      <w:bookmarkStart w:id="84" w:name="_Toc514340350"/>
       <w:r>
         <w:rPr>
           <w:rFonts w:ascii="Times New Roman" w:eastAsia="黑体"/>
@@ -12090,7 +12251,7 @@
           <w:noProof/>
         </w:rPr>
         <w:pict>
-          <v:shape id="图片 7" o:spid="_x0000_i1050" type="#_x0000_t75" alt="" style="width:425pt;height:249pt;visibility:visible;mso-width-percent:0;mso-height-percent:0;mso-width-percent:0;mso-height-percent:0">
+          <v:shape id="图片 7" o:spid="_x0000_i1050" type="#_x0000_t75" alt="" style="width:424.65pt;height:249.35pt;visibility:visible;mso-width-percent:0;mso-height-percent:0;mso-width-percent:0;mso-height-percent:0">
             <v:imagedata r:id="rId16" o:title=""/>
             <o:lock v:ext="edit" aspectratio="f"/>
           </v:shape>
@@ -12183,7 +12344,7 @@
       </w:r>
       <w:bookmarkStart w:id="85" w:name="_Toc509914472"/>
       <w:bookmarkStart w:id="86" w:name="_Toc509918311"/>
-      <w:bookmarkStart w:id="87" w:name="_Toc514338979"/>
+      <w:bookmarkStart w:id="87" w:name="_Toc514340351"/>
       <w:r>
         <w:rPr>
           <w:rFonts w:eastAsia="黑体" w:hint="eastAsia"/>
@@ -12219,7 +12380,7 @@
           <w:szCs w:val="30"/>
         </w:rPr>
       </w:pPr>
-      <w:bookmarkStart w:id="90" w:name="_Toc514338980"/>
+      <w:bookmarkStart w:id="90" w:name="_Toc514340352"/>
       <w:r>
         <w:rPr>
           <w:rFonts w:ascii="Times New Roman" w:eastAsia="黑体" w:cs="Times New Roman"/>
@@ -12347,7 +12508,7 @@
           <w:noProof/>
         </w:rPr>
         <w:pict>
-          <v:shape id="图片 1" o:spid="_x0000_i1049" type="#_x0000_t75" alt="" style="width:376pt;height:435pt;visibility:visible;mso-width-percent:0;mso-height-percent:0;mso-width-percent:0;mso-height-percent:0">
+          <v:shape id="图片 1" o:spid="_x0000_i1049" type="#_x0000_t75" alt="" style="width:376pt;height:435.35pt;visibility:visible;mso-width-percent:0;mso-height-percent:0;mso-width-percent:0;mso-height-percent:0">
             <v:imagedata r:id="rId17" o:title=""/>
             <o:lock v:ext="edit" aspectratio="f"/>
           </v:shape>
@@ -12426,7 +12587,7 @@
           <w:noProof/>
         </w:rPr>
         <w:pict>
-          <v:shape id="图片 2" o:spid="_x0000_i1048" type="#_x0000_t75" alt="" style="width:183pt;height:238pt;visibility:visible;mso-width-percent:0;mso-height-percent:0;mso-width-percent:0;mso-height-percent:0">
+          <v:shape id="图片 2" o:spid="_x0000_i1048" type="#_x0000_t75" alt="" style="width:182.65pt;height:238pt;visibility:visible;mso-width-percent:0;mso-height-percent:0;mso-width-percent:0;mso-height-percent:0">
             <v:imagedata r:id="rId18" o:title=""/>
             <o:lock v:ext="edit" aspectratio="f"/>
           </v:shape>
@@ -25046,7 +25207,7 @@
       </w:pPr>
       <w:bookmarkStart w:id="91" w:name="_Toc509914474"/>
       <w:bookmarkStart w:id="92" w:name="_Toc509918313"/>
-      <w:bookmarkStart w:id="93" w:name="_Toc514338981"/>
+      <w:bookmarkStart w:id="93" w:name="_Toc514340353"/>
       <w:r>
         <w:rPr>
           <w:rFonts w:ascii="Times New Roman" w:eastAsia="黑体" w:cs="Times New Roman"/>
@@ -25077,7 +25238,7 @@
           <w:szCs w:val="28"/>
         </w:rPr>
       </w:pPr>
-      <w:bookmarkStart w:id="94" w:name="_Toc514338982"/>
+      <w:bookmarkStart w:id="94" w:name="_Toc514340354"/>
       <w:r>
         <w:rPr>
           <w:rFonts w:ascii="Times New Roman" w:eastAsia="黑体"/>
@@ -25237,7 +25398,7 @@
           <w:noProof/>
         </w:rPr>
         <w:pict>
-          <v:shape id="图片 37" o:spid="_x0000_i1047" type="#_x0000_t75" alt="" style="width:373pt;height:233pt;visibility:visible;mso-width-percent:0;mso-height-percent:0;mso-width-percent:0;mso-height-percent:0">
+          <v:shape id="图片 37" o:spid="_x0000_i1047" type="#_x0000_t75" alt="" style="width:372.65pt;height:233.35pt;visibility:visible;mso-width-percent:0;mso-height-percent:0;mso-width-percent:0;mso-height-percent:0">
             <v:imagedata r:id="rId19" o:title=""/>
             <o:lock v:ext="edit" aspectratio="f"/>
           </v:shape>
@@ -25385,7 +25546,7 @@
           <w:noProof/>
         </w:rPr>
         <w:pict>
-          <v:shape id="图片 41" o:spid="_x0000_i1045" type="#_x0000_t75" alt="" style="width:365pt;height:228pt;visibility:visible;mso-width-percent:0;mso-height-percent:0;mso-width-percent:0;mso-height-percent:0">
+          <v:shape id="图片 41" o:spid="_x0000_i1045" type="#_x0000_t75" alt="" style="width:364.65pt;height:228pt;visibility:visible;mso-width-percent:0;mso-height-percent:0;mso-width-percent:0;mso-height-percent:0">
             <v:imagedata r:id="rId21" o:title=""/>
             <o:lock v:ext="edit" aspectratio="f"/>
           </v:shape>
@@ -25531,7 +25692,7 @@
           <w:szCs w:val="28"/>
         </w:rPr>
       </w:pPr>
-      <w:bookmarkStart w:id="95" w:name="_Toc514338983"/>
+      <w:bookmarkStart w:id="95" w:name="_Toc514340355"/>
       <w:r>
         <w:rPr>
           <w:rFonts w:ascii="Times New Roman" w:eastAsia="黑体"/>
@@ -25788,7 +25949,7 @@
           <w:noProof/>
         </w:rPr>
         <w:pict>
-          <v:shape id="图片 43" o:spid="_x0000_i1042" type="#_x0000_t75" alt="" style="width:245pt;height:153pt;visibility:visible;mso-width-percent:0;mso-height-percent:0;mso-width-percent:0;mso-height-percent:0">
+          <v:shape id="图片 43" o:spid="_x0000_i1042" type="#_x0000_t75" alt="" style="width:245.35pt;height:152.65pt;visibility:visible;mso-width-percent:0;mso-height-percent:0;mso-width-percent:0;mso-height-percent:0">
             <v:imagedata r:id="rId24" o:title=""/>
             <o:lock v:ext="edit" aspectratio="f"/>
           </v:shape>
@@ -25854,7 +26015,7 @@
           <w:noProof/>
         </w:rPr>
         <w:pict>
-          <v:shape id="图片 44" o:spid="_x0000_i1041" type="#_x0000_t75" alt="" style="width:247pt;height:155pt;visibility:visible;mso-width-percent:0;mso-height-percent:0;mso-width-percent:0;mso-height-percent:0">
+          <v:shape id="图片 44" o:spid="_x0000_i1041" type="#_x0000_t75" alt="" style="width:247.35pt;height:155.35pt;visibility:visible;mso-width-percent:0;mso-height-percent:0;mso-width-percent:0;mso-height-percent:0">
             <v:imagedata r:id="rId25" o:title=""/>
             <o:lock v:ext="edit" aspectratio="f"/>
           </v:shape>
@@ -25920,7 +26081,7 @@
           <w:noProof/>
         </w:rPr>
         <w:pict>
-          <v:shape id="图片 45" o:spid="_x0000_i1040" type="#_x0000_t75" alt="" style="width:253pt;height:158pt;visibility:visible;mso-width-percent:0;mso-height-percent:0;mso-width-percent:0;mso-height-percent:0">
+          <v:shape id="图片 45" o:spid="_x0000_i1040" type="#_x0000_t75" alt="" style="width:252.65pt;height:158pt;visibility:visible;mso-width-percent:0;mso-height-percent:0;mso-width-percent:0;mso-height-percent:0">
             <v:imagedata r:id="rId26" o:title=""/>
             <o:lock v:ext="edit" aspectratio="f"/>
           </v:shape>
@@ -26053,7 +26214,7 @@
           <w:noProof/>
         </w:rPr>
         <w:pict>
-          <v:shape id="图片 47" o:spid="_x0000_i1038" type="#_x0000_t75" alt="" style="width:242pt;height:151pt;visibility:visible;mso-width-percent:0;mso-height-percent:0;mso-width-percent:0;mso-height-percent:0">
+          <v:shape id="图片 47" o:spid="_x0000_i1038" type="#_x0000_t75" alt="" style="width:242pt;height:150.65pt;visibility:visible;mso-width-percent:0;mso-height-percent:0;mso-width-percent:0;mso-height-percent:0">
             <v:imagedata r:id="rId28" o:title=""/>
             <o:lock v:ext="edit" aspectratio="f"/>
           </v:shape>
@@ -26119,7 +26280,7 @@
           <w:noProof/>
         </w:rPr>
         <w:pict>
-          <v:shape id="图片 48" o:spid="_x0000_i1037" type="#_x0000_t75" alt="" style="width:263pt;height:164pt;visibility:visible;mso-width-percent:0;mso-height-percent:0;mso-width-percent:0;mso-height-percent:0">
+          <v:shape id="图片 48" o:spid="_x0000_i1037" type="#_x0000_t75" alt="" style="width:263.35pt;height:164pt;visibility:visible;mso-width-percent:0;mso-height-percent:0;mso-width-percent:0;mso-height-percent:0">
             <v:imagedata r:id="rId29" o:title=""/>
             <o:lock v:ext="edit" aspectratio="f"/>
           </v:shape>
@@ -26186,7 +26347,7 @@
           <w:noProof/>
         </w:rPr>
         <w:pict>
-          <v:shape id="图片 49" o:spid="_x0000_i1036" type="#_x0000_t75" alt="" style="width:371pt;height:232pt;visibility:visible;mso-width-percent:0;mso-height-percent:0;mso-width-percent:0;mso-height-percent:0">
+          <v:shape id="图片 49" o:spid="_x0000_i1036" type="#_x0000_t75" alt="" style="width:370.65pt;height:232pt;visibility:visible;mso-width-percent:0;mso-height-percent:0;mso-width-percent:0;mso-height-percent:0">
             <v:imagedata r:id="rId30" o:title=""/>
             <o:lock v:ext="edit" aspectratio="f"/>
           </v:shape>
@@ -26247,7 +26408,7 @@
           <w:szCs w:val="28"/>
         </w:rPr>
       </w:pPr>
-      <w:bookmarkStart w:id="96" w:name="_Toc514338984"/>
+      <w:bookmarkStart w:id="96" w:name="_Toc514340356"/>
       <w:r>
         <w:rPr>
           <w:rFonts w:ascii="Times New Roman" w:eastAsia="黑体"/>
@@ -26462,7 +26623,7 @@
           <w:noProof/>
         </w:rPr>
         <w:pict>
-          <v:shape id="图片 51" o:spid="_x0000_i1034" type="#_x0000_t75" alt="" style="width:248pt;height:155pt;visibility:visible;mso-width-percent:0;mso-height-percent:0;mso-width-percent:0;mso-height-percent:0">
+          <v:shape id="图片 51" o:spid="_x0000_i1034" type="#_x0000_t75" alt="" style="width:248pt;height:155.35pt;visibility:visible;mso-width-percent:0;mso-height-percent:0;mso-width-percent:0;mso-height-percent:0">
             <v:imagedata r:id="rId32" o:title=""/>
             <o:lock v:ext="edit" aspectratio="f"/>
           </v:shape>
@@ -26528,7 +26689,7 @@
           <w:noProof/>
         </w:rPr>
         <w:pict>
-          <v:shape id="图片 52" o:spid="_x0000_i1033" type="#_x0000_t75" alt="" style="width:251pt;height:157pt;visibility:visible;mso-width-percent:0;mso-height-percent:0;mso-width-percent:0;mso-height-percent:0">
+          <v:shape id="图片 52" o:spid="_x0000_i1033" type="#_x0000_t75" alt="" style="width:251.35pt;height:157.35pt;visibility:visible;mso-width-percent:0;mso-height-percent:0;mso-width-percent:0;mso-height-percent:0">
             <v:imagedata r:id="rId33" o:title=""/>
             <o:lock v:ext="edit" aspectratio="f"/>
           </v:shape>
@@ -26632,7 +26793,7 @@
           <w:szCs w:val="28"/>
         </w:rPr>
       </w:pPr>
-      <w:bookmarkStart w:id="97" w:name="_Toc514338985"/>
+      <w:bookmarkStart w:id="97" w:name="_Toc514340357"/>
       <w:r>
         <w:rPr>
           <w:rFonts w:ascii="Times New Roman" w:eastAsia="黑体"/>
@@ -26751,7 +26912,7 @@
           <w:noProof/>
         </w:rPr>
         <w:pict>
-          <v:shape id="图片 54" o:spid="_x0000_i1031" type="#_x0000_t75" alt="" style="width:332pt;height:207pt;visibility:visible;mso-width-percent:0;mso-height-percent:0;mso-width-percent:0;mso-height-percent:0">
+          <v:shape id="图片 54" o:spid="_x0000_i1031" type="#_x0000_t75" alt="" style="width:332pt;height:207.35pt;visibility:visible;mso-width-percent:0;mso-height-percent:0;mso-width-percent:0;mso-height-percent:0">
             <v:imagedata r:id="rId35" o:title=""/>
             <o:lock v:ext="edit" aspectratio="f"/>
           </v:shape>
@@ -26817,7 +26978,7 @@
           <w:noProof/>
         </w:rPr>
         <w:pict>
-          <v:shape id="图片 55" o:spid="_x0000_i1030" type="#_x0000_t75" alt="" style="width:333pt;height:208pt;visibility:visible;mso-width-percent:0;mso-height-percent:0;mso-width-percent:0;mso-height-percent:0">
+          <v:shape id="图片 55" o:spid="_x0000_i1030" type="#_x0000_t75" alt="" style="width:332.65pt;height:208pt;visibility:visible;mso-width-percent:0;mso-height-percent:0;mso-width-percent:0;mso-height-percent:0">
             <v:imagedata r:id="rId36" o:title=""/>
             <o:lock v:ext="edit" aspectratio="f"/>
           </v:shape>
@@ -26855,7 +27016,7 @@
           <w:szCs w:val="28"/>
         </w:rPr>
       </w:pPr>
-      <w:bookmarkStart w:id="98" w:name="_Toc514338986"/>
+      <w:bookmarkStart w:id="98" w:name="_Toc514340358"/>
       <w:r>
         <w:rPr>
           <w:rFonts w:ascii="Times New Roman" w:eastAsia="黑体"/>
@@ -26974,7 +27135,7 @@
           <w:noProof/>
         </w:rPr>
         <w:pict>
-          <v:shape id="图片 56" o:spid="_x0000_i1029" type="#_x0000_t75" alt="" style="width:339pt;height:212pt;visibility:visible;mso-width-percent:0;mso-height-percent:0;mso-width-percent:0;mso-height-percent:0">
+          <v:shape id="图片 56" o:spid="_x0000_i1029" type="#_x0000_t75" alt="" style="width:339.35pt;height:212pt;visibility:visible;mso-width-percent:0;mso-height-percent:0;mso-width-percent:0;mso-height-percent:0">
             <v:imagedata r:id="rId37" o:title=""/>
             <o:lock v:ext="edit" aspectratio="f"/>
           </v:shape>
@@ -27078,7 +27239,7 @@
           <w:szCs w:val="28"/>
         </w:rPr>
       </w:pPr>
-      <w:bookmarkStart w:id="99" w:name="_Toc514338987"/>
+      <w:bookmarkStart w:id="99" w:name="_Toc514340359"/>
       <w:r>
         <w:rPr>
           <w:rFonts w:ascii="Times New Roman" w:eastAsia="黑体"/>
@@ -27173,7 +27334,7 @@
           <w:noProof/>
         </w:rPr>
         <w:pict>
-          <v:shape id="图片 58" o:spid="_x0000_i1027" type="#_x0000_t75" alt="" style="width:367pt;height:229pt;visibility:visible;mso-width-percent:0;mso-height-percent:0;mso-width-percent:0;mso-height-percent:0">
+          <v:shape id="图片 58" o:spid="_x0000_i1027" type="#_x0000_t75" alt="" style="width:366.65pt;height:228.65pt;visibility:visible;mso-width-percent:0;mso-height-percent:0;mso-width-percent:0;mso-height-percent:0">
             <v:imagedata r:id="rId39" o:title=""/>
             <o:lock v:ext="edit" aspectratio="f"/>
           </v:shape>
@@ -27244,7 +27405,7 @@
           <w:szCs w:val="30"/>
         </w:rPr>
       </w:pPr>
-      <w:bookmarkStart w:id="100" w:name="_Toc514338988"/>
+      <w:bookmarkStart w:id="100" w:name="_Toc514340360"/>
       <w:r>
         <w:rPr>
           <w:rFonts w:ascii="Times New Roman" w:eastAsia="黑体" w:cs="Times New Roman"/>
@@ -27309,7 +27470,7 @@
           <w:szCs w:val="28"/>
         </w:rPr>
       </w:pPr>
-      <w:bookmarkStart w:id="101" w:name="_Toc514338989"/>
+      <w:bookmarkStart w:id="101" w:name="_Toc514340361"/>
       <w:r>
         <w:rPr>
           <w:rFonts w:ascii="Times New Roman" w:eastAsia="黑体"/>
@@ -27660,7 +27821,7 @@
           <w:szCs w:val="28"/>
         </w:rPr>
       </w:pPr>
-      <w:bookmarkStart w:id="102" w:name="_Toc514338990"/>
+      <w:bookmarkStart w:id="102" w:name="_Toc514340362"/>
       <w:r>
         <w:rPr>
           <w:rFonts w:ascii="Times New Roman" w:eastAsia="黑体"/>
@@ -29938,7 +30099,7 @@
       </w:r>
       <w:bookmarkStart w:id="103" w:name="_Toc509914475"/>
       <w:bookmarkStart w:id="104" w:name="_Toc509918314"/>
-      <w:bookmarkStart w:id="105" w:name="_Toc514338991"/>
+      <w:bookmarkStart w:id="105" w:name="_Toc514340363"/>
       <w:r>
         <w:rPr>
           <w:rFonts w:eastAsia="黑体" w:hint="eastAsia"/>
@@ -29994,7 +30155,7 @@
       </w:pPr>
       <w:bookmarkStart w:id="106" w:name="_Toc509914476"/>
       <w:bookmarkStart w:id="107" w:name="_Toc509918315"/>
-      <w:bookmarkStart w:id="108" w:name="_Toc514338992"/>
+      <w:bookmarkStart w:id="108" w:name="_Toc514340364"/>
       <w:r>
         <w:rPr>
           <w:rFonts w:ascii="Times New Roman" w:eastAsia="黑体" w:cs="Times New Roman"/>
@@ -30107,7 +30268,7 @@
           <w:szCs w:val="28"/>
         </w:rPr>
       </w:pPr>
-      <w:bookmarkStart w:id="109" w:name="_Toc514338993"/>
+      <w:bookmarkStart w:id="109" w:name="_Toc514340365"/>
       <w:r>
         <w:rPr>
           <w:rFonts w:ascii="Times New Roman" w:eastAsia="黑体"/>
@@ -31010,7 +31171,7 @@
           <w:szCs w:val="28"/>
         </w:rPr>
       </w:pPr>
-      <w:bookmarkStart w:id="110" w:name="_Toc514338994"/>
+      <w:bookmarkStart w:id="110" w:name="_Toc514340366"/>
       <w:r>
         <w:rPr>
           <w:rFonts w:ascii="Times New Roman" w:eastAsia="黑体"/>
@@ -31131,7 +31292,7 @@
           <w:noProof/>
         </w:rPr>
         <w:pict>
-          <v:shape id="图片 62" o:spid="_x0000_i1026" type="#_x0000_t75" alt="" style="width:425pt;height:88pt;visibility:visible;mso-width-percent:0;mso-height-percent:0;mso-width-percent:0;mso-height-percent:0">
+          <v:shape id="图片 62" o:spid="_x0000_i1026" type="#_x0000_t75" alt="" style="width:425.35pt;height:88pt;visibility:visible;mso-width-percent:0;mso-height-percent:0;mso-width-percent:0;mso-height-percent:0">
             <v:imagedata r:id="rId40" o:title=""/>
             <o:lock v:ext="edit" aspectratio="f"/>
           </v:shape>
@@ -31215,7 +31376,7 @@
           <w:noProof/>
         </w:rPr>
         <w:pict>
-          <v:shape id="图片 61" o:spid="_x0000_i1025" type="#_x0000_t75" alt="" style="width:425pt;height:86pt;visibility:visible;mso-width-percent:0;mso-height-percent:0;mso-width-percent:0;mso-height-percent:0">
+          <v:shape id="图片 61" o:spid="_x0000_i1025" type="#_x0000_t75" alt="" style="width:424.65pt;height:86pt;visibility:visible;mso-width-percent:0;mso-height-percent:0;mso-width-percent:0;mso-height-percent:0">
             <v:imagedata r:id="rId41" o:title=""/>
             <o:lock v:ext="edit" aspectratio="f"/>
           </v:shape>
@@ -31303,7 +31464,7 @@
           <w:szCs w:val="28"/>
         </w:rPr>
       </w:pPr>
-      <w:bookmarkStart w:id="111" w:name="_Toc514338995"/>
+      <w:bookmarkStart w:id="111" w:name="_Toc514340367"/>
       <w:r>
         <w:rPr>
           <w:rFonts w:ascii="Times New Roman" w:eastAsia="黑体"/>
@@ -31424,7 +31585,7 @@
       </w:pPr>
       <w:bookmarkStart w:id="112" w:name="_Toc509914477"/>
       <w:bookmarkStart w:id="113" w:name="_Toc509918316"/>
-      <w:bookmarkStart w:id="114" w:name="_Toc514338996"/>
+      <w:bookmarkStart w:id="114" w:name="_Toc514340368"/>
       <w:r>
         <w:rPr>
           <w:rFonts w:ascii="Times New Roman" w:eastAsia="黑体" w:cs="Times New Roman"/>
@@ -31568,7 +31729,7 @@
       </w:r>
       <w:bookmarkStart w:id="115" w:name="_Toc509914478"/>
       <w:bookmarkStart w:id="116" w:name="_Toc509918317"/>
-      <w:bookmarkStart w:id="117" w:name="_Toc514338997"/>
+      <w:bookmarkStart w:id="117" w:name="_Toc514340369"/>
       <w:r>
         <w:rPr>
           <w:rFonts w:eastAsia="黑体" w:hint="eastAsia"/>
@@ -31858,7 +32019,7 @@
       </w:r>
       <w:bookmarkStart w:id="119" w:name="_Toc509914479"/>
       <w:bookmarkStart w:id="120" w:name="_Toc509918318"/>
-      <w:bookmarkStart w:id="121" w:name="_Toc514338998"/>
+      <w:bookmarkStart w:id="121" w:name="_Toc514340370"/>
       <w:r>
         <w:rPr>
           <w:rFonts w:eastAsia="黑体" w:hint="eastAsia"/>
@@ -32158,7 +32319,7 @@
         </w:rPr>
         <w:br w:type="page"/>
       </w:r>
-      <w:bookmarkStart w:id="122" w:name="_Toc514338999"/>
+      <w:bookmarkStart w:id="122" w:name="_Toc514340371"/>
       <w:r>
         <w:rPr>
           <w:rFonts w:eastAsia="黑体"/>
@@ -34468,7 +34629,7 @@
 </file>
 
 <file path=customXml/itemProps1.xml><?xml version="1.0" encoding="utf-8"?>
-<ds:datastoreItem xmlns:ds="http://schemas.openxmlformats.org/officeDocument/2006/customXml" ds:itemID="{AE48F23F-FB82-6F4A-803A-B71D2A8C9F46}">
+<ds:datastoreItem xmlns:ds="http://schemas.openxmlformats.org/officeDocument/2006/customXml" ds:itemID="{4B127EEB-FABE-7C48-B72C-8A5BDD79B1A8}">
   <ds:schemaRefs>
     <ds:schemaRef ds:uri="http://schemas.openxmlformats.org/officeDocument/2006/bibliography"/>
   </ds:schemaRefs>

--- a/毕业设计及过程材料/Part1 毕业设计/论文 V3 定稿/信息学院本科生毕业设计论文.docx
+++ b/毕业设计及过程材料/Part1 毕业设计/论文 V3 定稿/信息学院本科生毕业设计论文.docx
@@ -16,7 +16,7 @@
       <w:bookmarkStart w:id="0" w:name="_Toc105821397"/>
       <w:bookmarkStart w:id="1" w:name="_Toc509914448"/>
       <w:bookmarkStart w:id="2" w:name="_Toc509918287"/>
-      <w:bookmarkStart w:id="3" w:name="_Toc514340313"/>
+      <w:bookmarkStart w:id="3" w:name="_Toc514347607"/>
       <w:r>
         <w:rPr>
           <w:rFonts w:ascii="黑体" w:eastAsia="黑体" w:hint="eastAsia"/>
@@ -303,7 +303,7 @@
       </w:r>
       <w:bookmarkStart w:id="11" w:name="_Toc509914449"/>
       <w:bookmarkStart w:id="12" w:name="_Toc509918288"/>
-      <w:bookmarkStart w:id="13" w:name="_Toc514340314"/>
+      <w:bookmarkStart w:id="13" w:name="_Toc514347608"/>
       <w:r>
         <w:rPr>
           <w:sz w:val="36"/>
@@ -698,7 +698,7 @@
         </w:rPr>
         <w:fldChar w:fldCharType="separate"/>
       </w:r>
-      <w:hyperlink w:anchor="_Toc514340313" w:history="1">
+      <w:hyperlink w:anchor="_Toc514347607" w:history="1">
         <w:r>
           <w:rPr>
             <w:rStyle w:val="a7"/>
@@ -726,7 +726,7 @@
             <w:noProof/>
             <w:webHidden/>
           </w:rPr>
-          <w:instrText xml:space="preserve"> PAGEREF _Toc514340313 \h </w:instrText>
+          <w:instrText xml:space="preserve"> PAGEREF _Toc514347607 \h </w:instrText>
         </w:r>
         <w:r>
           <w:rPr>
@@ -772,7 +772,7 @@
           <w:szCs w:val="24"/>
         </w:rPr>
       </w:pPr>
-      <w:hyperlink w:anchor="_Toc514340314" w:history="1">
+      <w:hyperlink w:anchor="_Toc514347608" w:history="1">
         <w:r>
           <w:rPr>
             <w:rStyle w:val="a7"/>
@@ -799,7 +799,7 @@
             <w:noProof/>
             <w:webHidden/>
           </w:rPr>
-          <w:instrText xml:space="preserve"> PAGEREF _Toc514340314 \h </w:instrText>
+          <w:instrText xml:space="preserve"> PAGEREF _Toc514347608 \h </w:instrText>
         </w:r>
         <w:r>
           <w:rPr>
@@ -845,7 +845,7 @@
           <w:szCs w:val="24"/>
         </w:rPr>
       </w:pPr>
-      <w:hyperlink w:anchor="_Toc514340315" w:history="1">
+      <w:hyperlink w:anchor="_Toc514347609" w:history="1">
         <w:r>
           <w:rPr>
             <w:rStyle w:val="a7"/>
@@ -905,7 +905,7 @@
             <w:noProof/>
             <w:webHidden/>
           </w:rPr>
-          <w:instrText xml:space="preserve"> PAGEREF _Toc514340315 \h </w:instrText>
+          <w:instrText xml:space="preserve"> PAGEREF _Toc514347609 \h </w:instrText>
         </w:r>
         <w:r>
           <w:rPr>
@@ -950,7 +950,7 @@
           <w:szCs w:val="24"/>
         </w:rPr>
       </w:pPr>
-      <w:hyperlink w:anchor="_Toc514340316" w:history="1">
+      <w:hyperlink w:anchor="_Toc514347610" w:history="1">
         <w:r>
           <w:rPr>
             <w:rStyle w:val="a7"/>
@@ -986,7 +986,7 @@
             <w:noProof/>
             <w:webHidden/>
           </w:rPr>
-          <w:instrText xml:space="preserve"> PAGEREF _Toc514340316 \h </w:instrText>
+          <w:instrText xml:space="preserve"> PAGEREF _Toc514347610 \h </w:instrText>
         </w:r>
         <w:r>
           <w:rPr>
@@ -1031,7 +1031,7 @@
           <w:szCs w:val="24"/>
         </w:rPr>
       </w:pPr>
-      <w:hyperlink w:anchor="_Toc514340317" w:history="1">
+      <w:hyperlink w:anchor="_Toc514347611" w:history="1">
         <w:r>
           <w:rPr>
             <w:rStyle w:val="a7"/>
@@ -1067,7 +1067,7 @@
             <w:noProof/>
             <w:webHidden/>
           </w:rPr>
-          <w:instrText xml:space="preserve"> PAGEREF _Toc514340317 \h </w:instrText>
+          <w:instrText xml:space="preserve"> PAGEREF _Toc514347611 \h </w:instrText>
         </w:r>
         <w:r>
           <w:rPr>
@@ -1113,7 +1113,7 @@
           <w:szCs w:val="24"/>
         </w:rPr>
       </w:pPr>
-      <w:hyperlink w:anchor="_Toc514340318" w:history="1">
+      <w:hyperlink w:anchor="_Toc514347612" w:history="1">
         <w:r>
           <w:rPr>
             <w:rStyle w:val="a7"/>
@@ -1173,7 +1173,7 @@
             <w:noProof/>
             <w:webHidden/>
           </w:rPr>
-          <w:instrText xml:space="preserve"> PAGEREF _Toc514340318 \h </w:instrText>
+          <w:instrText xml:space="preserve"> PAGEREF _Toc514347612 \h </w:instrText>
         </w:r>
         <w:r>
           <w:rPr>
@@ -1218,7 +1218,7 @@
           <w:szCs w:val="24"/>
         </w:rPr>
       </w:pPr>
-      <w:hyperlink w:anchor="_Toc514340319" w:history="1">
+      <w:hyperlink w:anchor="_Toc514347613" w:history="1">
         <w:r>
           <w:rPr>
             <w:rStyle w:val="a7"/>
@@ -1254,7 +1254,7 @@
             <w:noProof/>
             <w:webHidden/>
           </w:rPr>
-          <w:instrText xml:space="preserve"> PAGEREF _Toc514340319 \h </w:instrText>
+          <w:instrText xml:space="preserve"> PAGEREF _Toc514347613 \h </w:instrText>
         </w:r>
         <w:r>
           <w:rPr>
@@ -1300,7 +1300,7 @@
           <w:szCs w:val="24"/>
         </w:rPr>
       </w:pPr>
-      <w:hyperlink w:anchor="_Toc514340320" w:history="1">
+      <w:hyperlink w:anchor="_Toc514347614" w:history="1">
         <w:r>
           <w:rPr>
             <w:rStyle w:val="a7"/>
@@ -1336,7 +1336,7 @@
             <w:noProof/>
             <w:webHidden/>
           </w:rPr>
-          <w:instrText xml:space="preserve"> PAGEREF _Toc514340320 \h </w:instrText>
+          <w:instrText xml:space="preserve"> PAGEREF _Toc514347614 \h </w:instrText>
         </w:r>
         <w:r>
           <w:rPr>
@@ -1382,7 +1382,7 @@
           <w:szCs w:val="24"/>
         </w:rPr>
       </w:pPr>
-      <w:hyperlink w:anchor="_Toc514340321" w:history="1">
+      <w:hyperlink w:anchor="_Toc514347615" w:history="1">
         <w:r>
           <w:rPr>
             <w:rStyle w:val="a7"/>
@@ -1418,7 +1418,7 @@
             <w:noProof/>
             <w:webHidden/>
           </w:rPr>
-          <w:instrText xml:space="preserve"> PAGEREF _Toc514340321 \h </w:instrText>
+          <w:instrText xml:space="preserve"> PAGEREF _Toc514347615 \h </w:instrText>
         </w:r>
         <w:r>
           <w:rPr>
@@ -1464,7 +1464,7 @@
           <w:szCs w:val="24"/>
         </w:rPr>
       </w:pPr>
-      <w:hyperlink w:anchor="_Toc514340322" w:history="1">
+      <w:hyperlink w:anchor="_Toc514347616" w:history="1">
         <w:r>
           <w:rPr>
             <w:rStyle w:val="a7"/>
@@ -1500,7 +1500,7 @@
             <w:noProof/>
             <w:webHidden/>
           </w:rPr>
-          <w:instrText xml:space="preserve"> PAGEREF _Toc514340322 \h </w:instrText>
+          <w:instrText xml:space="preserve"> PAGEREF _Toc514347616 \h </w:instrText>
         </w:r>
         <w:r>
           <w:rPr>
@@ -1545,7 +1545,7 @@
           <w:szCs w:val="24"/>
         </w:rPr>
       </w:pPr>
-      <w:hyperlink w:anchor="_Toc514340323" w:history="1">
+      <w:hyperlink w:anchor="_Toc514347617" w:history="1">
         <w:r>
           <w:rPr>
             <w:rStyle w:val="a7"/>
@@ -1581,7 +1581,7 @@
             <w:noProof/>
             <w:webHidden/>
           </w:rPr>
-          <w:instrText xml:space="preserve"> PAGEREF _Toc514340323 \h </w:instrText>
+          <w:instrText xml:space="preserve"> PAGEREF _Toc514347617 \h </w:instrText>
         </w:r>
         <w:r>
           <w:rPr>
@@ -1626,7 +1626,7 @@
           <w:szCs w:val="24"/>
         </w:rPr>
       </w:pPr>
-      <w:hyperlink w:anchor="_Toc514340324" w:history="1">
+      <w:hyperlink w:anchor="_Toc514347618" w:history="1">
         <w:r>
           <w:rPr>
             <w:rStyle w:val="a7"/>
@@ -1662,7 +1662,7 @@
             <w:noProof/>
             <w:webHidden/>
           </w:rPr>
-          <w:instrText xml:space="preserve"> PAGEREF _Toc514340324 \h </w:instrText>
+          <w:instrText xml:space="preserve"> PAGEREF _Toc514347618 \h </w:instrText>
         </w:r>
         <w:r>
           <w:rPr>
@@ -1708,7 +1708,7 @@
           <w:szCs w:val="24"/>
         </w:rPr>
       </w:pPr>
-      <w:hyperlink w:anchor="_Toc514340325" w:history="1">
+      <w:hyperlink w:anchor="_Toc514347619" w:history="1">
         <w:r>
           <w:rPr>
             <w:rStyle w:val="a7"/>
@@ -1744,7 +1744,7 @@
             <w:noProof/>
             <w:webHidden/>
           </w:rPr>
-          <w:instrText xml:space="preserve"> PAGEREF _Toc514340325 \h </w:instrText>
+          <w:instrText xml:space="preserve"> PAGEREF _Toc514347619 \h </w:instrText>
         </w:r>
         <w:r>
           <w:rPr>
@@ -1790,7 +1790,7 @@
           <w:szCs w:val="24"/>
         </w:rPr>
       </w:pPr>
-      <w:hyperlink w:anchor="_Toc514340326" w:history="1">
+      <w:hyperlink w:anchor="_Toc514347620" w:history="1">
         <w:r>
           <w:rPr>
             <w:rStyle w:val="a7"/>
@@ -1826,7 +1826,7 @@
             <w:noProof/>
             <w:webHidden/>
           </w:rPr>
-          <w:instrText xml:space="preserve"> PAGEREF _Toc514340326 \h </w:instrText>
+          <w:instrText xml:space="preserve"> PAGEREF _Toc514347620 \h </w:instrText>
         </w:r>
         <w:r>
           <w:rPr>
@@ -1872,7 +1872,7 @@
           <w:szCs w:val="24"/>
         </w:rPr>
       </w:pPr>
-      <w:hyperlink w:anchor="_Toc514340327" w:history="1">
+      <w:hyperlink w:anchor="_Toc514347621" w:history="1">
         <w:r>
           <w:rPr>
             <w:rStyle w:val="a7"/>
@@ -1908,7 +1908,7 @@
             <w:noProof/>
             <w:webHidden/>
           </w:rPr>
-          <w:instrText xml:space="preserve"> PAGEREF _Toc514340327 \h </w:instrText>
+          <w:instrText xml:space="preserve"> PAGEREF _Toc514347621 \h </w:instrText>
         </w:r>
         <w:r>
           <w:rPr>
@@ -1954,7 +1954,7 @@
           <w:szCs w:val="24"/>
         </w:rPr>
       </w:pPr>
-      <w:hyperlink w:anchor="_Toc514340328" w:history="1">
+      <w:hyperlink w:anchor="_Toc514347622" w:history="1">
         <w:r>
           <w:rPr>
             <w:rStyle w:val="a7"/>
@@ -1990,7 +1990,7 @@
             <w:noProof/>
             <w:webHidden/>
           </w:rPr>
-          <w:instrText xml:space="preserve"> PAGEREF _Toc514340328 \h </w:instrText>
+          <w:instrText xml:space="preserve"> PAGEREF _Toc514347622 \h </w:instrText>
         </w:r>
         <w:r>
           <w:rPr>
@@ -2036,7 +2036,7 @@
           <w:szCs w:val="24"/>
         </w:rPr>
       </w:pPr>
-      <w:hyperlink w:anchor="_Toc514340329" w:history="1">
+      <w:hyperlink w:anchor="_Toc514347623" w:history="1">
         <w:r>
           <w:rPr>
             <w:rStyle w:val="a7"/>
@@ -2072,7 +2072,7 @@
             <w:noProof/>
             <w:webHidden/>
           </w:rPr>
-          <w:instrText xml:space="preserve"> PAGEREF _Toc514340329 \h </w:instrText>
+          <w:instrText xml:space="preserve"> PAGEREF _Toc514347623 \h </w:instrText>
         </w:r>
         <w:r>
           <w:rPr>
@@ -2118,7 +2118,7 @@
           <w:szCs w:val="24"/>
         </w:rPr>
       </w:pPr>
-      <w:hyperlink w:anchor="_Toc514340330" w:history="1">
+      <w:hyperlink w:anchor="_Toc514347624" w:history="1">
         <w:r>
           <w:rPr>
             <w:rStyle w:val="a7"/>
@@ -2154,7 +2154,7 @@
             <w:noProof/>
             <w:webHidden/>
           </w:rPr>
-          <w:instrText xml:space="preserve"> PAGEREF _Toc514340330 \h </w:instrText>
+          <w:instrText xml:space="preserve"> PAGEREF _Toc514347624 \h </w:instrText>
         </w:r>
         <w:r>
           <w:rPr>
@@ -2200,7 +2200,7 @@
           <w:szCs w:val="24"/>
         </w:rPr>
       </w:pPr>
-      <w:hyperlink w:anchor="_Toc514340331" w:history="1">
+      <w:hyperlink w:anchor="_Toc514347625" w:history="1">
         <w:r>
           <w:rPr>
             <w:rStyle w:val="a7"/>
@@ -2260,7 +2260,7 @@
             <w:noProof/>
             <w:webHidden/>
           </w:rPr>
-          <w:instrText xml:space="preserve"> PAGEREF _Toc514340331 \h </w:instrText>
+          <w:instrText xml:space="preserve"> PAGEREF _Toc514347625 \h </w:instrText>
         </w:r>
         <w:r>
           <w:rPr>
@@ -2305,7 +2305,7 @@
           <w:szCs w:val="24"/>
         </w:rPr>
       </w:pPr>
-      <w:hyperlink w:anchor="_Toc514340332" w:history="1">
+      <w:hyperlink w:anchor="_Toc514347626" w:history="1">
         <w:r>
           <w:rPr>
             <w:rStyle w:val="a7"/>
@@ -2341,7 +2341,7 @@
             <w:noProof/>
             <w:webHidden/>
           </w:rPr>
-          <w:instrText xml:space="preserve"> PAGEREF _Toc514340332 \h </w:instrText>
+          <w:instrText xml:space="preserve"> PAGEREF _Toc514347626 \h </w:instrText>
         </w:r>
         <w:r>
           <w:rPr>
@@ -2386,7 +2386,7 @@
           <w:szCs w:val="24"/>
         </w:rPr>
       </w:pPr>
-      <w:hyperlink w:anchor="_Toc514340333" w:history="1">
+      <w:hyperlink w:anchor="_Toc514347627" w:history="1">
         <w:r>
           <w:rPr>
             <w:rStyle w:val="a7"/>
@@ -2422,7 +2422,7 @@
             <w:noProof/>
             <w:webHidden/>
           </w:rPr>
-          <w:instrText xml:space="preserve"> PAGEREF _Toc514340333 \h </w:instrText>
+          <w:instrText xml:space="preserve"> PAGEREF _Toc514347627 \h </w:instrText>
         </w:r>
         <w:r>
           <w:rPr>
@@ -2468,7 +2468,7 @@
           <w:szCs w:val="24"/>
         </w:rPr>
       </w:pPr>
-      <w:hyperlink w:anchor="_Toc514340334" w:history="1">
+      <w:hyperlink w:anchor="_Toc514347628" w:history="1">
         <w:r>
           <w:rPr>
             <w:rStyle w:val="a7"/>
@@ -2504,7 +2504,7 @@
             <w:noProof/>
             <w:webHidden/>
           </w:rPr>
-          <w:instrText xml:space="preserve"> PAGEREF _Toc514340334 \h </w:instrText>
+          <w:instrText xml:space="preserve"> PAGEREF _Toc514347628 \h </w:instrText>
         </w:r>
         <w:r>
           <w:rPr>
@@ -2550,7 +2550,7 @@
           <w:szCs w:val="24"/>
         </w:rPr>
       </w:pPr>
-      <w:hyperlink w:anchor="_Toc514340335" w:history="1">
+      <w:hyperlink w:anchor="_Toc514347629" w:history="1">
         <w:r>
           <w:rPr>
             <w:rStyle w:val="a7"/>
@@ -2586,7 +2586,7 @@
             <w:noProof/>
             <w:webHidden/>
           </w:rPr>
-          <w:instrText xml:space="preserve"> PAGEREF _Toc514340335 \h </w:instrText>
+          <w:instrText xml:space="preserve"> PAGEREF _Toc514347629 \h </w:instrText>
         </w:r>
         <w:r>
           <w:rPr>
@@ -2632,7 +2632,7 @@
           <w:szCs w:val="24"/>
         </w:rPr>
       </w:pPr>
-      <w:hyperlink w:anchor="_Toc514340336" w:history="1">
+      <w:hyperlink w:anchor="_Toc514347630" w:history="1">
         <w:r>
           <w:rPr>
             <w:rStyle w:val="a7"/>
@@ -2668,7 +2668,7 @@
             <w:noProof/>
             <w:webHidden/>
           </w:rPr>
-          <w:instrText xml:space="preserve"> PAGEREF _Toc514340336 \h </w:instrText>
+          <w:instrText xml:space="preserve"> PAGEREF _Toc514347630 \h </w:instrText>
         </w:r>
         <w:r>
           <w:rPr>
@@ -2714,7 +2714,7 @@
           <w:szCs w:val="24"/>
         </w:rPr>
       </w:pPr>
-      <w:hyperlink w:anchor="_Toc514340337" w:history="1">
+      <w:hyperlink w:anchor="_Toc514347631" w:history="1">
         <w:r>
           <w:rPr>
             <w:rStyle w:val="a7"/>
@@ -2750,7 +2750,7 @@
             <w:noProof/>
             <w:webHidden/>
           </w:rPr>
-          <w:instrText xml:space="preserve"> PAGEREF _Toc514340337 \h </w:instrText>
+          <w:instrText xml:space="preserve"> PAGEREF _Toc514347631 \h </w:instrText>
         </w:r>
         <w:r>
           <w:rPr>
@@ -2796,7 +2796,7 @@
           <w:szCs w:val="24"/>
         </w:rPr>
       </w:pPr>
-      <w:hyperlink w:anchor="_Toc514340338" w:history="1">
+      <w:hyperlink w:anchor="_Toc514347632" w:history="1">
         <w:r>
           <w:rPr>
             <w:rStyle w:val="a7"/>
@@ -2832,7 +2832,7 @@
             <w:noProof/>
             <w:webHidden/>
           </w:rPr>
-          <w:instrText xml:space="preserve"> PAGEREF _Toc514340338 \h </w:instrText>
+          <w:instrText xml:space="preserve"> PAGEREF _Toc514347632 \h </w:instrText>
         </w:r>
         <w:r>
           <w:rPr>
@@ -2878,7 +2878,7 @@
           <w:szCs w:val="24"/>
         </w:rPr>
       </w:pPr>
-      <w:hyperlink w:anchor="_Toc514340339" w:history="1">
+      <w:hyperlink w:anchor="_Toc514347633" w:history="1">
         <w:r>
           <w:rPr>
             <w:rStyle w:val="a7"/>
@@ -2914,7 +2914,7 @@
             <w:noProof/>
             <w:webHidden/>
           </w:rPr>
-          <w:instrText xml:space="preserve"> PAGEREF _Toc514340339 \h </w:instrText>
+          <w:instrText xml:space="preserve"> PAGEREF _Toc514347633 \h </w:instrText>
         </w:r>
         <w:r>
           <w:rPr>
@@ -2960,7 +2960,7 @@
           <w:szCs w:val="24"/>
         </w:rPr>
       </w:pPr>
-      <w:hyperlink w:anchor="_Toc514340340" w:history="1">
+      <w:hyperlink w:anchor="_Toc514347634" w:history="1">
         <w:r>
           <w:rPr>
             <w:rStyle w:val="a7"/>
@@ -2996,7 +2996,7 @@
             <w:noProof/>
             <w:webHidden/>
           </w:rPr>
-          <w:instrText xml:space="preserve"> PAGEREF _Toc514340340 \h </w:instrText>
+          <w:instrText xml:space="preserve"> PAGEREF _Toc514347634 \h </w:instrText>
         </w:r>
         <w:r>
           <w:rPr>
@@ -3042,7 +3042,7 @@
           <w:szCs w:val="24"/>
         </w:rPr>
       </w:pPr>
-      <w:hyperlink w:anchor="_Toc514340341" w:history="1">
+      <w:hyperlink w:anchor="_Toc514347635" w:history="1">
         <w:r>
           <w:rPr>
             <w:rStyle w:val="a7"/>
@@ -3078,7 +3078,7 @@
             <w:noProof/>
             <w:webHidden/>
           </w:rPr>
-          <w:instrText xml:space="preserve"> PAGEREF _Toc514340341 \h </w:instrText>
+          <w:instrText xml:space="preserve"> PAGEREF _Toc514347635 \h </w:instrText>
         </w:r>
         <w:r>
           <w:rPr>
@@ -3124,7 +3124,7 @@
           <w:szCs w:val="24"/>
         </w:rPr>
       </w:pPr>
-      <w:hyperlink w:anchor="_Toc514340342" w:history="1">
+      <w:hyperlink w:anchor="_Toc514347636" w:history="1">
         <w:r>
           <w:rPr>
             <w:rStyle w:val="a7"/>
@@ -3184,7 +3184,7 @@
             <w:noProof/>
             <w:webHidden/>
           </w:rPr>
-          <w:instrText xml:space="preserve"> PAGEREF _Toc514340342 \h </w:instrText>
+          <w:instrText xml:space="preserve"> PAGEREF _Toc514347636 \h </w:instrText>
         </w:r>
         <w:r>
           <w:rPr>
@@ -3229,7 +3229,7 @@
           <w:szCs w:val="24"/>
         </w:rPr>
       </w:pPr>
-      <w:hyperlink w:anchor="_Toc514340343" w:history="1">
+      <w:hyperlink w:anchor="_Toc514347637" w:history="1">
         <w:r>
           <w:rPr>
             <w:rStyle w:val="a7"/>
@@ -3265,7 +3265,7 @@
             <w:noProof/>
             <w:webHidden/>
           </w:rPr>
-          <w:instrText xml:space="preserve"> PAGEREF _Toc514340343 \h </w:instrText>
+          <w:instrText xml:space="preserve"> PAGEREF _Toc514347637 \h </w:instrText>
         </w:r>
         <w:r>
           <w:rPr>
@@ -3310,7 +3310,7 @@
           <w:szCs w:val="24"/>
         </w:rPr>
       </w:pPr>
-      <w:hyperlink w:anchor="_Toc514340344" w:history="1">
+      <w:hyperlink w:anchor="_Toc514347638" w:history="1">
         <w:r>
           <w:rPr>
             <w:rStyle w:val="a7"/>
@@ -3346,7 +3346,7 @@
             <w:noProof/>
             <w:webHidden/>
           </w:rPr>
-          <w:instrText xml:space="preserve"> PAGEREF _Toc514340344 \h </w:instrText>
+          <w:instrText xml:space="preserve"> PAGEREF _Toc514347638 \h </w:instrText>
         </w:r>
         <w:r>
           <w:rPr>
@@ -3392,7 +3392,7 @@
           <w:szCs w:val="24"/>
         </w:rPr>
       </w:pPr>
-      <w:hyperlink w:anchor="_Toc514340345" w:history="1">
+      <w:hyperlink w:anchor="_Toc514347639" w:history="1">
         <w:r>
           <w:rPr>
             <w:rStyle w:val="a7"/>
@@ -3428,7 +3428,7 @@
             <w:noProof/>
             <w:webHidden/>
           </w:rPr>
-          <w:instrText xml:space="preserve"> PAGEREF _Toc514340345 \h </w:instrText>
+          <w:instrText xml:space="preserve"> PAGEREF _Toc514347639 \h </w:instrText>
         </w:r>
         <w:r>
           <w:rPr>
@@ -3474,7 +3474,7 @@
           <w:szCs w:val="24"/>
         </w:rPr>
       </w:pPr>
-      <w:hyperlink w:anchor="_Toc514340346" w:history="1">
+      <w:hyperlink w:anchor="_Toc514347640" w:history="1">
         <w:r>
           <w:rPr>
             <w:rStyle w:val="a7"/>
@@ -3510,7 +3510,7 @@
             <w:noProof/>
             <w:webHidden/>
           </w:rPr>
-          <w:instrText xml:space="preserve"> PAGEREF _Toc514340346 \h </w:instrText>
+          <w:instrText xml:space="preserve"> PAGEREF _Toc514347640 \h </w:instrText>
         </w:r>
         <w:r>
           <w:rPr>
@@ -3556,7 +3556,7 @@
           <w:szCs w:val="24"/>
         </w:rPr>
       </w:pPr>
-      <w:hyperlink w:anchor="_Toc514340347" w:history="1">
+      <w:hyperlink w:anchor="_Toc514347641" w:history="1">
         <w:r>
           <w:rPr>
             <w:rStyle w:val="a7"/>
@@ -3592,7 +3592,7 @@
             <w:noProof/>
             <w:webHidden/>
           </w:rPr>
-          <w:instrText xml:space="preserve"> PAGEREF _Toc514340347 \h </w:instrText>
+          <w:instrText xml:space="preserve"> PAGEREF _Toc514347641 \h </w:instrText>
         </w:r>
         <w:r>
           <w:rPr>
@@ -3638,7 +3638,7 @@
           <w:szCs w:val="24"/>
         </w:rPr>
       </w:pPr>
-      <w:hyperlink w:anchor="_Toc514340348" w:history="1">
+      <w:hyperlink w:anchor="_Toc514347642" w:history="1">
         <w:r>
           <w:rPr>
             <w:rStyle w:val="a7"/>
@@ -3674,7 +3674,7 @@
             <w:noProof/>
             <w:webHidden/>
           </w:rPr>
-          <w:instrText xml:space="preserve"> PAGEREF _Toc514340348 \h </w:instrText>
+          <w:instrText xml:space="preserve"> PAGEREF _Toc514347642 \h </w:instrText>
         </w:r>
         <w:r>
           <w:rPr>
@@ -3720,7 +3720,7 @@
           <w:szCs w:val="24"/>
         </w:rPr>
       </w:pPr>
-      <w:hyperlink w:anchor="_Toc514340349" w:history="1">
+      <w:hyperlink w:anchor="_Toc514347643" w:history="1">
         <w:r>
           <w:rPr>
             <w:rStyle w:val="a7"/>
@@ -3756,7 +3756,7 @@
             <w:noProof/>
             <w:webHidden/>
           </w:rPr>
-          <w:instrText xml:space="preserve"> PAGEREF _Toc514340349 \h </w:instrText>
+          <w:instrText xml:space="preserve"> PAGEREF _Toc514347643 \h </w:instrText>
         </w:r>
         <w:r>
           <w:rPr>
@@ -3802,7 +3802,7 @@
           <w:szCs w:val="24"/>
         </w:rPr>
       </w:pPr>
-      <w:hyperlink w:anchor="_Toc514340350" w:history="1">
+      <w:hyperlink w:anchor="_Toc514347644" w:history="1">
         <w:r>
           <w:rPr>
             <w:rStyle w:val="a7"/>
@@ -3838,7 +3838,7 @@
             <w:noProof/>
             <w:webHidden/>
           </w:rPr>
-          <w:instrText xml:space="preserve"> PAGEREF _Toc514340350 \h </w:instrText>
+          <w:instrText xml:space="preserve"> PAGEREF _Toc514347644 \h </w:instrText>
         </w:r>
         <w:r>
           <w:rPr>
@@ -3884,7 +3884,7 @@
           <w:szCs w:val="24"/>
         </w:rPr>
       </w:pPr>
-      <w:hyperlink w:anchor="_Toc514340351" w:history="1">
+      <w:hyperlink w:anchor="_Toc514347645" w:history="1">
         <w:r>
           <w:rPr>
             <w:rStyle w:val="a7"/>
@@ -3944,7 +3944,7 @@
             <w:noProof/>
             <w:webHidden/>
           </w:rPr>
-          <w:instrText xml:space="preserve"> PAGEREF _Toc514340351 \h </w:instrText>
+          <w:instrText xml:space="preserve"> PAGEREF _Toc514347645 \h </w:instrText>
         </w:r>
         <w:r>
           <w:rPr>
@@ -3989,7 +3989,7 @@
           <w:szCs w:val="24"/>
         </w:rPr>
       </w:pPr>
-      <w:hyperlink w:anchor="_Toc514340352" w:history="1">
+      <w:hyperlink w:anchor="_Toc514347646" w:history="1">
         <w:r>
           <w:rPr>
             <w:rStyle w:val="a7"/>
@@ -4025,7 +4025,7 @@
             <w:noProof/>
             <w:webHidden/>
           </w:rPr>
-          <w:instrText xml:space="preserve"> PAGEREF _Toc514340352 \h </w:instrText>
+          <w:instrText xml:space="preserve"> PAGEREF _Toc514347646 \h </w:instrText>
         </w:r>
         <w:r>
           <w:rPr>
@@ -4070,7 +4070,7 @@
           <w:szCs w:val="24"/>
         </w:rPr>
       </w:pPr>
-      <w:hyperlink w:anchor="_Toc514340353" w:history="1">
+      <w:hyperlink w:anchor="_Toc514347647" w:history="1">
         <w:r>
           <w:rPr>
             <w:rStyle w:val="a7"/>
@@ -4106,7 +4106,7 @@
             <w:noProof/>
             <w:webHidden/>
           </w:rPr>
-          <w:instrText xml:space="preserve"> PAGEREF _Toc514340353 \h </w:instrText>
+          <w:instrText xml:space="preserve"> PAGEREF _Toc514347647 \h </w:instrText>
         </w:r>
         <w:r>
           <w:rPr>
@@ -4152,7 +4152,7 @@
           <w:szCs w:val="24"/>
         </w:rPr>
       </w:pPr>
-      <w:hyperlink w:anchor="_Toc514340354" w:history="1">
+      <w:hyperlink w:anchor="_Toc514347648" w:history="1">
         <w:r>
           <w:rPr>
             <w:rStyle w:val="a7"/>
@@ -4188,7 +4188,7 @@
             <w:noProof/>
             <w:webHidden/>
           </w:rPr>
-          <w:instrText xml:space="preserve"> PAGEREF _Toc514340354 \h </w:instrText>
+          <w:instrText xml:space="preserve"> PAGEREF _Toc514347648 \h </w:instrText>
         </w:r>
         <w:r>
           <w:rPr>
@@ -4234,7 +4234,7 @@
           <w:szCs w:val="24"/>
         </w:rPr>
       </w:pPr>
-      <w:hyperlink w:anchor="_Toc514340355" w:history="1">
+      <w:hyperlink w:anchor="_Toc514347649" w:history="1">
         <w:r>
           <w:rPr>
             <w:rStyle w:val="a7"/>
@@ -4270,7 +4270,7 @@
             <w:noProof/>
             <w:webHidden/>
           </w:rPr>
-          <w:instrText xml:space="preserve"> PAGEREF _Toc514340355 \h </w:instrText>
+          <w:instrText xml:space="preserve"> PAGEREF _Toc514347649 \h </w:instrText>
         </w:r>
         <w:r>
           <w:rPr>
@@ -4316,7 +4316,7 @@
           <w:szCs w:val="24"/>
         </w:rPr>
       </w:pPr>
-      <w:hyperlink w:anchor="_Toc514340356" w:history="1">
+      <w:hyperlink w:anchor="_Toc514347650" w:history="1">
         <w:r>
           <w:rPr>
             <w:rStyle w:val="a7"/>
@@ -4352,7 +4352,7 @@
             <w:noProof/>
             <w:webHidden/>
           </w:rPr>
-          <w:instrText xml:space="preserve"> PAGEREF _Toc514340356 \h </w:instrText>
+          <w:instrText xml:space="preserve"> PAGEREF _Toc514347650 \h </w:instrText>
         </w:r>
         <w:r>
           <w:rPr>
@@ -4398,7 +4398,7 @@
           <w:szCs w:val="24"/>
         </w:rPr>
       </w:pPr>
-      <w:hyperlink w:anchor="_Toc514340357" w:history="1">
+      <w:hyperlink w:anchor="_Toc514347651" w:history="1">
         <w:r>
           <w:rPr>
             <w:rStyle w:val="a7"/>
@@ -4434,7 +4434,7 @@
             <w:noProof/>
             <w:webHidden/>
           </w:rPr>
-          <w:instrText xml:space="preserve"> PAGEREF _Toc514340357 \h </w:instrText>
+          <w:instrText xml:space="preserve"> PAGEREF _Toc514347651 \h </w:instrText>
         </w:r>
         <w:r>
           <w:rPr>
@@ -4480,7 +4480,7 @@
           <w:szCs w:val="24"/>
         </w:rPr>
       </w:pPr>
-      <w:hyperlink w:anchor="_Toc514340358" w:history="1">
+      <w:hyperlink w:anchor="_Toc514347652" w:history="1">
         <w:r>
           <w:rPr>
             <w:rStyle w:val="a7"/>
@@ -4516,7 +4516,7 @@
             <w:noProof/>
             <w:webHidden/>
           </w:rPr>
-          <w:instrText xml:space="preserve"> PAGEREF _Toc514340358 \h </w:instrText>
+          <w:instrText xml:space="preserve"> PAGEREF _Toc514347652 \h </w:instrText>
         </w:r>
         <w:r>
           <w:rPr>
@@ -4562,7 +4562,7 @@
           <w:szCs w:val="24"/>
         </w:rPr>
       </w:pPr>
-      <w:hyperlink w:anchor="_Toc514340359" w:history="1">
+      <w:hyperlink w:anchor="_Toc514347653" w:history="1">
         <w:r>
           <w:rPr>
             <w:rStyle w:val="a7"/>
@@ -4598,7 +4598,7 @@
             <w:noProof/>
             <w:webHidden/>
           </w:rPr>
-          <w:instrText xml:space="preserve"> PAGEREF _Toc514340359 \h </w:instrText>
+          <w:instrText xml:space="preserve"> PAGEREF _Toc514347653 \h </w:instrText>
         </w:r>
         <w:r>
           <w:rPr>
@@ -4643,7 +4643,7 @@
           <w:szCs w:val="24"/>
         </w:rPr>
       </w:pPr>
-      <w:hyperlink w:anchor="_Toc514340360" w:history="1">
+      <w:hyperlink w:anchor="_Toc514347654" w:history="1">
         <w:r>
           <w:rPr>
             <w:rStyle w:val="a7"/>
@@ -4679,7 +4679,7 @@
             <w:noProof/>
             <w:webHidden/>
           </w:rPr>
-          <w:instrText xml:space="preserve"> PAGEREF _Toc514340360 \h </w:instrText>
+          <w:instrText xml:space="preserve"> PAGEREF _Toc514347654 \h </w:instrText>
         </w:r>
         <w:r>
           <w:rPr>
@@ -4725,7 +4725,7 @@
           <w:szCs w:val="24"/>
         </w:rPr>
       </w:pPr>
-      <w:hyperlink w:anchor="_Toc514340361" w:history="1">
+      <w:hyperlink w:anchor="_Toc514347655" w:history="1">
         <w:r>
           <w:rPr>
             <w:rStyle w:val="a7"/>
@@ -4761,7 +4761,7 @@
             <w:noProof/>
             <w:webHidden/>
           </w:rPr>
-          <w:instrText xml:space="preserve"> PAGEREF _Toc514340361 \h </w:instrText>
+          <w:instrText xml:space="preserve"> PAGEREF _Toc514347655 \h </w:instrText>
         </w:r>
         <w:r>
           <w:rPr>
@@ -4807,7 +4807,7 @@
           <w:szCs w:val="24"/>
         </w:rPr>
       </w:pPr>
-      <w:hyperlink w:anchor="_Toc514340362" w:history="1">
+      <w:hyperlink w:anchor="_Toc514347656" w:history="1">
         <w:r>
           <w:rPr>
             <w:rStyle w:val="a7"/>
@@ -4843,7 +4843,7 @@
             <w:noProof/>
             <w:webHidden/>
           </w:rPr>
-          <w:instrText xml:space="preserve"> PAGEREF _Toc514340362 \h </w:instrText>
+          <w:instrText xml:space="preserve"> PAGEREF _Toc514347656 \h </w:instrText>
         </w:r>
         <w:r>
           <w:rPr>
@@ -4889,7 +4889,7 @@
           <w:szCs w:val="24"/>
         </w:rPr>
       </w:pPr>
-      <w:hyperlink w:anchor="_Toc514340363" w:history="1">
+      <w:hyperlink w:anchor="_Toc514347657" w:history="1">
         <w:r>
           <w:rPr>
             <w:rStyle w:val="a7"/>
@@ -4949,7 +4949,7 @@
             <w:noProof/>
             <w:webHidden/>
           </w:rPr>
-          <w:instrText xml:space="preserve"> PAGEREF _Toc514340363 \h </w:instrText>
+          <w:instrText xml:space="preserve"> PAGEREF _Toc514347657 \h </w:instrText>
         </w:r>
         <w:r>
           <w:rPr>
@@ -4969,7 +4969,7 @@
             <w:noProof/>
             <w:webHidden/>
           </w:rPr>
-          <w:t>37</w:t>
+          <w:t>38</w:t>
         </w:r>
         <w:r>
           <w:rPr>
@@ -4994,7 +4994,7 @@
           <w:szCs w:val="24"/>
         </w:rPr>
       </w:pPr>
-      <w:hyperlink w:anchor="_Toc514340364" w:history="1">
+      <w:hyperlink w:anchor="_Toc514347658" w:history="1">
         <w:r>
           <w:rPr>
             <w:rStyle w:val="a7"/>
@@ -5030,7 +5030,7 @@
             <w:noProof/>
             <w:webHidden/>
           </w:rPr>
-          <w:instrText xml:space="preserve"> PAGEREF _Toc514340364 \h </w:instrText>
+          <w:instrText xml:space="preserve"> PAGEREF _Toc514347658 \h </w:instrText>
         </w:r>
         <w:r>
           <w:rPr>
@@ -5050,7 +5050,7 @@
             <w:noProof/>
             <w:webHidden/>
           </w:rPr>
-          <w:t>37</w:t>
+          <w:t>38</w:t>
         </w:r>
         <w:r>
           <w:rPr>
@@ -5076,7 +5076,7 @@
           <w:szCs w:val="24"/>
         </w:rPr>
       </w:pPr>
-      <w:hyperlink w:anchor="_Toc514340365" w:history="1">
+      <w:hyperlink w:anchor="_Toc514347659" w:history="1">
         <w:r>
           <w:rPr>
             <w:rStyle w:val="a7"/>
@@ -5112,7 +5112,7 @@
             <w:noProof/>
             <w:webHidden/>
           </w:rPr>
-          <w:instrText xml:space="preserve"> PAGEREF _Toc514340365 \h </w:instrText>
+          <w:instrText xml:space="preserve"> PAGEREF _Toc514347659 \h </w:instrText>
         </w:r>
         <w:r>
           <w:rPr>
@@ -5132,7 +5132,7 @@
             <w:noProof/>
             <w:webHidden/>
           </w:rPr>
-          <w:t>37</w:t>
+          <w:t>38</w:t>
         </w:r>
         <w:r>
           <w:rPr>
@@ -5158,7 +5158,7 @@
           <w:szCs w:val="24"/>
         </w:rPr>
       </w:pPr>
-      <w:hyperlink w:anchor="_Toc514340366" w:history="1">
+      <w:hyperlink w:anchor="_Toc514347660" w:history="1">
         <w:r>
           <w:rPr>
             <w:rStyle w:val="a7"/>
@@ -5194,7 +5194,7 @@
             <w:noProof/>
             <w:webHidden/>
           </w:rPr>
-          <w:instrText xml:space="preserve"> PAGEREF _Toc514340366 \h </w:instrText>
+          <w:instrText xml:space="preserve"> PAGEREF _Toc514347660 \h </w:instrText>
         </w:r>
         <w:r>
           <w:rPr>
@@ -5214,7 +5214,7 @@
             <w:noProof/>
             <w:webHidden/>
           </w:rPr>
-          <w:t>38</w:t>
+          <w:t>39</w:t>
         </w:r>
         <w:r>
           <w:rPr>
@@ -5240,7 +5240,7 @@
           <w:szCs w:val="24"/>
         </w:rPr>
       </w:pPr>
-      <w:hyperlink w:anchor="_Toc514340367" w:history="1">
+      <w:hyperlink w:anchor="_Toc514347661" w:history="1">
         <w:r>
           <w:rPr>
             <w:rStyle w:val="a7"/>
@@ -5276,7 +5276,7 @@
             <w:noProof/>
             <w:webHidden/>
           </w:rPr>
-          <w:instrText xml:space="preserve"> PAGEREF _Toc514340367 \h </w:instrText>
+          <w:instrText xml:space="preserve"> PAGEREF _Toc514347661 \h </w:instrText>
         </w:r>
         <w:r>
           <w:rPr>
@@ -5296,7 +5296,7 @@
             <w:noProof/>
             <w:webHidden/>
           </w:rPr>
-          <w:t>38</w:t>
+          <w:t>39</w:t>
         </w:r>
         <w:r>
           <w:rPr>
@@ -5321,7 +5321,7 @@
           <w:szCs w:val="24"/>
         </w:rPr>
       </w:pPr>
-      <w:hyperlink w:anchor="_Toc514340368" w:history="1">
+      <w:hyperlink w:anchor="_Toc514347662" w:history="1">
         <w:r>
           <w:rPr>
             <w:rStyle w:val="a7"/>
@@ -5357,7 +5357,7 @@
             <w:noProof/>
             <w:webHidden/>
           </w:rPr>
-          <w:instrText xml:space="preserve"> PAGEREF _Toc514340368 \h </w:instrText>
+          <w:instrText xml:space="preserve"> PAGEREF _Toc514347662 \h </w:instrText>
         </w:r>
         <w:r>
           <w:rPr>
@@ -5377,7 +5377,7 @@
             <w:noProof/>
             <w:webHidden/>
           </w:rPr>
-          <w:t>39</w:t>
+          <w:t>40</w:t>
         </w:r>
         <w:r>
           <w:rPr>
@@ -5403,7 +5403,7 @@
           <w:szCs w:val="24"/>
         </w:rPr>
       </w:pPr>
-      <w:hyperlink w:anchor="_Toc514340369" w:history="1">
+      <w:hyperlink w:anchor="_Toc514347663" w:history="1">
         <w:r>
           <w:rPr>
             <w:rStyle w:val="a7"/>
@@ -5463,7 +5463,7 @@
             <w:noProof/>
             <w:webHidden/>
           </w:rPr>
-          <w:instrText xml:space="preserve"> PAGEREF _Toc514340369 \h </w:instrText>
+          <w:instrText xml:space="preserve"> PAGEREF _Toc514347663 \h </w:instrText>
         </w:r>
         <w:r>
           <w:rPr>
@@ -5483,7 +5483,7 @@
             <w:noProof/>
             <w:webHidden/>
           </w:rPr>
-          <w:t>40</w:t>
+          <w:t>41</w:t>
         </w:r>
         <w:r>
           <w:rPr>
@@ -5509,7 +5509,7 @@
           <w:szCs w:val="24"/>
         </w:rPr>
       </w:pPr>
-      <w:hyperlink w:anchor="_Toc514340370" w:history="1">
+      <w:hyperlink w:anchor="_Toc514347664" w:history="1">
         <w:r>
           <w:rPr>
             <w:rStyle w:val="a7"/>
@@ -5537,7 +5537,7 @@
             <w:noProof/>
             <w:webHidden/>
           </w:rPr>
-          <w:instrText xml:space="preserve"> PAGEREF _Toc514340370 \h </w:instrText>
+          <w:instrText xml:space="preserve"> PAGEREF _Toc514347664 \h </w:instrText>
         </w:r>
         <w:r>
           <w:rPr>
@@ -5557,7 +5557,7 @@
             <w:noProof/>
             <w:webHidden/>
           </w:rPr>
-          <w:t>41</w:t>
+          <w:t>42</w:t>
         </w:r>
         <w:r>
           <w:rPr>
@@ -5583,7 +5583,7 @@
           <w:szCs w:val="24"/>
         </w:rPr>
       </w:pPr>
-      <w:hyperlink w:anchor="_Toc514340371" w:history="1">
+      <w:hyperlink w:anchor="_Toc514347665" w:history="1">
         <w:r>
           <w:rPr>
             <w:rStyle w:val="a7"/>
@@ -5611,7 +5611,7 @@
             <w:noProof/>
             <w:webHidden/>
           </w:rPr>
-          <w:instrText xml:space="preserve"> PAGEREF _Toc514340371 \h </w:instrText>
+          <w:instrText xml:space="preserve"> PAGEREF _Toc514347665 \h </w:instrText>
         </w:r>
         <w:r>
           <w:rPr>
@@ -5631,7 +5631,7 @@
             <w:noProof/>
             <w:webHidden/>
           </w:rPr>
-          <w:t>42</w:t>
+          <w:t>43</w:t>
         </w:r>
         <w:r>
           <w:rPr>
@@ -5641,6 +5641,8 @@
           <w:fldChar w:fldCharType="end"/>
         </w:r>
       </w:hyperlink>
+      <w:bookmarkStart w:id="14" w:name="_GoBack"/>
+      <w:bookmarkEnd w:id="14"/>
     </w:p>
     <w:p>
       <w:pPr>
@@ -5679,10 +5681,10 @@
           <w:szCs w:val="36"/>
         </w:rPr>
       </w:pPr>
-      <w:bookmarkStart w:id="14" w:name="_Toc509914450"/>
-      <w:bookmarkStart w:id="15" w:name="_Toc509918289"/>
-      <w:bookmarkStart w:id="16" w:name="_Toc514340315"/>
+      <w:bookmarkStart w:id="15" w:name="_Toc509914450"/>
+      <w:bookmarkStart w:id="16" w:name="_Toc509918289"/>
       <w:bookmarkStart w:id="17" w:name="_Toc105821399"/>
+      <w:bookmarkStart w:id="18" w:name="_Toc514347609"/>
       <w:r>
         <w:rPr>
           <w:rFonts w:eastAsia="黑体" w:hint="eastAsia"/>
@@ -5708,9 +5710,9 @@
         </w:rPr>
         <w:t>章 引言</w:t>
       </w:r>
-      <w:bookmarkEnd w:id="14"/>
       <w:bookmarkEnd w:id="15"/>
       <w:bookmarkEnd w:id="16"/>
+      <w:bookmarkEnd w:id="18"/>
     </w:p>
     <w:p>
       <w:pPr>
@@ -5732,9 +5734,9 @@
           <w:szCs w:val="30"/>
         </w:rPr>
       </w:pPr>
-      <w:bookmarkStart w:id="18" w:name="_Toc509914451"/>
-      <w:bookmarkStart w:id="19" w:name="_Toc509918290"/>
-      <w:bookmarkStart w:id="20" w:name="_Toc514340316"/>
+      <w:bookmarkStart w:id="19" w:name="_Toc509914451"/>
+      <w:bookmarkStart w:id="20" w:name="_Toc509918290"/>
+      <w:bookmarkStart w:id="21" w:name="_Toc514347610"/>
       <w:r>
         <w:rPr>
           <w:rFonts w:ascii="Times New Roman" w:eastAsia="黑体" w:cs="Times New Roman"/>
@@ -5751,9 +5753,9 @@
         </w:rPr>
         <w:t xml:space="preserve"> 背景</w:t>
       </w:r>
-      <w:bookmarkEnd w:id="18"/>
       <w:bookmarkEnd w:id="19"/>
       <w:bookmarkEnd w:id="20"/>
+      <w:bookmarkEnd w:id="21"/>
     </w:p>
     <w:p>
       <w:pPr>
@@ -5872,9 +5874,9 @@
           <w:rFonts w:hint="default"/>
         </w:rPr>
       </w:pPr>
-      <w:bookmarkStart w:id="21" w:name="_Toc509914452"/>
-      <w:bookmarkStart w:id="22" w:name="_Toc509918291"/>
-      <w:bookmarkStart w:id="23" w:name="_Toc514340317"/>
+      <w:bookmarkStart w:id="22" w:name="_Toc509914452"/>
+      <w:bookmarkStart w:id="23" w:name="_Toc509918291"/>
+      <w:bookmarkStart w:id="24" w:name="_Toc514347611"/>
       <w:r>
         <w:rPr>
           <w:rFonts w:ascii="Times New Roman" w:eastAsia="黑体" w:cs="Times New Roman"/>
@@ -5891,9 +5893,9 @@
         </w:rPr>
         <w:t>研究内容</w:t>
       </w:r>
-      <w:bookmarkEnd w:id="21"/>
       <w:bookmarkEnd w:id="22"/>
       <w:bookmarkEnd w:id="23"/>
+      <w:bookmarkEnd w:id="24"/>
     </w:p>
     <w:p>
       <w:pPr>
@@ -6173,9 +6175,9 @@
           <w:szCs w:val="36"/>
         </w:rPr>
       </w:pPr>
-      <w:bookmarkStart w:id="24" w:name="_Toc105821411"/>
-      <w:bookmarkStart w:id="25" w:name="_Toc509914464"/>
-      <w:bookmarkStart w:id="26" w:name="_Toc509918303"/>
+      <w:bookmarkStart w:id="25" w:name="_Toc105821411"/>
+      <w:bookmarkStart w:id="26" w:name="_Toc509914464"/>
+      <w:bookmarkStart w:id="27" w:name="_Toc509918303"/>
       <w:r>
         <w:rPr>
           <w:rFonts w:eastAsia="黑体"/>
@@ -6184,7 +6186,7 @@
         </w:rPr>
         <w:br w:type="page"/>
       </w:r>
-      <w:bookmarkStart w:id="27" w:name="_Toc514340318"/>
+      <w:bookmarkStart w:id="28" w:name="_Toc514347612"/>
       <w:r>
         <w:rPr>
           <w:rFonts w:eastAsia="黑体" w:hint="eastAsia"/>
@@ -6210,7 +6212,7 @@
         </w:rPr>
         <w:t xml:space="preserve">章 </w:t>
       </w:r>
-      <w:bookmarkEnd w:id="24"/>
+      <w:bookmarkEnd w:id="25"/>
       <w:r>
         <w:rPr>
           <w:rFonts w:eastAsia="黑体" w:hint="eastAsia"/>
@@ -6227,14 +6229,14 @@
         </w:rPr>
         <w:t>分析</w:t>
       </w:r>
-      <w:bookmarkEnd w:id="25"/>
       <w:bookmarkEnd w:id="26"/>
       <w:bookmarkEnd w:id="27"/>
-    </w:p>
-    <w:p>
-      <w:bookmarkStart w:id="28" w:name="_Toc105821412"/>
-      <w:bookmarkStart w:id="29" w:name="_Toc509914465"/>
-      <w:bookmarkStart w:id="30" w:name="_Toc509918304"/>
+      <w:bookmarkEnd w:id="28"/>
+    </w:p>
+    <w:p>
+      <w:bookmarkStart w:id="29" w:name="_Toc105821412"/>
+      <w:bookmarkStart w:id="30" w:name="_Toc509914465"/>
+      <w:bookmarkStart w:id="31" w:name="_Toc509918304"/>
       <w:r>
         <w:tab/>
       </w:r>
@@ -6250,7 +6252,7 @@
           <w:szCs w:val="30"/>
         </w:rPr>
       </w:pPr>
-      <w:bookmarkStart w:id="31" w:name="_Toc514340319"/>
+      <w:bookmarkStart w:id="32" w:name="_Toc514347613"/>
       <w:r>
         <w:rPr>
           <w:rFonts w:ascii="Times New Roman" w:eastAsia="黑体" w:cs="Times New Roman" w:hint="default"/>
@@ -6275,7 +6277,7 @@
         </w:rPr>
         <w:t>系统</w:t>
       </w:r>
-      <w:bookmarkEnd w:id="28"/>
+      <w:bookmarkEnd w:id="29"/>
       <w:r>
         <w:rPr>
           <w:rFonts w:ascii="Times New Roman" w:eastAsia="黑体" w:cs="Times New Roman"/>
@@ -6284,9 +6286,9 @@
         </w:rPr>
         <w:t>可行性分析</w:t>
       </w:r>
-      <w:bookmarkEnd w:id="29"/>
       <w:bookmarkEnd w:id="30"/>
       <w:bookmarkEnd w:id="31"/>
+      <w:bookmarkEnd w:id="32"/>
     </w:p>
     <w:p>
       <w:pPr>
@@ -6298,7 +6300,7 @@
           <w:szCs w:val="28"/>
         </w:rPr>
       </w:pPr>
-      <w:bookmarkStart w:id="32" w:name="_Toc514340320"/>
+      <w:bookmarkStart w:id="33" w:name="_Toc514347614"/>
       <w:r>
         <w:rPr>
           <w:rFonts w:ascii="Times New Roman" w:eastAsia="黑体"/>
@@ -6313,7 +6315,7 @@
         </w:rPr>
         <w:t>技术可行性</w:t>
       </w:r>
-      <w:bookmarkEnd w:id="32"/>
+      <w:bookmarkEnd w:id="33"/>
     </w:p>
     <w:p>
       <w:pPr>
@@ -6625,7 +6627,7 @@
           <w:szCs w:val="28"/>
         </w:rPr>
       </w:pPr>
-      <w:bookmarkStart w:id="33" w:name="_Toc514340321"/>
+      <w:bookmarkStart w:id="34" w:name="_Toc514347615"/>
       <w:r>
         <w:rPr>
           <w:rFonts w:ascii="Times New Roman" w:eastAsia="黑体"/>
@@ -6640,7 +6642,7 @@
         </w:rPr>
         <w:t>经济可行性</w:t>
       </w:r>
-      <w:bookmarkEnd w:id="33"/>
+      <w:bookmarkEnd w:id="34"/>
     </w:p>
     <w:p>
       <w:pPr>
@@ -6760,7 +6762,7 @@
           <w:szCs w:val="28"/>
         </w:rPr>
       </w:pPr>
-      <w:bookmarkStart w:id="34" w:name="_Toc514340322"/>
+      <w:bookmarkStart w:id="35" w:name="_Toc514347616"/>
       <w:r>
         <w:rPr>
           <w:rFonts w:ascii="Times New Roman" w:eastAsia="黑体"/>
@@ -6775,7 +6777,7 @@
         </w:rPr>
         <w:t>易操作性</w:t>
       </w:r>
-      <w:bookmarkEnd w:id="34"/>
+      <w:bookmarkEnd w:id="35"/>
     </w:p>
     <w:p>
       <w:pPr>
@@ -6929,10 +6931,10 @@
           <w:szCs w:val="30"/>
         </w:rPr>
       </w:pPr>
-      <w:bookmarkStart w:id="35" w:name="_Toc105821413"/>
-      <w:bookmarkStart w:id="36" w:name="_Toc509914466"/>
-      <w:bookmarkStart w:id="37" w:name="_Toc509918305"/>
-      <w:bookmarkStart w:id="38" w:name="_Toc514340323"/>
+      <w:bookmarkStart w:id="36" w:name="_Toc105821413"/>
+      <w:bookmarkStart w:id="37" w:name="_Toc509914466"/>
+      <w:bookmarkStart w:id="38" w:name="_Toc509918305"/>
+      <w:bookmarkStart w:id="39" w:name="_Toc514347617"/>
       <w:r>
         <w:rPr>
           <w:rFonts w:ascii="Times New Roman" w:eastAsia="黑体" w:cs="Times New Roman" w:hint="default"/>
@@ -6957,7 +6959,7 @@
         </w:rPr>
         <w:t>系统</w:t>
       </w:r>
-      <w:bookmarkEnd w:id="35"/>
+      <w:bookmarkEnd w:id="36"/>
       <w:r>
         <w:rPr>
           <w:rFonts w:ascii="Times New Roman" w:eastAsia="黑体" w:cs="Times New Roman"/>
@@ -6966,9 +6968,9 @@
         </w:rPr>
         <w:t>需求分析</w:t>
       </w:r>
-      <w:bookmarkEnd w:id="36"/>
       <w:bookmarkEnd w:id="37"/>
       <w:bookmarkEnd w:id="38"/>
+      <w:bookmarkEnd w:id="39"/>
     </w:p>
     <w:p>
       <w:pPr>
@@ -7081,7 +7083,7 @@
           <w:szCs w:val="30"/>
         </w:rPr>
       </w:pPr>
-      <w:bookmarkStart w:id="39" w:name="_Toc514340324"/>
+      <w:bookmarkStart w:id="40" w:name="_Toc514347618"/>
       <w:r>
         <w:rPr>
           <w:rFonts w:ascii="Times New Roman" w:eastAsia="黑体" w:cs="Times New Roman"/>
@@ -7098,7 +7100,7 @@
         </w:rPr>
         <w:t>功能需求分析</w:t>
       </w:r>
-      <w:bookmarkEnd w:id="39"/>
+      <w:bookmarkEnd w:id="40"/>
     </w:p>
     <w:p>
       <w:pPr>
@@ -7146,7 +7148,7 @@
           <w:szCs w:val="28"/>
         </w:rPr>
       </w:pPr>
-      <w:bookmarkStart w:id="40" w:name="_Toc514340325"/>
+      <w:bookmarkStart w:id="41" w:name="_Toc514347619"/>
       <w:r>
         <w:rPr>
           <w:rFonts w:ascii="Times New Roman" w:eastAsia="黑体"/>
@@ -7161,7 +7163,7 @@
         </w:rPr>
         <w:t>用户模块</w:t>
       </w:r>
-      <w:bookmarkEnd w:id="40"/>
+      <w:bookmarkEnd w:id="41"/>
     </w:p>
     <w:p>
       <w:pPr>
@@ -7269,7 +7271,7 @@
           <w:szCs w:val="28"/>
         </w:rPr>
       </w:pPr>
-      <w:bookmarkStart w:id="41" w:name="_Toc514340326"/>
+      <w:bookmarkStart w:id="42" w:name="_Toc514347620"/>
       <w:r>
         <w:rPr>
           <w:rFonts w:ascii="Times New Roman" w:eastAsia="黑体"/>
@@ -7284,7 +7286,7 @@
         </w:rPr>
         <w:t>发现音乐模块</w:t>
       </w:r>
-      <w:bookmarkEnd w:id="41"/>
+      <w:bookmarkEnd w:id="42"/>
     </w:p>
     <w:p>
       <w:pPr>
@@ -7462,7 +7464,7 @@
           <w:szCs w:val="28"/>
         </w:rPr>
       </w:pPr>
-      <w:bookmarkStart w:id="42" w:name="_Toc514340327"/>
+      <w:bookmarkStart w:id="43" w:name="_Toc514347621"/>
       <w:r>
         <w:rPr>
           <w:rFonts w:ascii="Times New Roman" w:eastAsia="黑体"/>
@@ -7477,7 +7479,7 @@
         </w:rPr>
         <w:t>用户创建歌单模块</w:t>
       </w:r>
-      <w:bookmarkEnd w:id="42"/>
+      <w:bookmarkEnd w:id="43"/>
     </w:p>
     <w:p>
       <w:pPr>
@@ -7624,7 +7626,7 @@
           <w:szCs w:val="28"/>
         </w:rPr>
       </w:pPr>
-      <w:bookmarkStart w:id="43" w:name="_Toc514340328"/>
+      <w:bookmarkStart w:id="44" w:name="_Toc514347622"/>
       <w:r>
         <w:rPr>
           <w:rFonts w:ascii="Times New Roman" w:eastAsia="黑体"/>
@@ -7639,7 +7641,7 @@
         </w:rPr>
         <w:t>用户收藏歌单模块</w:t>
       </w:r>
-      <w:bookmarkEnd w:id="43"/>
+      <w:bookmarkEnd w:id="44"/>
     </w:p>
     <w:p>
       <w:pPr>
@@ -7690,7 +7692,7 @@
           <w:szCs w:val="28"/>
         </w:rPr>
       </w:pPr>
-      <w:bookmarkStart w:id="44" w:name="_Toc514340329"/>
+      <w:bookmarkStart w:id="45" w:name="_Toc514347623"/>
       <w:r>
         <w:rPr>
           <w:rFonts w:ascii="Times New Roman" w:eastAsia="黑体"/>
@@ -7705,7 +7707,7 @@
         </w:rPr>
         <w:t>其他用户模块</w:t>
       </w:r>
-      <w:bookmarkEnd w:id="44"/>
+      <w:bookmarkEnd w:id="45"/>
     </w:p>
     <w:p>
       <w:pPr>
@@ -7772,7 +7774,7 @@
           <w:szCs w:val="28"/>
         </w:rPr>
       </w:pPr>
-      <w:bookmarkStart w:id="45" w:name="_Toc514340330"/>
+      <w:bookmarkStart w:id="46" w:name="_Toc514347624"/>
       <w:r>
         <w:rPr>
           <w:rFonts w:ascii="Times New Roman" w:eastAsia="黑体"/>
@@ -7787,7 +7789,7 @@
         </w:rPr>
         <w:t>音乐播放模块</w:t>
       </w:r>
-      <w:bookmarkEnd w:id="45"/>
+      <w:bookmarkEnd w:id="46"/>
     </w:p>
     <w:p>
       <w:pPr>
@@ -7918,9 +7920,9 @@
         </w:rPr>
         <w:br w:type="page"/>
       </w:r>
-      <w:bookmarkStart w:id="46" w:name="_Toc509914453"/>
-      <w:bookmarkStart w:id="47" w:name="_Toc509918292"/>
-      <w:bookmarkStart w:id="48" w:name="_Toc514340331"/>
+      <w:bookmarkStart w:id="47" w:name="_Toc509914453"/>
+      <w:bookmarkStart w:id="48" w:name="_Toc509918292"/>
+      <w:bookmarkStart w:id="49" w:name="_Toc514347625"/>
       <w:r>
         <w:rPr>
           <w:rFonts w:eastAsia="黑体" w:hint="eastAsia"/>
@@ -7955,18 +7957,18 @@
         </w:rPr>
         <w:t>开发技术</w:t>
       </w:r>
-      <w:bookmarkEnd w:id="46"/>
       <w:bookmarkEnd w:id="47"/>
       <w:bookmarkEnd w:id="48"/>
+      <w:bookmarkEnd w:id="49"/>
     </w:p>
     <w:p>
       <w:pPr>
         <w:spacing w:line="440" w:lineRule="atLeast"/>
         <w:ind w:firstLineChars="200" w:firstLine="480"/>
       </w:pPr>
-      <w:bookmarkStart w:id="49" w:name="_Toc105821400"/>
-      <w:bookmarkStart w:id="50" w:name="_Toc509914454"/>
-      <w:bookmarkStart w:id="51" w:name="_Toc509918293"/>
+      <w:bookmarkStart w:id="50" w:name="_Toc105821400"/>
+      <w:bookmarkStart w:id="51" w:name="_Toc509914454"/>
+      <w:bookmarkStart w:id="52" w:name="_Toc509918293"/>
     </w:p>
     <w:p>
       <w:pPr>
@@ -7979,7 +7981,7 @@
           <w:szCs w:val="30"/>
         </w:rPr>
       </w:pPr>
-      <w:bookmarkStart w:id="52" w:name="_Toc514340332"/>
+      <w:bookmarkStart w:id="53" w:name="_Toc514347626"/>
       <w:r>
         <w:rPr>
           <w:rFonts w:ascii="Times New Roman" w:eastAsia="黑体" w:cs="Times New Roman" w:hint="default"/>
@@ -7996,7 +7998,7 @@
         </w:rPr>
         <w:t xml:space="preserve">.1 </w:t>
       </w:r>
-      <w:bookmarkEnd w:id="49"/>
+      <w:bookmarkEnd w:id="50"/>
       <w:r>
         <w:rPr>
           <w:rFonts w:ascii="Times New Roman" w:eastAsia="黑体" w:cs="Times New Roman"/>
@@ -8013,9 +8015,9 @@
         </w:rPr>
         <w:t>开发技术</w:t>
       </w:r>
-      <w:bookmarkEnd w:id="50"/>
       <w:bookmarkEnd w:id="51"/>
       <w:bookmarkEnd w:id="52"/>
+      <w:bookmarkEnd w:id="53"/>
     </w:p>
     <w:p>
       <w:pPr>
@@ -8238,10 +8240,10 @@
           <w:szCs w:val="30"/>
         </w:rPr>
       </w:pPr>
-      <w:bookmarkStart w:id="53" w:name="_Toc105821409"/>
-      <w:bookmarkStart w:id="54" w:name="_Toc509914463"/>
-      <w:bookmarkStart w:id="55" w:name="_Toc509918302"/>
-      <w:bookmarkStart w:id="56" w:name="_Toc514340333"/>
+      <w:bookmarkStart w:id="54" w:name="_Toc105821409"/>
+      <w:bookmarkStart w:id="55" w:name="_Toc509914463"/>
+      <w:bookmarkStart w:id="56" w:name="_Toc509918302"/>
+      <w:bookmarkStart w:id="57" w:name="_Toc514347627"/>
       <w:r>
         <w:rPr>
           <w:rFonts w:ascii="Times New Roman" w:eastAsia="黑体" w:cs="Times New Roman" w:hint="default"/>
@@ -8274,7 +8276,7 @@
         </w:rPr>
         <w:t xml:space="preserve"> </w:t>
       </w:r>
-      <w:bookmarkEnd w:id="53"/>
+      <w:bookmarkEnd w:id="54"/>
       <w:r>
         <w:rPr>
           <w:rFonts w:ascii="Times New Roman" w:eastAsia="黑体" w:cs="Times New Roman"/>
@@ -8283,9 +8285,9 @@
         </w:rPr>
         <w:t>开发技术</w:t>
       </w:r>
-      <w:bookmarkEnd w:id="54"/>
       <w:bookmarkEnd w:id="55"/>
       <w:bookmarkEnd w:id="56"/>
+      <w:bookmarkEnd w:id="57"/>
     </w:p>
     <w:p>
       <w:pPr>
@@ -8297,7 +8299,7 @@
           <w:szCs w:val="28"/>
         </w:rPr>
       </w:pPr>
-      <w:bookmarkStart w:id="57" w:name="_Toc514340334"/>
+      <w:bookmarkStart w:id="58" w:name="_Toc514347628"/>
       <w:r>
         <w:rPr>
           <w:rFonts w:ascii="Times New Roman" w:eastAsia="黑体" w:hint="default"/>
@@ -8340,7 +8342,7 @@
         </w:rPr>
         <w:t>技术</w:t>
       </w:r>
-      <w:bookmarkEnd w:id="57"/>
+      <w:bookmarkEnd w:id="58"/>
     </w:p>
     <w:p>
       <w:pPr>
@@ -8613,7 +8615,7 @@
           <w:szCs w:val="28"/>
         </w:rPr>
       </w:pPr>
-      <w:bookmarkStart w:id="58" w:name="_Toc514340335"/>
+      <w:bookmarkStart w:id="59" w:name="_Toc514347629"/>
       <w:r>
         <w:rPr>
           <w:rFonts w:ascii="Times New Roman" w:eastAsia="黑体" w:hint="default"/>
@@ -8656,7 +8658,7 @@
         </w:rPr>
         <w:t>技术</w:t>
       </w:r>
-      <w:bookmarkEnd w:id="58"/>
+      <w:bookmarkEnd w:id="59"/>
     </w:p>
     <w:p>
       <w:pPr>
@@ -8944,7 +8946,7 @@
           <w:szCs w:val="28"/>
         </w:rPr>
       </w:pPr>
-      <w:bookmarkStart w:id="59" w:name="_Toc514340336"/>
+      <w:bookmarkStart w:id="60" w:name="_Toc514347630"/>
       <w:r>
         <w:rPr>
           <w:rFonts w:ascii="Times New Roman" w:eastAsia="黑体" w:hint="default"/>
@@ -8988,7 +8990,7 @@
         </w:rPr>
         <w:t>语言</w:t>
       </w:r>
-      <w:bookmarkEnd w:id="59"/>
+      <w:bookmarkEnd w:id="60"/>
     </w:p>
     <w:p>
       <w:pPr>
@@ -9256,7 +9258,7 @@
           <w:szCs w:val="28"/>
         </w:rPr>
       </w:pPr>
-      <w:bookmarkStart w:id="60" w:name="_Toc514340337"/>
+      <w:bookmarkStart w:id="61" w:name="_Toc514347631"/>
       <w:r>
         <w:rPr>
           <w:rFonts w:ascii="Times New Roman" w:eastAsia="黑体" w:hint="default"/>
@@ -9306,7 +9308,7 @@
         </w:rPr>
         <w:t>技术</w:t>
       </w:r>
-      <w:bookmarkEnd w:id="60"/>
+      <w:bookmarkEnd w:id="61"/>
     </w:p>
     <w:p>
       <w:pPr>
@@ -9887,7 +9889,7 @@
           <w:szCs w:val="28"/>
         </w:rPr>
       </w:pPr>
-      <w:bookmarkStart w:id="61" w:name="_Toc514340338"/>
+      <w:bookmarkStart w:id="62" w:name="_Toc514347632"/>
       <w:r>
         <w:rPr>
           <w:rFonts w:ascii="Times New Roman" w:eastAsia="黑体" w:hint="default"/>
@@ -9931,7 +9933,7 @@
         </w:rPr>
         <w:t>框架</w:t>
       </w:r>
-      <w:bookmarkEnd w:id="61"/>
+      <w:bookmarkEnd w:id="62"/>
     </w:p>
     <w:p>
       <w:pPr>
@@ -10275,7 +10277,7 @@
           <w:szCs w:val="28"/>
         </w:rPr>
       </w:pPr>
-      <w:bookmarkStart w:id="62" w:name="_Toc514340339"/>
+      <w:bookmarkStart w:id="63" w:name="_Toc514347633"/>
       <w:r>
         <w:rPr>
           <w:rFonts w:ascii="Times New Roman" w:eastAsia="黑体" w:hint="default"/>
@@ -10318,7 +10320,7 @@
         </w:rPr>
         <w:t>高速缓存技术</w:t>
       </w:r>
-      <w:bookmarkEnd w:id="62"/>
+      <w:bookmarkEnd w:id="63"/>
     </w:p>
     <w:p>
       <w:pPr>
@@ -10402,7 +10404,7 @@
           <w:szCs w:val="28"/>
         </w:rPr>
       </w:pPr>
-      <w:bookmarkStart w:id="63" w:name="_Toc514340340"/>
+      <w:bookmarkStart w:id="64" w:name="_Toc514347634"/>
       <w:r>
         <w:rPr>
           <w:rFonts w:ascii="Times New Roman" w:eastAsia="黑体" w:hint="default"/>
@@ -10445,7 +10447,7 @@
         </w:rPr>
         <w:t>高速反向代理技术</w:t>
       </w:r>
-      <w:bookmarkEnd w:id="63"/>
+      <w:bookmarkEnd w:id="64"/>
     </w:p>
     <w:p>
       <w:pPr>
@@ -10595,7 +10597,7 @@
           <w:szCs w:val="28"/>
         </w:rPr>
       </w:pPr>
-      <w:bookmarkStart w:id="64" w:name="_Toc514340341"/>
+      <w:bookmarkStart w:id="65" w:name="_Toc514347635"/>
       <w:r>
         <w:rPr>
           <w:rFonts w:ascii="Times New Roman" w:eastAsia="黑体"/>
@@ -10625,7 +10627,7 @@
         </w:rPr>
         <w:t>数据库</w:t>
       </w:r>
-      <w:bookmarkEnd w:id="64"/>
+      <w:bookmarkEnd w:id="65"/>
     </w:p>
     <w:p>
       <w:pPr>
@@ -10723,9 +10725,9 @@
         </w:rPr>
         <w:br w:type="page"/>
       </w:r>
-      <w:bookmarkStart w:id="65" w:name="_Toc509914467"/>
-      <w:bookmarkStart w:id="66" w:name="_Toc509918306"/>
-      <w:bookmarkStart w:id="67" w:name="_Toc514340342"/>
+      <w:bookmarkStart w:id="66" w:name="_Toc509914467"/>
+      <w:bookmarkStart w:id="67" w:name="_Toc509918306"/>
+      <w:bookmarkStart w:id="68" w:name="_Toc514347636"/>
       <w:r>
         <w:rPr>
           <w:rFonts w:eastAsia="黑体" w:hint="eastAsia"/>
@@ -10735,9 +10737,9 @@
         <w:lastRenderedPageBreak/>
         <w:t>第4章 系统设计</w:t>
       </w:r>
-      <w:bookmarkEnd w:id="65"/>
       <w:bookmarkEnd w:id="66"/>
       <w:bookmarkEnd w:id="67"/>
+      <w:bookmarkEnd w:id="68"/>
     </w:p>
     <w:p>
       <w:pPr>
@@ -10745,8 +10747,8 @@
           <w:rFonts w:ascii="宋体"/>
         </w:rPr>
       </w:pPr>
-      <w:bookmarkStart w:id="68" w:name="_Toc509914468"/>
-      <w:bookmarkStart w:id="69" w:name="_Toc509918307"/>
+      <w:bookmarkStart w:id="69" w:name="_Toc509914468"/>
+      <w:bookmarkStart w:id="70" w:name="_Toc509918307"/>
       <w:r>
         <w:rPr>
           <w:rFonts w:ascii="宋体"/>
@@ -10765,7 +10767,7 @@
           <w:szCs w:val="30"/>
         </w:rPr>
       </w:pPr>
-      <w:bookmarkStart w:id="70" w:name="_Toc514340343"/>
+      <w:bookmarkStart w:id="71" w:name="_Toc514347637"/>
       <w:r>
         <w:rPr>
           <w:rFonts w:ascii="Times New Roman" w:eastAsia="黑体" w:cs="Times New Roman"/>
@@ -10782,9 +10784,9 @@
         </w:rPr>
         <w:t>系统体系结构</w:t>
       </w:r>
-      <w:bookmarkEnd w:id="68"/>
       <w:bookmarkEnd w:id="69"/>
       <w:bookmarkEnd w:id="70"/>
+      <w:bookmarkEnd w:id="71"/>
     </w:p>
     <w:p>
       <w:pPr>
@@ -10881,9 +10883,9 @@
           <w:szCs w:val="30"/>
         </w:rPr>
       </w:pPr>
-      <w:bookmarkStart w:id="71" w:name="_Toc509914469"/>
-      <w:bookmarkStart w:id="72" w:name="_Toc509918308"/>
-      <w:bookmarkStart w:id="73" w:name="_Toc514340344"/>
+      <w:bookmarkStart w:id="72" w:name="_Toc509914469"/>
+      <w:bookmarkStart w:id="73" w:name="_Toc509918308"/>
+      <w:bookmarkStart w:id="74" w:name="_Toc514347638"/>
       <w:r>
         <w:rPr>
           <w:rFonts w:ascii="Times New Roman" w:eastAsia="黑体" w:cs="Times New Roman"/>
@@ -10900,9 +10902,9 @@
         </w:rPr>
         <w:t>系统模块设计</w:t>
       </w:r>
-      <w:bookmarkEnd w:id="71"/>
       <w:bookmarkEnd w:id="72"/>
       <w:bookmarkEnd w:id="73"/>
+      <w:bookmarkEnd w:id="74"/>
     </w:p>
     <w:p>
       <w:pPr>
@@ -11121,9 +11123,9 @@
           <w:szCs w:val="28"/>
         </w:rPr>
       </w:pPr>
-      <w:bookmarkStart w:id="74" w:name="_Toc509914470"/>
-      <w:bookmarkStart w:id="75" w:name="_Toc509918309"/>
-      <w:bookmarkStart w:id="76" w:name="_Toc514340345"/>
+      <w:bookmarkStart w:id="75" w:name="_Toc509914470"/>
+      <w:bookmarkStart w:id="76" w:name="_Toc509918309"/>
+      <w:bookmarkStart w:id="77" w:name="_Toc514347639"/>
       <w:r>
         <w:rPr>
           <w:rFonts w:ascii="Times New Roman" w:eastAsia="黑体"/>
@@ -11131,8 +11133,8 @@
         </w:rPr>
         <w:t>4.2.1</w:t>
       </w:r>
-      <w:bookmarkEnd w:id="74"/>
       <w:bookmarkEnd w:id="75"/>
+      <w:bookmarkEnd w:id="76"/>
       <w:r>
         <w:rPr>
           <w:rFonts w:ascii="Times New Roman" w:eastAsia="黑体"/>
@@ -11147,7 +11149,7 @@
         </w:rPr>
         <w:t>用户模块</w:t>
       </w:r>
-      <w:bookmarkEnd w:id="76"/>
+      <w:bookmarkEnd w:id="77"/>
     </w:p>
     <w:p>
       <w:pPr>
@@ -11380,9 +11382,9 @@
           <w:szCs w:val="28"/>
         </w:rPr>
       </w:pPr>
-      <w:bookmarkStart w:id="77" w:name="_Toc509914471"/>
-      <w:bookmarkStart w:id="78" w:name="_Toc509918310"/>
-      <w:bookmarkStart w:id="79" w:name="_Toc514340346"/>
+      <w:bookmarkStart w:id="78" w:name="_Toc509914471"/>
+      <w:bookmarkStart w:id="79" w:name="_Toc509918310"/>
+      <w:bookmarkStart w:id="80" w:name="_Toc514347640"/>
       <w:r>
         <w:rPr>
           <w:rFonts w:ascii="Times New Roman" w:eastAsia="黑体"/>
@@ -11390,8 +11392,8 @@
         </w:rPr>
         <w:t>4.2.2</w:t>
       </w:r>
-      <w:bookmarkEnd w:id="77"/>
       <w:bookmarkEnd w:id="78"/>
+      <w:bookmarkEnd w:id="79"/>
       <w:r>
         <w:rPr>
           <w:rFonts w:ascii="Times New Roman" w:eastAsia="黑体"/>
@@ -11406,7 +11408,7 @@
         </w:rPr>
         <w:t>发现音乐模块</w:t>
       </w:r>
-      <w:bookmarkEnd w:id="79"/>
+      <w:bookmarkEnd w:id="80"/>
     </w:p>
     <w:p>
       <w:pPr>
@@ -11623,7 +11625,7 @@
           <w:szCs w:val="28"/>
         </w:rPr>
       </w:pPr>
-      <w:bookmarkStart w:id="80" w:name="_Toc514340347"/>
+      <w:bookmarkStart w:id="81" w:name="_Toc514347641"/>
       <w:r>
         <w:rPr>
           <w:rFonts w:ascii="Times New Roman" w:eastAsia="黑体"/>
@@ -11652,7 +11654,7 @@
         </w:rPr>
         <w:t>歌单模块</w:t>
       </w:r>
-      <w:bookmarkEnd w:id="80"/>
+      <w:bookmarkEnd w:id="81"/>
     </w:p>
     <w:p>
       <w:pPr>
@@ -11821,7 +11823,7 @@
           <w:szCs w:val="28"/>
         </w:rPr>
       </w:pPr>
-      <w:bookmarkStart w:id="81" w:name="_Toc514340348"/>
+      <w:bookmarkStart w:id="82" w:name="_Toc514347642"/>
       <w:r>
         <w:rPr>
           <w:rFonts w:ascii="Times New Roman" w:eastAsia="黑体"/>
@@ -11850,7 +11852,7 @@
         </w:rPr>
         <w:t>歌单模块</w:t>
       </w:r>
-      <w:bookmarkEnd w:id="81"/>
+      <w:bookmarkEnd w:id="82"/>
     </w:p>
     <w:p>
       <w:pPr>
@@ -11982,7 +11984,7 @@
           <w:szCs w:val="28"/>
         </w:rPr>
       </w:pPr>
-      <w:bookmarkStart w:id="82" w:name="_Toc514340349"/>
+      <w:bookmarkStart w:id="83" w:name="_Toc514347643"/>
       <w:r>
         <w:rPr>
           <w:rFonts w:ascii="Times New Roman" w:eastAsia="黑体"/>
@@ -11998,7 +12000,7 @@
         </w:rPr>
         <w:t>其他用户模块</w:t>
       </w:r>
-      <w:bookmarkEnd w:id="82"/>
+      <w:bookmarkEnd w:id="83"/>
     </w:p>
     <w:p>
       <w:pPr>
@@ -12157,7 +12159,7 @@
           <w:szCs w:val="28"/>
         </w:rPr>
       </w:pPr>
-      <w:bookmarkStart w:id="83" w:name="_Toc514340350"/>
+      <w:bookmarkStart w:id="84" w:name="_Toc514347644"/>
       <w:r>
         <w:rPr>
           <w:rFonts w:ascii="Times New Roman" w:eastAsia="黑体"/>
@@ -12172,7 +12174,7 @@
         </w:rPr>
         <w:t>音乐播放模块</w:t>
       </w:r>
-      <w:bookmarkEnd w:id="83"/>
+      <w:bookmarkEnd w:id="84"/>
     </w:p>
     <w:p>
       <w:pPr>
@@ -12340,9 +12342,9 @@
         </w:rPr>
         <w:br w:type="page"/>
       </w:r>
-      <w:bookmarkStart w:id="84" w:name="_Toc509914472"/>
-      <w:bookmarkStart w:id="85" w:name="_Toc509918311"/>
-      <w:bookmarkStart w:id="86" w:name="_Toc514340351"/>
+      <w:bookmarkStart w:id="85" w:name="_Toc509914472"/>
+      <w:bookmarkStart w:id="86" w:name="_Toc509918311"/>
+      <w:bookmarkStart w:id="87" w:name="_Toc514347645"/>
       <w:r>
         <w:rPr>
           <w:rFonts w:eastAsia="黑体" w:hint="eastAsia"/>
@@ -12352,9 +12354,9 @@
         <w:lastRenderedPageBreak/>
         <w:t>第5章 数据库设计与系统实现</w:t>
       </w:r>
-      <w:bookmarkEnd w:id="84"/>
       <w:bookmarkEnd w:id="85"/>
       <w:bookmarkEnd w:id="86"/>
+      <w:bookmarkEnd w:id="87"/>
     </w:p>
     <w:p>
       <w:pPr>
@@ -12364,8 +12366,8 @@
           <w:rFonts w:ascii="宋体"/>
         </w:rPr>
       </w:pPr>
-      <w:bookmarkStart w:id="87" w:name="_Toc509914473"/>
-      <w:bookmarkStart w:id="88" w:name="_Toc509918312"/>
+      <w:bookmarkStart w:id="88" w:name="_Toc509914473"/>
+      <w:bookmarkStart w:id="89" w:name="_Toc509918312"/>
     </w:p>
     <w:p>
       <w:pPr>
@@ -12378,7 +12380,7 @@
           <w:szCs w:val="30"/>
         </w:rPr>
       </w:pPr>
-      <w:bookmarkStart w:id="89" w:name="_Toc514340352"/>
+      <w:bookmarkStart w:id="90" w:name="_Toc514347646"/>
       <w:r>
         <w:rPr>
           <w:rFonts w:ascii="Times New Roman" w:eastAsia="黑体" w:cs="Times New Roman"/>
@@ -12395,9 +12397,9 @@
         </w:rPr>
         <w:t>系统数据库设计</w:t>
       </w:r>
-      <w:bookmarkEnd w:id="87"/>
       <w:bookmarkEnd w:id="88"/>
       <w:bookmarkEnd w:id="89"/>
+      <w:bookmarkEnd w:id="90"/>
     </w:p>
     <w:p>
       <w:pPr>
@@ -12684,7 +12686,7 @@
         <w:spacing w:line="440" w:lineRule="atLeast"/>
         <w:ind w:firstLine="420"/>
         <w:rPr>
-          <w:rFonts w:ascii="宋体" w:hint="eastAsia"/>
+          <w:rFonts w:ascii="宋体"/>
         </w:rPr>
       </w:pPr>
     </w:p>
@@ -14564,7 +14566,7 @@
         <w:spacing w:line="440" w:lineRule="atLeast"/>
         <w:ind w:firstLine="420"/>
         <w:rPr>
-          <w:rFonts w:ascii="宋体" w:hint="eastAsia"/>
+          <w:rFonts w:ascii="宋体"/>
         </w:rPr>
       </w:pPr>
     </w:p>
@@ -15919,7 +15921,7 @@
         <w:spacing w:line="440" w:lineRule="atLeast"/>
         <w:ind w:firstLine="420"/>
         <w:rPr>
-          <w:rFonts w:ascii="宋体" w:hint="eastAsia"/>
+          <w:rFonts w:ascii="宋体"/>
         </w:rPr>
       </w:pPr>
     </w:p>
@@ -17252,7 +17254,7 @@
       <w:pPr>
         <w:spacing w:line="440" w:lineRule="atLeast"/>
         <w:rPr>
-          <w:rFonts w:ascii="宋体" w:hint="eastAsia"/>
+          <w:rFonts w:ascii="宋体"/>
         </w:rPr>
       </w:pPr>
       <w:r>
@@ -17289,7 +17291,7 @@
         <w:spacing w:line="440" w:lineRule="atLeast"/>
         <w:ind w:firstLine="420"/>
         <w:rPr>
-          <w:rFonts w:ascii="宋体" w:hint="eastAsia"/>
+          <w:rFonts w:ascii="宋体"/>
         </w:rPr>
       </w:pPr>
     </w:p>
@@ -18528,7 +18530,7 @@
         <w:spacing w:line="440" w:lineRule="atLeast"/>
         <w:ind w:firstLine="420"/>
         <w:rPr>
-          <w:rFonts w:ascii="宋体" w:hint="eastAsia"/>
+          <w:rFonts w:ascii="宋体"/>
         </w:rPr>
       </w:pPr>
     </w:p>
@@ -19861,7 +19863,7 @@
       <w:pPr>
         <w:spacing w:line="440" w:lineRule="atLeast"/>
         <w:rPr>
-          <w:rFonts w:ascii="宋体" w:hint="eastAsia"/>
+          <w:rFonts w:ascii="宋体"/>
         </w:rPr>
       </w:pPr>
       <w:r>
@@ -19898,7 +19900,7 @@
         <w:spacing w:line="440" w:lineRule="atLeast"/>
         <w:ind w:firstLine="420"/>
         <w:rPr>
-          <w:rFonts w:ascii="宋体" w:hint="eastAsia"/>
+          <w:rFonts w:ascii="宋体"/>
         </w:rPr>
       </w:pPr>
     </w:p>
@@ -21125,7 +21127,7 @@
         <w:spacing w:line="440" w:lineRule="atLeast"/>
         <w:ind w:firstLine="420"/>
         <w:rPr>
-          <w:rFonts w:ascii="宋体" w:hint="eastAsia"/>
+          <w:rFonts w:ascii="宋体"/>
         </w:rPr>
       </w:pPr>
     </w:p>
@@ -22234,7 +22236,7 @@
         <w:spacing w:line="440" w:lineRule="atLeast"/>
         <w:ind w:firstLine="420"/>
         <w:rPr>
-          <w:rFonts w:ascii="宋体" w:hint="eastAsia"/>
+          <w:rFonts w:ascii="宋体"/>
         </w:rPr>
       </w:pPr>
     </w:p>
@@ -23455,7 +23457,7 @@
         <w:spacing w:line="440" w:lineRule="atLeast"/>
         <w:ind w:firstLine="420"/>
         <w:rPr>
-          <w:rFonts w:ascii="宋体" w:hint="eastAsia"/>
+          <w:rFonts w:ascii="宋体"/>
         </w:rPr>
       </w:pPr>
     </w:p>
@@ -24564,7 +24566,7 @@
         <w:spacing w:line="440" w:lineRule="atLeast"/>
         <w:ind w:firstLine="420"/>
         <w:rPr>
-          <w:rFonts w:ascii="宋体" w:hint="eastAsia"/>
+          <w:rFonts w:ascii="宋体"/>
         </w:rPr>
       </w:pPr>
     </w:p>
@@ -25942,9 +25944,9 @@
           <w:szCs w:val="30"/>
         </w:rPr>
       </w:pPr>
-      <w:bookmarkStart w:id="90" w:name="_Toc509914474"/>
-      <w:bookmarkStart w:id="91" w:name="_Toc509918313"/>
-      <w:bookmarkStart w:id="92" w:name="_Toc514340353"/>
+      <w:bookmarkStart w:id="91" w:name="_Toc509914474"/>
+      <w:bookmarkStart w:id="92" w:name="_Toc509918313"/>
+      <w:bookmarkStart w:id="93" w:name="_Toc514347647"/>
       <w:r>
         <w:rPr>
           <w:rFonts w:ascii="Times New Roman" w:eastAsia="黑体" w:cs="Times New Roman"/>
@@ -25961,9 +25963,9 @@
         </w:rPr>
         <w:t>系统功能实现</w:t>
       </w:r>
-      <w:bookmarkEnd w:id="90"/>
       <w:bookmarkEnd w:id="91"/>
       <w:bookmarkEnd w:id="92"/>
+      <w:bookmarkEnd w:id="93"/>
     </w:p>
     <w:p>
       <w:pPr>
@@ -25975,7 +25977,7 @@
           <w:szCs w:val="28"/>
         </w:rPr>
       </w:pPr>
-      <w:bookmarkStart w:id="93" w:name="_Toc514340354"/>
+      <w:bookmarkStart w:id="94" w:name="_Toc514347648"/>
       <w:r>
         <w:rPr>
           <w:rFonts w:ascii="Times New Roman" w:eastAsia="黑体"/>
@@ -25990,7 +25992,7 @@
         </w:rPr>
         <w:t>用户模块实现</w:t>
       </w:r>
-      <w:bookmarkEnd w:id="93"/>
+      <w:bookmarkEnd w:id="94"/>
     </w:p>
     <w:p>
       <w:pPr>
@@ -26306,7 +26308,7 @@
       <w:pPr>
         <w:spacing w:line="440" w:lineRule="atLeast"/>
         <w:rPr>
-          <w:rFonts w:ascii="宋体" w:hint="eastAsia"/>
+          <w:rFonts w:ascii="宋体"/>
         </w:rPr>
       </w:pPr>
       <w:r>
@@ -26413,7 +26415,7 @@
           <w:szCs w:val="28"/>
         </w:rPr>
       </w:pPr>
-      <w:bookmarkStart w:id="94" w:name="_Toc514340355"/>
+      <w:bookmarkStart w:id="95" w:name="_Toc514347649"/>
       <w:r>
         <w:rPr>
           <w:rFonts w:ascii="Times New Roman" w:eastAsia="黑体"/>
@@ -26428,7 +26430,7 @@
         </w:rPr>
         <w:t>发现音乐模块实现</w:t>
       </w:r>
-      <w:bookmarkEnd w:id="94"/>
+      <w:bookmarkEnd w:id="95"/>
     </w:p>
     <w:p>
       <w:pPr>
@@ -27129,7 +27131,7 @@
           <w:szCs w:val="28"/>
         </w:rPr>
       </w:pPr>
-      <w:bookmarkStart w:id="95" w:name="_Toc514340356"/>
+      <w:bookmarkStart w:id="96" w:name="_Toc514347650"/>
       <w:r>
         <w:rPr>
           <w:rFonts w:ascii="Times New Roman" w:eastAsia="黑体"/>
@@ -27144,7 +27146,7 @@
         </w:rPr>
         <w:t>用户创建的歌单模块实现</w:t>
       </w:r>
-      <w:bookmarkEnd w:id="95"/>
+      <w:bookmarkEnd w:id="96"/>
     </w:p>
     <w:p>
       <w:pPr>
@@ -27514,7 +27516,7 @@
           <w:szCs w:val="28"/>
         </w:rPr>
       </w:pPr>
-      <w:bookmarkStart w:id="96" w:name="_Toc514340357"/>
+      <w:bookmarkStart w:id="97" w:name="_Toc514347651"/>
       <w:r>
         <w:rPr>
           <w:rFonts w:ascii="Times New Roman" w:eastAsia="黑体"/>
@@ -27530,7 +27532,7 @@
         </w:rPr>
         <w:t>用户收藏的歌单模块实现</w:t>
       </w:r>
-      <w:bookmarkEnd w:id="96"/>
+      <w:bookmarkEnd w:id="97"/>
     </w:p>
     <w:p>
       <w:pPr>
@@ -27737,7 +27739,7 @@
           <w:szCs w:val="28"/>
         </w:rPr>
       </w:pPr>
-      <w:bookmarkStart w:id="97" w:name="_Toc514340358"/>
+      <w:bookmarkStart w:id="98" w:name="_Toc514347652"/>
       <w:r>
         <w:rPr>
           <w:rFonts w:ascii="Times New Roman" w:eastAsia="黑体"/>
@@ -27753,7 +27755,7 @@
         </w:rPr>
         <w:t>其他用户模块实现</w:t>
       </w:r>
-      <w:bookmarkEnd w:id="97"/>
+      <w:bookmarkEnd w:id="98"/>
     </w:p>
     <w:p>
       <w:pPr>
@@ -27960,7 +27962,7 @@
           <w:szCs w:val="28"/>
         </w:rPr>
       </w:pPr>
-      <w:bookmarkStart w:id="98" w:name="_Toc514340359"/>
+      <w:bookmarkStart w:id="99" w:name="_Toc514347653"/>
       <w:r>
         <w:rPr>
           <w:rFonts w:ascii="Times New Roman" w:eastAsia="黑体"/>
@@ -27976,7 +27978,7 @@
         </w:rPr>
         <w:t>音乐播放模块功能实现</w:t>
       </w:r>
-      <w:bookmarkEnd w:id="98"/>
+      <w:bookmarkEnd w:id="99"/>
     </w:p>
     <w:p>
       <w:pPr>
@@ -28126,7 +28128,7 @@
           <w:szCs w:val="30"/>
         </w:rPr>
       </w:pPr>
-      <w:bookmarkStart w:id="99" w:name="_Toc514340360"/>
+      <w:bookmarkStart w:id="100" w:name="_Toc514347654"/>
       <w:r>
         <w:rPr>
           <w:rFonts w:ascii="Times New Roman" w:eastAsia="黑体" w:cs="Times New Roman"/>
@@ -28143,7 +28145,7 @@
         </w:rPr>
         <w:t>系统接口实现</w:t>
       </w:r>
-      <w:bookmarkEnd w:id="99"/>
+      <w:bookmarkEnd w:id="100"/>
     </w:p>
     <w:p>
       <w:pPr>
@@ -28191,7 +28193,7 @@
           <w:szCs w:val="28"/>
         </w:rPr>
       </w:pPr>
-      <w:bookmarkStart w:id="100" w:name="_Toc514340361"/>
+      <w:bookmarkStart w:id="101" w:name="_Toc514347655"/>
       <w:r>
         <w:rPr>
           <w:rFonts w:ascii="Times New Roman" w:eastAsia="黑体"/>
@@ -28206,7 +28208,7 @@
         </w:rPr>
         <w:t>邮件发送验证服务接口实现</w:t>
       </w:r>
-      <w:bookmarkEnd w:id="100"/>
+      <w:bookmarkEnd w:id="101"/>
     </w:p>
     <w:p>
       <w:pPr>
@@ -28295,7 +28297,7 @@
         <w:spacing w:line="440" w:lineRule="atLeast"/>
         <w:ind w:firstLine="420"/>
         <w:rPr>
-          <w:rFonts w:ascii="宋体" w:hint="eastAsia"/>
+          <w:rFonts w:ascii="宋体"/>
         </w:rPr>
       </w:pPr>
     </w:p>
@@ -28551,17 +28553,15 @@
       <w:pPr>
         <w:spacing w:line="440" w:lineRule="atLeast"/>
         <w:rPr>
-          <w:rFonts w:ascii="宋体" w:hint="eastAsia"/>
-        </w:rPr>
-      </w:pPr>
-      <w:r>
-        <w:rPr>
           <w:rFonts w:ascii="宋体"/>
         </w:rPr>
+      </w:pPr>
+      <w:r>
+        <w:rPr>
+          <w:rFonts w:ascii="宋体"/>
+        </w:rPr>
         <w:tab/>
       </w:r>
-      <w:bookmarkStart w:id="101" w:name="_GoBack"/>
-      <w:bookmarkEnd w:id="101"/>
     </w:p>
     <w:p>
       <w:pPr>
@@ -28573,7 +28573,7 @@
           <w:szCs w:val="28"/>
         </w:rPr>
       </w:pPr>
-      <w:bookmarkStart w:id="102" w:name="_Toc514340362"/>
+      <w:bookmarkStart w:id="102" w:name="_Toc514347656"/>
       <w:r>
         <w:rPr>
           <w:rFonts w:ascii="Times New Roman" w:eastAsia="黑体"/>
@@ -28650,7 +28650,7 @@
         <w:spacing w:line="440" w:lineRule="atLeast"/>
         <w:ind w:firstLine="420"/>
         <w:rPr>
-          <w:rFonts w:ascii="宋体" w:hint="eastAsia"/>
+          <w:rFonts w:ascii="宋体"/>
         </w:rPr>
       </w:pPr>
     </w:p>
@@ -28987,6 +28987,7 @@
               <w:rPr>
                 <w:rFonts w:ascii="宋体" w:hint="eastAsia"/>
               </w:rPr>
+              <w:lastRenderedPageBreak/>
               <w:t>用户歌单相关</w:t>
             </w:r>
           </w:p>
@@ -30352,6 +30353,7 @@
               <w:rPr>
                 <w:rFonts w:ascii="宋体" w:hint="eastAsia"/>
               </w:rPr>
+              <w:lastRenderedPageBreak/>
               <w:t>艺人相关</w:t>
             </w:r>
           </w:p>
@@ -30916,7 +30918,7 @@
       </w:r>
       <w:bookmarkStart w:id="103" w:name="_Toc509914475"/>
       <w:bookmarkStart w:id="104" w:name="_Toc509918314"/>
-      <w:bookmarkStart w:id="105" w:name="_Toc514340363"/>
+      <w:bookmarkStart w:id="105" w:name="_Toc514347657"/>
       <w:r>
         <w:rPr>
           <w:rFonts w:eastAsia="黑体" w:hint="eastAsia"/>
@@ -30972,7 +30974,7 @@
       </w:pPr>
       <w:bookmarkStart w:id="106" w:name="_Toc509914476"/>
       <w:bookmarkStart w:id="107" w:name="_Toc509918315"/>
-      <w:bookmarkStart w:id="108" w:name="_Toc514340364"/>
+      <w:bookmarkStart w:id="108" w:name="_Toc514347658"/>
       <w:r>
         <w:rPr>
           <w:rFonts w:ascii="Times New Roman" w:eastAsia="黑体" w:cs="Times New Roman"/>
@@ -31085,7 +31087,7 @@
           <w:szCs w:val="28"/>
         </w:rPr>
       </w:pPr>
-      <w:bookmarkStart w:id="109" w:name="_Toc514340365"/>
+      <w:bookmarkStart w:id="109" w:name="_Toc514347659"/>
       <w:r>
         <w:rPr>
           <w:rFonts w:ascii="Times New Roman" w:eastAsia="黑体"/>
@@ -31155,7 +31157,7 @@
         <w:spacing w:line="440" w:lineRule="atLeast"/>
         <w:ind w:firstLine="420"/>
         <w:rPr>
-          <w:rFonts w:ascii="宋体" w:hint="eastAsia"/>
+          <w:rFonts w:ascii="宋体"/>
         </w:rPr>
       </w:pPr>
     </w:p>
@@ -32025,7 +32027,7 @@
           <w:szCs w:val="28"/>
         </w:rPr>
       </w:pPr>
-      <w:bookmarkStart w:id="110" w:name="_Toc514340366"/>
+      <w:bookmarkStart w:id="110" w:name="_Toc514347660"/>
       <w:r>
         <w:rPr>
           <w:rFonts w:ascii="Times New Roman" w:eastAsia="黑体"/>
@@ -32318,7 +32320,7 @@
           <w:szCs w:val="28"/>
         </w:rPr>
       </w:pPr>
-      <w:bookmarkStart w:id="111" w:name="_Toc514340367"/>
+      <w:bookmarkStart w:id="111" w:name="_Toc514347661"/>
       <w:r>
         <w:rPr>
           <w:rFonts w:ascii="Times New Roman" w:eastAsia="黑体"/>
@@ -32439,7 +32441,7 @@
       </w:pPr>
       <w:bookmarkStart w:id="112" w:name="_Toc509914477"/>
       <w:bookmarkStart w:id="113" w:name="_Toc509918316"/>
-      <w:bookmarkStart w:id="114" w:name="_Toc514340368"/>
+      <w:bookmarkStart w:id="114" w:name="_Toc514347662"/>
       <w:r>
         <w:rPr>
           <w:rFonts w:ascii="Times New Roman" w:eastAsia="黑体" w:cs="Times New Roman"/>
@@ -32583,7 +32585,7 @@
       </w:r>
       <w:bookmarkStart w:id="115" w:name="_Toc509914478"/>
       <w:bookmarkStart w:id="116" w:name="_Toc509918317"/>
-      <w:bookmarkStart w:id="117" w:name="_Toc514340369"/>
+      <w:bookmarkStart w:id="117" w:name="_Toc514347663"/>
       <w:r>
         <w:rPr>
           <w:rFonts w:eastAsia="黑体" w:hint="eastAsia"/>
@@ -32873,7 +32875,7 @@
       </w:r>
       <w:bookmarkStart w:id="119" w:name="_Toc509914479"/>
       <w:bookmarkStart w:id="120" w:name="_Toc509918318"/>
-      <w:bookmarkStart w:id="121" w:name="_Toc514340370"/>
+      <w:bookmarkStart w:id="121" w:name="_Toc514347664"/>
       <w:r>
         <w:rPr>
           <w:rFonts w:eastAsia="黑体" w:hint="eastAsia"/>
@@ -33173,7 +33175,7 @@
         </w:rPr>
         <w:br w:type="page"/>
       </w:r>
-      <w:bookmarkStart w:id="122" w:name="_Toc514340371"/>
+      <w:bookmarkStart w:id="122" w:name="_Toc514347665"/>
       <w:r>
         <w:rPr>
           <w:rFonts w:eastAsia="黑体"/>
@@ -35483,7 +35485,7 @@
 </file>
 
 <file path=customXml/itemProps1.xml><?xml version="1.0" encoding="utf-8"?>
-<ds:datastoreItem xmlns:ds="http://schemas.openxmlformats.org/officeDocument/2006/customXml" ds:itemID="{A1969DFD-53DC-AB41-B118-3A2FB5F15F7C}">
+<ds:datastoreItem xmlns:ds="http://schemas.openxmlformats.org/officeDocument/2006/customXml" ds:itemID="{5DCA3776-7CEA-D041-998C-C18D3EB1878C}">
   <ds:schemaRefs>
     <ds:schemaRef ds:uri="http://schemas.openxmlformats.org/officeDocument/2006/bibliography"/>
   </ds:schemaRefs>

--- a/毕业设计及过程材料/Part1 毕业设计/论文 V3 定稿/信息学院本科生毕业设计论文.docx
+++ b/毕业设计及过程材料/Part1 毕业设计/论文 V3 定稿/信息学院本科生毕业设计论文.docx
@@ -661,7 +661,7 @@
     </w:p>
     <w:p>
       <w:pPr>
-        <w:pStyle w:val="12"/>
+        <w:pStyle w:val="TOC1"/>
         <w:tabs>
           <w:tab w:val="right" w:leader="dot" w:pos="8493"/>
         </w:tabs>
@@ -759,7 +759,7 @@
     </w:p>
     <w:p>
       <w:pPr>
-        <w:pStyle w:val="12"/>
+        <w:pStyle w:val="TOC1"/>
         <w:tabs>
           <w:tab w:val="right" w:leader="dot" w:pos="8493"/>
         </w:tabs>
@@ -832,7 +832,7 @@
     </w:p>
     <w:p>
       <w:pPr>
-        <w:pStyle w:val="12"/>
+        <w:pStyle w:val="TOC1"/>
         <w:tabs>
           <w:tab w:val="right" w:leader="dot" w:pos="8493"/>
         </w:tabs>
@@ -938,7 +938,7 @@
     </w:p>
     <w:p>
       <w:pPr>
-        <w:pStyle w:val="20"/>
+        <w:pStyle w:val="TOC2"/>
         <w:tabs>
           <w:tab w:val="right" w:leader="dot" w:pos="8493"/>
         </w:tabs>
@@ -1019,7 +1019,7 @@
     </w:p>
     <w:p>
       <w:pPr>
-        <w:pStyle w:val="20"/>
+        <w:pStyle w:val="TOC2"/>
         <w:tabs>
           <w:tab w:val="right" w:leader="dot" w:pos="8493"/>
         </w:tabs>
@@ -1100,7 +1100,7 @@
     </w:p>
     <w:p>
       <w:pPr>
-        <w:pStyle w:val="12"/>
+        <w:pStyle w:val="TOC1"/>
         <w:tabs>
           <w:tab w:val="right" w:leader="dot" w:pos="8493"/>
         </w:tabs>
@@ -1206,7 +1206,7 @@
     </w:p>
     <w:p>
       <w:pPr>
-        <w:pStyle w:val="20"/>
+        <w:pStyle w:val="TOC2"/>
         <w:tabs>
           <w:tab w:val="right" w:leader="dot" w:pos="8493"/>
         </w:tabs>
@@ -1287,7 +1287,7 @@
     </w:p>
     <w:p>
       <w:pPr>
-        <w:pStyle w:val="3"/>
+        <w:pStyle w:val="TOC3"/>
         <w:tabs>
           <w:tab w:val="right" w:leader="dot" w:pos="8493"/>
         </w:tabs>
@@ -1369,7 +1369,7 @@
     </w:p>
     <w:p>
       <w:pPr>
-        <w:pStyle w:val="3"/>
+        <w:pStyle w:val="TOC3"/>
         <w:tabs>
           <w:tab w:val="right" w:leader="dot" w:pos="8493"/>
         </w:tabs>
@@ -1451,7 +1451,7 @@
     </w:p>
     <w:p>
       <w:pPr>
-        <w:pStyle w:val="3"/>
+        <w:pStyle w:val="TOC3"/>
         <w:tabs>
           <w:tab w:val="right" w:leader="dot" w:pos="8493"/>
         </w:tabs>
@@ -1533,7 +1533,7 @@
     </w:p>
     <w:p>
       <w:pPr>
-        <w:pStyle w:val="20"/>
+        <w:pStyle w:val="TOC2"/>
         <w:tabs>
           <w:tab w:val="right" w:leader="dot" w:pos="8493"/>
         </w:tabs>
@@ -1614,7 +1614,7 @@
     </w:p>
     <w:p>
       <w:pPr>
-        <w:pStyle w:val="20"/>
+        <w:pStyle w:val="TOC2"/>
         <w:tabs>
           <w:tab w:val="right" w:leader="dot" w:pos="8493"/>
         </w:tabs>
@@ -1695,7 +1695,7 @@
     </w:p>
     <w:p>
       <w:pPr>
-        <w:pStyle w:val="3"/>
+        <w:pStyle w:val="TOC3"/>
         <w:tabs>
           <w:tab w:val="right" w:leader="dot" w:pos="8493"/>
         </w:tabs>
@@ -1777,7 +1777,7 @@
     </w:p>
     <w:p>
       <w:pPr>
-        <w:pStyle w:val="3"/>
+        <w:pStyle w:val="TOC3"/>
         <w:tabs>
           <w:tab w:val="right" w:leader="dot" w:pos="8493"/>
         </w:tabs>
@@ -1859,7 +1859,7 @@
     </w:p>
     <w:p>
       <w:pPr>
-        <w:pStyle w:val="3"/>
+        <w:pStyle w:val="TOC3"/>
         <w:tabs>
           <w:tab w:val="right" w:leader="dot" w:pos="8493"/>
         </w:tabs>
@@ -1941,7 +1941,7 @@
     </w:p>
     <w:p>
       <w:pPr>
-        <w:pStyle w:val="3"/>
+        <w:pStyle w:val="TOC3"/>
         <w:tabs>
           <w:tab w:val="right" w:leader="dot" w:pos="8493"/>
         </w:tabs>
@@ -2023,7 +2023,7 @@
     </w:p>
     <w:p>
       <w:pPr>
-        <w:pStyle w:val="3"/>
+        <w:pStyle w:val="TOC3"/>
         <w:tabs>
           <w:tab w:val="right" w:leader="dot" w:pos="8493"/>
         </w:tabs>
@@ -2105,7 +2105,7 @@
     </w:p>
     <w:p>
       <w:pPr>
-        <w:pStyle w:val="3"/>
+        <w:pStyle w:val="TOC3"/>
         <w:tabs>
           <w:tab w:val="right" w:leader="dot" w:pos="8493"/>
         </w:tabs>
@@ -2187,7 +2187,7 @@
     </w:p>
     <w:p>
       <w:pPr>
-        <w:pStyle w:val="12"/>
+        <w:pStyle w:val="TOC1"/>
         <w:tabs>
           <w:tab w:val="right" w:leader="dot" w:pos="8493"/>
         </w:tabs>
@@ -2293,7 +2293,7 @@
     </w:p>
     <w:p>
       <w:pPr>
-        <w:pStyle w:val="20"/>
+        <w:pStyle w:val="TOC2"/>
         <w:tabs>
           <w:tab w:val="right" w:leader="dot" w:pos="8493"/>
         </w:tabs>
@@ -2374,7 +2374,7 @@
     </w:p>
     <w:p>
       <w:pPr>
-        <w:pStyle w:val="20"/>
+        <w:pStyle w:val="TOC2"/>
         <w:tabs>
           <w:tab w:val="right" w:leader="dot" w:pos="8493"/>
         </w:tabs>
@@ -2455,7 +2455,7 @@
     </w:p>
     <w:p>
       <w:pPr>
-        <w:pStyle w:val="3"/>
+        <w:pStyle w:val="TOC3"/>
         <w:tabs>
           <w:tab w:val="right" w:leader="dot" w:pos="8493"/>
         </w:tabs>
@@ -2537,7 +2537,7 @@
     </w:p>
     <w:p>
       <w:pPr>
-        <w:pStyle w:val="3"/>
+        <w:pStyle w:val="TOC3"/>
         <w:tabs>
           <w:tab w:val="right" w:leader="dot" w:pos="8493"/>
         </w:tabs>
@@ -2619,7 +2619,7 @@
     </w:p>
     <w:p>
       <w:pPr>
-        <w:pStyle w:val="3"/>
+        <w:pStyle w:val="TOC3"/>
         <w:tabs>
           <w:tab w:val="right" w:leader="dot" w:pos="8493"/>
         </w:tabs>
@@ -2701,7 +2701,7 @@
     </w:p>
     <w:p>
       <w:pPr>
-        <w:pStyle w:val="3"/>
+        <w:pStyle w:val="TOC3"/>
         <w:tabs>
           <w:tab w:val="right" w:leader="dot" w:pos="8493"/>
         </w:tabs>
@@ -2783,7 +2783,7 @@
     </w:p>
     <w:p>
       <w:pPr>
-        <w:pStyle w:val="3"/>
+        <w:pStyle w:val="TOC3"/>
         <w:tabs>
           <w:tab w:val="right" w:leader="dot" w:pos="8493"/>
         </w:tabs>
@@ -2865,7 +2865,7 @@
     </w:p>
     <w:p>
       <w:pPr>
-        <w:pStyle w:val="3"/>
+        <w:pStyle w:val="TOC3"/>
         <w:tabs>
           <w:tab w:val="right" w:leader="dot" w:pos="8493"/>
         </w:tabs>
@@ -2947,7 +2947,7 @@
     </w:p>
     <w:p>
       <w:pPr>
-        <w:pStyle w:val="3"/>
+        <w:pStyle w:val="TOC3"/>
         <w:tabs>
           <w:tab w:val="right" w:leader="dot" w:pos="8493"/>
         </w:tabs>
@@ -3029,7 +3029,7 @@
     </w:p>
     <w:p>
       <w:pPr>
-        <w:pStyle w:val="3"/>
+        <w:pStyle w:val="TOC3"/>
         <w:tabs>
           <w:tab w:val="right" w:leader="dot" w:pos="8493"/>
         </w:tabs>
@@ -3111,7 +3111,7 @@
     </w:p>
     <w:p>
       <w:pPr>
-        <w:pStyle w:val="12"/>
+        <w:pStyle w:val="TOC1"/>
         <w:tabs>
           <w:tab w:val="right" w:leader="dot" w:pos="8493"/>
         </w:tabs>
@@ -3217,7 +3217,7 @@
     </w:p>
     <w:p>
       <w:pPr>
-        <w:pStyle w:val="20"/>
+        <w:pStyle w:val="TOC2"/>
         <w:tabs>
           <w:tab w:val="right" w:leader="dot" w:pos="8493"/>
         </w:tabs>
@@ -3298,7 +3298,7 @@
     </w:p>
     <w:p>
       <w:pPr>
-        <w:pStyle w:val="20"/>
+        <w:pStyle w:val="TOC2"/>
         <w:tabs>
           <w:tab w:val="right" w:leader="dot" w:pos="8493"/>
         </w:tabs>
@@ -3379,7 +3379,7 @@
     </w:p>
     <w:p>
       <w:pPr>
-        <w:pStyle w:val="3"/>
+        <w:pStyle w:val="TOC3"/>
         <w:tabs>
           <w:tab w:val="right" w:leader="dot" w:pos="8493"/>
         </w:tabs>
@@ -3461,7 +3461,7 @@
     </w:p>
     <w:p>
       <w:pPr>
-        <w:pStyle w:val="3"/>
+        <w:pStyle w:val="TOC3"/>
         <w:tabs>
           <w:tab w:val="right" w:leader="dot" w:pos="8493"/>
         </w:tabs>
@@ -3543,7 +3543,7 @@
     </w:p>
     <w:p>
       <w:pPr>
-        <w:pStyle w:val="3"/>
+        <w:pStyle w:val="TOC3"/>
         <w:tabs>
           <w:tab w:val="right" w:leader="dot" w:pos="8493"/>
         </w:tabs>
@@ -3625,7 +3625,7 @@
     </w:p>
     <w:p>
       <w:pPr>
-        <w:pStyle w:val="3"/>
+        <w:pStyle w:val="TOC3"/>
         <w:tabs>
           <w:tab w:val="right" w:leader="dot" w:pos="8493"/>
         </w:tabs>
@@ -3707,7 +3707,7 @@
     </w:p>
     <w:p>
       <w:pPr>
-        <w:pStyle w:val="3"/>
+        <w:pStyle w:val="TOC3"/>
         <w:tabs>
           <w:tab w:val="right" w:leader="dot" w:pos="8493"/>
         </w:tabs>
@@ -3789,7 +3789,7 @@
     </w:p>
     <w:p>
       <w:pPr>
-        <w:pStyle w:val="3"/>
+        <w:pStyle w:val="TOC3"/>
         <w:tabs>
           <w:tab w:val="right" w:leader="dot" w:pos="8493"/>
         </w:tabs>
@@ -3871,7 +3871,7 @@
     </w:p>
     <w:p>
       <w:pPr>
-        <w:pStyle w:val="12"/>
+        <w:pStyle w:val="TOC1"/>
         <w:tabs>
           <w:tab w:val="right" w:leader="dot" w:pos="8493"/>
         </w:tabs>
@@ -3977,7 +3977,7 @@
     </w:p>
     <w:p>
       <w:pPr>
-        <w:pStyle w:val="20"/>
+        <w:pStyle w:val="TOC2"/>
         <w:tabs>
           <w:tab w:val="right" w:leader="dot" w:pos="8493"/>
         </w:tabs>
@@ -4058,7 +4058,7 @@
     </w:p>
     <w:p>
       <w:pPr>
-        <w:pStyle w:val="20"/>
+        <w:pStyle w:val="TOC2"/>
         <w:tabs>
           <w:tab w:val="right" w:leader="dot" w:pos="8493"/>
         </w:tabs>
@@ -4139,7 +4139,7 @@
     </w:p>
     <w:p>
       <w:pPr>
-        <w:pStyle w:val="3"/>
+        <w:pStyle w:val="TOC3"/>
         <w:tabs>
           <w:tab w:val="right" w:leader="dot" w:pos="8493"/>
         </w:tabs>
@@ -4221,7 +4221,7 @@
     </w:p>
     <w:p>
       <w:pPr>
-        <w:pStyle w:val="3"/>
+        <w:pStyle w:val="TOC3"/>
         <w:tabs>
           <w:tab w:val="right" w:leader="dot" w:pos="8493"/>
         </w:tabs>
@@ -4303,7 +4303,7 @@
     </w:p>
     <w:p>
       <w:pPr>
-        <w:pStyle w:val="3"/>
+        <w:pStyle w:val="TOC3"/>
         <w:tabs>
           <w:tab w:val="right" w:leader="dot" w:pos="8493"/>
         </w:tabs>
@@ -4385,7 +4385,7 @@
     </w:p>
     <w:p>
       <w:pPr>
-        <w:pStyle w:val="3"/>
+        <w:pStyle w:val="TOC3"/>
         <w:tabs>
           <w:tab w:val="right" w:leader="dot" w:pos="8493"/>
         </w:tabs>
@@ -4467,7 +4467,7 @@
     </w:p>
     <w:p>
       <w:pPr>
-        <w:pStyle w:val="3"/>
+        <w:pStyle w:val="TOC3"/>
         <w:tabs>
           <w:tab w:val="right" w:leader="dot" w:pos="8493"/>
         </w:tabs>
@@ -4549,7 +4549,7 @@
     </w:p>
     <w:p>
       <w:pPr>
-        <w:pStyle w:val="3"/>
+        <w:pStyle w:val="TOC3"/>
         <w:tabs>
           <w:tab w:val="right" w:leader="dot" w:pos="8493"/>
         </w:tabs>
@@ -4631,7 +4631,7 @@
     </w:p>
     <w:p>
       <w:pPr>
-        <w:pStyle w:val="20"/>
+        <w:pStyle w:val="TOC2"/>
         <w:tabs>
           <w:tab w:val="right" w:leader="dot" w:pos="8493"/>
         </w:tabs>
@@ -4712,7 +4712,7 @@
     </w:p>
     <w:p>
       <w:pPr>
-        <w:pStyle w:val="3"/>
+        <w:pStyle w:val="TOC3"/>
         <w:tabs>
           <w:tab w:val="right" w:leader="dot" w:pos="8493"/>
         </w:tabs>
@@ -4794,7 +4794,7 @@
     </w:p>
     <w:p>
       <w:pPr>
-        <w:pStyle w:val="3"/>
+        <w:pStyle w:val="TOC3"/>
         <w:tabs>
           <w:tab w:val="right" w:leader="dot" w:pos="8493"/>
         </w:tabs>
@@ -4876,7 +4876,7 @@
     </w:p>
     <w:p>
       <w:pPr>
-        <w:pStyle w:val="12"/>
+        <w:pStyle w:val="TOC1"/>
         <w:tabs>
           <w:tab w:val="right" w:leader="dot" w:pos="8493"/>
         </w:tabs>
@@ -4982,7 +4982,7 @@
     </w:p>
     <w:p>
       <w:pPr>
-        <w:pStyle w:val="20"/>
+        <w:pStyle w:val="TOC2"/>
         <w:tabs>
           <w:tab w:val="right" w:leader="dot" w:pos="8493"/>
         </w:tabs>
@@ -5063,7 +5063,7 @@
     </w:p>
     <w:p>
       <w:pPr>
-        <w:pStyle w:val="3"/>
+        <w:pStyle w:val="TOC3"/>
         <w:tabs>
           <w:tab w:val="right" w:leader="dot" w:pos="8493"/>
         </w:tabs>
@@ -5145,7 +5145,7 @@
     </w:p>
     <w:p>
       <w:pPr>
-        <w:pStyle w:val="3"/>
+        <w:pStyle w:val="TOC3"/>
         <w:tabs>
           <w:tab w:val="right" w:leader="dot" w:pos="8493"/>
         </w:tabs>
@@ -5227,7 +5227,7 @@
     </w:p>
     <w:p>
       <w:pPr>
-        <w:pStyle w:val="3"/>
+        <w:pStyle w:val="TOC3"/>
         <w:tabs>
           <w:tab w:val="right" w:leader="dot" w:pos="8493"/>
         </w:tabs>
@@ -5309,7 +5309,7 @@
     </w:p>
     <w:p>
       <w:pPr>
-        <w:pStyle w:val="20"/>
+        <w:pStyle w:val="TOC2"/>
         <w:tabs>
           <w:tab w:val="right" w:leader="dot" w:pos="8493"/>
         </w:tabs>
@@ -5390,7 +5390,7 @@
     </w:p>
     <w:p>
       <w:pPr>
-        <w:pStyle w:val="12"/>
+        <w:pStyle w:val="TOC1"/>
         <w:tabs>
           <w:tab w:val="right" w:leader="dot" w:pos="8493"/>
         </w:tabs>
@@ -5496,7 +5496,7 @@
     </w:p>
     <w:p>
       <w:pPr>
-        <w:pStyle w:val="12"/>
+        <w:pStyle w:val="TOC1"/>
         <w:tabs>
           <w:tab w:val="right" w:leader="dot" w:pos="8493"/>
         </w:tabs>
@@ -5570,7 +5570,7 @@
     </w:p>
     <w:p>
       <w:pPr>
-        <w:pStyle w:val="12"/>
+        <w:pStyle w:val="TOC1"/>
         <w:tabs>
           <w:tab w:val="right" w:leader="dot" w:pos="8493"/>
         </w:tabs>
@@ -5641,8 +5641,6 @@
           <w:fldChar w:fldCharType="end"/>
         </w:r>
       </w:hyperlink>
-      <w:bookmarkStart w:id="14" w:name="_GoBack"/>
-      <w:bookmarkEnd w:id="14"/>
     </w:p>
     <w:p>
       <w:pPr>
@@ -5673,7 +5671,7 @@
     </w:p>
     <w:p>
       <w:pPr>
-        <w:pStyle w:val="13"/>
+        <w:pStyle w:val="12"/>
         <w:spacing w:beforeLines="50" w:before="156" w:after="0" w:line="440" w:lineRule="atLeast"/>
         <w:rPr>
           <w:rFonts w:eastAsia="黑体"/>
@@ -5681,10 +5679,10 @@
           <w:szCs w:val="36"/>
         </w:rPr>
       </w:pPr>
-      <w:bookmarkStart w:id="15" w:name="_Toc509914450"/>
-      <w:bookmarkStart w:id="16" w:name="_Toc509918289"/>
+      <w:bookmarkStart w:id="14" w:name="_Toc509914450"/>
+      <w:bookmarkStart w:id="15" w:name="_Toc509918289"/>
+      <w:bookmarkStart w:id="16" w:name="_Toc514347609"/>
       <w:bookmarkStart w:id="17" w:name="_Toc105821399"/>
-      <w:bookmarkStart w:id="18" w:name="_Toc514347609"/>
       <w:r>
         <w:rPr>
           <w:rFonts w:eastAsia="黑体" w:hint="eastAsia"/>
@@ -5710,9 +5708,9 @@
         </w:rPr>
         <w:t>章 引言</w:t>
       </w:r>
+      <w:bookmarkEnd w:id="14"/>
       <w:bookmarkEnd w:id="15"/>
       <w:bookmarkEnd w:id="16"/>
-      <w:bookmarkEnd w:id="18"/>
     </w:p>
     <w:p>
       <w:pPr>
@@ -5734,9 +5732,9 @@
           <w:szCs w:val="30"/>
         </w:rPr>
       </w:pPr>
-      <w:bookmarkStart w:id="19" w:name="_Toc509914451"/>
-      <w:bookmarkStart w:id="20" w:name="_Toc509918290"/>
-      <w:bookmarkStart w:id="21" w:name="_Toc514347610"/>
+      <w:bookmarkStart w:id="18" w:name="_Toc509914451"/>
+      <w:bookmarkStart w:id="19" w:name="_Toc509918290"/>
+      <w:bookmarkStart w:id="20" w:name="_Toc514347610"/>
       <w:r>
         <w:rPr>
           <w:rFonts w:ascii="Times New Roman" w:eastAsia="黑体" w:cs="Times New Roman"/>
@@ -5753,9 +5751,9 @@
         </w:rPr>
         <w:t xml:space="preserve"> 背景</w:t>
       </w:r>
+      <w:bookmarkEnd w:id="18"/>
       <w:bookmarkEnd w:id="19"/>
       <w:bookmarkEnd w:id="20"/>
-      <w:bookmarkEnd w:id="21"/>
     </w:p>
     <w:p>
       <w:pPr>
@@ -5874,9 +5872,9 @@
           <w:rFonts w:hint="default"/>
         </w:rPr>
       </w:pPr>
-      <w:bookmarkStart w:id="22" w:name="_Toc509914452"/>
-      <w:bookmarkStart w:id="23" w:name="_Toc509918291"/>
-      <w:bookmarkStart w:id="24" w:name="_Toc514347611"/>
+      <w:bookmarkStart w:id="21" w:name="_Toc509914452"/>
+      <w:bookmarkStart w:id="22" w:name="_Toc509918291"/>
+      <w:bookmarkStart w:id="23" w:name="_Toc514347611"/>
       <w:r>
         <w:rPr>
           <w:rFonts w:ascii="Times New Roman" w:eastAsia="黑体" w:cs="Times New Roman"/>
@@ -5893,9 +5891,9 @@
         </w:rPr>
         <w:t>研究内容</w:t>
       </w:r>
+      <w:bookmarkEnd w:id="21"/>
       <w:bookmarkEnd w:id="22"/>
       <w:bookmarkEnd w:id="23"/>
-      <w:bookmarkEnd w:id="24"/>
     </w:p>
     <w:p>
       <w:pPr>
@@ -6167,7 +6165,7 @@
     </w:p>
     <w:p>
       <w:pPr>
-        <w:pStyle w:val="13"/>
+        <w:pStyle w:val="12"/>
         <w:spacing w:beforeLines="50" w:before="156" w:after="0" w:line="440" w:lineRule="atLeast"/>
         <w:rPr>
           <w:rFonts w:eastAsia="黑体"/>
@@ -6175,9 +6173,9 @@
           <w:szCs w:val="36"/>
         </w:rPr>
       </w:pPr>
-      <w:bookmarkStart w:id="25" w:name="_Toc105821411"/>
-      <w:bookmarkStart w:id="26" w:name="_Toc509914464"/>
-      <w:bookmarkStart w:id="27" w:name="_Toc509918303"/>
+      <w:bookmarkStart w:id="24" w:name="_Toc105821411"/>
+      <w:bookmarkStart w:id="25" w:name="_Toc509914464"/>
+      <w:bookmarkStart w:id="26" w:name="_Toc509918303"/>
       <w:r>
         <w:rPr>
           <w:rFonts w:eastAsia="黑体"/>
@@ -6186,7 +6184,7 @@
         </w:rPr>
         <w:br w:type="page"/>
       </w:r>
-      <w:bookmarkStart w:id="28" w:name="_Toc514347612"/>
+      <w:bookmarkStart w:id="27" w:name="_Toc514347612"/>
       <w:r>
         <w:rPr>
           <w:rFonts w:eastAsia="黑体" w:hint="eastAsia"/>
@@ -6212,7 +6210,7 @@
         </w:rPr>
         <w:t xml:space="preserve">章 </w:t>
       </w:r>
-      <w:bookmarkEnd w:id="25"/>
+      <w:bookmarkEnd w:id="24"/>
       <w:r>
         <w:rPr>
           <w:rFonts w:eastAsia="黑体" w:hint="eastAsia"/>
@@ -6229,14 +6227,14 @@
         </w:rPr>
         <w:t>分析</w:t>
       </w:r>
+      <w:bookmarkEnd w:id="25"/>
       <w:bookmarkEnd w:id="26"/>
       <w:bookmarkEnd w:id="27"/>
-      <w:bookmarkEnd w:id="28"/>
-    </w:p>
-    <w:p>
-      <w:bookmarkStart w:id="29" w:name="_Toc105821412"/>
-      <w:bookmarkStart w:id="30" w:name="_Toc509914465"/>
-      <w:bookmarkStart w:id="31" w:name="_Toc509918304"/>
+    </w:p>
+    <w:p>
+      <w:bookmarkStart w:id="28" w:name="_Toc105821412"/>
+      <w:bookmarkStart w:id="29" w:name="_Toc509914465"/>
+      <w:bookmarkStart w:id="30" w:name="_Toc509918304"/>
       <w:r>
         <w:tab/>
       </w:r>
@@ -6252,7 +6250,7 @@
           <w:szCs w:val="30"/>
         </w:rPr>
       </w:pPr>
-      <w:bookmarkStart w:id="32" w:name="_Toc514347613"/>
+      <w:bookmarkStart w:id="31" w:name="_Toc514347613"/>
       <w:r>
         <w:rPr>
           <w:rFonts w:ascii="Times New Roman" w:eastAsia="黑体" w:cs="Times New Roman" w:hint="default"/>
@@ -6277,7 +6275,7 @@
         </w:rPr>
         <w:t>系统</w:t>
       </w:r>
-      <w:bookmarkEnd w:id="29"/>
+      <w:bookmarkEnd w:id="28"/>
       <w:r>
         <w:rPr>
           <w:rFonts w:ascii="Times New Roman" w:eastAsia="黑体" w:cs="Times New Roman"/>
@@ -6286,13 +6284,13 @@
         </w:rPr>
         <w:t>可行性分析</w:t>
       </w:r>
+      <w:bookmarkEnd w:id="29"/>
       <w:bookmarkEnd w:id="30"/>
       <w:bookmarkEnd w:id="31"/>
-      <w:bookmarkEnd w:id="32"/>
-    </w:p>
-    <w:p>
-      <w:pPr>
-        <w:pStyle w:val="14"/>
+    </w:p>
+    <w:p>
+      <w:pPr>
+        <w:pStyle w:val="13"/>
         <w:spacing w:before="0" w:after="0" w:line="440" w:lineRule="atLeast"/>
         <w:outlineLvl w:val="2"/>
         <w:rPr>
@@ -6300,7 +6298,7 @@
           <w:szCs w:val="28"/>
         </w:rPr>
       </w:pPr>
-      <w:bookmarkStart w:id="33" w:name="_Toc514347614"/>
+      <w:bookmarkStart w:id="32" w:name="_Toc514347614"/>
       <w:r>
         <w:rPr>
           <w:rFonts w:ascii="Times New Roman" w:eastAsia="黑体"/>
@@ -6315,7 +6313,7 @@
         </w:rPr>
         <w:t>技术可行性</w:t>
       </w:r>
-      <w:bookmarkEnd w:id="33"/>
+      <w:bookmarkEnd w:id="32"/>
     </w:p>
     <w:p>
       <w:pPr>
@@ -6619,7 +6617,7 @@
     </w:p>
     <w:p>
       <w:pPr>
-        <w:pStyle w:val="14"/>
+        <w:pStyle w:val="13"/>
         <w:spacing w:before="0" w:after="0" w:line="440" w:lineRule="atLeast"/>
         <w:outlineLvl w:val="2"/>
         <w:rPr>
@@ -6627,7 +6625,7 @@
           <w:szCs w:val="28"/>
         </w:rPr>
       </w:pPr>
-      <w:bookmarkStart w:id="34" w:name="_Toc514347615"/>
+      <w:bookmarkStart w:id="33" w:name="_Toc514347615"/>
       <w:r>
         <w:rPr>
           <w:rFonts w:ascii="Times New Roman" w:eastAsia="黑体"/>
@@ -6642,7 +6640,7 @@
         </w:rPr>
         <w:t>经济可行性</w:t>
       </w:r>
-      <w:bookmarkEnd w:id="34"/>
+      <w:bookmarkEnd w:id="33"/>
     </w:p>
     <w:p>
       <w:pPr>
@@ -6754,7 +6752,7 @@
     </w:p>
     <w:p>
       <w:pPr>
-        <w:pStyle w:val="14"/>
+        <w:pStyle w:val="13"/>
         <w:spacing w:before="0" w:after="0" w:line="440" w:lineRule="atLeast"/>
         <w:outlineLvl w:val="2"/>
         <w:rPr>
@@ -6762,7 +6760,7 @@
           <w:szCs w:val="28"/>
         </w:rPr>
       </w:pPr>
-      <w:bookmarkStart w:id="35" w:name="_Toc514347616"/>
+      <w:bookmarkStart w:id="34" w:name="_Toc514347616"/>
       <w:r>
         <w:rPr>
           <w:rFonts w:ascii="Times New Roman" w:eastAsia="黑体"/>
@@ -6777,7 +6775,7 @@
         </w:rPr>
         <w:t>易操作性</w:t>
       </w:r>
-      <w:bookmarkEnd w:id="35"/>
+      <w:bookmarkEnd w:id="34"/>
     </w:p>
     <w:p>
       <w:pPr>
@@ -6931,10 +6929,10 @@
           <w:szCs w:val="30"/>
         </w:rPr>
       </w:pPr>
-      <w:bookmarkStart w:id="36" w:name="_Toc105821413"/>
-      <w:bookmarkStart w:id="37" w:name="_Toc509914466"/>
-      <w:bookmarkStart w:id="38" w:name="_Toc509918305"/>
-      <w:bookmarkStart w:id="39" w:name="_Toc514347617"/>
+      <w:bookmarkStart w:id="35" w:name="_Toc105821413"/>
+      <w:bookmarkStart w:id="36" w:name="_Toc509914466"/>
+      <w:bookmarkStart w:id="37" w:name="_Toc509918305"/>
+      <w:bookmarkStart w:id="38" w:name="_Toc514347617"/>
       <w:r>
         <w:rPr>
           <w:rFonts w:ascii="Times New Roman" w:eastAsia="黑体" w:cs="Times New Roman" w:hint="default"/>
@@ -6959,7 +6957,7 @@
         </w:rPr>
         <w:t>系统</w:t>
       </w:r>
-      <w:bookmarkEnd w:id="36"/>
+      <w:bookmarkEnd w:id="35"/>
       <w:r>
         <w:rPr>
           <w:rFonts w:ascii="Times New Roman" w:eastAsia="黑体" w:cs="Times New Roman"/>
@@ -6968,9 +6966,9 @@
         </w:rPr>
         <w:t>需求分析</w:t>
       </w:r>
+      <w:bookmarkEnd w:id="36"/>
       <w:bookmarkEnd w:id="37"/>
       <w:bookmarkEnd w:id="38"/>
-      <w:bookmarkEnd w:id="39"/>
     </w:p>
     <w:p>
       <w:pPr>
@@ -7083,7 +7081,7 @@
           <w:szCs w:val="30"/>
         </w:rPr>
       </w:pPr>
-      <w:bookmarkStart w:id="40" w:name="_Toc514347618"/>
+      <w:bookmarkStart w:id="39" w:name="_Toc514347618"/>
       <w:r>
         <w:rPr>
           <w:rFonts w:ascii="Times New Roman" w:eastAsia="黑体" w:cs="Times New Roman"/>
@@ -7100,7 +7098,7 @@
         </w:rPr>
         <w:t>功能需求分析</w:t>
       </w:r>
-      <w:bookmarkEnd w:id="40"/>
+      <w:bookmarkEnd w:id="39"/>
     </w:p>
     <w:p>
       <w:pPr>
@@ -7140,7 +7138,7 @@
     </w:p>
     <w:p>
       <w:pPr>
-        <w:pStyle w:val="14"/>
+        <w:pStyle w:val="13"/>
         <w:spacing w:before="0" w:after="0" w:line="440" w:lineRule="atLeast"/>
         <w:outlineLvl w:val="2"/>
         <w:rPr>
@@ -7148,7 +7146,7 @@
           <w:szCs w:val="28"/>
         </w:rPr>
       </w:pPr>
-      <w:bookmarkStart w:id="41" w:name="_Toc514347619"/>
+      <w:bookmarkStart w:id="40" w:name="_Toc514347619"/>
       <w:r>
         <w:rPr>
           <w:rFonts w:ascii="Times New Roman" w:eastAsia="黑体"/>
@@ -7163,7 +7161,7 @@
         </w:rPr>
         <w:t>用户模块</w:t>
       </w:r>
-      <w:bookmarkEnd w:id="41"/>
+      <w:bookmarkEnd w:id="40"/>
     </w:p>
     <w:p>
       <w:pPr>
@@ -7263,7 +7261,7 @@
     </w:p>
     <w:p>
       <w:pPr>
-        <w:pStyle w:val="14"/>
+        <w:pStyle w:val="13"/>
         <w:spacing w:before="0" w:after="0" w:line="440" w:lineRule="atLeast"/>
         <w:outlineLvl w:val="2"/>
         <w:rPr>
@@ -7271,7 +7269,7 @@
           <w:szCs w:val="28"/>
         </w:rPr>
       </w:pPr>
-      <w:bookmarkStart w:id="42" w:name="_Toc514347620"/>
+      <w:bookmarkStart w:id="41" w:name="_Toc514347620"/>
       <w:r>
         <w:rPr>
           <w:rFonts w:ascii="Times New Roman" w:eastAsia="黑体"/>
@@ -7286,7 +7284,7 @@
         </w:rPr>
         <w:t>发现音乐模块</w:t>
       </w:r>
-      <w:bookmarkEnd w:id="42"/>
+      <w:bookmarkEnd w:id="41"/>
     </w:p>
     <w:p>
       <w:pPr>
@@ -7456,7 +7454,7 @@
     </w:p>
     <w:p>
       <w:pPr>
-        <w:pStyle w:val="14"/>
+        <w:pStyle w:val="13"/>
         <w:spacing w:before="0" w:after="0" w:line="440" w:lineRule="atLeast"/>
         <w:outlineLvl w:val="2"/>
         <w:rPr>
@@ -7464,7 +7462,7 @@
           <w:szCs w:val="28"/>
         </w:rPr>
       </w:pPr>
-      <w:bookmarkStart w:id="43" w:name="_Toc514347621"/>
+      <w:bookmarkStart w:id="42" w:name="_Toc514347621"/>
       <w:r>
         <w:rPr>
           <w:rFonts w:ascii="Times New Roman" w:eastAsia="黑体"/>
@@ -7479,7 +7477,7 @@
         </w:rPr>
         <w:t>用户创建歌单模块</w:t>
       </w:r>
-      <w:bookmarkEnd w:id="43"/>
+      <w:bookmarkEnd w:id="42"/>
     </w:p>
     <w:p>
       <w:pPr>
@@ -7618,7 +7616,7 @@
     </w:p>
     <w:p>
       <w:pPr>
-        <w:pStyle w:val="14"/>
+        <w:pStyle w:val="13"/>
         <w:spacing w:before="0" w:after="0" w:line="440" w:lineRule="atLeast"/>
         <w:outlineLvl w:val="2"/>
         <w:rPr>
@@ -7626,7 +7624,7 @@
           <w:szCs w:val="28"/>
         </w:rPr>
       </w:pPr>
-      <w:bookmarkStart w:id="44" w:name="_Toc514347622"/>
+      <w:bookmarkStart w:id="43" w:name="_Toc514347622"/>
       <w:r>
         <w:rPr>
           <w:rFonts w:ascii="Times New Roman" w:eastAsia="黑体"/>
@@ -7641,7 +7639,7 @@
         </w:rPr>
         <w:t>用户收藏歌单模块</w:t>
       </w:r>
-      <w:bookmarkEnd w:id="44"/>
+      <w:bookmarkEnd w:id="43"/>
     </w:p>
     <w:p>
       <w:pPr>
@@ -7684,7 +7682,7 @@
     </w:p>
     <w:p>
       <w:pPr>
-        <w:pStyle w:val="14"/>
+        <w:pStyle w:val="13"/>
         <w:spacing w:before="0" w:after="0" w:line="440" w:lineRule="atLeast"/>
         <w:outlineLvl w:val="2"/>
         <w:rPr>
@@ -7692,7 +7690,7 @@
           <w:szCs w:val="28"/>
         </w:rPr>
       </w:pPr>
-      <w:bookmarkStart w:id="45" w:name="_Toc514347623"/>
+      <w:bookmarkStart w:id="44" w:name="_Toc514347623"/>
       <w:r>
         <w:rPr>
           <w:rFonts w:ascii="Times New Roman" w:eastAsia="黑体"/>
@@ -7707,7 +7705,7 @@
         </w:rPr>
         <w:t>其他用户模块</w:t>
       </w:r>
-      <w:bookmarkEnd w:id="45"/>
+      <w:bookmarkEnd w:id="44"/>
     </w:p>
     <w:p>
       <w:pPr>
@@ -7766,7 +7764,7 @@
     </w:p>
     <w:p>
       <w:pPr>
-        <w:pStyle w:val="14"/>
+        <w:pStyle w:val="13"/>
         <w:spacing w:before="0" w:after="0" w:line="440" w:lineRule="atLeast"/>
         <w:outlineLvl w:val="2"/>
         <w:rPr>
@@ -7774,7 +7772,7 @@
           <w:szCs w:val="28"/>
         </w:rPr>
       </w:pPr>
-      <w:bookmarkStart w:id="46" w:name="_Toc514347624"/>
+      <w:bookmarkStart w:id="45" w:name="_Toc514347624"/>
       <w:r>
         <w:rPr>
           <w:rFonts w:ascii="Times New Roman" w:eastAsia="黑体"/>
@@ -7789,7 +7787,7 @@
         </w:rPr>
         <w:t>音乐播放模块</w:t>
       </w:r>
-      <w:bookmarkEnd w:id="46"/>
+      <w:bookmarkEnd w:id="45"/>
     </w:p>
     <w:p>
       <w:pPr>
@@ -7904,7 +7902,7 @@
     </w:p>
     <w:p>
       <w:pPr>
-        <w:pStyle w:val="13"/>
+        <w:pStyle w:val="12"/>
         <w:spacing w:beforeLines="50" w:before="156" w:after="0" w:line="440" w:lineRule="atLeast"/>
         <w:rPr>
           <w:rFonts w:eastAsia="黑体"/>
@@ -7920,9 +7918,9 @@
         </w:rPr>
         <w:br w:type="page"/>
       </w:r>
-      <w:bookmarkStart w:id="47" w:name="_Toc509914453"/>
-      <w:bookmarkStart w:id="48" w:name="_Toc509918292"/>
-      <w:bookmarkStart w:id="49" w:name="_Toc514347625"/>
+      <w:bookmarkStart w:id="46" w:name="_Toc509914453"/>
+      <w:bookmarkStart w:id="47" w:name="_Toc509918292"/>
+      <w:bookmarkStart w:id="48" w:name="_Toc514347625"/>
       <w:r>
         <w:rPr>
           <w:rFonts w:eastAsia="黑体" w:hint="eastAsia"/>
@@ -7957,18 +7955,18 @@
         </w:rPr>
         <w:t>开发技术</w:t>
       </w:r>
+      <w:bookmarkEnd w:id="46"/>
       <w:bookmarkEnd w:id="47"/>
       <w:bookmarkEnd w:id="48"/>
-      <w:bookmarkEnd w:id="49"/>
     </w:p>
     <w:p>
       <w:pPr>
         <w:spacing w:line="440" w:lineRule="atLeast"/>
         <w:ind w:firstLineChars="200" w:firstLine="480"/>
       </w:pPr>
-      <w:bookmarkStart w:id="50" w:name="_Toc105821400"/>
-      <w:bookmarkStart w:id="51" w:name="_Toc509914454"/>
-      <w:bookmarkStart w:id="52" w:name="_Toc509918293"/>
+      <w:bookmarkStart w:id="49" w:name="_Toc105821400"/>
+      <w:bookmarkStart w:id="50" w:name="_Toc509914454"/>
+      <w:bookmarkStart w:id="51" w:name="_Toc509918293"/>
     </w:p>
     <w:p>
       <w:pPr>
@@ -7981,7 +7979,7 @@
           <w:szCs w:val="30"/>
         </w:rPr>
       </w:pPr>
-      <w:bookmarkStart w:id="53" w:name="_Toc514347626"/>
+      <w:bookmarkStart w:id="52" w:name="_Toc514347626"/>
       <w:r>
         <w:rPr>
           <w:rFonts w:ascii="Times New Roman" w:eastAsia="黑体" w:cs="Times New Roman" w:hint="default"/>
@@ -7998,7 +7996,7 @@
         </w:rPr>
         <w:t xml:space="preserve">.1 </w:t>
       </w:r>
-      <w:bookmarkEnd w:id="50"/>
+      <w:bookmarkEnd w:id="49"/>
       <w:r>
         <w:rPr>
           <w:rFonts w:ascii="Times New Roman" w:eastAsia="黑体" w:cs="Times New Roman"/>
@@ -8015,9 +8013,9 @@
         </w:rPr>
         <w:t>开发技术</w:t>
       </w:r>
+      <w:bookmarkEnd w:id="50"/>
       <w:bookmarkEnd w:id="51"/>
       <w:bookmarkEnd w:id="52"/>
-      <w:bookmarkEnd w:id="53"/>
     </w:p>
     <w:p>
       <w:pPr>
@@ -8240,10 +8238,10 @@
           <w:szCs w:val="30"/>
         </w:rPr>
       </w:pPr>
-      <w:bookmarkStart w:id="54" w:name="_Toc105821409"/>
-      <w:bookmarkStart w:id="55" w:name="_Toc509914463"/>
-      <w:bookmarkStart w:id="56" w:name="_Toc509918302"/>
-      <w:bookmarkStart w:id="57" w:name="_Toc514347627"/>
+      <w:bookmarkStart w:id="53" w:name="_Toc105821409"/>
+      <w:bookmarkStart w:id="54" w:name="_Toc509914463"/>
+      <w:bookmarkStart w:id="55" w:name="_Toc509918302"/>
+      <w:bookmarkStart w:id="56" w:name="_Toc514347627"/>
       <w:r>
         <w:rPr>
           <w:rFonts w:ascii="Times New Roman" w:eastAsia="黑体" w:cs="Times New Roman" w:hint="default"/>
@@ -8276,7 +8274,7 @@
         </w:rPr>
         <w:t xml:space="preserve"> </w:t>
       </w:r>
-      <w:bookmarkEnd w:id="54"/>
+      <w:bookmarkEnd w:id="53"/>
       <w:r>
         <w:rPr>
           <w:rFonts w:ascii="Times New Roman" w:eastAsia="黑体" w:cs="Times New Roman"/>
@@ -8285,13 +8283,13 @@
         </w:rPr>
         <w:t>开发技术</w:t>
       </w:r>
+      <w:bookmarkEnd w:id="54"/>
       <w:bookmarkEnd w:id="55"/>
       <w:bookmarkEnd w:id="56"/>
-      <w:bookmarkEnd w:id="57"/>
-    </w:p>
-    <w:p>
-      <w:pPr>
-        <w:pStyle w:val="14"/>
+    </w:p>
+    <w:p>
+      <w:pPr>
+        <w:pStyle w:val="13"/>
         <w:spacing w:before="0" w:after="0" w:line="440" w:lineRule="atLeast"/>
         <w:outlineLvl w:val="2"/>
         <w:rPr>
@@ -8299,7 +8297,7 @@
           <w:szCs w:val="28"/>
         </w:rPr>
       </w:pPr>
-      <w:bookmarkStart w:id="58" w:name="_Toc514347628"/>
+      <w:bookmarkStart w:id="57" w:name="_Toc514347628"/>
       <w:r>
         <w:rPr>
           <w:rFonts w:ascii="Times New Roman" w:eastAsia="黑体" w:hint="default"/>
@@ -8342,7 +8340,7 @@
         </w:rPr>
         <w:t>技术</w:t>
       </w:r>
-      <w:bookmarkEnd w:id="58"/>
+      <w:bookmarkEnd w:id="57"/>
     </w:p>
     <w:p>
       <w:pPr>
@@ -8607,7 +8605,7 @@
     </w:p>
     <w:p>
       <w:pPr>
-        <w:pStyle w:val="14"/>
+        <w:pStyle w:val="13"/>
         <w:spacing w:before="0" w:after="0" w:line="440" w:lineRule="atLeast"/>
         <w:outlineLvl w:val="2"/>
         <w:rPr>
@@ -8615,7 +8613,7 @@
           <w:szCs w:val="28"/>
         </w:rPr>
       </w:pPr>
-      <w:bookmarkStart w:id="59" w:name="_Toc514347629"/>
+      <w:bookmarkStart w:id="58" w:name="_Toc514347629"/>
       <w:r>
         <w:rPr>
           <w:rFonts w:ascii="Times New Roman" w:eastAsia="黑体" w:hint="default"/>
@@ -8658,7 +8656,7 @@
         </w:rPr>
         <w:t>技术</w:t>
       </w:r>
-      <w:bookmarkEnd w:id="59"/>
+      <w:bookmarkEnd w:id="58"/>
     </w:p>
     <w:p>
       <w:pPr>
@@ -8938,7 +8936,7 @@
     </w:p>
     <w:p>
       <w:pPr>
-        <w:pStyle w:val="14"/>
+        <w:pStyle w:val="13"/>
         <w:spacing w:before="0" w:after="0" w:line="440" w:lineRule="atLeast"/>
         <w:outlineLvl w:val="2"/>
         <w:rPr>
@@ -8946,7 +8944,7 @@
           <w:szCs w:val="28"/>
         </w:rPr>
       </w:pPr>
-      <w:bookmarkStart w:id="60" w:name="_Toc514347630"/>
+      <w:bookmarkStart w:id="59" w:name="_Toc514347630"/>
       <w:r>
         <w:rPr>
           <w:rFonts w:ascii="Times New Roman" w:eastAsia="黑体" w:hint="default"/>
@@ -8990,7 +8988,7 @@
         </w:rPr>
         <w:t>语言</w:t>
       </w:r>
-      <w:bookmarkEnd w:id="60"/>
+      <w:bookmarkEnd w:id="59"/>
     </w:p>
     <w:p>
       <w:pPr>
@@ -9250,7 +9248,7 @@
     </w:p>
     <w:p>
       <w:pPr>
-        <w:pStyle w:val="14"/>
+        <w:pStyle w:val="13"/>
         <w:spacing w:before="0" w:after="0" w:line="440" w:lineRule="atLeast"/>
         <w:outlineLvl w:val="2"/>
         <w:rPr>
@@ -9258,7 +9256,7 @@
           <w:szCs w:val="28"/>
         </w:rPr>
       </w:pPr>
-      <w:bookmarkStart w:id="61" w:name="_Toc514347631"/>
+      <w:bookmarkStart w:id="60" w:name="_Toc514347631"/>
       <w:r>
         <w:rPr>
           <w:rFonts w:ascii="Times New Roman" w:eastAsia="黑体" w:hint="default"/>
@@ -9308,7 +9306,7 @@
         </w:rPr>
         <w:t>技术</w:t>
       </w:r>
-      <w:bookmarkEnd w:id="61"/>
+      <w:bookmarkEnd w:id="60"/>
     </w:p>
     <w:p>
       <w:pPr>
@@ -9881,7 +9879,7 @@
     </w:p>
     <w:p>
       <w:pPr>
-        <w:pStyle w:val="14"/>
+        <w:pStyle w:val="13"/>
         <w:spacing w:before="0" w:after="0" w:line="440" w:lineRule="atLeast"/>
         <w:outlineLvl w:val="2"/>
         <w:rPr>
@@ -9889,7 +9887,7 @@
           <w:szCs w:val="28"/>
         </w:rPr>
       </w:pPr>
-      <w:bookmarkStart w:id="62" w:name="_Toc514347632"/>
+      <w:bookmarkStart w:id="61" w:name="_Toc514347632"/>
       <w:r>
         <w:rPr>
           <w:rFonts w:ascii="Times New Roman" w:eastAsia="黑体" w:hint="default"/>
@@ -9933,7 +9931,7 @@
         </w:rPr>
         <w:t>框架</w:t>
       </w:r>
-      <w:bookmarkEnd w:id="62"/>
+      <w:bookmarkEnd w:id="61"/>
     </w:p>
     <w:p>
       <w:pPr>
@@ -10269,7 +10267,7 @@
     </w:p>
     <w:p>
       <w:pPr>
-        <w:pStyle w:val="14"/>
+        <w:pStyle w:val="13"/>
         <w:spacing w:before="0" w:after="0" w:line="440" w:lineRule="atLeast"/>
         <w:outlineLvl w:val="2"/>
         <w:rPr>
@@ -10277,7 +10275,7 @@
           <w:szCs w:val="28"/>
         </w:rPr>
       </w:pPr>
-      <w:bookmarkStart w:id="63" w:name="_Toc514347633"/>
+      <w:bookmarkStart w:id="62" w:name="_Toc514347633"/>
       <w:r>
         <w:rPr>
           <w:rFonts w:ascii="Times New Roman" w:eastAsia="黑体" w:hint="default"/>
@@ -10320,7 +10318,7 @@
         </w:rPr>
         <w:t>高速缓存技术</w:t>
       </w:r>
-      <w:bookmarkEnd w:id="63"/>
+      <w:bookmarkEnd w:id="62"/>
     </w:p>
     <w:p>
       <w:pPr>
@@ -10396,7 +10394,7 @@
     </w:p>
     <w:p>
       <w:pPr>
-        <w:pStyle w:val="14"/>
+        <w:pStyle w:val="13"/>
         <w:spacing w:before="0" w:after="0" w:line="440" w:lineRule="atLeast"/>
         <w:outlineLvl w:val="2"/>
         <w:rPr>
@@ -10404,7 +10402,7 @@
           <w:szCs w:val="28"/>
         </w:rPr>
       </w:pPr>
-      <w:bookmarkStart w:id="64" w:name="_Toc514347634"/>
+      <w:bookmarkStart w:id="63" w:name="_Toc514347634"/>
       <w:r>
         <w:rPr>
           <w:rFonts w:ascii="Times New Roman" w:eastAsia="黑体" w:hint="default"/>
@@ -10447,7 +10445,7 @@
         </w:rPr>
         <w:t>高速反向代理技术</w:t>
       </w:r>
-      <w:bookmarkEnd w:id="64"/>
+      <w:bookmarkEnd w:id="63"/>
     </w:p>
     <w:p>
       <w:pPr>
@@ -10589,7 +10587,7 @@
     </w:p>
     <w:p>
       <w:pPr>
-        <w:pStyle w:val="14"/>
+        <w:pStyle w:val="13"/>
         <w:spacing w:before="0" w:after="0" w:line="440" w:lineRule="atLeast"/>
         <w:outlineLvl w:val="2"/>
         <w:rPr>
@@ -10597,7 +10595,7 @@
           <w:szCs w:val="28"/>
         </w:rPr>
       </w:pPr>
-      <w:bookmarkStart w:id="65" w:name="_Toc514347635"/>
+      <w:bookmarkStart w:id="64" w:name="_Toc514347635"/>
       <w:r>
         <w:rPr>
           <w:rFonts w:ascii="Times New Roman" w:eastAsia="黑体"/>
@@ -10627,7 +10625,7 @@
         </w:rPr>
         <w:t>数据库</w:t>
       </w:r>
-      <w:bookmarkEnd w:id="65"/>
+      <w:bookmarkEnd w:id="64"/>
     </w:p>
     <w:p>
       <w:pPr>
@@ -10709,7 +10707,7 @@
     </w:p>
     <w:p>
       <w:pPr>
-        <w:pStyle w:val="13"/>
+        <w:pStyle w:val="12"/>
         <w:spacing w:beforeLines="50" w:before="156" w:after="0" w:line="440" w:lineRule="atLeast"/>
         <w:rPr>
           <w:rFonts w:eastAsia="黑体"/>
@@ -10725,9 +10723,9 @@
         </w:rPr>
         <w:br w:type="page"/>
       </w:r>
-      <w:bookmarkStart w:id="66" w:name="_Toc509914467"/>
-      <w:bookmarkStart w:id="67" w:name="_Toc509918306"/>
-      <w:bookmarkStart w:id="68" w:name="_Toc514347636"/>
+      <w:bookmarkStart w:id="65" w:name="_Toc509914467"/>
+      <w:bookmarkStart w:id="66" w:name="_Toc509918306"/>
+      <w:bookmarkStart w:id="67" w:name="_Toc514347636"/>
       <w:r>
         <w:rPr>
           <w:rFonts w:eastAsia="黑体" w:hint="eastAsia"/>
@@ -10737,9 +10735,9 @@
         <w:lastRenderedPageBreak/>
         <w:t>第4章 系统设计</w:t>
       </w:r>
+      <w:bookmarkEnd w:id="65"/>
       <w:bookmarkEnd w:id="66"/>
       <w:bookmarkEnd w:id="67"/>
-      <w:bookmarkEnd w:id="68"/>
     </w:p>
     <w:p>
       <w:pPr>
@@ -10747,8 +10745,8 @@
           <w:rFonts w:ascii="宋体"/>
         </w:rPr>
       </w:pPr>
-      <w:bookmarkStart w:id="69" w:name="_Toc509914468"/>
-      <w:bookmarkStart w:id="70" w:name="_Toc509918307"/>
+      <w:bookmarkStart w:id="68" w:name="_Toc509914468"/>
+      <w:bookmarkStart w:id="69" w:name="_Toc509918307"/>
       <w:r>
         <w:rPr>
           <w:rFonts w:ascii="宋体"/>
@@ -10767,7 +10765,7 @@
           <w:szCs w:val="30"/>
         </w:rPr>
       </w:pPr>
-      <w:bookmarkStart w:id="71" w:name="_Toc514347637"/>
+      <w:bookmarkStart w:id="70" w:name="_Toc514347637"/>
       <w:r>
         <w:rPr>
           <w:rFonts w:ascii="Times New Roman" w:eastAsia="黑体" w:cs="Times New Roman"/>
@@ -10784,9 +10782,9 @@
         </w:rPr>
         <w:t>系统体系结构</w:t>
       </w:r>
+      <w:bookmarkEnd w:id="68"/>
       <w:bookmarkEnd w:id="69"/>
       <w:bookmarkEnd w:id="70"/>
-      <w:bookmarkEnd w:id="71"/>
     </w:p>
     <w:p>
       <w:pPr>
@@ -10883,9 +10881,9 @@
           <w:szCs w:val="30"/>
         </w:rPr>
       </w:pPr>
-      <w:bookmarkStart w:id="72" w:name="_Toc509914469"/>
-      <w:bookmarkStart w:id="73" w:name="_Toc509918308"/>
-      <w:bookmarkStart w:id="74" w:name="_Toc514347638"/>
+      <w:bookmarkStart w:id="71" w:name="_Toc509914469"/>
+      <w:bookmarkStart w:id="72" w:name="_Toc509918308"/>
+      <w:bookmarkStart w:id="73" w:name="_Toc514347638"/>
       <w:r>
         <w:rPr>
           <w:rFonts w:ascii="Times New Roman" w:eastAsia="黑体" w:cs="Times New Roman"/>
@@ -10902,9 +10900,9 @@
         </w:rPr>
         <w:t>系统模块设计</w:t>
       </w:r>
+      <w:bookmarkEnd w:id="71"/>
       <w:bookmarkEnd w:id="72"/>
       <w:bookmarkEnd w:id="73"/>
-      <w:bookmarkEnd w:id="74"/>
     </w:p>
     <w:p>
       <w:pPr>
@@ -11115,7 +11113,7 @@
     </w:p>
     <w:p>
       <w:pPr>
-        <w:pStyle w:val="14"/>
+        <w:pStyle w:val="13"/>
         <w:spacing w:before="0" w:after="0" w:line="440" w:lineRule="atLeast"/>
         <w:outlineLvl w:val="2"/>
         <w:rPr>
@@ -11123,9 +11121,9 @@
           <w:szCs w:val="28"/>
         </w:rPr>
       </w:pPr>
-      <w:bookmarkStart w:id="75" w:name="_Toc509914470"/>
-      <w:bookmarkStart w:id="76" w:name="_Toc509918309"/>
-      <w:bookmarkStart w:id="77" w:name="_Toc514347639"/>
+      <w:bookmarkStart w:id="74" w:name="_Toc509914470"/>
+      <w:bookmarkStart w:id="75" w:name="_Toc509918309"/>
+      <w:bookmarkStart w:id="76" w:name="_Toc514347639"/>
       <w:r>
         <w:rPr>
           <w:rFonts w:ascii="Times New Roman" w:eastAsia="黑体"/>
@@ -11133,8 +11131,8 @@
         </w:rPr>
         <w:t>4.2.1</w:t>
       </w:r>
+      <w:bookmarkEnd w:id="74"/>
       <w:bookmarkEnd w:id="75"/>
-      <w:bookmarkEnd w:id="76"/>
       <w:r>
         <w:rPr>
           <w:rFonts w:ascii="Times New Roman" w:eastAsia="黑体"/>
@@ -11149,7 +11147,7 @@
         </w:rPr>
         <w:t>用户模块</w:t>
       </w:r>
-      <w:bookmarkEnd w:id="77"/>
+      <w:bookmarkEnd w:id="76"/>
     </w:p>
     <w:p>
       <w:pPr>
@@ -11374,7 +11372,7 @@
     </w:p>
     <w:p>
       <w:pPr>
-        <w:pStyle w:val="14"/>
+        <w:pStyle w:val="13"/>
         <w:spacing w:before="0" w:after="0" w:line="440" w:lineRule="atLeast"/>
         <w:outlineLvl w:val="2"/>
         <w:rPr>
@@ -11382,9 +11380,9 @@
           <w:szCs w:val="28"/>
         </w:rPr>
       </w:pPr>
-      <w:bookmarkStart w:id="78" w:name="_Toc509914471"/>
-      <w:bookmarkStart w:id="79" w:name="_Toc509918310"/>
-      <w:bookmarkStart w:id="80" w:name="_Toc514347640"/>
+      <w:bookmarkStart w:id="77" w:name="_Toc509914471"/>
+      <w:bookmarkStart w:id="78" w:name="_Toc509918310"/>
+      <w:bookmarkStart w:id="79" w:name="_Toc514347640"/>
       <w:r>
         <w:rPr>
           <w:rFonts w:ascii="Times New Roman" w:eastAsia="黑体"/>
@@ -11392,8 +11390,8 @@
         </w:rPr>
         <w:t>4.2.2</w:t>
       </w:r>
+      <w:bookmarkEnd w:id="77"/>
       <w:bookmarkEnd w:id="78"/>
-      <w:bookmarkEnd w:id="79"/>
       <w:r>
         <w:rPr>
           <w:rFonts w:ascii="Times New Roman" w:eastAsia="黑体"/>
@@ -11408,7 +11406,7 @@
         </w:rPr>
         <w:t>发现音乐模块</w:t>
       </w:r>
-      <w:bookmarkEnd w:id="80"/>
+      <w:bookmarkEnd w:id="79"/>
     </w:p>
     <w:p>
       <w:pPr>
@@ -11617,7 +11615,7 @@
     </w:p>
     <w:p>
       <w:pPr>
-        <w:pStyle w:val="14"/>
+        <w:pStyle w:val="13"/>
         <w:spacing w:before="0" w:after="0" w:line="440" w:lineRule="atLeast"/>
         <w:outlineLvl w:val="2"/>
         <w:rPr>
@@ -11625,7 +11623,7 @@
           <w:szCs w:val="28"/>
         </w:rPr>
       </w:pPr>
-      <w:bookmarkStart w:id="81" w:name="_Toc514347641"/>
+      <w:bookmarkStart w:id="80" w:name="_Toc514347641"/>
       <w:r>
         <w:rPr>
           <w:rFonts w:ascii="Times New Roman" w:eastAsia="黑体"/>
@@ -11654,7 +11652,7 @@
         </w:rPr>
         <w:t>歌单模块</w:t>
       </w:r>
-      <w:bookmarkEnd w:id="81"/>
+      <w:bookmarkEnd w:id="80"/>
     </w:p>
     <w:p>
       <w:pPr>
@@ -11815,7 +11813,7 @@
     </w:p>
     <w:p>
       <w:pPr>
-        <w:pStyle w:val="14"/>
+        <w:pStyle w:val="13"/>
         <w:spacing w:before="0" w:after="0" w:line="440" w:lineRule="atLeast"/>
         <w:outlineLvl w:val="2"/>
         <w:rPr>
@@ -11823,7 +11821,7 @@
           <w:szCs w:val="28"/>
         </w:rPr>
       </w:pPr>
-      <w:bookmarkStart w:id="82" w:name="_Toc514347642"/>
+      <w:bookmarkStart w:id="81" w:name="_Toc514347642"/>
       <w:r>
         <w:rPr>
           <w:rFonts w:ascii="Times New Roman" w:eastAsia="黑体"/>
@@ -11852,7 +11850,7 @@
         </w:rPr>
         <w:t>歌单模块</w:t>
       </w:r>
-      <w:bookmarkEnd w:id="82"/>
+      <w:bookmarkEnd w:id="81"/>
     </w:p>
     <w:p>
       <w:pPr>
@@ -11976,7 +11974,7 @@
     </w:p>
     <w:p>
       <w:pPr>
-        <w:pStyle w:val="14"/>
+        <w:pStyle w:val="13"/>
         <w:spacing w:before="0" w:after="0" w:line="440" w:lineRule="atLeast"/>
         <w:outlineLvl w:val="2"/>
         <w:rPr>
@@ -11984,7 +11982,7 @@
           <w:szCs w:val="28"/>
         </w:rPr>
       </w:pPr>
-      <w:bookmarkStart w:id="83" w:name="_Toc514347643"/>
+      <w:bookmarkStart w:id="82" w:name="_Toc514347643"/>
       <w:r>
         <w:rPr>
           <w:rFonts w:ascii="Times New Roman" w:eastAsia="黑体"/>
@@ -12000,7 +11998,7 @@
         </w:rPr>
         <w:t>其他用户模块</w:t>
       </w:r>
-      <w:bookmarkEnd w:id="83"/>
+      <w:bookmarkEnd w:id="82"/>
     </w:p>
     <w:p>
       <w:pPr>
@@ -12151,7 +12149,7 @@
     </w:p>
     <w:p>
       <w:pPr>
-        <w:pStyle w:val="14"/>
+        <w:pStyle w:val="13"/>
         <w:spacing w:before="0" w:after="0" w:line="440" w:lineRule="atLeast"/>
         <w:outlineLvl w:val="2"/>
         <w:rPr>
@@ -12159,7 +12157,7 @@
           <w:szCs w:val="28"/>
         </w:rPr>
       </w:pPr>
-      <w:bookmarkStart w:id="84" w:name="_Toc514347644"/>
+      <w:bookmarkStart w:id="83" w:name="_Toc514347644"/>
       <w:r>
         <w:rPr>
           <w:rFonts w:ascii="Times New Roman" w:eastAsia="黑体"/>
@@ -12174,7 +12172,7 @@
         </w:rPr>
         <w:t>音乐播放模块</w:t>
       </w:r>
-      <w:bookmarkEnd w:id="84"/>
+      <w:bookmarkEnd w:id="83"/>
     </w:p>
     <w:p>
       <w:pPr>
@@ -12326,7 +12324,7 @@
     </w:p>
     <w:p>
       <w:pPr>
-        <w:pStyle w:val="13"/>
+        <w:pStyle w:val="12"/>
         <w:spacing w:beforeLines="50" w:before="156" w:after="0" w:line="440" w:lineRule="atLeast"/>
         <w:rPr>
           <w:rFonts w:eastAsia="黑体"/>
@@ -12342,9 +12340,9 @@
         </w:rPr>
         <w:br w:type="page"/>
       </w:r>
-      <w:bookmarkStart w:id="85" w:name="_Toc509914472"/>
-      <w:bookmarkStart w:id="86" w:name="_Toc509918311"/>
-      <w:bookmarkStart w:id="87" w:name="_Toc514347645"/>
+      <w:bookmarkStart w:id="84" w:name="_Toc509914472"/>
+      <w:bookmarkStart w:id="85" w:name="_Toc509918311"/>
+      <w:bookmarkStart w:id="86" w:name="_Toc514347645"/>
       <w:r>
         <w:rPr>
           <w:rFonts w:eastAsia="黑体" w:hint="eastAsia"/>
@@ -12354,9 +12352,9 @@
         <w:lastRenderedPageBreak/>
         <w:t>第5章 数据库设计与系统实现</w:t>
       </w:r>
+      <w:bookmarkEnd w:id="84"/>
       <w:bookmarkEnd w:id="85"/>
       <w:bookmarkEnd w:id="86"/>
-      <w:bookmarkEnd w:id="87"/>
     </w:p>
     <w:p>
       <w:pPr>
@@ -12366,8 +12364,8 @@
           <w:rFonts w:ascii="宋体"/>
         </w:rPr>
       </w:pPr>
-      <w:bookmarkStart w:id="88" w:name="_Toc509914473"/>
-      <w:bookmarkStart w:id="89" w:name="_Toc509918312"/>
+      <w:bookmarkStart w:id="87" w:name="_Toc509914473"/>
+      <w:bookmarkStart w:id="88" w:name="_Toc509918312"/>
     </w:p>
     <w:p>
       <w:pPr>
@@ -12380,7 +12378,7 @@
           <w:szCs w:val="30"/>
         </w:rPr>
       </w:pPr>
-      <w:bookmarkStart w:id="90" w:name="_Toc514347646"/>
+      <w:bookmarkStart w:id="89" w:name="_Toc514347646"/>
       <w:r>
         <w:rPr>
           <w:rFonts w:ascii="Times New Roman" w:eastAsia="黑体" w:cs="Times New Roman"/>
@@ -12397,72 +12395,74 @@
         </w:rPr>
         <w:t>系统数据库设计</w:t>
       </w:r>
+      <w:bookmarkEnd w:id="87"/>
       <w:bookmarkEnd w:id="88"/>
       <w:bookmarkEnd w:id="89"/>
+    </w:p>
+    <w:p>
+      <w:pPr>
+        <w:spacing w:line="440" w:lineRule="atLeast"/>
+        <w:ind w:firstLine="420"/>
+        <w:rPr>
+          <w:rFonts w:ascii="宋体"/>
+        </w:rPr>
+      </w:pPr>
+      <w:r>
+        <w:rPr>
+          <w:rFonts w:ascii="宋体" w:hint="eastAsia"/>
+        </w:rPr>
+        <w:t>本系统总共由</w:t>
+      </w:r>
+      <w:r>
+        <w:rPr>
+          <w:rFonts w:ascii="宋体" w:hint="eastAsia"/>
+        </w:rPr>
+        <w:t>音乐服务和邮件服务这</w:t>
+      </w:r>
+      <w:r>
+        <w:rPr>
+          <w:rFonts w:ascii="宋体" w:hint="eastAsia"/>
+        </w:rPr>
+        <w:t>两个数据库组成，相互之间独立。</w:t>
+      </w:r>
+    </w:p>
+    <w:p>
+      <w:pPr>
+        <w:spacing w:line="440" w:lineRule="atLeast"/>
+        <w:ind w:firstLine="420"/>
+        <w:rPr>
+          <w:rFonts w:ascii="宋体"/>
+        </w:rPr>
+      </w:pPr>
+      <w:r>
+        <w:rPr>
+          <w:rFonts w:ascii="宋体" w:hint="eastAsia"/>
+        </w:rPr>
+        <w:t>在音乐服务中，由用户、艺人、专辑、歌曲、用户歌单、用户歌单内歌曲、歌单收藏、歌曲评论和点赞歌曲评论这9张数据库表组成。</w:t>
+      </w:r>
+    </w:p>
+    <w:p>
+      <w:pPr>
+        <w:spacing w:line="440" w:lineRule="atLeast"/>
+        <w:ind w:firstLine="420"/>
+        <w:rPr>
+          <w:rFonts w:ascii="宋体"/>
+        </w:rPr>
+      </w:pPr>
+      <w:r>
+        <w:rPr>
+          <w:rFonts w:ascii="宋体" w:hint="eastAsia"/>
+        </w:rPr>
+        <w:t>在邮件服务中由邮件验证码</w:t>
+      </w:r>
+      <w:r>
+        <w:rPr>
+          <w:rFonts w:ascii="宋体" w:hint="eastAsia"/>
+        </w:rPr>
+        <w:t>这个数据库表组成。</w:t>
+      </w:r>
+      <w:bookmarkStart w:id="90" w:name="_GoBack"/>
       <w:bookmarkEnd w:id="90"/>
-    </w:p>
-    <w:p>
-      <w:pPr>
-        <w:spacing w:line="440" w:lineRule="atLeast"/>
-        <w:ind w:firstLine="420"/>
-        <w:rPr>
-          <w:rFonts w:ascii="宋体"/>
-        </w:rPr>
-      </w:pPr>
-      <w:r>
-        <w:rPr>
-          <w:rFonts w:ascii="宋体" w:hint="eastAsia"/>
-        </w:rPr>
-        <w:t>本系统总共由</w:t>
-      </w:r>
-      <w:r>
-        <w:rPr>
-          <w:rFonts w:ascii="宋体" w:hint="eastAsia"/>
-        </w:rPr>
-        <w:t>音乐服务和邮件服务这</w:t>
-      </w:r>
-      <w:r>
-        <w:rPr>
-          <w:rFonts w:ascii="宋体" w:hint="eastAsia"/>
-        </w:rPr>
-        <w:t>两个数据库组成，相互之间独立。</w:t>
-      </w:r>
-    </w:p>
-    <w:p>
-      <w:pPr>
-        <w:spacing w:line="440" w:lineRule="atLeast"/>
-        <w:ind w:firstLine="420"/>
-        <w:rPr>
-          <w:rFonts w:ascii="宋体"/>
-        </w:rPr>
-      </w:pPr>
-      <w:r>
-        <w:rPr>
-          <w:rFonts w:ascii="宋体" w:hint="eastAsia"/>
-        </w:rPr>
-        <w:t>在音乐服务中，由用户、艺人、专辑、歌曲、用户歌单、用户歌单内歌曲、歌单收藏、歌曲评论和点赞歌曲评论这9张数据库表组成。</w:t>
-      </w:r>
-    </w:p>
-    <w:p>
-      <w:pPr>
-        <w:spacing w:line="440" w:lineRule="atLeast"/>
-        <w:ind w:firstLine="420"/>
-        <w:rPr>
-          <w:rFonts w:ascii="宋体"/>
-        </w:rPr>
-      </w:pPr>
-      <w:r>
-        <w:rPr>
-          <w:rFonts w:ascii="宋体" w:hint="eastAsia"/>
-        </w:rPr>
-        <w:t>在邮件服务中由邮件验证码</w:t>
-      </w:r>
-      <w:r>
-        <w:rPr>
-          <w:rFonts w:ascii="宋体" w:hint="eastAsia"/>
-        </w:rPr>
-        <w:t>这个数据库表组成。</w:t>
-      </w:r>
     </w:p>
     <w:p>
       <w:pPr>
@@ -25969,7 +25969,7 @@
     </w:p>
     <w:p>
       <w:pPr>
-        <w:pStyle w:val="14"/>
+        <w:pStyle w:val="13"/>
         <w:spacing w:before="0" w:after="0" w:line="440" w:lineRule="atLeast"/>
         <w:outlineLvl w:val="2"/>
         <w:rPr>
@@ -26407,7 +26407,7 @@
     </w:p>
     <w:p>
       <w:pPr>
-        <w:pStyle w:val="14"/>
+        <w:pStyle w:val="13"/>
         <w:spacing w:before="0" w:after="0" w:line="440" w:lineRule="atLeast"/>
         <w:outlineLvl w:val="2"/>
         <w:rPr>
@@ -27123,7 +27123,7 @@
     </w:p>
     <w:p>
       <w:pPr>
-        <w:pStyle w:val="14"/>
+        <w:pStyle w:val="13"/>
         <w:spacing w:before="0" w:after="0" w:line="440" w:lineRule="atLeast"/>
         <w:outlineLvl w:val="2"/>
         <w:rPr>
@@ -27508,7 +27508,7 @@
     </w:p>
     <w:p>
       <w:pPr>
-        <w:pStyle w:val="14"/>
+        <w:pStyle w:val="13"/>
         <w:spacing w:before="0" w:after="0" w:line="440" w:lineRule="atLeast"/>
         <w:outlineLvl w:val="2"/>
         <w:rPr>
@@ -27731,7 +27731,7 @@
     </w:p>
     <w:p>
       <w:pPr>
-        <w:pStyle w:val="14"/>
+        <w:pStyle w:val="13"/>
         <w:spacing w:before="0" w:after="0" w:line="440" w:lineRule="atLeast"/>
         <w:outlineLvl w:val="2"/>
         <w:rPr>
@@ -27954,7 +27954,7 @@
     </w:p>
     <w:p>
       <w:pPr>
-        <w:pStyle w:val="14"/>
+        <w:pStyle w:val="13"/>
         <w:spacing w:before="0" w:after="0" w:line="440" w:lineRule="atLeast"/>
         <w:outlineLvl w:val="2"/>
         <w:rPr>
@@ -28185,7 +28185,7 @@
     </w:p>
     <w:p>
       <w:pPr>
-        <w:pStyle w:val="14"/>
+        <w:pStyle w:val="13"/>
         <w:spacing w:before="0" w:after="0" w:line="440" w:lineRule="atLeast"/>
         <w:outlineLvl w:val="2"/>
         <w:rPr>
@@ -28565,7 +28565,7 @@
     </w:p>
     <w:p>
       <w:pPr>
-        <w:pStyle w:val="14"/>
+        <w:pStyle w:val="13"/>
         <w:spacing w:before="0" w:after="0" w:line="440" w:lineRule="atLeast"/>
         <w:outlineLvl w:val="2"/>
         <w:rPr>
@@ -30900,7 +30900,7 @@
     </w:p>
     <w:p>
       <w:pPr>
-        <w:pStyle w:val="13"/>
+        <w:pStyle w:val="12"/>
         <w:spacing w:beforeLines="50" w:before="156" w:after="0" w:line="440" w:lineRule="atLeast"/>
         <w:rPr>
           <w:rFonts w:eastAsia="黑体"/>
@@ -31079,7 +31079,7 @@
     </w:p>
     <w:p>
       <w:pPr>
-        <w:pStyle w:val="14"/>
+        <w:pStyle w:val="13"/>
         <w:spacing w:before="0" w:after="0" w:line="440" w:lineRule="atLeast"/>
         <w:outlineLvl w:val="2"/>
         <w:rPr>
@@ -32019,7 +32019,7 @@
     </w:p>
     <w:p>
       <w:pPr>
-        <w:pStyle w:val="14"/>
+        <w:pStyle w:val="13"/>
         <w:spacing w:before="0" w:after="0" w:line="440" w:lineRule="atLeast"/>
         <w:outlineLvl w:val="2"/>
         <w:rPr>
@@ -32312,7 +32312,7 @@
     </w:p>
     <w:p>
       <w:pPr>
-        <w:pStyle w:val="14"/>
+        <w:pStyle w:val="13"/>
         <w:spacing w:before="0" w:after="0" w:line="440" w:lineRule="atLeast"/>
         <w:outlineLvl w:val="2"/>
         <w:rPr>
@@ -32567,7 +32567,7 @@
     </w:p>
     <w:p>
       <w:pPr>
-        <w:pStyle w:val="13"/>
+        <w:pStyle w:val="12"/>
         <w:spacing w:beforeLines="50" w:before="156" w:after="0" w:line="440" w:lineRule="atLeast"/>
         <w:rPr>
           <w:rFonts w:eastAsia="黑体"/>
@@ -32856,7 +32856,7 @@
     </w:p>
     <w:p>
       <w:pPr>
-        <w:pStyle w:val="13"/>
+        <w:pStyle w:val="12"/>
         <w:spacing w:beforeLines="50" w:before="156" w:after="0" w:line="440" w:lineRule="atLeast"/>
         <w:rPr>
           <w:rFonts w:eastAsia="黑体"/>
@@ -33159,7 +33159,7 @@
     </w:p>
     <w:p>
       <w:pPr>
-        <w:pStyle w:val="13"/>
+        <w:pStyle w:val="12"/>
         <w:spacing w:beforeLines="50" w:before="156" w:after="0" w:line="440" w:lineRule="atLeast"/>
         <w:rPr>
           <w:rFonts w:eastAsia="黑体"/>
@@ -34885,7 +34885,7 @@
       <w:ind w:firstLineChars="200" w:firstLine="200"/>
     </w:pPr>
   </w:style>
-  <w:style w:type="paragraph" w:styleId="12">
+  <w:style w:type="paragraph" w:styleId="TOC1">
     <w:name w:val="toc 1"/>
     <w:basedOn w:val="a"/>
     <w:next w:val="a"/>
@@ -34901,7 +34901,7 @@
       <w:szCs w:val="20"/>
     </w:rPr>
   </w:style>
-  <w:style w:type="paragraph" w:styleId="20">
+  <w:style w:type="paragraph" w:styleId="TOC2">
     <w:name w:val="toc 2"/>
     <w:basedOn w:val="a"/>
     <w:next w:val="a"/>
@@ -34916,7 +34916,7 @@
       <w:szCs w:val="20"/>
     </w:rPr>
   </w:style>
-  <w:style w:type="paragraph" w:styleId="3">
+  <w:style w:type="paragraph" w:styleId="TOC3">
     <w:name w:val="toc 3"/>
     <w:basedOn w:val="a"/>
     <w:next w:val="a"/>
@@ -34932,7 +34932,7 @@
       <w:szCs w:val="20"/>
     </w:rPr>
   </w:style>
-  <w:style w:type="paragraph" w:styleId="41">
+  <w:style w:type="paragraph" w:styleId="TOC4">
     <w:name w:val="toc 4"/>
     <w:basedOn w:val="a"/>
     <w:next w:val="a"/>
@@ -34947,7 +34947,7 @@
       <w:szCs w:val="18"/>
     </w:rPr>
   </w:style>
-  <w:style w:type="paragraph" w:styleId="51">
+  <w:style w:type="paragraph" w:styleId="TOC5">
     <w:name w:val="toc 5"/>
     <w:basedOn w:val="a"/>
     <w:next w:val="a"/>
@@ -34962,7 +34962,7 @@
       <w:szCs w:val="18"/>
     </w:rPr>
   </w:style>
-  <w:style w:type="paragraph" w:styleId="61">
+  <w:style w:type="paragraph" w:styleId="TOC6">
     <w:name w:val="toc 6"/>
     <w:basedOn w:val="a"/>
     <w:next w:val="a"/>
@@ -34977,7 +34977,7 @@
       <w:szCs w:val="18"/>
     </w:rPr>
   </w:style>
-  <w:style w:type="paragraph" w:styleId="7">
+  <w:style w:type="paragraph" w:styleId="TOC7">
     <w:name w:val="toc 7"/>
     <w:basedOn w:val="a"/>
     <w:next w:val="a"/>
@@ -34992,7 +34992,7 @@
       <w:szCs w:val="18"/>
     </w:rPr>
   </w:style>
-  <w:style w:type="paragraph" w:styleId="8">
+  <w:style w:type="paragraph" w:styleId="TOC8">
     <w:name w:val="toc 8"/>
     <w:basedOn w:val="a"/>
     <w:next w:val="a"/>
@@ -35007,7 +35007,7 @@
       <w:szCs w:val="18"/>
     </w:rPr>
   </w:style>
-  <w:style w:type="paragraph" w:styleId="9">
+  <w:style w:type="paragraph" w:styleId="TOC9">
     <w:name w:val="toc 9"/>
     <w:basedOn w:val="a"/>
     <w:next w:val="a"/>
@@ -35022,7 +35022,7 @@
       <w:szCs w:val="18"/>
     </w:rPr>
   </w:style>
-  <w:style w:type="paragraph" w:styleId="30">
+  <w:style w:type="paragraph" w:styleId="3">
     <w:name w:val="Body Text 3"/>
     <w:basedOn w:val="a"/>
     <w:pPr>
@@ -35082,7 +35082,7 @@
       <w:szCs w:val="18"/>
     </w:rPr>
   </w:style>
-  <w:style w:type="paragraph" w:customStyle="1" w:styleId="13">
+  <w:style w:type="paragraph" w:customStyle="1" w:styleId="12">
     <w:name w:val="样式 标题 1 + 黑体 三号 居中"/>
     <w:basedOn w:val="1"/>
     <w:pPr>
@@ -35106,7 +35106,7 @@
       <w:szCs w:val="20"/>
     </w:rPr>
   </w:style>
-  <w:style w:type="paragraph" w:customStyle="1" w:styleId="14">
+  <w:style w:type="paragraph" w:customStyle="1" w:styleId="13">
     <w:name w:val="样式 标题 1 + 宋体 小四"/>
     <w:basedOn w:val="1"/>
     <w:rPr>
@@ -35114,7 +35114,7 @@
       <w:sz w:val="28"/>
     </w:rPr>
   </w:style>
-  <w:style w:type="character" w:customStyle="1" w:styleId="15">
+  <w:style w:type="character" w:customStyle="1" w:styleId="14">
     <w:name w:val="网格型1"/>
     <w:rPr>
       <w:rFonts w:ascii="Times New Roman" w:eastAsia="宋体" w:hAnsi="Times New Roman"/>
@@ -35485,7 +35485,7 @@
 </file>
 
 <file path=customXml/itemProps1.xml><?xml version="1.0" encoding="utf-8"?>
-<ds:datastoreItem xmlns:ds="http://schemas.openxmlformats.org/officeDocument/2006/customXml" ds:itemID="{5DCA3776-7CEA-D041-998C-C18D3EB1878C}">
+<ds:datastoreItem xmlns:ds="http://schemas.openxmlformats.org/officeDocument/2006/customXml" ds:itemID="{3785A485-9A97-A145-AC9A-8EB3FA47B4CF}">
   <ds:schemaRefs>
     <ds:schemaRef ds:uri="http://schemas.openxmlformats.org/officeDocument/2006/bibliography"/>
   </ds:schemaRefs>
